--- a/.Рабочая область документа/6. Основной материал.docx
+++ b/.Рабочая область документа/6. Основной материал.docx
@@ -1808,16 +1808,7 @@
           <w:sz w:val="28"/>
           <w:szCs w:val="28"/>
         </w:rPr>
-        <w:t xml:space="preserve">получает навык критического мышления. Именно этому должен учить педагог. Учащийся образовательного учреждения, должен </w:t>
-      </w:r>
-      <w:r>
-        <w:rPr>
-          <w:rFonts w:ascii="Times New Roman" w:eastAsia="Times New Roman" w:hAnsi="Times New Roman" w:cs="Times New Roman"/>
-          <w:sz w:val="28"/>
-          <w:szCs w:val="28"/>
-        </w:rPr>
-        <w:lastRenderedPageBreak/>
-        <w:t xml:space="preserve">привыкнуть к тому, что любую информацию следует перепроверять. Необходимо научить учащегося образовательного учреждения работать с информацией. Ученику нужно основывать своё мнение на фактах и логических выводах. Нужно уметь фильтровать лишнюю информацию. </w:t>
+        <w:t xml:space="preserve">получает навык критического мышления. Именно этому должен учить педагог. Учащийся образовательного учреждения, должен привыкнуть к тому, что любую информацию следует перепроверять. Необходимо научить учащегося образовательного учреждения работать с информацией. Ученику нужно основывать своё мнение на фактах и логических выводах. Нужно уметь фильтровать лишнюю информацию. </w:t>
       </w:r>
     </w:p>
     <w:p>
@@ -2302,7 +2293,6 @@
           <w:sz w:val="28"/>
           <w:szCs w:val="28"/>
         </w:rPr>
-        <w:lastRenderedPageBreak/>
         <w:t>1. ОБЩАЯ ЧАСТЬ</w:t>
       </w:r>
       <w:bookmarkEnd w:id="4"/>
@@ -2661,7 +2651,6 @@
           <w:sz w:val="28"/>
           <w:szCs w:val="28"/>
         </w:rPr>
-        <w:lastRenderedPageBreak/>
         <w:t>3</w:t>
       </w:r>
       <w:r>
@@ -4189,19 +4178,8 @@
           <w:sz w:val="28"/>
           <w:szCs w:val="28"/>
         </w:rPr>
-        <w:t xml:space="preserve">, </w:t>
-      </w:r>
-      <w:proofErr w:type="spellStart"/>
-      <w:r>
-        <w:rPr>
-          <w:rFonts w:ascii="Times New Roman" w:eastAsia="Times New Roman" w:hAnsi="Times New Roman" w:cs="Times New Roman"/>
-          <w:color w:val="000000"/>
-          <w:sz w:val="28"/>
-          <w:szCs w:val="28"/>
-        </w:rPr>
-        <w:t>подгрузки</w:t>
-      </w:r>
-      <w:proofErr w:type="spellEnd"/>
+        <w:t>, подгрузки</w:t>
+      </w:r>
       <w:r>
         <w:rPr>
           <w:rFonts w:ascii="Times New Roman" w:eastAsia="Times New Roman" w:hAnsi="Times New Roman" w:cs="Times New Roman"/>
@@ -4218,27 +4196,7 @@
           <w:sz w:val="28"/>
           <w:szCs w:val="28"/>
         </w:rPr>
-        <w:t xml:space="preserve">, кэширование, </w:t>
-      </w:r>
-      <w:proofErr w:type="spellStart"/>
-      <w:r>
-        <w:rPr>
-          <w:rFonts w:ascii="Times New Roman" w:eastAsia="Times New Roman" w:hAnsi="Times New Roman" w:cs="Times New Roman"/>
-          <w:color w:val="000000"/>
-          <w:sz w:val="28"/>
-          <w:szCs w:val="28"/>
-        </w:rPr>
-        <w:t>cookie</w:t>
-      </w:r>
-      <w:proofErr w:type="spellEnd"/>
-      <w:r>
-        <w:rPr>
-          <w:rFonts w:ascii="Times New Roman" w:eastAsia="Times New Roman" w:hAnsi="Times New Roman" w:cs="Times New Roman"/>
-          <w:color w:val="000000"/>
-          <w:sz w:val="28"/>
-          <w:szCs w:val="28"/>
-        </w:rPr>
-        <w:t xml:space="preserve"> файлы и многое другое, что позволит работать веб-приложени</w:t>
+        <w:t>, кэширование, cookie файлы и многое другое, что позволит работать веб-приложени</w:t>
       </w:r>
       <w:r>
         <w:rPr>
@@ -4272,17 +4230,7 @@
           <w:sz w:val="28"/>
           <w:szCs w:val="28"/>
         </w:rPr>
-        <w:t xml:space="preserve"> дискомфорт при </w:t>
-      </w:r>
-      <w:r>
-        <w:rPr>
-          <w:rFonts w:ascii="Times New Roman" w:eastAsia="Times New Roman" w:hAnsi="Times New Roman" w:cs="Times New Roman"/>
-          <w:color w:val="000000"/>
-          <w:sz w:val="28"/>
-          <w:szCs w:val="28"/>
-        </w:rPr>
-        <w:lastRenderedPageBreak/>
-        <w:t>использовании</w:t>
+        <w:t xml:space="preserve"> дискомфорт при использовании</w:t>
       </w:r>
       <w:r>
         <w:rPr>
@@ -4631,47 +4579,7 @@
           <w:sz w:val="28"/>
           <w:szCs w:val="28"/>
         </w:rPr>
-        <w:t xml:space="preserve"> данных, есть вероятность того, что в любой момент может произойти множественные одновременные запросы, что может спровоцировать нагрузку на сервер. Рекомендуется использовать процессоры не дешевле Intel Core i5 или AMD </w:t>
-      </w:r>
-      <w:proofErr w:type="spellStart"/>
-      <w:r>
-        <w:rPr>
-          <w:rFonts w:ascii="Times New Roman" w:eastAsia="Times New Roman" w:hAnsi="Times New Roman" w:cs="Times New Roman"/>
-          <w:color w:val="000000"/>
-          <w:sz w:val="28"/>
-          <w:szCs w:val="28"/>
-        </w:rPr>
-        <w:t>Ryzen</w:t>
-      </w:r>
-      <w:proofErr w:type="spellEnd"/>
-      <w:r>
-        <w:rPr>
-          <w:rFonts w:ascii="Times New Roman" w:eastAsia="Times New Roman" w:hAnsi="Times New Roman" w:cs="Times New Roman"/>
-          <w:color w:val="000000"/>
-          <w:sz w:val="28"/>
-          <w:szCs w:val="28"/>
-        </w:rPr>
-        <w:t xml:space="preserve"> 5, а также не позднее чем поколение Intel Core i5 11400 или AMD </w:t>
-      </w:r>
-      <w:proofErr w:type="spellStart"/>
-      <w:r>
-        <w:rPr>
-          <w:rFonts w:ascii="Times New Roman" w:eastAsia="Times New Roman" w:hAnsi="Times New Roman" w:cs="Times New Roman"/>
-          <w:color w:val="000000"/>
-          <w:sz w:val="28"/>
-          <w:szCs w:val="28"/>
-        </w:rPr>
-        <w:t>Ryzen</w:t>
-      </w:r>
-      <w:proofErr w:type="spellEnd"/>
-      <w:r>
-        <w:rPr>
-          <w:rFonts w:ascii="Times New Roman" w:eastAsia="Times New Roman" w:hAnsi="Times New Roman" w:cs="Times New Roman"/>
-          <w:color w:val="000000"/>
-          <w:sz w:val="28"/>
-          <w:szCs w:val="28"/>
-        </w:rPr>
-        <w:t xml:space="preserve"> 5500 OEM.</w:t>
+        <w:t xml:space="preserve"> данных, есть вероятность того, что в любой момент может произойти множественные одновременные запросы, что может спровоцировать нагрузку на сервер. Рекомендуется использовать процессоры не дешевле Intel Core i5 или AMD Ryzen 5, а также не позднее чем поколение Intel Core i5 11400 или AMD Ryzen 5500 OEM.</w:t>
       </w:r>
       <w:r>
         <w:rPr>
@@ -4855,27 +4763,7 @@
           <w:sz w:val="28"/>
           <w:szCs w:val="28"/>
         </w:rPr>
-        <w:t xml:space="preserve">Хранение постоянной памяти лучше использовать не меньше 512 ГБ, так как данного объема хватит для базы данных, дополнительных программ для работы веб-приложения. Для быстрой скорости данных нужно использовать накопители формата SSD или </w:t>
-      </w:r>
-      <w:proofErr w:type="spellStart"/>
-      <w:r>
-        <w:rPr>
-          <w:rFonts w:ascii="Times New Roman" w:eastAsia="Times New Roman" w:hAnsi="Times New Roman" w:cs="Times New Roman"/>
-          <w:color w:val="000000"/>
-          <w:sz w:val="28"/>
-          <w:szCs w:val="28"/>
-        </w:rPr>
-        <w:t>NVMe</w:t>
-      </w:r>
-      <w:proofErr w:type="spellEnd"/>
-      <w:r>
-        <w:rPr>
-          <w:rFonts w:ascii="Times New Roman" w:eastAsia="Times New Roman" w:hAnsi="Times New Roman" w:cs="Times New Roman"/>
-          <w:color w:val="000000"/>
-          <w:sz w:val="28"/>
-          <w:szCs w:val="28"/>
-        </w:rPr>
-        <w:t xml:space="preserve"> SSD, но всё-таки рекомендуется использовать обыкновенные HDD диски с вращением шпинделя не менее 7200 об/мин и кэш хранения 512 МБ. Данный тип хранения позволит в 90% случа</w:t>
+        <w:t>Хранение постоянной памяти лучше использовать не меньше 512 ГБ, так как данного объема хватит для базы данных, дополнительных программ для работы веб-приложения. Для быстрой скорости данных нужно использовать накопители формата SSD или NVMe SSD, но всё-таки рекомендуется использовать обыкновенные HDD диски с вращением шпинделя не менее 7200 об/мин и кэш хранения 512 МБ. Данный тип хранения позволит в 90% случа</w:t>
       </w:r>
       <w:r>
         <w:rPr>
@@ -4928,17 +4816,7 @@
           <w:sz w:val="28"/>
           <w:szCs w:val="28"/>
         </w:rPr>
-        <w:t xml:space="preserve"> </w:t>
-      </w:r>
-      <w:r>
-        <w:rPr>
-          <w:rFonts w:ascii="Times New Roman" w:eastAsia="Times New Roman" w:hAnsi="Times New Roman" w:cs="Times New Roman"/>
-          <w:color w:val="000000"/>
-          <w:sz w:val="28"/>
-          <w:szCs w:val="28"/>
-        </w:rPr>
-        <w:lastRenderedPageBreak/>
-        <w:t>продолжить</w:t>
+        <w:t xml:space="preserve"> продолжить</w:t>
       </w:r>
       <w:r>
         <w:rPr>
@@ -5102,27 +4980,7 @@
           <w:sz w:val="28"/>
           <w:szCs w:val="28"/>
         </w:rPr>
-        <w:t xml:space="preserve"> обновлённая операционная система, т.е. последняя версия обновления во избежание дыр, уязвимостей и критических ошибок. Также должно быть включено логирование действий, брандмауэр системы, или другие встроенные утилиты для безопасности соединения и работы сервера. Также рекомендуется иметь драйвера с последними версиями, для стабильной работы аппаратной части сервера. Рекомендуется использовать дополнительные программы безопасности в виде антивирусов и специальных сетевых </w:t>
-      </w:r>
-      <w:proofErr w:type="spellStart"/>
-      <w:r>
-        <w:rPr>
-          <w:rFonts w:ascii="Times New Roman" w:eastAsia="Times New Roman" w:hAnsi="Times New Roman" w:cs="Times New Roman"/>
-          <w:color w:val="000000"/>
-          <w:sz w:val="28"/>
-          <w:szCs w:val="28"/>
-        </w:rPr>
-        <w:t>SmartScreen</w:t>
-      </w:r>
-      <w:proofErr w:type="spellEnd"/>
-      <w:r>
-        <w:rPr>
-          <w:rFonts w:ascii="Times New Roman" w:eastAsia="Times New Roman" w:hAnsi="Times New Roman" w:cs="Times New Roman"/>
-          <w:color w:val="000000"/>
-          <w:sz w:val="28"/>
-          <w:szCs w:val="28"/>
-        </w:rPr>
-        <w:t>.</w:t>
+        <w:t xml:space="preserve"> обновлённая операционная система, т.е. последняя версия обновления во избежание дыр, уязвимостей и критических ошибок. Также должно быть включено логирование действий, брандмауэр системы, или другие встроенные утилиты для безопасности соединения и работы сервера. Также рекомендуется иметь драйвера с последними версиями, для стабильной работы аппаратной части сервера. Рекомендуется использовать дополнительные программы безопасности в виде антивирусов и специальных сетевых SmartScreen.</w:t>
       </w:r>
       <w:r>
         <w:rPr>
@@ -5252,7 +5110,6 @@
           <w:sz w:val="28"/>
           <w:szCs w:val="28"/>
         </w:rPr>
-        <w:lastRenderedPageBreak/>
         <w:t>2. СПЕЦИАЛЬНАЯ ЧАСТЬ</w:t>
       </w:r>
       <w:bookmarkEnd w:id="7"/>
@@ -5430,25 +5287,14 @@
         </w:rPr>
         <w:t xml:space="preserve"> </w:t>
       </w:r>
-      <w:proofErr w:type="spellStart"/>
-      <w:r>
-        <w:rPr>
-          <w:rFonts w:ascii="Times New Roman" w:eastAsia="Times New Roman" w:hAnsi="Times New Roman" w:cs="Times New Roman"/>
-          <w:color w:val="000000"/>
-          <w:sz w:val="28"/>
-          <w:szCs w:val="28"/>
-        </w:rPr>
-        <w:t>вайрфреймов</w:t>
-      </w:r>
-      <w:proofErr w:type="spellEnd"/>
-      <w:r>
-        <w:rPr>
-          <w:rFonts w:ascii="Times New Roman" w:eastAsia="Times New Roman" w:hAnsi="Times New Roman" w:cs="Times New Roman"/>
-          <w:color w:val="000000"/>
-          <w:sz w:val="28"/>
-          <w:szCs w:val="28"/>
-        </w:rPr>
-        <w:t xml:space="preserve"> будем использовать программу </w:t>
+      <w:r>
+        <w:rPr>
+          <w:rFonts w:ascii="Times New Roman" w:eastAsia="Times New Roman" w:hAnsi="Times New Roman" w:cs="Times New Roman"/>
+          <w:color w:val="000000"/>
+          <w:sz w:val="28"/>
+          <w:szCs w:val="28"/>
+        </w:rPr>
+        <w:t xml:space="preserve">вайрфреймов будем использовать программу </w:t>
       </w:r>
       <w:r>
         <w:rPr>
@@ -5486,47 +5332,7 @@
           <w:sz w:val="28"/>
           <w:szCs w:val="28"/>
         </w:rPr>
-        <w:t xml:space="preserve">. После создание </w:t>
-      </w:r>
-      <w:proofErr w:type="spellStart"/>
-      <w:r>
-        <w:rPr>
-          <w:rFonts w:ascii="Times New Roman" w:eastAsia="Times New Roman" w:hAnsi="Times New Roman" w:cs="Times New Roman"/>
-          <w:color w:val="000000"/>
-          <w:sz w:val="28"/>
-          <w:szCs w:val="28"/>
-        </w:rPr>
-        <w:t>вайрфреймов</w:t>
-      </w:r>
-      <w:proofErr w:type="spellEnd"/>
-      <w:r>
-        <w:rPr>
-          <w:rFonts w:ascii="Times New Roman" w:eastAsia="Times New Roman" w:hAnsi="Times New Roman" w:cs="Times New Roman"/>
-          <w:color w:val="000000"/>
-          <w:sz w:val="28"/>
-          <w:szCs w:val="28"/>
-        </w:rPr>
-        <w:t xml:space="preserve"> будем создавать макет по </w:t>
-      </w:r>
-      <w:proofErr w:type="spellStart"/>
-      <w:r>
-        <w:rPr>
-          <w:rFonts w:ascii="Times New Roman" w:eastAsia="Times New Roman" w:hAnsi="Times New Roman" w:cs="Times New Roman"/>
-          <w:color w:val="000000"/>
-          <w:sz w:val="28"/>
-          <w:szCs w:val="28"/>
-        </w:rPr>
-        <w:t>вайрфрейму</w:t>
-      </w:r>
-      <w:proofErr w:type="spellEnd"/>
-      <w:r>
-        <w:rPr>
-          <w:rFonts w:ascii="Times New Roman" w:eastAsia="Times New Roman" w:hAnsi="Times New Roman" w:cs="Times New Roman"/>
-          <w:color w:val="000000"/>
-          <w:sz w:val="28"/>
-          <w:szCs w:val="28"/>
-        </w:rPr>
-        <w:t xml:space="preserve"> с помощью </w:t>
+        <w:t xml:space="preserve">. После создание вайрфреймов будем создавать макет по вайрфрейму с помощью </w:t>
       </w:r>
       <w:r>
         <w:rPr>
@@ -6098,17 +5904,7 @@
           <w:sz w:val="28"/>
           <w:szCs w:val="28"/>
         </w:rPr>
-        <w:t xml:space="preserve">, для лучшего </w:t>
-      </w:r>
-      <w:r>
-        <w:rPr>
-          <w:rFonts w:ascii="Times New Roman" w:eastAsia="Times New Roman" w:hAnsi="Times New Roman" w:cs="Times New Roman"/>
-          <w:color w:val="000000"/>
-          <w:sz w:val="28"/>
-          <w:szCs w:val="28"/>
-        </w:rPr>
-        <w:lastRenderedPageBreak/>
-        <w:t>понимания, как будет выполняться логика программы, при запросе пользователя к веб-приложению.</w:t>
+        <w:t>, для лучшего понимания, как будет выполняться логика программы, при запросе пользователя к веб-приложению.</w:t>
       </w:r>
     </w:p>
     <w:p>
@@ -6140,47 +5936,7 @@
           <w:sz w:val="28"/>
           <w:szCs w:val="28"/>
         </w:rPr>
-        <w:t xml:space="preserve">После разработки диаграмм, требуется разработать </w:t>
-      </w:r>
-      <w:proofErr w:type="spellStart"/>
-      <w:r>
-        <w:rPr>
-          <w:rFonts w:ascii="Times New Roman" w:eastAsia="Times New Roman" w:hAnsi="Times New Roman" w:cs="Times New Roman"/>
-          <w:color w:val="000000"/>
-          <w:sz w:val="28"/>
-          <w:szCs w:val="28"/>
-        </w:rPr>
-        <w:t>вайрфреймы</w:t>
-      </w:r>
-      <w:proofErr w:type="spellEnd"/>
-      <w:r>
-        <w:rPr>
-          <w:rFonts w:ascii="Times New Roman" w:eastAsia="Times New Roman" w:hAnsi="Times New Roman" w:cs="Times New Roman"/>
-          <w:color w:val="000000"/>
-          <w:sz w:val="28"/>
-          <w:szCs w:val="28"/>
-        </w:rPr>
-        <w:t xml:space="preserve">, а потом макеты по подобию </w:t>
-      </w:r>
-      <w:proofErr w:type="spellStart"/>
-      <w:r>
-        <w:rPr>
-          <w:rFonts w:ascii="Times New Roman" w:eastAsia="Times New Roman" w:hAnsi="Times New Roman" w:cs="Times New Roman"/>
-          <w:color w:val="000000"/>
-          <w:sz w:val="28"/>
-          <w:szCs w:val="28"/>
-        </w:rPr>
-        <w:t>вайрфреймов</w:t>
-      </w:r>
-      <w:proofErr w:type="spellEnd"/>
-      <w:r>
-        <w:rPr>
-          <w:rFonts w:ascii="Times New Roman" w:eastAsia="Times New Roman" w:hAnsi="Times New Roman" w:cs="Times New Roman"/>
-          <w:color w:val="000000"/>
-          <w:sz w:val="28"/>
-          <w:szCs w:val="28"/>
-        </w:rPr>
-        <w:t xml:space="preserve">. </w:t>
+        <w:t xml:space="preserve">После разработки диаграмм, требуется разработать вайрфреймы, а потом макеты по подобию вайрфреймов. </w:t>
       </w:r>
     </w:p>
     <w:p>
@@ -6552,17 +6308,7 @@
           <w:sz w:val="28"/>
           <w:szCs w:val="28"/>
         </w:rPr>
-        <w:t xml:space="preserve"> другим кружком. </w:t>
-      </w:r>
-      <w:r>
-        <w:rPr>
-          <w:rFonts w:ascii="Times New Roman" w:eastAsia="Times New Roman" w:hAnsi="Times New Roman" w:cs="Times New Roman"/>
-          <w:color w:val="000000"/>
-          <w:sz w:val="28"/>
-          <w:szCs w:val="28"/>
-        </w:rPr>
-        <w:lastRenderedPageBreak/>
-        <w:t>Это помогает увидеть не только общий порядок действий, но и возможные «ответвления».</w:t>
+        <w:t xml:space="preserve"> другим кружком. Это помогает увидеть не только общий порядок действий, но и возможные «ответвления».</w:t>
       </w:r>
       <w:r>
         <w:rPr>
@@ -7014,7 +6760,6 @@
           <w:szCs w:val="28"/>
           <w:lang w:val="en-US"/>
         </w:rPr>
-        <w:lastRenderedPageBreak/>
         <w:t>HTML</w:t>
       </w:r>
       <w:r>
@@ -7848,17 +7593,7 @@
           <w:sz w:val="28"/>
           <w:szCs w:val="28"/>
         </w:rPr>
-        <w:t xml:space="preserve"> как </w:t>
-      </w:r>
-      <w:r>
-        <w:rPr>
-          <w:rFonts w:ascii="Times New Roman" w:eastAsia="Times New Roman" w:hAnsi="Times New Roman" w:cs="Times New Roman"/>
-          <w:color w:val="000000"/>
-          <w:sz w:val="28"/>
-          <w:szCs w:val="28"/>
-        </w:rPr>
-        <w:lastRenderedPageBreak/>
-        <w:t xml:space="preserve">ответ на растущую сложность приложений на </w:t>
+        <w:t xml:space="preserve"> как ответ на растущую сложность приложений на </w:t>
       </w:r>
       <w:r>
         <w:rPr>
@@ -8043,7 +7778,6 @@
         </w:rPr>
         <w:t>.</w:t>
       </w:r>
-      <w:proofErr w:type="spellStart"/>
       <w:r>
         <w:rPr>
           <w:rFonts w:ascii="Times New Roman" w:eastAsia="Times New Roman" w:hAnsi="Times New Roman" w:cs="Times New Roman"/>
@@ -8054,7 +7788,6 @@
         </w:rPr>
         <w:t>js</w:t>
       </w:r>
-      <w:proofErr w:type="spellEnd"/>
       <w:r>
         <w:rPr>
           <w:rFonts w:ascii="Times New Roman" w:eastAsia="Times New Roman" w:hAnsi="Times New Roman" w:cs="Times New Roman"/>
@@ -8313,7 +8046,6 @@
         </w:rPr>
         <w:t xml:space="preserve"> рекомендуется использоваться </w:t>
       </w:r>
-      <w:proofErr w:type="spellStart"/>
       <w:r>
         <w:rPr>
           <w:rFonts w:ascii="Times New Roman" w:eastAsia="Times New Roman" w:hAnsi="Times New Roman" w:cs="Times New Roman"/>
@@ -8324,7 +8056,6 @@
         </w:rPr>
         <w:t>Vite</w:t>
       </w:r>
-      <w:proofErr w:type="spellEnd"/>
       <w:r>
         <w:rPr>
           <w:rFonts w:ascii="Times New Roman" w:eastAsia="Times New Roman" w:hAnsi="Times New Roman" w:cs="Times New Roman"/>
@@ -8357,7 +8088,6 @@
           <w:szCs w:val="28"/>
         </w:rPr>
       </w:pPr>
-      <w:proofErr w:type="spellStart"/>
       <w:r>
         <w:rPr>
           <w:rFonts w:ascii="Times New Roman" w:eastAsia="Times New Roman" w:hAnsi="Times New Roman" w:cs="Times New Roman"/>
@@ -8368,7 +8098,6 @@
         </w:rPr>
         <w:t>Vite</w:t>
       </w:r>
-      <w:proofErr w:type="spellEnd"/>
       <w:r>
         <w:rPr>
           <w:rFonts w:ascii="Times New Roman" w:eastAsia="Times New Roman" w:hAnsi="Times New Roman" w:cs="Times New Roman"/>
@@ -8378,7 +8107,6 @@
         </w:rPr>
         <w:t xml:space="preserve"> - это современный инструмент сборки клиентской части. </w:t>
       </w:r>
-      <w:proofErr w:type="spellStart"/>
       <w:r>
         <w:rPr>
           <w:rFonts w:ascii="Times New Roman" w:eastAsia="Times New Roman" w:hAnsi="Times New Roman" w:cs="Times New Roman"/>
@@ -8389,7 +8117,6 @@
         </w:rPr>
         <w:t>Vite</w:t>
       </w:r>
-      <w:proofErr w:type="spellEnd"/>
       <w:r>
         <w:rPr>
           <w:rFonts w:ascii="Times New Roman" w:eastAsia="Times New Roman" w:hAnsi="Times New Roman" w:cs="Times New Roman"/>
@@ -8427,7 +8154,6 @@
         </w:rPr>
         <w:t>.</w:t>
       </w:r>
-      <w:proofErr w:type="spellStart"/>
       <w:r>
         <w:rPr>
           <w:rFonts w:ascii="Times New Roman" w:eastAsia="Times New Roman" w:hAnsi="Times New Roman" w:cs="Times New Roman"/>
@@ -8438,7 +8164,6 @@
         </w:rPr>
         <w:t>js</w:t>
       </w:r>
-      <w:proofErr w:type="spellEnd"/>
       <w:r>
         <w:rPr>
           <w:rFonts w:ascii="Times New Roman" w:eastAsia="Times New Roman" w:hAnsi="Times New Roman" w:cs="Times New Roman"/>
@@ -8493,7 +8218,6 @@
         </w:rPr>
         <w:t xml:space="preserve"> </w:t>
       </w:r>
-      <w:proofErr w:type="spellStart"/>
       <w:r>
         <w:rPr>
           <w:rFonts w:ascii="Times New Roman" w:eastAsia="Times New Roman" w:hAnsi="Times New Roman" w:cs="Times New Roman"/>
@@ -8504,7 +8228,6 @@
         </w:rPr>
         <w:t>Vite</w:t>
       </w:r>
-      <w:proofErr w:type="spellEnd"/>
       <w:r>
         <w:rPr>
           <w:rFonts w:ascii="Times New Roman" w:eastAsia="Times New Roman" w:hAnsi="Times New Roman" w:cs="Times New Roman"/>
@@ -8514,7 +8237,6 @@
         </w:rPr>
         <w:t xml:space="preserve"> является создание максимальной производительности и удобства клиентской части. </w:t>
       </w:r>
-      <w:proofErr w:type="spellStart"/>
       <w:r>
         <w:rPr>
           <w:rFonts w:ascii="Times New Roman" w:eastAsia="Times New Roman" w:hAnsi="Times New Roman" w:cs="Times New Roman"/>
@@ -8525,7 +8247,6 @@
         </w:rPr>
         <w:t>Vite</w:t>
       </w:r>
-      <w:proofErr w:type="spellEnd"/>
       <w:r>
         <w:rPr>
           <w:rFonts w:ascii="Times New Roman" w:eastAsia="Times New Roman" w:hAnsi="Times New Roman" w:cs="Times New Roman"/>
@@ -8535,7 +8256,6 @@
         </w:rPr>
         <w:t xml:space="preserve"> позволяет выполнять быструю сборку приравнивая их к одному целому, то есть </w:t>
       </w:r>
-      <w:proofErr w:type="spellStart"/>
       <w:r>
         <w:rPr>
           <w:rFonts w:ascii="Times New Roman" w:eastAsia="Times New Roman" w:hAnsi="Times New Roman" w:cs="Times New Roman"/>
@@ -8546,7 +8266,6 @@
         </w:rPr>
         <w:t>Vite</w:t>
       </w:r>
-      <w:proofErr w:type="spellEnd"/>
       <w:r>
         <w:rPr>
           <w:rFonts w:ascii="Times New Roman" w:eastAsia="Times New Roman" w:hAnsi="Times New Roman" w:cs="Times New Roman"/>
@@ -8722,17 +8441,7 @@
           <w:sz w:val="28"/>
           <w:szCs w:val="28"/>
         </w:rPr>
-        <w:t xml:space="preserve">для разработчиков, как пояснительная записка, что находится </w:t>
-      </w:r>
-      <w:r>
-        <w:rPr>
-          <w:rFonts w:ascii="Times New Roman" w:eastAsia="Times New Roman" w:hAnsi="Times New Roman" w:cs="Times New Roman"/>
-          <w:color w:val="000000"/>
-          <w:sz w:val="28"/>
-          <w:szCs w:val="28"/>
-        </w:rPr>
-        <w:lastRenderedPageBreak/>
-        <w:t>в данном проекте</w:t>
+        <w:t>для разработчиков, как пояснительная записка, что находится в данном проекте</w:t>
       </w:r>
       <w:r>
         <w:rPr>
@@ -9686,17 +9395,7 @@
           <w:sz w:val="28"/>
           <w:szCs w:val="28"/>
         </w:rPr>
-        <w:t xml:space="preserve"> Наследование является создание новых классов на базе уже существующих классов, это позволяет способствует повторному использованию кода и создания иерархии классов. </w:t>
-      </w:r>
-      <w:r>
-        <w:rPr>
-          <w:rFonts w:ascii="Times New Roman" w:eastAsia="Times New Roman" w:hAnsi="Times New Roman" w:cs="Times New Roman"/>
-          <w:color w:val="000000"/>
-          <w:sz w:val="28"/>
-          <w:szCs w:val="28"/>
-        </w:rPr>
-        <w:lastRenderedPageBreak/>
-        <w:t>Полиморфизм является обработкой различных классов с использованием одного интерфейсом. Абстракция позволяет скрыть сложные детали реализации и оставить только важные характеристики объекта.</w:t>
+        <w:t xml:space="preserve"> Наследование является создание новых классов на базе уже существующих классов, это позволяет способствует повторному использованию кода и создания иерархии классов. Полиморфизм является обработкой различных классов с использованием одного интерфейсом. Абстракция позволяет скрыть сложные детали реализации и оставить только важные характеристики объекта.</w:t>
       </w:r>
     </w:p>
     <w:p>
@@ -9858,7 +9557,6 @@
         </w:rPr>
         <w:t>/</w:t>
       </w:r>
-      <w:proofErr w:type="spellStart"/>
       <w:r>
         <w:rPr>
           <w:rFonts w:ascii="Times New Roman" w:eastAsia="Times New Roman" w:hAnsi="Times New Roman" w:cs="Times New Roman"/>
@@ -9869,7 +9567,6 @@
         </w:rPr>
         <w:t>pgSQL</w:t>
       </w:r>
-      <w:proofErr w:type="spellEnd"/>
       <w:r>
         <w:rPr>
           <w:rFonts w:ascii="Times New Roman" w:eastAsia="Times New Roman" w:hAnsi="Times New Roman" w:cs="Times New Roman"/>
@@ -10321,7 +10018,6 @@
           <w:sz w:val="28"/>
           <w:szCs w:val="28"/>
         </w:rPr>
-        <w:lastRenderedPageBreak/>
         <w:drawing>
           <wp:inline distT="0" distB="0" distL="0" distR="0" wp14:anchorId="3F149C1D" wp14:editId="4B0C67A5">
             <wp:extent cx="5042475" cy="2101850"/>
@@ -10577,7 +10273,6 @@
         </w:rPr>
         <w:t xml:space="preserve"> идёт стрелка к </w:t>
       </w:r>
-      <w:proofErr w:type="spellStart"/>
       <w:r>
         <w:rPr>
           <w:rFonts w:ascii="Times New Roman" w:eastAsia="Times New Roman" w:hAnsi="Times New Roman" w:cs="Times New Roman"/>
@@ -10588,7 +10283,6 @@
         </w:rPr>
         <w:t>Vite</w:t>
       </w:r>
-      <w:proofErr w:type="spellEnd"/>
       <w:r>
         <w:rPr>
           <w:rFonts w:ascii="Times New Roman" w:eastAsia="Times New Roman" w:hAnsi="Times New Roman" w:cs="Times New Roman"/>
@@ -10617,7 +10311,6 @@
         </w:rPr>
         <w:t xml:space="preserve"> способен собирать клиентскую часть самостоятельно, однако </w:t>
       </w:r>
-      <w:proofErr w:type="spellStart"/>
       <w:r>
         <w:rPr>
           <w:rFonts w:ascii="Times New Roman" w:eastAsia="Times New Roman" w:hAnsi="Times New Roman" w:cs="Times New Roman"/>
@@ -10628,7 +10321,6 @@
         </w:rPr>
         <w:t>Vite</w:t>
       </w:r>
-      <w:proofErr w:type="spellEnd"/>
       <w:r>
         <w:rPr>
           <w:rFonts w:ascii="Times New Roman" w:eastAsia="Times New Roman" w:hAnsi="Times New Roman" w:cs="Times New Roman"/>
@@ -10666,7 +10358,6 @@
         </w:rPr>
         <w:t xml:space="preserve"> От </w:t>
       </w:r>
-      <w:proofErr w:type="spellStart"/>
       <w:r>
         <w:rPr>
           <w:rFonts w:ascii="Times New Roman" w:eastAsia="Times New Roman" w:hAnsi="Times New Roman" w:cs="Times New Roman"/>
@@ -10677,7 +10368,6 @@
         </w:rPr>
         <w:t>Vite</w:t>
       </w:r>
-      <w:proofErr w:type="spellEnd"/>
       <w:r>
         <w:rPr>
           <w:rFonts w:ascii="Times New Roman" w:eastAsia="Times New Roman" w:hAnsi="Times New Roman" w:cs="Times New Roman"/>
@@ -10763,7 +10453,6 @@
         </w:rPr>
         <w:t xml:space="preserve"> и </w:t>
       </w:r>
-      <w:proofErr w:type="spellStart"/>
       <w:r>
         <w:rPr>
           <w:rFonts w:ascii="Times New Roman" w:eastAsia="Times New Roman" w:hAnsi="Times New Roman" w:cs="Times New Roman"/>
@@ -10774,7 +10463,6 @@
         </w:rPr>
         <w:t>Vite</w:t>
       </w:r>
-      <w:proofErr w:type="spellEnd"/>
       <w:r>
         <w:rPr>
           <w:rFonts w:ascii="Times New Roman" w:eastAsia="Times New Roman" w:hAnsi="Times New Roman" w:cs="Times New Roman"/>
@@ -11064,7 +10752,6 @@
           <w:sz w:val="28"/>
           <w:szCs w:val="28"/>
         </w:rPr>
-        <w:lastRenderedPageBreak/>
         <w:drawing>
           <wp:inline distT="0" distB="0" distL="0" distR="0" wp14:anchorId="4423E8B9" wp14:editId="75ED1077">
             <wp:extent cx="4747785" cy="5575300"/>
@@ -11199,47 +10886,7 @@
           <w:sz w:val="28"/>
           <w:szCs w:val="28"/>
         </w:rPr>
-        <w:t xml:space="preserve">Слово ERD расшифровывается как </w:t>
-      </w:r>
-      <w:proofErr w:type="spellStart"/>
-      <w:r>
-        <w:rPr>
-          <w:rFonts w:ascii="Times New Roman" w:eastAsia="Times New Roman" w:hAnsi="Times New Roman" w:cs="Times New Roman"/>
-          <w:color w:val="000000"/>
-          <w:sz w:val="28"/>
-          <w:szCs w:val="28"/>
-        </w:rPr>
-        <w:t>Entity-Relationship</w:t>
-      </w:r>
-      <w:proofErr w:type="spellEnd"/>
-      <w:r>
-        <w:rPr>
-          <w:rFonts w:ascii="Times New Roman" w:eastAsia="Times New Roman" w:hAnsi="Times New Roman" w:cs="Times New Roman"/>
-          <w:color w:val="000000"/>
-          <w:sz w:val="28"/>
-          <w:szCs w:val="28"/>
-        </w:rPr>
-        <w:t xml:space="preserve"> </w:t>
-      </w:r>
-      <w:proofErr w:type="spellStart"/>
-      <w:r>
-        <w:rPr>
-          <w:rFonts w:ascii="Times New Roman" w:eastAsia="Times New Roman" w:hAnsi="Times New Roman" w:cs="Times New Roman"/>
-          <w:color w:val="000000"/>
-          <w:sz w:val="28"/>
-          <w:szCs w:val="28"/>
-        </w:rPr>
-        <w:t>Diagram</w:t>
-      </w:r>
-      <w:proofErr w:type="spellEnd"/>
-      <w:r>
-        <w:rPr>
-          <w:rFonts w:ascii="Times New Roman" w:eastAsia="Times New Roman" w:hAnsi="Times New Roman" w:cs="Times New Roman"/>
-          <w:color w:val="000000"/>
-          <w:sz w:val="28"/>
-          <w:szCs w:val="28"/>
-        </w:rPr>
-        <w:t>, что переводится как «диаграмма сущностей и связей».</w:t>
+        <w:t>Слово ERD расшифровывается как Entity-Relationship Diagram, что переводится как «диаграмма сущностей и связей».</w:t>
       </w:r>
     </w:p>
     <w:p>
@@ -11368,7 +11015,6 @@
           <w:sz w:val="28"/>
           <w:szCs w:val="28"/>
         </w:rPr>
-        <w:lastRenderedPageBreak/>
         <w:drawing>
           <wp:inline distT="0" distB="0" distL="0" distR="0" wp14:anchorId="395F5FBC" wp14:editId="1E11C80D">
             <wp:extent cx="5143574" cy="2317750"/>
@@ -11521,17 +11167,7 @@
           <w:sz w:val="28"/>
           <w:szCs w:val="28"/>
         </w:rPr>
-        <w:t xml:space="preserve">с </w:t>
-      </w:r>
-      <w:proofErr w:type="spellStart"/>
-      <w:r>
-        <w:rPr>
-          <w:rFonts w:ascii="Times New Roman" w:eastAsia="Times New Roman" w:hAnsi="Times New Roman" w:cs="Times New Roman"/>
-          <w:color w:val="000000"/>
-          <w:sz w:val="28"/>
-          <w:szCs w:val="28"/>
-        </w:rPr>
-        <w:t>вайрфрейм</w:t>
+        <w:t>с вайрфрейм</w:t>
       </w:r>
       <w:r>
         <w:rPr>
@@ -11542,7 +11178,6 @@
         </w:rPr>
         <w:t>ы</w:t>
       </w:r>
-      <w:proofErr w:type="spellEnd"/>
       <w:r>
         <w:rPr>
           <w:rFonts w:ascii="Times New Roman" w:eastAsia="Times New Roman" w:hAnsi="Times New Roman" w:cs="Times New Roman"/>
@@ -11594,7 +11229,6 @@
           <w:szCs w:val="28"/>
         </w:rPr>
       </w:pPr>
-      <w:proofErr w:type="spellStart"/>
       <w:r>
         <w:rPr>
           <w:color w:val="000000" w:themeColor="text1"/>
@@ -11611,7 +11245,6 @@
         </w:rPr>
         <w:t>ы</w:t>
       </w:r>
-      <w:proofErr w:type="spellEnd"/>
       <w:r>
         <w:rPr>
           <w:color w:val="000000" w:themeColor="text1"/>
@@ -11673,51 +11306,15 @@
           <w:sz w:val="28"/>
           <w:szCs w:val="28"/>
         </w:rPr>
-        <w:t xml:space="preserve">Самым первым </w:t>
-      </w:r>
-      <w:proofErr w:type="spellStart"/>
+        <w:t xml:space="preserve">Самым первым вайрфреймом будет домашняя страница, на страницы будут указаны элементы </w:t>
+      </w:r>
       <w:r>
         <w:rPr>
           <w:color w:val="000000" w:themeColor="text1"/>
           <w:sz w:val="28"/>
           <w:szCs w:val="28"/>
         </w:rPr>
-        <w:t>вайрфреймом</w:t>
-      </w:r>
-      <w:proofErr w:type="spellEnd"/>
-      <w:r>
-        <w:rPr>
-          <w:color w:val="000000" w:themeColor="text1"/>
-          <w:sz w:val="28"/>
-          <w:szCs w:val="28"/>
-        </w:rPr>
-        <w:t xml:space="preserve"> будет домашняя страница, на страницы будут указаны элементы </w:t>
-      </w:r>
-      <w:r>
-        <w:rPr>
-          <w:color w:val="000000" w:themeColor="text1"/>
-          <w:sz w:val="28"/>
-          <w:szCs w:val="28"/>
-        </w:rPr>
-        <w:t xml:space="preserve">описание программного продукта. Через главный экран, у пользователя будет возможность авторизации или регистрации. </w:t>
-      </w:r>
-      <w:proofErr w:type="spellStart"/>
-      <w:r>
-        <w:rPr>
-          <w:color w:val="000000" w:themeColor="text1"/>
-          <w:sz w:val="28"/>
-          <w:szCs w:val="28"/>
-        </w:rPr>
-        <w:t>Вайрфрейм</w:t>
-      </w:r>
-      <w:proofErr w:type="spellEnd"/>
-      <w:r>
-        <w:rPr>
-          <w:color w:val="000000" w:themeColor="text1"/>
-          <w:sz w:val="28"/>
-          <w:szCs w:val="28"/>
-        </w:rPr>
-        <w:t xml:space="preserve"> домашней страницы изображено на рисунке </w:t>
+        <w:t xml:space="preserve">описание программного продукта. Через главный экран, у пользователя будет возможность авторизации или регистрации. Вайрфрейм домашней страницы изображено на рисунке </w:t>
       </w:r>
       <w:r>
         <w:rPr>
@@ -11745,7 +11342,6 @@
           <w:sz w:val="28"/>
           <w:szCs w:val="28"/>
         </w:rPr>
-        <w:lastRenderedPageBreak/>
         <w:drawing>
           <wp:inline distT="0" distB="0" distL="0" distR="0" wp14:anchorId="1D05067A" wp14:editId="620A8114">
             <wp:extent cx="5386497" cy="2868246"/>
@@ -11812,31 +11408,7 @@
           <w:sz w:val="24"/>
           <w:szCs w:val="24"/>
         </w:rPr>
-        <w:t xml:space="preserve">Рисунок 7 - </w:t>
-      </w:r>
-      <w:proofErr w:type="spellStart"/>
-      <w:r>
-        <w:rPr>
-          <w:rFonts w:ascii="Times New Roman" w:hAnsi="Times New Roman" w:cs="Times New Roman"/>
-          <w:i w:val="0"/>
-          <w:iCs w:val="0"/>
-          <w:color w:val="000000" w:themeColor="text1"/>
-          <w:sz w:val="24"/>
-          <w:szCs w:val="24"/>
-        </w:rPr>
-        <w:t>Вайрфрейм</w:t>
-      </w:r>
-      <w:proofErr w:type="spellEnd"/>
-      <w:r>
-        <w:rPr>
-          <w:rFonts w:ascii="Times New Roman" w:hAnsi="Times New Roman" w:cs="Times New Roman"/>
-          <w:i w:val="0"/>
-          <w:iCs w:val="0"/>
-          <w:color w:val="000000" w:themeColor="text1"/>
-          <w:sz w:val="24"/>
-          <w:szCs w:val="24"/>
-        </w:rPr>
-        <w:t xml:space="preserve"> (домашняя страница)</w:t>
+        <w:t>Рисунок 7 - Вайрфрейм (домашняя страница)</w:t>
       </w:r>
     </w:p>
     <w:p>
@@ -11859,25 +11431,7 @@
           <w:sz w:val="28"/>
           <w:szCs w:val="28"/>
         </w:rPr>
-        <w:t xml:space="preserve">Вторым </w:t>
-      </w:r>
-      <w:proofErr w:type="spellStart"/>
-      <w:r>
-        <w:rPr>
-          <w:color w:val="000000" w:themeColor="text1"/>
-          <w:sz w:val="28"/>
-          <w:szCs w:val="28"/>
-        </w:rPr>
-        <w:t>вайрфреймом</w:t>
-      </w:r>
-      <w:proofErr w:type="spellEnd"/>
-      <w:r>
-        <w:rPr>
-          <w:color w:val="000000" w:themeColor="text1"/>
-          <w:sz w:val="28"/>
-          <w:szCs w:val="28"/>
-        </w:rPr>
-        <w:t xml:space="preserve"> будет являться вкладка список курсов, в данном месте будут показываться все существующие курсы в системе, изображено на рисунке 8.</w:t>
+        <w:t>Вторым вайрфреймом будет являться вкладка список курсов, в данном месте будут показываться все существующие курсы в системе, изображено на рисунке 8.</w:t>
       </w:r>
     </w:p>
     <w:p>
@@ -11985,31 +11539,7 @@
           <w:sz w:val="24"/>
           <w:szCs w:val="24"/>
         </w:rPr>
-        <w:t xml:space="preserve"> - </w:t>
-      </w:r>
-      <w:proofErr w:type="spellStart"/>
-      <w:r>
-        <w:rPr>
-          <w:rFonts w:ascii="Times New Roman" w:hAnsi="Times New Roman" w:cs="Times New Roman"/>
-          <w:i w:val="0"/>
-          <w:iCs w:val="0"/>
-          <w:color w:val="000000" w:themeColor="text1"/>
-          <w:sz w:val="24"/>
-          <w:szCs w:val="24"/>
-        </w:rPr>
-        <w:t>Вайрфрейм</w:t>
-      </w:r>
-      <w:proofErr w:type="spellEnd"/>
-      <w:r>
-        <w:rPr>
-          <w:rFonts w:ascii="Times New Roman" w:hAnsi="Times New Roman" w:cs="Times New Roman"/>
-          <w:i w:val="0"/>
-          <w:iCs w:val="0"/>
-          <w:color w:val="000000" w:themeColor="text1"/>
-          <w:sz w:val="24"/>
-          <w:szCs w:val="24"/>
-        </w:rPr>
-        <w:t xml:space="preserve"> (курсы)</w:t>
+        <w:t xml:space="preserve"> - Вайрфрейм (курсы)</w:t>
       </w:r>
     </w:p>
     <w:p>
@@ -12032,25 +11562,23 @@
           <w:sz w:val="28"/>
           <w:szCs w:val="28"/>
         </w:rPr>
-        <w:t xml:space="preserve">Также можно разработать заранее </w:t>
-      </w:r>
-      <w:proofErr w:type="spellStart"/>
+        <w:t xml:space="preserve">Также можно разработать заранее вайрфреймы </w:t>
+      </w:r>
       <w:r>
         <w:rPr>
           <w:color w:val="000000" w:themeColor="text1"/>
           <w:sz w:val="28"/>
           <w:szCs w:val="28"/>
         </w:rPr>
-        <w:t>вайрфреймы</w:t>
-      </w:r>
-      <w:proofErr w:type="spellEnd"/>
+        <w:t>для создания</w:t>
+      </w:r>
       <w:r>
         <w:rPr>
           <w:color w:val="000000" w:themeColor="text1"/>
           <w:sz w:val="28"/>
           <w:szCs w:val="28"/>
         </w:rPr>
-        <w:t xml:space="preserve"> </w:t>
+        <w:t xml:space="preserve"> курса</w:t>
       </w:r>
       <w:r>
         <w:rPr>
@@ -12058,7 +11586,7 @@
           <w:sz w:val="28"/>
           <w:szCs w:val="28"/>
         </w:rPr>
-        <w:t>для создания</w:t>
+        <w:t>. Будет создано три этапа создания. Первый этап является обозначение курса, вторым этапом является написания страниц курса, третьим этапом является установка свойств курсу, такие как стоимость, категория и другое. В</w:t>
       </w:r>
       <w:r>
         <w:rPr>
@@ -12066,7 +11594,7 @@
           <w:sz w:val="28"/>
           <w:szCs w:val="28"/>
         </w:rPr>
-        <w:t xml:space="preserve"> курса</w:t>
+        <w:t>айрфреймы изображены на рисунка</w:t>
       </w:r>
       <w:r>
         <w:rPr>
@@ -12074,33 +11602,15 @@
           <w:sz w:val="28"/>
           <w:szCs w:val="28"/>
         </w:rPr>
-        <w:t xml:space="preserve">. Будет создано три этапа создания. Первый этап является обозначение курса, вторым этапом является написания страниц курса, третьим этапом является установка свойств курсу, такие как стоимость, категория и другое. </w:t>
-      </w:r>
-      <w:proofErr w:type="spellStart"/>
+        <w:t>х</w:t>
+      </w:r>
       <w:r>
         <w:rPr>
           <w:color w:val="000000" w:themeColor="text1"/>
           <w:sz w:val="28"/>
           <w:szCs w:val="28"/>
         </w:rPr>
-        <w:t>В</w:t>
-      </w:r>
-      <w:r>
-        <w:rPr>
-          <w:color w:val="000000" w:themeColor="text1"/>
-          <w:sz w:val="28"/>
-          <w:szCs w:val="28"/>
-        </w:rPr>
-        <w:t>айрфреймы</w:t>
-      </w:r>
-      <w:proofErr w:type="spellEnd"/>
-      <w:r>
-        <w:rPr>
-          <w:color w:val="000000" w:themeColor="text1"/>
-          <w:sz w:val="28"/>
-          <w:szCs w:val="28"/>
-        </w:rPr>
-        <w:t xml:space="preserve"> изображены на рисунка 9-11.</w:t>
+        <w:t xml:space="preserve"> 9-11.</w:t>
       </w:r>
     </w:p>
     <w:p>
@@ -12120,7 +11630,6 @@
           <w:sz w:val="28"/>
           <w:szCs w:val="28"/>
         </w:rPr>
-        <w:lastRenderedPageBreak/>
         <w:drawing>
           <wp:inline distT="0" distB="0" distL="0" distR="0" wp14:anchorId="497F4A51" wp14:editId="1F4010C9">
             <wp:extent cx="4921931" cy="2620870"/>
@@ -12187,31 +11696,7 @@
           <w:sz w:val="24"/>
           <w:szCs w:val="24"/>
         </w:rPr>
-        <w:t xml:space="preserve">Рисунок 9 - </w:t>
-      </w:r>
-      <w:proofErr w:type="spellStart"/>
-      <w:r>
-        <w:rPr>
-          <w:rFonts w:ascii="Times New Roman" w:hAnsi="Times New Roman" w:cs="Times New Roman"/>
-          <w:i w:val="0"/>
-          <w:iCs w:val="0"/>
-          <w:color w:val="000000" w:themeColor="text1"/>
-          <w:sz w:val="24"/>
-          <w:szCs w:val="24"/>
-        </w:rPr>
-        <w:t>Вайрфрейм</w:t>
-      </w:r>
-      <w:proofErr w:type="spellEnd"/>
-      <w:r>
-        <w:rPr>
-          <w:rFonts w:ascii="Times New Roman" w:hAnsi="Times New Roman" w:cs="Times New Roman"/>
-          <w:i w:val="0"/>
-          <w:iCs w:val="0"/>
-          <w:color w:val="000000" w:themeColor="text1"/>
-          <w:sz w:val="24"/>
-          <w:szCs w:val="24"/>
-        </w:rPr>
-        <w:t xml:space="preserve"> (первый этап создания курса)</w:t>
+        <w:t>Рисунок 9 - Вайрфрейм (первый этап создания курса)</w:t>
       </w:r>
     </w:p>
     <w:p>
@@ -12297,31 +11782,7 @@
           <w:sz w:val="24"/>
           <w:szCs w:val="24"/>
         </w:rPr>
-        <w:t xml:space="preserve">Рисунок 10 - </w:t>
-      </w:r>
-      <w:proofErr w:type="spellStart"/>
-      <w:r>
-        <w:rPr>
-          <w:rFonts w:ascii="Times New Roman" w:hAnsi="Times New Roman" w:cs="Times New Roman"/>
-          <w:i w:val="0"/>
-          <w:iCs w:val="0"/>
-          <w:color w:val="000000" w:themeColor="text1"/>
-          <w:sz w:val="24"/>
-          <w:szCs w:val="24"/>
-        </w:rPr>
-        <w:t>Вайрфрейм</w:t>
-      </w:r>
-      <w:proofErr w:type="spellEnd"/>
-      <w:r>
-        <w:rPr>
-          <w:rFonts w:ascii="Times New Roman" w:hAnsi="Times New Roman" w:cs="Times New Roman"/>
-          <w:i w:val="0"/>
-          <w:iCs w:val="0"/>
-          <w:color w:val="000000" w:themeColor="text1"/>
-          <w:sz w:val="24"/>
-          <w:szCs w:val="24"/>
-        </w:rPr>
-        <w:t xml:space="preserve"> (второй этап создания курса)</w:t>
+        <w:t>Рисунок 10 - Вайрфрейм (второй этап создания курса)</w:t>
       </w:r>
     </w:p>
     <w:p>
@@ -12406,31 +11867,7 @@
           <w:sz w:val="24"/>
           <w:szCs w:val="24"/>
         </w:rPr>
-        <w:t xml:space="preserve">Рисунок 11 - </w:t>
-      </w:r>
-      <w:proofErr w:type="spellStart"/>
-      <w:r>
-        <w:rPr>
-          <w:rFonts w:ascii="Times New Roman" w:hAnsi="Times New Roman" w:cs="Times New Roman"/>
-          <w:i w:val="0"/>
-          <w:iCs w:val="0"/>
-          <w:color w:val="000000" w:themeColor="text1"/>
-          <w:sz w:val="24"/>
-          <w:szCs w:val="24"/>
-        </w:rPr>
-        <w:t>Вайрфрейм</w:t>
-      </w:r>
-      <w:proofErr w:type="spellEnd"/>
-      <w:r>
-        <w:rPr>
-          <w:rFonts w:ascii="Times New Roman" w:hAnsi="Times New Roman" w:cs="Times New Roman"/>
-          <w:i w:val="0"/>
-          <w:iCs w:val="0"/>
-          <w:color w:val="000000" w:themeColor="text1"/>
-          <w:sz w:val="24"/>
-          <w:szCs w:val="24"/>
-        </w:rPr>
-        <w:t xml:space="preserve"> (третий этап создания курса)</w:t>
+        <w:t>Рисунок 11 - Вайрфрейм (третий этап создания курса)</w:t>
       </w:r>
     </w:p>
     <w:p>
@@ -12453,7 +11890,6 @@
           <w:sz w:val="28"/>
           <w:szCs w:val="28"/>
         </w:rPr>
-        <w:lastRenderedPageBreak/>
         <w:t>Рисунки 7-11 являются основными и хоть они сделаны, они могут отличаться от макетов и конечного результата.</w:t>
       </w:r>
     </w:p>
@@ -12573,7 +12009,23 @@
           <w:sz w:val="28"/>
           <w:szCs w:val="28"/>
         </w:rPr>
-        <w:t>. Макет выполняет несколько ключевых функций в процессе разработки. Прежде всего, он позволяет наглядно представить, как будет выглядеть конечный продукт. Макеты изображены на рисунках 12.</w:t>
+        <w:t>. Макет выполняет несколько ключевых функций в процессе разработки. Прежде всего, он позволяет наглядно представить, как будет выглядеть конечный продукт. Макеты изображены на рисунк</w:t>
+      </w:r>
+      <w:r>
+        <w:rPr>
+          <w:color w:val="000000" w:themeColor="text1"/>
+          <w:sz w:val="28"/>
+          <w:szCs w:val="28"/>
+        </w:rPr>
+        <w:t>е</w:t>
+      </w:r>
+      <w:r>
+        <w:rPr>
+          <w:color w:val="000000" w:themeColor="text1"/>
+          <w:sz w:val="28"/>
+          <w:szCs w:val="28"/>
+        </w:rPr>
+        <w:t xml:space="preserve"> 12.</w:t>
       </w:r>
     </w:p>
     <w:p>
@@ -12879,7 +12331,6 @@
           <w:sz w:val="28"/>
           <w:szCs w:val="28"/>
         </w:rPr>
-        <w:lastRenderedPageBreak/>
         <w:t>На рисунке 14-16 изображен макет поэтапного создания курса, где пользователи создают свои курсы.</w:t>
       </w:r>
     </w:p>
@@ -13080,15 +12531,16 @@
           <w:sz w:val="28"/>
           <w:szCs w:val="28"/>
         </w:rPr>
-        <w:t>Второй</w:t>
+        <w:t xml:space="preserve">Второй этап написание курса с помощью </w:t>
       </w:r>
       <w:r>
         <w:rPr>
           <w:rFonts w:ascii="Times New Roman" w:hAnsi="Times New Roman" w:cs="Times New Roman"/>
           <w:sz w:val="28"/>
           <w:szCs w:val="28"/>
-        </w:rPr>
-        <w:t xml:space="preserve"> этап </w:t>
+          <w:lang w:val="en-US"/>
+        </w:rPr>
+        <w:t>Markdown</w:t>
       </w:r>
       <w:r>
         <w:rPr>
@@ -13096,40 +12548,7 @@
           <w:sz w:val="28"/>
           <w:szCs w:val="28"/>
         </w:rPr>
-        <w:t xml:space="preserve">написание курса с помощью </w:t>
-      </w:r>
-      <w:r>
-        <w:rPr>
-          <w:rFonts w:ascii="Times New Roman" w:hAnsi="Times New Roman" w:cs="Times New Roman"/>
-          <w:sz w:val="28"/>
-          <w:szCs w:val="28"/>
-          <w:lang w:val="en-US"/>
-        </w:rPr>
-        <w:t>Markdown</w:t>
-      </w:r>
-      <w:r>
-        <w:rPr>
-          <w:rFonts w:ascii="Times New Roman" w:hAnsi="Times New Roman" w:cs="Times New Roman"/>
-          <w:sz w:val="28"/>
-          <w:szCs w:val="28"/>
-        </w:rPr>
-        <w:t xml:space="preserve"> о курсе, рисунок 1</w:t>
-      </w:r>
-      <w:r>
-        <w:rPr>
-          <w:rFonts w:ascii="Times New Roman" w:hAnsi="Times New Roman" w:cs="Times New Roman"/>
-          <w:sz w:val="28"/>
-          <w:szCs w:val="28"/>
-        </w:rPr>
-        <w:t>5</w:t>
-      </w:r>
-      <w:r>
-        <w:rPr>
-          <w:rFonts w:ascii="Times New Roman" w:hAnsi="Times New Roman" w:cs="Times New Roman"/>
-          <w:sz w:val="28"/>
-          <w:szCs w:val="28"/>
-        </w:rPr>
-        <w:t>.</w:t>
+        <w:t xml:space="preserve"> о курсе, рисунок 15.</w:t>
       </w:r>
     </w:p>
     <w:p>
@@ -13329,7 +12748,6 @@
           <w:sz w:val="28"/>
           <w:szCs w:val="28"/>
         </w:rPr>
-        <w:lastRenderedPageBreak/>
         <w:drawing>
           <wp:inline distT="0" distB="0" distL="0" distR="0" wp14:anchorId="47F2150C" wp14:editId="6BAE96C7">
             <wp:extent cx="4909790" cy="2082256"/>
@@ -13493,25 +12911,7 @@
           <w:sz w:val="28"/>
           <w:szCs w:val="28"/>
         </w:rPr>
-        <w:t xml:space="preserve">Макеты реализовываются по подобию </w:t>
-      </w:r>
-      <w:proofErr w:type="spellStart"/>
-      <w:r>
-        <w:rPr>
-          <w:color w:val="000000" w:themeColor="text1"/>
-          <w:sz w:val="28"/>
-          <w:szCs w:val="28"/>
-        </w:rPr>
-        <w:t>вайрфреймов</w:t>
-      </w:r>
-      <w:proofErr w:type="spellEnd"/>
-      <w:r>
-        <w:rPr>
-          <w:color w:val="000000" w:themeColor="text1"/>
-          <w:sz w:val="28"/>
-          <w:szCs w:val="28"/>
-        </w:rPr>
-        <w:t>, но они всё равно могут не являться конечным вариантом, однако макеты создают уже приближенный вариант программного продукта.</w:t>
+        <w:t>Макеты реализовываются по подобию вайрфреймов, но они всё равно могут не являться конечным вариантом, однако макеты создают уже приближенный вариант программного продукта.</w:t>
       </w:r>
     </w:p>
     <w:p>
@@ -14035,7 +13435,6 @@
                 <w:szCs w:val="28"/>
               </w:rPr>
             </w:pPr>
-            <w:proofErr w:type="spellStart"/>
             <w:r>
               <w:rPr>
                 <w:rFonts w:ascii="Times New Roman" w:hAnsi="Times New Roman" w:cs="Times New Roman"/>
@@ -14046,7 +13445,6 @@
               </w:rPr>
               <w:t>idrole</w:t>
             </w:r>
-            <w:proofErr w:type="spellEnd"/>
           </w:p>
         </w:tc>
         <w:tc>
@@ -14476,7 +13874,6 @@
                 <w:szCs w:val="28"/>
               </w:rPr>
             </w:pPr>
-            <w:proofErr w:type="spellStart"/>
             <w:r>
               <w:rPr>
                 <w:rFonts w:ascii="Times New Roman" w:hAnsi="Times New Roman" w:cs="Times New Roman"/>
@@ -14497,7 +13894,6 @@
               </w:rPr>
               <w:t>username</w:t>
             </w:r>
-            <w:proofErr w:type="spellEnd"/>
           </w:p>
         </w:tc>
         <w:tc>
@@ -14514,7 +13910,6 @@
                 <w:szCs w:val="28"/>
               </w:rPr>
             </w:pPr>
-            <w:proofErr w:type="spellStart"/>
             <w:r>
               <w:rPr>
                 <w:rFonts w:ascii="Times New Roman" w:hAnsi="Times New Roman" w:cs="Times New Roman"/>
@@ -14535,7 +13930,6 @@
               </w:rPr>
               <w:t>Serial</w:t>
             </w:r>
-            <w:proofErr w:type="spellEnd"/>
           </w:p>
         </w:tc>
         <w:tc>
@@ -14631,8 +14025,6 @@
                 <w:szCs w:val="24"/>
               </w:rPr>
             </w:pPr>
-            <w:proofErr w:type="spellStart"/>
-            <w:proofErr w:type="gramStart"/>
             <w:r>
               <w:rPr>
                 <w:rFonts w:ascii="Times New Roman" w:hAnsi="Times New Roman" w:cs="Times New Roman"/>
@@ -14641,29 +14033,7 @@
                 <w:szCs w:val="24"/>
                 <w:lang w:val="en-US"/>
               </w:rPr>
-              <w:t>VarChar</w:t>
-            </w:r>
-            <w:proofErr w:type="spellEnd"/>
-            <w:r>
-              <w:rPr>
-                <w:rFonts w:ascii="Times New Roman" w:hAnsi="Times New Roman" w:cs="Times New Roman"/>
-                <w:color w:val="000000" w:themeColor="text1"/>
-                <w:sz w:val="24"/>
-                <w:szCs w:val="24"/>
-                <w:lang w:val="en-US"/>
-              </w:rPr>
-              <w:t>(</w:t>
-            </w:r>
-            <w:proofErr w:type="gramEnd"/>
-            <w:r>
-              <w:rPr>
-                <w:rFonts w:ascii="Times New Roman" w:hAnsi="Times New Roman" w:cs="Times New Roman"/>
-                <w:color w:val="000000" w:themeColor="text1"/>
-                <w:sz w:val="24"/>
-                <w:szCs w:val="24"/>
-                <w:lang w:val="en-US"/>
-              </w:rPr>
-              <w:t>50)</w:t>
+              <w:t>VarChar(50)</w:t>
             </w:r>
           </w:p>
         </w:tc>
@@ -14849,7 +14219,6 @@
                 <w:lang w:val="en-US"/>
               </w:rPr>
             </w:pPr>
-            <w:proofErr w:type="spellStart"/>
             <w:r>
               <w:rPr>
                 <w:rFonts w:ascii="Times New Roman" w:hAnsi="Times New Roman" w:cs="Times New Roman"/>
@@ -14860,7 +14229,6 @@
               </w:rPr>
               <w:t>dateaddaccount</w:t>
             </w:r>
-            <w:proofErr w:type="spellEnd"/>
           </w:p>
         </w:tc>
         <w:tc>
@@ -14963,7 +14331,6 @@
                 <w:lang w:val="en-US"/>
               </w:rPr>
             </w:pPr>
-            <w:proofErr w:type="spellStart"/>
             <w:r>
               <w:rPr>
                 <w:rFonts w:ascii="Times New Roman" w:hAnsi="Times New Roman" w:cs="Times New Roman"/>
@@ -14974,7 +14341,6 @@
               </w:rPr>
               <w:t>Idrole</w:t>
             </w:r>
-            <w:proofErr w:type="spellEnd"/>
           </w:p>
         </w:tc>
         <w:tc>
@@ -15069,7 +14435,6 @@
           <w:sz w:val="24"/>
           <w:szCs w:val="24"/>
         </w:rPr>
-        <w:lastRenderedPageBreak/>
         <w:t xml:space="preserve">Таблица </w:t>
       </w:r>
       <w:r>
@@ -15106,7 +14471,6 @@
         </w:rPr>
         <w:t xml:space="preserve"> «</w:t>
       </w:r>
-      <w:proofErr w:type="spellStart"/>
       <w:r>
         <w:rPr>
           <w:color w:val="000000" w:themeColor="text1"/>
@@ -15143,7 +14507,6 @@
         </w:rPr>
         <w:t>ourse</w:t>
       </w:r>
-      <w:proofErr w:type="spellEnd"/>
       <w:r>
         <w:rPr>
           <w:color w:val="000000" w:themeColor="text1"/>
@@ -15324,7 +14687,6 @@
                 <w:szCs w:val="28"/>
               </w:rPr>
             </w:pPr>
-            <w:proofErr w:type="spellStart"/>
             <w:r>
               <w:rPr>
                 <w:rFonts w:ascii="Times New Roman" w:hAnsi="Times New Roman" w:cs="Times New Roman"/>
@@ -15345,7 +14707,6 @@
               </w:rPr>
               <w:t>monetizationcourse</w:t>
             </w:r>
-            <w:proofErr w:type="spellEnd"/>
           </w:p>
         </w:tc>
         <w:tc>
@@ -15466,8 +14827,6 @@
                 <w:szCs w:val="28"/>
               </w:rPr>
             </w:pPr>
-            <w:proofErr w:type="spellStart"/>
-            <w:proofErr w:type="gramStart"/>
             <w:r>
               <w:rPr>
                 <w:rFonts w:ascii="Times New Roman" w:hAnsi="Times New Roman" w:cs="Times New Roman"/>
@@ -15476,29 +14835,7 @@
                 <w:szCs w:val="24"/>
                 <w:lang w:val="en-US"/>
               </w:rPr>
-              <w:t>VarChar</w:t>
-            </w:r>
-            <w:proofErr w:type="spellEnd"/>
-            <w:r>
-              <w:rPr>
-                <w:rFonts w:ascii="Times New Roman" w:hAnsi="Times New Roman" w:cs="Times New Roman"/>
-                <w:color w:val="000000" w:themeColor="text1"/>
-                <w:sz w:val="24"/>
-                <w:szCs w:val="24"/>
-                <w:lang w:val="en-US"/>
-              </w:rPr>
-              <w:t>(</w:t>
-            </w:r>
-            <w:proofErr w:type="gramEnd"/>
-            <w:r>
-              <w:rPr>
-                <w:rFonts w:ascii="Times New Roman" w:hAnsi="Times New Roman" w:cs="Times New Roman"/>
-                <w:color w:val="000000" w:themeColor="text1"/>
-                <w:sz w:val="24"/>
-                <w:szCs w:val="24"/>
-                <w:lang w:val="en-US"/>
-              </w:rPr>
-              <w:t>25)</w:t>
+              <w:t>VarChar(25)</w:t>
             </w:r>
           </w:p>
         </w:tc>
@@ -15599,7 +14936,6 @@
         </w:rPr>
         <w:t xml:space="preserve"> «</w:t>
       </w:r>
-      <w:proofErr w:type="spellStart"/>
       <w:r>
         <w:rPr>
           <w:color w:val="000000" w:themeColor="text1"/>
@@ -15636,7 +14972,6 @@
         </w:rPr>
         <w:t>nowledge</w:t>
       </w:r>
-      <w:proofErr w:type="spellEnd"/>
       <w:r>
         <w:rPr>
           <w:color w:val="000000" w:themeColor="text1"/>
@@ -15817,7 +15152,6 @@
                 <w:szCs w:val="28"/>
               </w:rPr>
             </w:pPr>
-            <w:proofErr w:type="spellStart"/>
             <w:r>
               <w:rPr>
                 <w:rFonts w:ascii="Times New Roman" w:hAnsi="Times New Roman" w:cs="Times New Roman"/>
@@ -15838,7 +15172,6 @@
               </w:rPr>
               <w:t>levelknowledge</w:t>
             </w:r>
-            <w:proofErr w:type="spellEnd"/>
           </w:p>
         </w:tc>
         <w:tc>
@@ -15959,8 +15292,6 @@
                 <w:szCs w:val="28"/>
               </w:rPr>
             </w:pPr>
-            <w:proofErr w:type="spellStart"/>
-            <w:proofErr w:type="gramStart"/>
             <w:r>
               <w:rPr>
                 <w:rFonts w:ascii="Times New Roman" w:hAnsi="Times New Roman" w:cs="Times New Roman"/>
@@ -15969,29 +15300,7 @@
                 <w:szCs w:val="24"/>
                 <w:lang w:val="en-US"/>
               </w:rPr>
-              <w:t>VarChar</w:t>
-            </w:r>
-            <w:proofErr w:type="spellEnd"/>
-            <w:r>
-              <w:rPr>
-                <w:rFonts w:ascii="Times New Roman" w:hAnsi="Times New Roman" w:cs="Times New Roman"/>
-                <w:color w:val="000000" w:themeColor="text1"/>
-                <w:sz w:val="24"/>
-                <w:szCs w:val="24"/>
-                <w:lang w:val="en-US"/>
-              </w:rPr>
-              <w:t>(</w:t>
-            </w:r>
-            <w:proofErr w:type="gramEnd"/>
-            <w:r>
-              <w:rPr>
-                <w:rFonts w:ascii="Times New Roman" w:hAnsi="Times New Roman" w:cs="Times New Roman"/>
-                <w:color w:val="000000" w:themeColor="text1"/>
-                <w:sz w:val="24"/>
-                <w:szCs w:val="24"/>
-                <w:lang w:val="en-US"/>
-              </w:rPr>
-              <w:t>25)</w:t>
+              <w:t>VarChar(25)</w:t>
             </w:r>
           </w:p>
         </w:tc>
@@ -16291,7 +15600,6 @@
                 <w:szCs w:val="28"/>
               </w:rPr>
             </w:pPr>
-            <w:proofErr w:type="spellStart"/>
             <w:r>
               <w:rPr>
                 <w:rFonts w:ascii="Times New Roman" w:hAnsi="Times New Roman" w:cs="Times New Roman"/>
@@ -16302,7 +15610,6 @@
               </w:rPr>
               <w:t>idcategory</w:t>
             </w:r>
-            <w:proofErr w:type="spellEnd"/>
           </w:p>
         </w:tc>
         <w:tc>
@@ -16423,8 +15730,6 @@
                 <w:szCs w:val="28"/>
               </w:rPr>
             </w:pPr>
-            <w:proofErr w:type="spellStart"/>
-            <w:proofErr w:type="gramStart"/>
             <w:r>
               <w:rPr>
                 <w:rFonts w:ascii="Times New Roman" w:hAnsi="Times New Roman" w:cs="Times New Roman"/>
@@ -16433,29 +15738,7 @@
                 <w:szCs w:val="24"/>
                 <w:lang w:val="en-US"/>
               </w:rPr>
-              <w:t>VarChar</w:t>
-            </w:r>
-            <w:proofErr w:type="spellEnd"/>
-            <w:r>
-              <w:rPr>
-                <w:rFonts w:ascii="Times New Roman" w:hAnsi="Times New Roman" w:cs="Times New Roman"/>
-                <w:color w:val="000000" w:themeColor="text1"/>
-                <w:sz w:val="24"/>
-                <w:szCs w:val="24"/>
-                <w:lang w:val="en-US"/>
-              </w:rPr>
-              <w:t>(</w:t>
-            </w:r>
-            <w:proofErr w:type="gramEnd"/>
-            <w:r>
-              <w:rPr>
-                <w:rFonts w:ascii="Times New Roman" w:hAnsi="Times New Roman" w:cs="Times New Roman"/>
-                <w:color w:val="000000" w:themeColor="text1"/>
-                <w:sz w:val="24"/>
-                <w:szCs w:val="24"/>
-                <w:lang w:val="en-US"/>
-              </w:rPr>
-              <w:t>25)</w:t>
+              <w:t>VarChar(25)</w:t>
             </w:r>
           </w:p>
         </w:tc>
@@ -16557,7 +15840,6 @@
         </w:rPr>
         <w:t xml:space="preserve"> «</w:t>
       </w:r>
-      <w:proofErr w:type="spellStart"/>
       <w:r>
         <w:rPr>
           <w:color w:val="000000" w:themeColor="text1"/>
@@ -16594,7 +15876,6 @@
         </w:rPr>
         <w:t>eople</w:t>
       </w:r>
-      <w:proofErr w:type="spellEnd"/>
       <w:r>
         <w:rPr>
           <w:color w:val="000000" w:themeColor="text1"/>
@@ -16775,7 +16056,6 @@
                 <w:szCs w:val="28"/>
               </w:rPr>
             </w:pPr>
-            <w:proofErr w:type="spellStart"/>
             <w:r>
               <w:rPr>
                 <w:rFonts w:ascii="Times New Roman" w:hAnsi="Times New Roman" w:cs="Times New Roman"/>
@@ -16786,7 +16066,6 @@
               </w:rPr>
               <w:t>idagepeople</w:t>
             </w:r>
-            <w:proofErr w:type="spellEnd"/>
           </w:p>
         </w:tc>
         <w:tc>
@@ -16907,8 +16186,6 @@
                 <w:szCs w:val="28"/>
               </w:rPr>
             </w:pPr>
-            <w:proofErr w:type="spellStart"/>
-            <w:proofErr w:type="gramStart"/>
             <w:r>
               <w:rPr>
                 <w:rFonts w:ascii="Times New Roman" w:hAnsi="Times New Roman" w:cs="Times New Roman"/>
@@ -16917,29 +16194,7 @@
                 <w:szCs w:val="24"/>
                 <w:lang w:val="en-US"/>
               </w:rPr>
-              <w:t>VarChar</w:t>
-            </w:r>
-            <w:proofErr w:type="spellEnd"/>
-            <w:r>
-              <w:rPr>
-                <w:rFonts w:ascii="Times New Roman" w:hAnsi="Times New Roman" w:cs="Times New Roman"/>
-                <w:color w:val="000000" w:themeColor="text1"/>
-                <w:sz w:val="24"/>
-                <w:szCs w:val="24"/>
-                <w:lang w:val="en-US"/>
-              </w:rPr>
-              <w:t>(</w:t>
-            </w:r>
-            <w:proofErr w:type="gramEnd"/>
-            <w:r>
-              <w:rPr>
-                <w:rFonts w:ascii="Times New Roman" w:hAnsi="Times New Roman" w:cs="Times New Roman"/>
-                <w:color w:val="000000" w:themeColor="text1"/>
-                <w:sz w:val="24"/>
-                <w:szCs w:val="24"/>
-                <w:lang w:val="en-US"/>
-              </w:rPr>
-              <w:t>3)</w:t>
+              <w:t>VarChar(3)</w:t>
             </w:r>
           </w:p>
         </w:tc>
@@ -17239,7 +16494,6 @@
                 <w:szCs w:val="28"/>
               </w:rPr>
             </w:pPr>
-            <w:proofErr w:type="spellStart"/>
             <w:r>
               <w:rPr>
                 <w:rFonts w:ascii="Times New Roman" w:hAnsi="Times New Roman" w:cs="Times New Roman"/>
@@ -17250,7 +16504,6 @@
               </w:rPr>
               <w:t>idcourse</w:t>
             </w:r>
-            <w:proofErr w:type="spellEnd"/>
           </w:p>
         </w:tc>
         <w:tc>
@@ -17267,7 +16520,6 @@
                 <w:szCs w:val="28"/>
               </w:rPr>
             </w:pPr>
-            <w:proofErr w:type="spellStart"/>
             <w:r>
               <w:rPr>
                 <w:rFonts w:ascii="Times New Roman" w:hAnsi="Times New Roman" w:cs="Times New Roman"/>
@@ -17278,7 +16530,6 @@
               </w:rPr>
               <w:t>BigSerial</w:t>
             </w:r>
-            <w:proofErr w:type="spellEnd"/>
           </w:p>
         </w:tc>
         <w:tc>
@@ -17373,8 +16624,6 @@
                 <w:szCs w:val="28"/>
               </w:rPr>
             </w:pPr>
-            <w:proofErr w:type="spellStart"/>
-            <w:proofErr w:type="gramStart"/>
             <w:r>
               <w:rPr>
                 <w:rFonts w:ascii="Times New Roman" w:hAnsi="Times New Roman" w:cs="Times New Roman"/>
@@ -17383,29 +16632,7 @@
                 <w:szCs w:val="24"/>
                 <w:lang w:val="en-US"/>
               </w:rPr>
-              <w:t>VarChar</w:t>
-            </w:r>
-            <w:proofErr w:type="spellEnd"/>
-            <w:r>
-              <w:rPr>
-                <w:rFonts w:ascii="Times New Roman" w:hAnsi="Times New Roman" w:cs="Times New Roman"/>
-                <w:color w:val="000000" w:themeColor="text1"/>
-                <w:sz w:val="24"/>
-                <w:szCs w:val="24"/>
-                <w:lang w:val="en-US"/>
-              </w:rPr>
-              <w:t>(</w:t>
-            </w:r>
-            <w:proofErr w:type="gramEnd"/>
-            <w:r>
-              <w:rPr>
-                <w:rFonts w:ascii="Times New Roman" w:hAnsi="Times New Roman" w:cs="Times New Roman"/>
-                <w:color w:val="000000" w:themeColor="text1"/>
-                <w:sz w:val="24"/>
-                <w:szCs w:val="24"/>
-                <w:lang w:val="en-US"/>
-              </w:rPr>
-              <w:t>100)</w:t>
+              <w:t>VarChar(100)</w:t>
             </w:r>
           </w:p>
         </w:tc>
@@ -17630,7 +16857,6 @@
                 <w:lang w:val="en-US"/>
               </w:rPr>
             </w:pPr>
-            <w:proofErr w:type="spellStart"/>
             <w:r>
               <w:rPr>
                 <w:rFonts w:ascii="Times New Roman" w:hAnsi="Times New Roman" w:cs="Times New Roman"/>
@@ -17641,7 +16867,6 @@
               </w:rPr>
               <w:t>Bytea</w:t>
             </w:r>
-            <w:proofErr w:type="spellEnd"/>
           </w:p>
         </w:tc>
         <w:tc>
@@ -17714,7 +16939,6 @@
                 <w:lang w:val="en-US"/>
               </w:rPr>
             </w:pPr>
-            <w:proofErr w:type="spellStart"/>
             <w:r>
               <w:rPr>
                 <w:rFonts w:ascii="Times New Roman" w:hAnsi="Times New Roman" w:cs="Times New Roman"/>
@@ -17725,7 +16949,6 @@
               </w:rPr>
               <w:t>dateadd</w:t>
             </w:r>
-            <w:proofErr w:type="spellEnd"/>
           </w:p>
         </w:tc>
         <w:tc>
@@ -17827,7 +17050,6 @@
                 <w:lang w:val="en-US"/>
               </w:rPr>
             </w:pPr>
-            <w:proofErr w:type="spellStart"/>
             <w:r>
               <w:rPr>
                 <w:rFonts w:ascii="Times New Roman" w:hAnsi="Times New Roman" w:cs="Times New Roman"/>
@@ -17838,7 +17060,6 @@
               </w:rPr>
               <w:t>idusername</w:t>
             </w:r>
-            <w:proofErr w:type="spellEnd"/>
           </w:p>
         </w:tc>
         <w:tc>
@@ -17857,7 +17078,6 @@
                 <w:lang w:val="en-US"/>
               </w:rPr>
             </w:pPr>
-            <w:proofErr w:type="spellStart"/>
             <w:r>
               <w:rPr>
                 <w:rFonts w:ascii="Times New Roman" w:hAnsi="Times New Roman" w:cs="Times New Roman"/>
@@ -17868,7 +17088,6 @@
               </w:rPr>
               <w:t>BigInt</w:t>
             </w:r>
-            <w:proofErr w:type="spellEnd"/>
           </w:p>
         </w:tc>
         <w:tc>
@@ -17942,7 +17161,6 @@
                 <w:lang w:val="en-US"/>
               </w:rPr>
             </w:pPr>
-            <w:proofErr w:type="spellStart"/>
             <w:r>
               <w:rPr>
                 <w:rFonts w:ascii="Times New Roman" w:hAnsi="Times New Roman" w:cs="Times New Roman"/>
@@ -17953,7 +17171,6 @@
               </w:rPr>
               <w:t>idmonetizationcourse</w:t>
             </w:r>
-            <w:proofErr w:type="spellEnd"/>
           </w:p>
         </w:tc>
         <w:tc>
@@ -18055,7 +17272,6 @@
                 <w:lang w:val="en-US"/>
               </w:rPr>
             </w:pPr>
-            <w:proofErr w:type="spellStart"/>
             <w:r>
               <w:rPr>
                 <w:rFonts w:ascii="Times New Roman" w:hAnsi="Times New Roman" w:cs="Times New Roman"/>
@@ -18066,7 +17282,6 @@
               </w:rPr>
               <w:t>idlevelknowledge</w:t>
             </w:r>
-            <w:proofErr w:type="spellEnd"/>
           </w:p>
         </w:tc>
         <w:tc>
@@ -18168,7 +17383,6 @@
                 <w:lang w:val="en-US"/>
               </w:rPr>
             </w:pPr>
-            <w:proofErr w:type="spellStart"/>
             <w:r>
               <w:rPr>
                 <w:rFonts w:ascii="Times New Roman" w:hAnsi="Times New Roman" w:cs="Times New Roman"/>
@@ -18179,7 +17393,6 @@
               </w:rPr>
               <w:t>idcategory</w:t>
             </w:r>
-            <w:proofErr w:type="spellEnd"/>
           </w:p>
         </w:tc>
         <w:tc>
@@ -18281,7 +17494,6 @@
                 <w:lang w:val="en-US"/>
               </w:rPr>
             </w:pPr>
-            <w:proofErr w:type="spellStart"/>
             <w:r>
               <w:rPr>
                 <w:rFonts w:ascii="Times New Roman" w:hAnsi="Times New Roman" w:cs="Times New Roman"/>
@@ -18292,7 +17504,6 @@
               </w:rPr>
               <w:t>idagepeople</w:t>
             </w:r>
-            <w:proofErr w:type="spellEnd"/>
           </w:p>
         </w:tc>
         <w:tc>
@@ -18620,7 +17831,6 @@
                 <w:szCs w:val="28"/>
               </w:rPr>
             </w:pPr>
-            <w:proofErr w:type="spellStart"/>
             <w:r>
               <w:rPr>
                 <w:rFonts w:ascii="Times New Roman" w:hAnsi="Times New Roman" w:cs="Times New Roman"/>
@@ -18631,7 +17841,6 @@
               </w:rPr>
               <w:t>idpages</w:t>
             </w:r>
-            <w:proofErr w:type="spellEnd"/>
           </w:p>
         </w:tc>
         <w:tc>
@@ -18648,7 +17857,6 @@
                 <w:szCs w:val="28"/>
               </w:rPr>
             </w:pPr>
-            <w:proofErr w:type="spellStart"/>
             <w:r>
               <w:rPr>
                 <w:rFonts w:ascii="Times New Roman" w:hAnsi="Times New Roman" w:cs="Times New Roman"/>
@@ -18659,7 +17867,6 @@
               </w:rPr>
               <w:t>BigSerial</w:t>
             </w:r>
-            <w:proofErr w:type="spellEnd"/>
           </w:p>
         </w:tc>
         <w:tc>
@@ -18728,7 +17935,6 @@
                 <w:szCs w:val="28"/>
               </w:rPr>
             </w:pPr>
-            <w:proofErr w:type="spellStart"/>
             <w:r>
               <w:rPr>
                 <w:rFonts w:ascii="Times New Roman" w:hAnsi="Times New Roman" w:cs="Times New Roman"/>
@@ -18739,7 +17945,6 @@
               </w:rPr>
               <w:t>numberpage</w:t>
             </w:r>
-            <w:proofErr w:type="spellEnd"/>
           </w:p>
         </w:tc>
         <w:tc>
@@ -18802,7 +18007,6 @@
           <w:sz w:val="24"/>
           <w:szCs w:val="24"/>
         </w:rPr>
-        <w:lastRenderedPageBreak/>
         <w:t xml:space="preserve">Продолжение таблицы </w:t>
       </w:r>
       <w:r>
@@ -18906,7 +18110,6 @@
                 <w:lang w:val="en-US"/>
               </w:rPr>
             </w:pPr>
-            <w:proofErr w:type="spellStart"/>
             <w:r>
               <w:rPr>
                 <w:rFonts w:ascii="Times New Roman" w:hAnsi="Times New Roman" w:cs="Times New Roman"/>
@@ -18917,7 +18120,6 @@
               </w:rPr>
               <w:t>Bytea</w:t>
             </w:r>
-            <w:proofErr w:type="spellEnd"/>
           </w:p>
         </w:tc>
         <w:tc>
@@ -18991,7 +18193,6 @@
                 <w:lang w:val="en-US"/>
               </w:rPr>
             </w:pPr>
-            <w:proofErr w:type="spellStart"/>
             <w:r>
               <w:rPr>
                 <w:rFonts w:ascii="Times New Roman" w:hAnsi="Times New Roman" w:cs="Times New Roman"/>
@@ -19002,7 +18203,6 @@
               </w:rPr>
               <w:t>idcourse</w:t>
             </w:r>
-            <w:proofErr w:type="spellEnd"/>
           </w:p>
         </w:tc>
         <w:tc>
@@ -19021,7 +18221,6 @@
                 <w:lang w:val="en-US"/>
               </w:rPr>
             </w:pPr>
-            <w:proofErr w:type="spellStart"/>
             <w:r>
               <w:rPr>
                 <w:rFonts w:ascii="Times New Roman" w:hAnsi="Times New Roman" w:cs="Times New Roman"/>
@@ -19032,7 +18231,6 @@
               </w:rPr>
               <w:t>BigInt</w:t>
             </w:r>
-            <w:proofErr w:type="spellEnd"/>
           </w:p>
         </w:tc>
         <w:tc>
@@ -19133,7 +18331,6 @@
         </w:rPr>
         <w:t xml:space="preserve"> «</w:t>
       </w:r>
-      <w:proofErr w:type="spellStart"/>
       <w:r>
         <w:rPr>
           <w:color w:val="000000" w:themeColor="text1"/>
@@ -19188,7 +18385,6 @@
         </w:rPr>
         <w:t>istory</w:t>
       </w:r>
-      <w:proofErr w:type="spellEnd"/>
       <w:r>
         <w:rPr>
           <w:color w:val="000000" w:themeColor="text1"/>
@@ -19369,7 +18565,6 @@
                 <w:szCs w:val="28"/>
               </w:rPr>
             </w:pPr>
-            <w:proofErr w:type="spellStart"/>
             <w:r>
               <w:rPr>
                 <w:rFonts w:ascii="Times New Roman" w:hAnsi="Times New Roman" w:cs="Times New Roman"/>
@@ -19380,7 +18575,6 @@
               </w:rPr>
               <w:t>idfavoritesandhistory</w:t>
             </w:r>
-            <w:proofErr w:type="spellEnd"/>
           </w:p>
         </w:tc>
         <w:tc>
@@ -19582,7 +18776,6 @@
                 <w:lang w:val="en-US"/>
               </w:rPr>
             </w:pPr>
-            <w:proofErr w:type="spellStart"/>
             <w:r>
               <w:rPr>
                 <w:rFonts w:ascii="Times New Roman" w:hAnsi="Times New Roman" w:cs="Times New Roman"/>
@@ -19593,7 +18786,6 @@
               </w:rPr>
               <w:t>idcourse</w:t>
             </w:r>
-            <w:proofErr w:type="spellEnd"/>
           </w:p>
         </w:tc>
         <w:tc>
@@ -19611,7 +18803,6 @@
                 <w:lang w:val="en-US"/>
               </w:rPr>
             </w:pPr>
-            <w:proofErr w:type="spellStart"/>
             <w:r>
               <w:rPr>
                 <w:rFonts w:ascii="Times New Roman" w:hAnsi="Times New Roman" w:cs="Times New Roman"/>
@@ -19622,7 +18813,6 @@
               </w:rPr>
               <w:t>BigInt</w:t>
             </w:r>
-            <w:proofErr w:type="spellEnd"/>
           </w:p>
         </w:tc>
         <w:tc>
@@ -19696,7 +18886,6 @@
                 <w:lang w:val="en-US"/>
               </w:rPr>
             </w:pPr>
-            <w:proofErr w:type="spellStart"/>
             <w:r>
               <w:rPr>
                 <w:rFonts w:ascii="Times New Roman" w:hAnsi="Times New Roman" w:cs="Times New Roman"/>
@@ -19707,7 +18896,6 @@
               </w:rPr>
               <w:t>idusername</w:t>
             </w:r>
-            <w:proofErr w:type="spellEnd"/>
           </w:p>
         </w:tc>
         <w:tc>
@@ -19726,7 +18914,6 @@
                 <w:lang w:val="en-US"/>
               </w:rPr>
             </w:pPr>
-            <w:proofErr w:type="spellStart"/>
             <w:r>
               <w:rPr>
                 <w:rFonts w:ascii="Times New Roman" w:hAnsi="Times New Roman" w:cs="Times New Roman"/>
@@ -19737,7 +18924,6 @@
               </w:rPr>
               <w:t>BigInt</w:t>
             </w:r>
-            <w:proofErr w:type="spellEnd"/>
           </w:p>
         </w:tc>
         <w:tc>
@@ -20021,7 +19207,6 @@
                 <w:szCs w:val="28"/>
               </w:rPr>
             </w:pPr>
-            <w:proofErr w:type="spellStart"/>
             <w:r>
               <w:rPr>
                 <w:rFonts w:ascii="Times New Roman" w:hAnsi="Times New Roman" w:cs="Times New Roman"/>
@@ -20052,7 +19237,6 @@
               </w:rPr>
               <w:t>ay</w:t>
             </w:r>
-            <w:proofErr w:type="spellEnd"/>
           </w:p>
         </w:tc>
         <w:tc>
@@ -20069,7 +19253,6 @@
                 <w:szCs w:val="28"/>
               </w:rPr>
             </w:pPr>
-            <w:proofErr w:type="spellStart"/>
             <w:r>
               <w:rPr>
                 <w:rFonts w:ascii="Times New Roman" w:hAnsi="Times New Roman" w:cs="Times New Roman"/>
@@ -20090,7 +19273,6 @@
               </w:rPr>
               <w:t>Serial</w:t>
             </w:r>
-            <w:proofErr w:type="spellEnd"/>
           </w:p>
         </w:tc>
         <w:tc>
@@ -20163,7 +19345,6 @@
                 <w:lang w:val="en-US"/>
               </w:rPr>
             </w:pPr>
-            <w:proofErr w:type="spellStart"/>
             <w:r>
               <w:rPr>
                 <w:rFonts w:ascii="Times New Roman" w:hAnsi="Times New Roman" w:cs="Times New Roman"/>
@@ -20174,7 +19355,6 @@
               </w:rPr>
               <w:t>idcourse</w:t>
             </w:r>
-            <w:proofErr w:type="spellEnd"/>
           </w:p>
         </w:tc>
         <w:tc>
@@ -20192,7 +19372,6 @@
                 <w:lang w:val="en-US"/>
               </w:rPr>
             </w:pPr>
-            <w:proofErr w:type="spellStart"/>
             <w:r>
               <w:rPr>
                 <w:rFonts w:ascii="Times New Roman" w:hAnsi="Times New Roman" w:cs="Times New Roman"/>
@@ -20203,7 +19382,6 @@
               </w:rPr>
               <w:t>BigInt</w:t>
             </w:r>
-            <w:proofErr w:type="spellEnd"/>
           </w:p>
         </w:tc>
         <w:tc>
@@ -20277,7 +19455,6 @@
                 <w:lang w:val="en-US"/>
               </w:rPr>
             </w:pPr>
-            <w:proofErr w:type="spellStart"/>
             <w:r>
               <w:rPr>
                 <w:rFonts w:ascii="Times New Roman" w:hAnsi="Times New Roman" w:cs="Times New Roman"/>
@@ -20288,7 +19465,6 @@
               </w:rPr>
               <w:t>idusername</w:t>
             </w:r>
-            <w:proofErr w:type="spellEnd"/>
           </w:p>
         </w:tc>
         <w:tc>
@@ -20307,7 +19483,6 @@
                 <w:lang w:val="en-US"/>
               </w:rPr>
             </w:pPr>
-            <w:proofErr w:type="spellStart"/>
             <w:r>
               <w:rPr>
                 <w:rFonts w:ascii="Times New Roman" w:hAnsi="Times New Roman" w:cs="Times New Roman"/>
@@ -20318,7 +19493,6 @@
               </w:rPr>
               <w:t>BigInt</w:t>
             </w:r>
-            <w:proofErr w:type="spellEnd"/>
           </w:p>
         </w:tc>
         <w:tc>
@@ -20557,27 +19731,7 @@
           <w:sz w:val="28"/>
           <w:szCs w:val="28"/>
         </w:rPr>
-        <w:t xml:space="preserve">» - </w:t>
-      </w:r>
-      <w:proofErr w:type="spellStart"/>
-      <w:r>
-        <w:rPr>
-          <w:rFonts w:ascii="Times New Roman" w:eastAsia="Times New Roman" w:hAnsi="Times New Roman" w:cs="Times New Roman"/>
-          <w:color w:val="000000"/>
-          <w:sz w:val="28"/>
-          <w:szCs w:val="28"/>
-        </w:rPr>
-        <w:t>автоинкремент</w:t>
-      </w:r>
-      <w:proofErr w:type="spellEnd"/>
-      <w:r>
-        <w:rPr>
-          <w:rFonts w:ascii="Times New Roman" w:eastAsia="Times New Roman" w:hAnsi="Times New Roman" w:cs="Times New Roman"/>
-          <w:color w:val="000000"/>
-          <w:sz w:val="28"/>
-          <w:szCs w:val="28"/>
-        </w:rPr>
-        <w:t xml:space="preserve"> типа данных </w:t>
+        <w:t xml:space="preserve">» - автоинкремент типа данных </w:t>
       </w:r>
       <w:r>
         <w:rPr>
@@ -20598,7 +19752,6 @@
         </w:rPr>
         <w:t>, и «</w:t>
       </w:r>
-      <w:proofErr w:type="spellStart"/>
       <w:r>
         <w:rPr>
           <w:rFonts w:ascii="Times New Roman" w:eastAsia="Times New Roman" w:hAnsi="Times New Roman" w:cs="Times New Roman"/>
@@ -20609,37 +19762,15 @@
         </w:rPr>
         <w:t>BigSerial</w:t>
       </w:r>
-      <w:proofErr w:type="spellEnd"/>
-      <w:r>
-        <w:rPr>
-          <w:rFonts w:ascii="Times New Roman" w:eastAsia="Times New Roman" w:hAnsi="Times New Roman" w:cs="Times New Roman"/>
-          <w:color w:val="000000"/>
-          <w:sz w:val="28"/>
-          <w:szCs w:val="28"/>
-        </w:rPr>
-        <w:t xml:space="preserve">» - </w:t>
-      </w:r>
-      <w:proofErr w:type="spellStart"/>
-      <w:r>
-        <w:rPr>
-          <w:rFonts w:ascii="Times New Roman" w:eastAsia="Times New Roman" w:hAnsi="Times New Roman" w:cs="Times New Roman"/>
-          <w:color w:val="000000"/>
-          <w:sz w:val="28"/>
-          <w:szCs w:val="28"/>
-        </w:rPr>
-        <w:t>автоинкремент</w:t>
-      </w:r>
-      <w:proofErr w:type="spellEnd"/>
-      <w:r>
-        <w:rPr>
-          <w:rFonts w:ascii="Times New Roman" w:eastAsia="Times New Roman" w:hAnsi="Times New Roman" w:cs="Times New Roman"/>
-          <w:color w:val="000000"/>
-          <w:sz w:val="28"/>
-          <w:szCs w:val="28"/>
-        </w:rPr>
-        <w:t xml:space="preserve"> типа данных </w:t>
-      </w:r>
-      <w:proofErr w:type="spellStart"/>
+      <w:r>
+        <w:rPr>
+          <w:rFonts w:ascii="Times New Roman" w:eastAsia="Times New Roman" w:hAnsi="Times New Roman" w:cs="Times New Roman"/>
+          <w:color w:val="000000"/>
+          <w:sz w:val="28"/>
+          <w:szCs w:val="28"/>
+        </w:rPr>
+        <w:t xml:space="preserve">» - автоинкремент типа данных </w:t>
+      </w:r>
       <w:r>
         <w:rPr>
           <w:rFonts w:ascii="Times New Roman" w:eastAsia="Times New Roman" w:hAnsi="Times New Roman" w:cs="Times New Roman"/>
@@ -20650,35 +19781,14 @@
         </w:rPr>
         <w:t>biginteger</w:t>
       </w:r>
-      <w:proofErr w:type="spellEnd"/>
-      <w:r>
-        <w:rPr>
-          <w:rFonts w:ascii="Times New Roman" w:eastAsia="Times New Roman" w:hAnsi="Times New Roman" w:cs="Times New Roman"/>
-          <w:color w:val="000000"/>
-          <w:sz w:val="28"/>
-          <w:szCs w:val="28"/>
-        </w:rPr>
-        <w:t xml:space="preserve">. </w:t>
-      </w:r>
-      <w:proofErr w:type="spellStart"/>
-      <w:r>
-        <w:rPr>
-          <w:rFonts w:ascii="Times New Roman" w:eastAsia="Times New Roman" w:hAnsi="Times New Roman" w:cs="Times New Roman"/>
-          <w:color w:val="000000"/>
-          <w:sz w:val="28"/>
-          <w:szCs w:val="28"/>
-        </w:rPr>
-        <w:t>Автоинкремент</w:t>
-      </w:r>
-      <w:proofErr w:type="spellEnd"/>
-      <w:r>
-        <w:rPr>
-          <w:rFonts w:ascii="Times New Roman" w:eastAsia="Times New Roman" w:hAnsi="Times New Roman" w:cs="Times New Roman"/>
-          <w:color w:val="000000"/>
-          <w:sz w:val="28"/>
-          <w:szCs w:val="28"/>
-        </w:rPr>
-        <w:t xml:space="preserve"> в основном устанавливается на главный ключ и позволит создавать уникальную нумерацию, которая не может повторяться.</w:t>
+      <w:r>
+        <w:rPr>
+          <w:rFonts w:ascii="Times New Roman" w:eastAsia="Times New Roman" w:hAnsi="Times New Roman" w:cs="Times New Roman"/>
+          <w:color w:val="000000"/>
+          <w:sz w:val="28"/>
+          <w:szCs w:val="28"/>
+        </w:rPr>
+        <w:t>. Автоинкремент в основном устанавливается на главный ключ и позволит создавать уникальную нумерацию, которая не может повторяться.</w:t>
       </w:r>
     </w:p>
     <w:p>
@@ -20703,7 +19813,6 @@
         </w:rPr>
         <w:t>Также используется типы данных категории текста «</w:t>
       </w:r>
-      <w:proofErr w:type="spellStart"/>
       <w:r>
         <w:rPr>
           <w:rFonts w:ascii="Times New Roman" w:eastAsia="Times New Roman" w:hAnsi="Times New Roman" w:cs="Times New Roman"/>
@@ -20714,7 +19823,6 @@
         </w:rPr>
         <w:t>VarChar</w:t>
       </w:r>
-      <w:proofErr w:type="spellEnd"/>
       <w:r>
         <w:rPr>
           <w:rFonts w:ascii="Times New Roman" w:eastAsia="Times New Roman" w:hAnsi="Times New Roman" w:cs="Times New Roman"/>
@@ -20771,7 +19879,6 @@
         </w:rPr>
         <w:t xml:space="preserve"> и «</w:t>
       </w:r>
-      <w:proofErr w:type="spellStart"/>
       <w:r>
         <w:rPr>
           <w:rFonts w:ascii="Times New Roman" w:eastAsia="Times New Roman" w:hAnsi="Times New Roman" w:cs="Times New Roman"/>
@@ -20782,7 +19889,6 @@
         </w:rPr>
         <w:t>BigInt</w:t>
       </w:r>
-      <w:proofErr w:type="spellEnd"/>
       <w:r>
         <w:rPr>
           <w:rFonts w:ascii="Times New Roman" w:eastAsia="Times New Roman" w:hAnsi="Times New Roman" w:cs="Times New Roman"/>
@@ -20799,19 +19905,8 @@
           <w:sz w:val="28"/>
           <w:szCs w:val="28"/>
         </w:rPr>
-        <w:t xml:space="preserve">. Основная задача текстового это ввод </w:t>
-      </w:r>
-      <w:r>
-        <w:rPr>
-          <w:rFonts w:ascii="Times New Roman" w:eastAsia="Times New Roman" w:hAnsi="Times New Roman" w:cs="Times New Roman"/>
-          <w:color w:val="000000"/>
-          <w:sz w:val="28"/>
-          <w:szCs w:val="28"/>
-        </w:rPr>
-        <w:lastRenderedPageBreak/>
-        <w:t>любых символов и значений. Отличие между «</w:t>
-      </w:r>
-      <w:proofErr w:type="spellStart"/>
+        <w:t>. Основная задача текстового это ввод любых символов и значений. Отличие между «</w:t>
+      </w:r>
       <w:r>
         <w:rPr>
           <w:rFonts w:ascii="Times New Roman" w:eastAsia="Times New Roman" w:hAnsi="Times New Roman" w:cs="Times New Roman"/>
@@ -20822,7 +19917,6 @@
         </w:rPr>
         <w:t>VarChar</w:t>
       </w:r>
-      <w:proofErr w:type="spellEnd"/>
       <w:r>
         <w:rPr>
           <w:rFonts w:ascii="Times New Roman" w:eastAsia="Times New Roman" w:hAnsi="Times New Roman" w:cs="Times New Roman"/>
@@ -20851,7 +19945,6 @@
         </w:rPr>
         <w:t>» является то, что «</w:t>
       </w:r>
-      <w:proofErr w:type="spellStart"/>
       <w:r>
         <w:rPr>
           <w:rFonts w:ascii="Times New Roman" w:eastAsia="Times New Roman" w:hAnsi="Times New Roman" w:cs="Times New Roman"/>
@@ -20862,7 +19955,6 @@
         </w:rPr>
         <w:t>VarChar</w:t>
       </w:r>
-      <w:proofErr w:type="spellEnd"/>
       <w:r>
         <w:rPr>
           <w:rFonts w:ascii="Times New Roman" w:eastAsia="Times New Roman" w:hAnsi="Times New Roman" w:cs="Times New Roman"/>
@@ -20881,7 +19973,6 @@
         </w:rPr>
         <w:t>, ограничение указывается в скобках после слова «</w:t>
       </w:r>
-      <w:proofErr w:type="spellStart"/>
       <w:r>
         <w:rPr>
           <w:rFonts w:ascii="Times New Roman" w:eastAsia="Times New Roman" w:hAnsi="Times New Roman" w:cs="Times New Roman"/>
@@ -20892,7 +19983,6 @@
         </w:rPr>
         <w:t>VarChar</w:t>
       </w:r>
-      <w:proofErr w:type="spellEnd"/>
       <w:r>
         <w:rPr>
           <w:rFonts w:ascii="Times New Roman" w:eastAsia="Times New Roman" w:hAnsi="Times New Roman" w:cs="Times New Roman"/>
@@ -20981,7 +20071,6 @@
         </w:rPr>
         <w:t>Дополнительно, реляционная база данных программного продукта имеет возможность хранить файлы в бинарном формате типа данных «</w:t>
       </w:r>
-      <w:proofErr w:type="spellStart"/>
       <w:r>
         <w:rPr>
           <w:rFonts w:ascii="Times New Roman" w:eastAsia="Times New Roman" w:hAnsi="Times New Roman" w:cs="Times New Roman"/>
@@ -20992,7 +20081,6 @@
         </w:rPr>
         <w:t>Bytea</w:t>
       </w:r>
-      <w:proofErr w:type="spellEnd"/>
       <w:r>
         <w:rPr>
           <w:rFonts w:ascii="Times New Roman" w:eastAsia="Times New Roman" w:hAnsi="Times New Roman" w:cs="Times New Roman"/>
@@ -21002,7 +20090,6 @@
         </w:rPr>
         <w:t>», с его помощью файл при загрузки конвертируется в бинарное значение, т.е. цифровое значение. «</w:t>
       </w:r>
-      <w:proofErr w:type="spellStart"/>
       <w:r>
         <w:rPr>
           <w:rFonts w:ascii="Times New Roman" w:eastAsia="Times New Roman" w:hAnsi="Times New Roman" w:cs="Times New Roman"/>
@@ -21013,7 +20100,6 @@
         </w:rPr>
         <w:t>Bytea</w:t>
       </w:r>
-      <w:proofErr w:type="spellEnd"/>
       <w:r>
         <w:rPr>
           <w:rFonts w:ascii="Times New Roman" w:eastAsia="Times New Roman" w:hAnsi="Times New Roman" w:cs="Times New Roman"/>
@@ -21173,7 +20259,6 @@
           <w:sz w:val="28"/>
           <w:szCs w:val="28"/>
         </w:rPr>
-        <w:lastRenderedPageBreak/>
         <w:drawing>
           <wp:inline distT="0" distB="0" distL="0" distR="0" wp14:anchorId="28C47B1B" wp14:editId="171A2DC9">
             <wp:extent cx="2934011" cy="4634523"/>
@@ -21381,7 +20466,6 @@
         </w:rPr>
         <w:t>/</w:t>
       </w:r>
-      <w:proofErr w:type="spellStart"/>
       <w:r>
         <w:rPr>
           <w:rFonts w:ascii="Times New Roman" w:eastAsia="Times New Roman" w:hAnsi="Times New Roman" w:cs="Times New Roman"/>
@@ -21392,7 +20476,6 @@
         </w:rPr>
         <w:t>pgSQL</w:t>
       </w:r>
-      <w:proofErr w:type="spellEnd"/>
       <w:r>
         <w:rPr>
           <w:rFonts w:ascii="Times New Roman" w:eastAsia="Times New Roman" w:hAnsi="Times New Roman" w:cs="Times New Roman"/>
@@ -21485,27 +20568,7 @@
           <w:sz w:val="28"/>
           <w:szCs w:val="28"/>
         </w:rPr>
-        <w:t xml:space="preserve">», которое обозначает, что данный атрибут имеет статус </w:t>
-      </w:r>
-      <w:proofErr w:type="spellStart"/>
-      <w:r>
-        <w:rPr>
-          <w:rFonts w:ascii="Times New Roman" w:eastAsia="Times New Roman" w:hAnsi="Times New Roman" w:cs="Times New Roman"/>
-          <w:color w:val="000000"/>
-          <w:sz w:val="28"/>
-          <w:szCs w:val="28"/>
-        </w:rPr>
-        <w:t>автоинкремента</w:t>
-      </w:r>
-      <w:proofErr w:type="spellEnd"/>
-      <w:r>
-        <w:rPr>
-          <w:rFonts w:ascii="Times New Roman" w:eastAsia="Times New Roman" w:hAnsi="Times New Roman" w:cs="Times New Roman"/>
-          <w:color w:val="000000"/>
-          <w:sz w:val="28"/>
-          <w:szCs w:val="28"/>
-        </w:rPr>
-        <w:t xml:space="preserve"> и имеет тип </w:t>
+        <w:t xml:space="preserve">», которое обозначает, что данный атрибут имеет статус автоинкремента и имеет тип </w:t>
       </w:r>
       <w:r>
         <w:rPr>
@@ -21669,17 +20732,7 @@
           <w:sz w:val="28"/>
           <w:szCs w:val="28"/>
         </w:rPr>
-        <w:t xml:space="preserve"> </w:t>
-      </w:r>
-      <w:r>
-        <w:rPr>
-          <w:rFonts w:ascii="Times New Roman" w:eastAsia="Times New Roman" w:hAnsi="Times New Roman" w:cs="Times New Roman"/>
-          <w:color w:val="000000"/>
-          <w:sz w:val="28"/>
-          <w:szCs w:val="28"/>
-        </w:rPr>
-        <w:lastRenderedPageBreak/>
-        <w:t>Дополнительно указывается «</w:t>
+        <w:t xml:space="preserve"> Дополнительно указывается «</w:t>
       </w:r>
       <w:r>
         <w:rPr>
@@ -21826,7 +20879,6 @@
         </w:rPr>
         <w:t xml:space="preserve"> с помощью менеджера управления СУБД </w:t>
       </w:r>
-      <w:proofErr w:type="spellStart"/>
       <w:r>
         <w:rPr>
           <w:rFonts w:ascii="Times New Roman" w:eastAsia="Times New Roman" w:hAnsi="Times New Roman" w:cs="Times New Roman"/>
@@ -21837,7 +20889,6 @@
         </w:rPr>
         <w:t>pgAdmin</w:t>
       </w:r>
-      <w:proofErr w:type="spellEnd"/>
       <w:r>
         <w:rPr>
           <w:rFonts w:ascii="Times New Roman" w:eastAsia="Times New Roman" w:hAnsi="Times New Roman" w:cs="Times New Roman"/>
@@ -21856,7 +20907,6 @@
         </w:rPr>
         <w:t xml:space="preserve"> После запуска </w:t>
       </w:r>
-      <w:proofErr w:type="spellStart"/>
       <w:r>
         <w:rPr>
           <w:rFonts w:ascii="Times New Roman" w:eastAsia="Times New Roman" w:hAnsi="Times New Roman" w:cs="Times New Roman"/>
@@ -21867,7 +20917,6 @@
         </w:rPr>
         <w:t>pgAdmin</w:t>
       </w:r>
-      <w:proofErr w:type="spellEnd"/>
       <w:r>
         <w:rPr>
           <w:rFonts w:ascii="Times New Roman" w:eastAsia="Times New Roman" w:hAnsi="Times New Roman" w:cs="Times New Roman"/>
@@ -21977,7 +21026,6 @@
         </w:rPr>
         <w:t xml:space="preserve"> запрос, где после </w:t>
       </w:r>
-      <w:proofErr w:type="spellStart"/>
       <w:r>
         <w:rPr>
           <w:rFonts w:ascii="Times New Roman" w:eastAsia="Times New Roman" w:hAnsi="Times New Roman" w:cs="Times New Roman"/>
@@ -21988,7 +21036,6 @@
         </w:rPr>
         <w:t>pgAdmin</w:t>
       </w:r>
-      <w:proofErr w:type="spellEnd"/>
       <w:r>
         <w:rPr>
           <w:rFonts w:ascii="Times New Roman" w:eastAsia="Times New Roman" w:hAnsi="Times New Roman" w:cs="Times New Roman"/>
@@ -22379,7 +21426,6 @@
           <w:sz w:val="28"/>
           <w:szCs w:val="28"/>
         </w:rPr>
-        <w:lastRenderedPageBreak/>
         <w:t xml:space="preserve">Для создание </w:t>
       </w:r>
       <w:r>
@@ -22513,7 +21559,6 @@
         </w:rPr>
         <w:t xml:space="preserve">. Установим галочку на параметре «Включить поддержку </w:t>
       </w:r>
-      <w:proofErr w:type="spellStart"/>
       <w:r>
         <w:rPr>
           <w:rFonts w:ascii="Times New Roman" w:eastAsia="Times New Roman" w:hAnsi="Times New Roman" w:cs="Times New Roman"/>
@@ -22524,7 +21569,6 @@
         </w:rPr>
         <w:t>OpenAPI</w:t>
       </w:r>
-      <w:proofErr w:type="spellEnd"/>
       <w:r>
         <w:rPr>
           <w:rFonts w:ascii="Times New Roman" w:eastAsia="Times New Roman" w:hAnsi="Times New Roman" w:cs="Times New Roman"/>
@@ -23022,37 +22066,72 @@
           <w:sz w:val="28"/>
           <w:szCs w:val="28"/>
         </w:rPr>
+        <w:t xml:space="preserve">«Microsoft.EntityFrameworkCore» для работы с </w:t>
+      </w:r>
+      <w:r>
+        <w:rPr>
+          <w:rFonts w:ascii="Times New Roman" w:eastAsia="Times New Roman" w:hAnsi="Times New Roman" w:cs="Times New Roman"/>
+          <w:color w:val="000000"/>
+          <w:sz w:val="28"/>
+          <w:szCs w:val="28"/>
+          <w:lang w:val="en-US"/>
+        </w:rPr>
+        <w:t>Microsoft</w:t>
+      </w:r>
+      <w:r>
+        <w:rPr>
+          <w:rFonts w:ascii="Times New Roman" w:eastAsia="Times New Roman" w:hAnsi="Times New Roman" w:cs="Times New Roman"/>
+          <w:color w:val="000000"/>
+          <w:sz w:val="28"/>
+          <w:szCs w:val="28"/>
+        </w:rPr>
+        <w:t xml:space="preserve"> </w:t>
+      </w:r>
+      <w:r>
+        <w:rPr>
+          <w:rFonts w:ascii="Times New Roman" w:eastAsia="Times New Roman" w:hAnsi="Times New Roman" w:cs="Times New Roman"/>
+          <w:color w:val="000000"/>
+          <w:sz w:val="28"/>
+          <w:szCs w:val="28"/>
+          <w:lang w:val="en-US"/>
+        </w:rPr>
+        <w:t>EntityFramework</w:t>
+      </w:r>
+      <w:r>
+        <w:rPr>
+          <w:rFonts w:ascii="Times New Roman" w:eastAsia="Times New Roman" w:hAnsi="Times New Roman" w:cs="Times New Roman"/>
+          <w:color w:val="000000"/>
+          <w:sz w:val="28"/>
+          <w:szCs w:val="28"/>
+        </w:rPr>
+        <w:t xml:space="preserve">. Установим пакет </w:t>
+      </w:r>
+      <w:r>
+        <w:rPr>
+          <w:rFonts w:ascii="Times New Roman" w:eastAsia="Times New Roman" w:hAnsi="Times New Roman" w:cs="Times New Roman"/>
+          <w:color w:val="000000"/>
+          <w:sz w:val="28"/>
+          <w:szCs w:val="28"/>
+        </w:rPr>
         <w:t>«</w:t>
       </w:r>
-      <w:proofErr w:type="spellStart"/>
-      <w:r>
-        <w:rPr>
-          <w:rFonts w:ascii="Times New Roman" w:eastAsia="Times New Roman" w:hAnsi="Times New Roman" w:cs="Times New Roman"/>
-          <w:color w:val="000000"/>
-          <w:sz w:val="28"/>
-          <w:szCs w:val="28"/>
-        </w:rPr>
-        <w:t>Microsoft.EntityFrameworkCore</w:t>
-      </w:r>
-      <w:proofErr w:type="spellEnd"/>
-      <w:r>
-        <w:rPr>
-          <w:rFonts w:ascii="Times New Roman" w:eastAsia="Times New Roman" w:hAnsi="Times New Roman" w:cs="Times New Roman"/>
-          <w:color w:val="000000"/>
-          <w:sz w:val="28"/>
-          <w:szCs w:val="28"/>
-        </w:rPr>
-        <w:t xml:space="preserve">» для работы с </w:t>
-      </w:r>
-      <w:r>
-        <w:rPr>
-          <w:rFonts w:ascii="Times New Roman" w:eastAsia="Times New Roman" w:hAnsi="Times New Roman" w:cs="Times New Roman"/>
-          <w:color w:val="000000"/>
-          <w:sz w:val="28"/>
-          <w:szCs w:val="28"/>
-          <w:lang w:val="en-US"/>
-        </w:rPr>
-        <w:t>Microsoft</w:t>
+      <w:r>
+        <w:rPr>
+          <w:rFonts w:ascii="Times New Roman" w:eastAsia="Times New Roman" w:hAnsi="Times New Roman" w:cs="Times New Roman"/>
+          <w:color w:val="000000"/>
+          <w:sz w:val="28"/>
+          <w:szCs w:val="28"/>
+        </w:rPr>
+        <w:t>Swashbuckle.AspNetCore</w:t>
+      </w:r>
+      <w:r>
+        <w:rPr>
+          <w:rFonts w:ascii="Times New Roman" w:eastAsia="Times New Roman" w:hAnsi="Times New Roman" w:cs="Times New Roman"/>
+          <w:color w:val="000000"/>
+          <w:sz w:val="28"/>
+          <w:szCs w:val="28"/>
+        </w:rPr>
+        <w:t>»</w:t>
       </w:r>
       <w:r>
         <w:rPr>
@@ -23063,55 +22142,14 @@
         </w:rPr>
         <w:t xml:space="preserve"> </w:t>
       </w:r>
-      <w:proofErr w:type="spellStart"/>
-      <w:r>
-        <w:rPr>
-          <w:rFonts w:ascii="Times New Roman" w:eastAsia="Times New Roman" w:hAnsi="Times New Roman" w:cs="Times New Roman"/>
-          <w:color w:val="000000"/>
-          <w:sz w:val="28"/>
-          <w:szCs w:val="28"/>
-          <w:lang w:val="en-US"/>
-        </w:rPr>
-        <w:t>EntityFramework</w:t>
-      </w:r>
-      <w:proofErr w:type="spellEnd"/>
-      <w:r>
-        <w:rPr>
-          <w:rFonts w:ascii="Times New Roman" w:eastAsia="Times New Roman" w:hAnsi="Times New Roman" w:cs="Times New Roman"/>
-          <w:color w:val="000000"/>
-          <w:sz w:val="28"/>
-          <w:szCs w:val="28"/>
-        </w:rPr>
-        <w:t xml:space="preserve">. Установим пакет </w:t>
-      </w:r>
-      <w:r>
-        <w:rPr>
-          <w:rFonts w:ascii="Times New Roman" w:eastAsia="Times New Roman" w:hAnsi="Times New Roman" w:cs="Times New Roman"/>
-          <w:color w:val="000000"/>
-          <w:sz w:val="28"/>
-          <w:szCs w:val="28"/>
-        </w:rPr>
-        <w:t>«</w:t>
-      </w:r>
-      <w:proofErr w:type="spellStart"/>
-      <w:r>
-        <w:rPr>
-          <w:rFonts w:ascii="Times New Roman" w:eastAsia="Times New Roman" w:hAnsi="Times New Roman" w:cs="Times New Roman"/>
-          <w:color w:val="000000"/>
-          <w:sz w:val="28"/>
-          <w:szCs w:val="28"/>
-        </w:rPr>
-        <w:t>Swashbuckle.AspNetCore</w:t>
-      </w:r>
-      <w:proofErr w:type="spellEnd"/>
-      <w:r>
-        <w:rPr>
-          <w:rFonts w:ascii="Times New Roman" w:eastAsia="Times New Roman" w:hAnsi="Times New Roman" w:cs="Times New Roman"/>
-          <w:color w:val="000000"/>
-          <w:sz w:val="28"/>
-          <w:szCs w:val="28"/>
-        </w:rPr>
-        <w:t>»</w:t>
+      <w:r>
+        <w:rPr>
+          <w:rFonts w:ascii="Times New Roman" w:eastAsia="Times New Roman" w:hAnsi="Times New Roman" w:cs="Times New Roman"/>
+          <w:color w:val="000000"/>
+          <w:sz w:val="28"/>
+          <w:szCs w:val="28"/>
+        </w:rPr>
+        <w:t>для создания</w:t>
       </w:r>
       <w:r>
         <w:rPr>
@@ -23128,8 +22166,9 @@
           <w:color w:val="000000"/>
           <w:sz w:val="28"/>
           <w:szCs w:val="28"/>
-        </w:rPr>
-        <w:t>для создания</w:t>
+          <w:lang w:val="en-US"/>
+        </w:rPr>
+        <w:t>Swagger</w:t>
       </w:r>
       <w:r>
         <w:rPr>
@@ -23146,9 +22185,8 @@
           <w:color w:val="000000"/>
           <w:sz w:val="28"/>
           <w:szCs w:val="28"/>
-          <w:lang w:val="en-US"/>
-        </w:rPr>
-        <w:t>Swagger</w:t>
+        </w:rPr>
+        <w:t>страницы, а также</w:t>
       </w:r>
       <w:r>
         <w:rPr>
@@ -23165,8 +22203,101 @@
           <w:color w:val="000000"/>
           <w:sz w:val="28"/>
           <w:szCs w:val="28"/>
-        </w:rPr>
-        <w:t>страницы, а также</w:t>
+          <w:lang w:val="en-US"/>
+        </w:rPr>
+        <w:t>COM</w:t>
+      </w:r>
+      <w:r>
+        <w:rPr>
+          <w:rFonts w:ascii="Times New Roman" w:eastAsia="Times New Roman" w:hAnsi="Times New Roman" w:cs="Times New Roman"/>
+          <w:color w:val="000000"/>
+          <w:sz w:val="28"/>
+          <w:szCs w:val="28"/>
+        </w:rPr>
+        <w:t xml:space="preserve"> чтобы </w:t>
+      </w:r>
+      <w:r>
+        <w:rPr>
+          <w:rFonts w:ascii="Times New Roman" w:eastAsia="Times New Roman" w:hAnsi="Times New Roman" w:cs="Times New Roman"/>
+          <w:color w:val="000000"/>
+          <w:sz w:val="28"/>
+          <w:szCs w:val="28"/>
+        </w:rPr>
+        <w:t xml:space="preserve">была возможность </w:t>
+      </w:r>
+      <w:r>
+        <w:rPr>
+          <w:rFonts w:ascii="Times New Roman" w:eastAsia="Times New Roman" w:hAnsi="Times New Roman" w:cs="Times New Roman"/>
+          <w:color w:val="000000"/>
+          <w:sz w:val="28"/>
+          <w:szCs w:val="28"/>
+        </w:rPr>
+        <w:t>создать передач</w:t>
+      </w:r>
+      <w:r>
+        <w:rPr>
+          <w:rFonts w:ascii="Times New Roman" w:eastAsia="Times New Roman" w:hAnsi="Times New Roman" w:cs="Times New Roman"/>
+          <w:color w:val="000000"/>
+          <w:sz w:val="28"/>
+          <w:szCs w:val="28"/>
+        </w:rPr>
+        <w:t>у</w:t>
+      </w:r>
+      <w:r>
+        <w:rPr>
+          <w:rFonts w:ascii="Times New Roman" w:eastAsia="Times New Roman" w:hAnsi="Times New Roman" w:cs="Times New Roman"/>
+          <w:color w:val="000000"/>
+          <w:sz w:val="28"/>
+          <w:szCs w:val="28"/>
+        </w:rPr>
+        <w:t xml:space="preserve"> данны</w:t>
+      </w:r>
+      <w:r>
+        <w:rPr>
+          <w:rFonts w:ascii="Times New Roman" w:eastAsia="Times New Roman" w:hAnsi="Times New Roman" w:cs="Times New Roman"/>
+          <w:color w:val="000000"/>
+          <w:sz w:val="28"/>
+          <w:szCs w:val="28"/>
+        </w:rPr>
+        <w:t>ми</w:t>
+      </w:r>
+      <w:r>
+        <w:rPr>
+          <w:rFonts w:ascii="Times New Roman" w:eastAsia="Times New Roman" w:hAnsi="Times New Roman" w:cs="Times New Roman"/>
+          <w:color w:val="000000"/>
+          <w:sz w:val="28"/>
+          <w:szCs w:val="28"/>
+        </w:rPr>
+        <w:t xml:space="preserve"> между сервером </w:t>
+      </w:r>
+      <w:r>
+        <w:rPr>
+          <w:rFonts w:ascii="Times New Roman" w:eastAsia="Times New Roman" w:hAnsi="Times New Roman" w:cs="Times New Roman"/>
+          <w:color w:val="000000"/>
+          <w:sz w:val="28"/>
+          <w:szCs w:val="28"/>
+          <w:lang w:val="en-US"/>
+        </w:rPr>
+        <w:t>ASP</w:t>
+      </w:r>
+      <w:r>
+        <w:rPr>
+          <w:rFonts w:ascii="Times New Roman" w:eastAsia="Times New Roman" w:hAnsi="Times New Roman" w:cs="Times New Roman"/>
+          <w:color w:val="000000"/>
+          <w:sz w:val="28"/>
+          <w:szCs w:val="28"/>
+        </w:rPr>
+        <w:t>.</w:t>
+      </w:r>
+      <w:r>
+        <w:rPr>
+          <w:rFonts w:ascii="Times New Roman" w:eastAsia="Times New Roman" w:hAnsi="Times New Roman" w:cs="Times New Roman"/>
+          <w:color w:val="000000"/>
+          <w:sz w:val="28"/>
+          <w:szCs w:val="28"/>
+          <w:lang w:val="en-US"/>
+        </w:rPr>
+        <w:t>NET</w:t>
       </w:r>
       <w:r>
         <w:rPr>
@@ -23185,61 +22316,7 @@
           <w:szCs w:val="28"/>
           <w:lang w:val="en-US"/>
         </w:rPr>
-        <w:t>COM</w:t>
-      </w:r>
-      <w:r>
-        <w:rPr>
-          <w:rFonts w:ascii="Times New Roman" w:eastAsia="Times New Roman" w:hAnsi="Times New Roman" w:cs="Times New Roman"/>
-          <w:color w:val="000000"/>
-          <w:sz w:val="28"/>
-          <w:szCs w:val="28"/>
-        </w:rPr>
-        <w:t xml:space="preserve"> чтобы </w:t>
-      </w:r>
-      <w:r>
-        <w:rPr>
-          <w:rFonts w:ascii="Times New Roman" w:eastAsia="Times New Roman" w:hAnsi="Times New Roman" w:cs="Times New Roman"/>
-          <w:color w:val="000000"/>
-          <w:sz w:val="28"/>
-          <w:szCs w:val="28"/>
-        </w:rPr>
-        <w:t xml:space="preserve">была возможность </w:t>
-      </w:r>
-      <w:r>
-        <w:rPr>
-          <w:rFonts w:ascii="Times New Roman" w:eastAsia="Times New Roman" w:hAnsi="Times New Roman" w:cs="Times New Roman"/>
-          <w:color w:val="000000"/>
-          <w:sz w:val="28"/>
-          <w:szCs w:val="28"/>
-        </w:rPr>
-        <w:t>создать передач</w:t>
-      </w:r>
-      <w:r>
-        <w:rPr>
-          <w:rFonts w:ascii="Times New Roman" w:eastAsia="Times New Roman" w:hAnsi="Times New Roman" w:cs="Times New Roman"/>
-          <w:color w:val="000000"/>
-          <w:sz w:val="28"/>
-          <w:szCs w:val="28"/>
-        </w:rPr>
-        <w:t>у</w:t>
-      </w:r>
-      <w:r>
-        <w:rPr>
-          <w:rFonts w:ascii="Times New Roman" w:eastAsia="Times New Roman" w:hAnsi="Times New Roman" w:cs="Times New Roman"/>
-          <w:color w:val="000000"/>
-          <w:sz w:val="28"/>
-          <w:szCs w:val="28"/>
-        </w:rPr>
-        <w:t xml:space="preserve"> данны</w:t>
-      </w:r>
-      <w:r>
-        <w:rPr>
-          <w:rFonts w:ascii="Times New Roman" w:eastAsia="Times New Roman" w:hAnsi="Times New Roman" w:cs="Times New Roman"/>
-          <w:color w:val="000000"/>
-          <w:sz w:val="28"/>
-          <w:szCs w:val="28"/>
-        </w:rPr>
-        <w:t>ми</w:t>
+        <w:t>API</w:t>
       </w:r>
       <w:r>
         <w:rPr>
@@ -23257,18 +22334,54 @@
           <w:sz w:val="28"/>
           <w:szCs w:val="28"/>
         </w:rPr>
-        <w:lastRenderedPageBreak/>
-        <w:t xml:space="preserve">между сервером </w:t>
-      </w:r>
-      <w:r>
-        <w:rPr>
-          <w:rFonts w:ascii="Times New Roman" w:eastAsia="Times New Roman" w:hAnsi="Times New Roman" w:cs="Times New Roman"/>
-          <w:color w:val="000000"/>
-          <w:sz w:val="28"/>
-          <w:szCs w:val="28"/>
-          <w:lang w:val="en-US"/>
-        </w:rPr>
-        <w:t>ASP</w:t>
+        <w:t xml:space="preserve">и </w:t>
+      </w:r>
+      <w:r>
+        <w:rPr>
+          <w:rFonts w:ascii="Times New Roman" w:eastAsia="Times New Roman" w:hAnsi="Times New Roman" w:cs="Times New Roman"/>
+          <w:color w:val="000000"/>
+          <w:sz w:val="28"/>
+          <w:szCs w:val="28"/>
+        </w:rPr>
+        <w:t>клиентской части</w:t>
+      </w:r>
+      <w:r>
+        <w:rPr>
+          <w:rFonts w:ascii="Times New Roman" w:eastAsia="Times New Roman" w:hAnsi="Times New Roman" w:cs="Times New Roman"/>
+          <w:color w:val="000000"/>
+          <w:sz w:val="28"/>
+          <w:szCs w:val="28"/>
+        </w:rPr>
+        <w:t xml:space="preserve"> на </w:t>
+      </w:r>
+      <w:r>
+        <w:rPr>
+          <w:rFonts w:ascii="Times New Roman" w:eastAsia="Times New Roman" w:hAnsi="Times New Roman" w:cs="Times New Roman"/>
+          <w:color w:val="000000"/>
+          <w:sz w:val="28"/>
+          <w:szCs w:val="28"/>
+          <w:lang w:val="en-US"/>
+        </w:rPr>
+        <w:t>Vite</w:t>
+      </w:r>
+      <w:r>
+        <w:rPr>
+          <w:rFonts w:ascii="Times New Roman" w:eastAsia="Times New Roman" w:hAnsi="Times New Roman" w:cs="Times New Roman"/>
+          <w:color w:val="000000"/>
+          <w:sz w:val="28"/>
+          <w:szCs w:val="28"/>
+        </w:rPr>
+        <w:t xml:space="preserve"> + </w:t>
+      </w:r>
+      <w:r>
+        <w:rPr>
+          <w:rFonts w:ascii="Times New Roman" w:eastAsia="Times New Roman" w:hAnsi="Times New Roman" w:cs="Times New Roman"/>
+          <w:color w:val="000000"/>
+          <w:sz w:val="28"/>
+          <w:szCs w:val="28"/>
+          <w:lang w:val="en-US"/>
+        </w:rPr>
+        <w:t>Reacte</w:t>
       </w:r>
       <w:r>
         <w:rPr>
@@ -23285,16 +22398,6 @@
           <w:color w:val="000000"/>
           <w:sz w:val="28"/>
           <w:szCs w:val="28"/>
-          <w:lang w:val="en-US"/>
-        </w:rPr>
-        <w:t>NET</w:t>
-      </w:r>
-      <w:r>
-        <w:rPr>
-          <w:rFonts w:ascii="Times New Roman" w:eastAsia="Times New Roman" w:hAnsi="Times New Roman" w:cs="Times New Roman"/>
-          <w:color w:val="000000"/>
-          <w:sz w:val="28"/>
-          <w:szCs w:val="28"/>
         </w:rPr>
         <w:t xml:space="preserve"> </w:t>
       </w:r>
@@ -23304,9 +22407,17 @@
           <w:color w:val="000000"/>
           <w:sz w:val="28"/>
           <w:szCs w:val="28"/>
-          <w:lang w:val="en-US"/>
-        </w:rPr>
-        <w:t>API</w:t>
+        </w:rPr>
+        <w:t xml:space="preserve">Установим пакет </w:t>
+      </w:r>
+      <w:r>
+        <w:rPr>
+          <w:rFonts w:ascii="Times New Roman" w:eastAsia="Times New Roman" w:hAnsi="Times New Roman" w:cs="Times New Roman"/>
+          <w:color w:val="000000"/>
+          <w:sz w:val="28"/>
+          <w:szCs w:val="28"/>
+        </w:rPr>
+        <w:t>«Npgsql.EntityFrameworkCore.PostgreSQL»</w:t>
       </w:r>
       <w:r>
         <w:rPr>
@@ -23324,59 +22435,108 @@
           <w:sz w:val="28"/>
           <w:szCs w:val="28"/>
         </w:rPr>
-        <w:t xml:space="preserve">и </w:t>
-      </w:r>
-      <w:r>
-        <w:rPr>
-          <w:rFonts w:ascii="Times New Roman" w:eastAsia="Times New Roman" w:hAnsi="Times New Roman" w:cs="Times New Roman"/>
-          <w:color w:val="000000"/>
-          <w:sz w:val="28"/>
-          <w:szCs w:val="28"/>
-        </w:rPr>
-        <w:t>клиентской части</w:t>
-      </w:r>
-      <w:r>
-        <w:rPr>
-          <w:rFonts w:ascii="Times New Roman" w:eastAsia="Times New Roman" w:hAnsi="Times New Roman" w:cs="Times New Roman"/>
-          <w:color w:val="000000"/>
-          <w:sz w:val="28"/>
-          <w:szCs w:val="28"/>
-        </w:rPr>
-        <w:t xml:space="preserve"> на </w:t>
-      </w:r>
-      <w:proofErr w:type="spellStart"/>
-      <w:r>
-        <w:rPr>
-          <w:rFonts w:ascii="Times New Roman" w:eastAsia="Times New Roman" w:hAnsi="Times New Roman" w:cs="Times New Roman"/>
-          <w:color w:val="000000"/>
-          <w:sz w:val="28"/>
-          <w:szCs w:val="28"/>
-          <w:lang w:val="en-US"/>
-        </w:rPr>
-        <w:t>Vite</w:t>
-      </w:r>
-      <w:proofErr w:type="spellEnd"/>
-      <w:r>
-        <w:rPr>
-          <w:rFonts w:ascii="Times New Roman" w:eastAsia="Times New Roman" w:hAnsi="Times New Roman" w:cs="Times New Roman"/>
-          <w:color w:val="000000"/>
-          <w:sz w:val="28"/>
-          <w:szCs w:val="28"/>
-        </w:rPr>
-        <w:t xml:space="preserve"> + </w:t>
-      </w:r>
-      <w:proofErr w:type="spellStart"/>
-      <w:r>
-        <w:rPr>
-          <w:rFonts w:ascii="Times New Roman" w:eastAsia="Times New Roman" w:hAnsi="Times New Roman" w:cs="Times New Roman"/>
-          <w:color w:val="000000"/>
-          <w:sz w:val="28"/>
-          <w:szCs w:val="28"/>
-          <w:lang w:val="en-US"/>
-        </w:rPr>
-        <w:t>Reacte</w:t>
-      </w:r>
-      <w:proofErr w:type="spellEnd"/>
+        <w:t xml:space="preserve">для создания </w:t>
+      </w:r>
+      <w:r>
+        <w:rPr>
+          <w:rFonts w:ascii="Times New Roman" w:eastAsia="Times New Roman" w:hAnsi="Times New Roman" w:cs="Times New Roman"/>
+          <w:color w:val="000000"/>
+          <w:sz w:val="28"/>
+          <w:szCs w:val="28"/>
+        </w:rPr>
+        <w:t>подключени</w:t>
+      </w:r>
+      <w:r>
+        <w:rPr>
+          <w:rFonts w:ascii="Times New Roman" w:eastAsia="Times New Roman" w:hAnsi="Times New Roman" w:cs="Times New Roman"/>
+          <w:color w:val="000000"/>
+          <w:sz w:val="28"/>
+          <w:szCs w:val="28"/>
+        </w:rPr>
+        <w:t>я</w:t>
+      </w:r>
+      <w:r>
+        <w:rPr>
+          <w:rFonts w:ascii="Times New Roman" w:eastAsia="Times New Roman" w:hAnsi="Times New Roman" w:cs="Times New Roman"/>
+          <w:color w:val="000000"/>
+          <w:sz w:val="28"/>
+          <w:szCs w:val="28"/>
+        </w:rPr>
+        <w:t xml:space="preserve"> к базе данных </w:t>
+      </w:r>
+      <w:r>
+        <w:rPr>
+          <w:rFonts w:ascii="Times New Roman" w:eastAsia="Times New Roman" w:hAnsi="Times New Roman" w:cs="Times New Roman"/>
+          <w:color w:val="000000"/>
+          <w:sz w:val="28"/>
+          <w:szCs w:val="28"/>
+          <w:lang w:val="en-US"/>
+        </w:rPr>
+        <w:t>PostgreSQL</w:t>
+      </w:r>
+      <w:r>
+        <w:rPr>
+          <w:rFonts w:ascii="Times New Roman" w:eastAsia="Times New Roman" w:hAnsi="Times New Roman" w:cs="Times New Roman"/>
+          <w:color w:val="000000"/>
+          <w:sz w:val="28"/>
+          <w:szCs w:val="28"/>
+        </w:rPr>
+        <w:t xml:space="preserve">, а также для взаимодействия с СУБД. Также установим пакет </w:t>
+      </w:r>
+      <w:r>
+        <w:rPr>
+          <w:rFonts w:ascii="Times New Roman" w:eastAsia="Times New Roman" w:hAnsi="Times New Roman" w:cs="Times New Roman"/>
+          <w:color w:val="000000"/>
+          <w:sz w:val="28"/>
+          <w:szCs w:val="28"/>
+        </w:rPr>
+        <w:t xml:space="preserve">«Microsoft.EntityFrameworkCore.Design» </w:t>
+      </w:r>
+      <w:r>
+        <w:rPr>
+          <w:rFonts w:ascii="Times New Roman" w:eastAsia="Times New Roman" w:hAnsi="Times New Roman" w:cs="Times New Roman"/>
+          <w:color w:val="000000"/>
+          <w:sz w:val="28"/>
+          <w:szCs w:val="28"/>
+        </w:rPr>
+        <w:t>для</w:t>
+      </w:r>
+      <w:r>
+        <w:rPr>
+          <w:rFonts w:ascii="Times New Roman" w:eastAsia="Times New Roman" w:hAnsi="Times New Roman" w:cs="Times New Roman"/>
+          <w:color w:val="000000"/>
+          <w:sz w:val="28"/>
+          <w:szCs w:val="28"/>
+        </w:rPr>
+        <w:t xml:space="preserve"> создани</w:t>
+      </w:r>
+      <w:r>
+        <w:rPr>
+          <w:rFonts w:ascii="Times New Roman" w:eastAsia="Times New Roman" w:hAnsi="Times New Roman" w:cs="Times New Roman"/>
+          <w:color w:val="000000"/>
+          <w:sz w:val="28"/>
+          <w:szCs w:val="28"/>
+        </w:rPr>
+        <w:t>я</w:t>
+      </w:r>
+      <w:r>
+        <w:rPr>
+          <w:rFonts w:ascii="Times New Roman" w:eastAsia="Times New Roman" w:hAnsi="Times New Roman" w:cs="Times New Roman"/>
+          <w:color w:val="000000"/>
+          <w:sz w:val="28"/>
+          <w:szCs w:val="28"/>
+        </w:rPr>
+        <w:t xml:space="preserve"> и работа с представлением</w:t>
+      </w:r>
+      <w:r>
+        <w:rPr>
+          <w:rFonts w:ascii="Times New Roman" w:eastAsia="Times New Roman" w:hAnsi="Times New Roman" w:cs="Times New Roman"/>
+          <w:color w:val="000000"/>
+          <w:sz w:val="28"/>
+          <w:szCs w:val="28"/>
+        </w:rPr>
+        <w:t xml:space="preserve"> данных</w:t>
+      </w:r>
       <w:r>
         <w:rPr>
           <w:rFonts w:ascii="Times New Roman" w:eastAsia="Times New Roman" w:hAnsi="Times New Roman" w:cs="Times New Roman"/>
@@ -23393,6 +22553,34 @@
           <w:sz w:val="28"/>
           <w:szCs w:val="28"/>
         </w:rPr>
+        <w:t xml:space="preserve"> Дополнительно, для расширенной и лучшей работы </w:t>
+      </w:r>
+      <w:r>
+        <w:rPr>
+          <w:rFonts w:ascii="Times New Roman" w:eastAsia="Times New Roman" w:hAnsi="Times New Roman" w:cs="Times New Roman"/>
+          <w:color w:val="000000"/>
+          <w:sz w:val="28"/>
+          <w:szCs w:val="28"/>
+          <w:lang w:val="en-US"/>
+        </w:rPr>
+        <w:t>JSON</w:t>
+      </w:r>
+      <w:r>
+        <w:rPr>
+          <w:rFonts w:ascii="Times New Roman" w:eastAsia="Times New Roman" w:hAnsi="Times New Roman" w:cs="Times New Roman"/>
+          <w:color w:val="000000"/>
+          <w:sz w:val="28"/>
+          <w:szCs w:val="28"/>
+        </w:rPr>
+        <w:t xml:space="preserve"> пакетов в проекте</w:t>
+      </w:r>
+      <w:r>
+        <w:rPr>
+          <w:rFonts w:ascii="Times New Roman" w:eastAsia="Times New Roman" w:hAnsi="Times New Roman" w:cs="Times New Roman"/>
+          <w:color w:val="000000"/>
+          <w:sz w:val="28"/>
+          <w:szCs w:val="28"/>
+        </w:rPr>
         <w:t xml:space="preserve"> </w:t>
       </w:r>
       <w:r>
@@ -23402,228 +22590,6 @@
           <w:sz w:val="28"/>
           <w:szCs w:val="28"/>
         </w:rPr>
-        <w:t xml:space="preserve">Установим пакет </w:t>
-      </w:r>
-      <w:r>
-        <w:rPr>
-          <w:rFonts w:ascii="Times New Roman" w:eastAsia="Times New Roman" w:hAnsi="Times New Roman" w:cs="Times New Roman"/>
-          <w:color w:val="000000"/>
-          <w:sz w:val="28"/>
-          <w:szCs w:val="28"/>
-        </w:rPr>
-        <w:t>«</w:t>
-      </w:r>
-      <w:proofErr w:type="spellStart"/>
-      <w:r>
-        <w:rPr>
-          <w:rFonts w:ascii="Times New Roman" w:eastAsia="Times New Roman" w:hAnsi="Times New Roman" w:cs="Times New Roman"/>
-          <w:color w:val="000000"/>
-          <w:sz w:val="28"/>
-          <w:szCs w:val="28"/>
-        </w:rPr>
-        <w:t>Npgsql.EntityFrameworkCore.PostgreSQL</w:t>
-      </w:r>
-      <w:proofErr w:type="spellEnd"/>
-      <w:r>
-        <w:rPr>
-          <w:rFonts w:ascii="Times New Roman" w:eastAsia="Times New Roman" w:hAnsi="Times New Roman" w:cs="Times New Roman"/>
-          <w:color w:val="000000"/>
-          <w:sz w:val="28"/>
-          <w:szCs w:val="28"/>
-        </w:rPr>
-        <w:t>»</w:t>
-      </w:r>
-      <w:r>
-        <w:rPr>
-          <w:rFonts w:ascii="Times New Roman" w:eastAsia="Times New Roman" w:hAnsi="Times New Roman" w:cs="Times New Roman"/>
-          <w:color w:val="000000"/>
-          <w:sz w:val="28"/>
-          <w:szCs w:val="28"/>
-        </w:rPr>
-        <w:t xml:space="preserve"> </w:t>
-      </w:r>
-      <w:r>
-        <w:rPr>
-          <w:rFonts w:ascii="Times New Roman" w:eastAsia="Times New Roman" w:hAnsi="Times New Roman" w:cs="Times New Roman"/>
-          <w:color w:val="000000"/>
-          <w:sz w:val="28"/>
-          <w:szCs w:val="28"/>
-        </w:rPr>
-        <w:t xml:space="preserve">для создания </w:t>
-      </w:r>
-      <w:r>
-        <w:rPr>
-          <w:rFonts w:ascii="Times New Roman" w:eastAsia="Times New Roman" w:hAnsi="Times New Roman" w:cs="Times New Roman"/>
-          <w:color w:val="000000"/>
-          <w:sz w:val="28"/>
-          <w:szCs w:val="28"/>
-        </w:rPr>
-        <w:t>подключени</w:t>
-      </w:r>
-      <w:r>
-        <w:rPr>
-          <w:rFonts w:ascii="Times New Roman" w:eastAsia="Times New Roman" w:hAnsi="Times New Roman" w:cs="Times New Roman"/>
-          <w:color w:val="000000"/>
-          <w:sz w:val="28"/>
-          <w:szCs w:val="28"/>
-        </w:rPr>
-        <w:t>я</w:t>
-      </w:r>
-      <w:r>
-        <w:rPr>
-          <w:rFonts w:ascii="Times New Roman" w:eastAsia="Times New Roman" w:hAnsi="Times New Roman" w:cs="Times New Roman"/>
-          <w:color w:val="000000"/>
-          <w:sz w:val="28"/>
-          <w:szCs w:val="28"/>
-        </w:rPr>
-        <w:t xml:space="preserve"> к базе данных </w:t>
-      </w:r>
-      <w:r>
-        <w:rPr>
-          <w:rFonts w:ascii="Times New Roman" w:eastAsia="Times New Roman" w:hAnsi="Times New Roman" w:cs="Times New Roman"/>
-          <w:color w:val="000000"/>
-          <w:sz w:val="28"/>
-          <w:szCs w:val="28"/>
-          <w:lang w:val="en-US"/>
-        </w:rPr>
-        <w:t>PostgreSQL</w:t>
-      </w:r>
-      <w:r>
-        <w:rPr>
-          <w:rFonts w:ascii="Times New Roman" w:eastAsia="Times New Roman" w:hAnsi="Times New Roman" w:cs="Times New Roman"/>
-          <w:color w:val="000000"/>
-          <w:sz w:val="28"/>
-          <w:szCs w:val="28"/>
-        </w:rPr>
-        <w:t xml:space="preserve">, а также для взаимодействия с СУБД. Также установим пакет </w:t>
-      </w:r>
-      <w:r>
-        <w:rPr>
-          <w:rFonts w:ascii="Times New Roman" w:eastAsia="Times New Roman" w:hAnsi="Times New Roman" w:cs="Times New Roman"/>
-          <w:color w:val="000000"/>
-          <w:sz w:val="28"/>
-          <w:szCs w:val="28"/>
-        </w:rPr>
-        <w:t>«</w:t>
-      </w:r>
-      <w:proofErr w:type="spellStart"/>
-      <w:r>
-        <w:rPr>
-          <w:rFonts w:ascii="Times New Roman" w:eastAsia="Times New Roman" w:hAnsi="Times New Roman" w:cs="Times New Roman"/>
-          <w:color w:val="000000"/>
-          <w:sz w:val="28"/>
-          <w:szCs w:val="28"/>
-        </w:rPr>
-        <w:t>Microsoft.EntityFrameworkCore.Design</w:t>
-      </w:r>
-      <w:proofErr w:type="spellEnd"/>
-      <w:r>
-        <w:rPr>
-          <w:rFonts w:ascii="Times New Roman" w:eastAsia="Times New Roman" w:hAnsi="Times New Roman" w:cs="Times New Roman"/>
-          <w:color w:val="000000"/>
-          <w:sz w:val="28"/>
-          <w:szCs w:val="28"/>
-        </w:rPr>
-        <w:t xml:space="preserve">» </w:t>
-      </w:r>
-      <w:r>
-        <w:rPr>
-          <w:rFonts w:ascii="Times New Roman" w:eastAsia="Times New Roman" w:hAnsi="Times New Roman" w:cs="Times New Roman"/>
-          <w:color w:val="000000"/>
-          <w:sz w:val="28"/>
-          <w:szCs w:val="28"/>
-        </w:rPr>
-        <w:t>для</w:t>
-      </w:r>
-      <w:r>
-        <w:rPr>
-          <w:rFonts w:ascii="Times New Roman" w:eastAsia="Times New Roman" w:hAnsi="Times New Roman" w:cs="Times New Roman"/>
-          <w:color w:val="000000"/>
-          <w:sz w:val="28"/>
-          <w:szCs w:val="28"/>
-        </w:rPr>
-        <w:t xml:space="preserve"> создани</w:t>
-      </w:r>
-      <w:r>
-        <w:rPr>
-          <w:rFonts w:ascii="Times New Roman" w:eastAsia="Times New Roman" w:hAnsi="Times New Roman" w:cs="Times New Roman"/>
-          <w:color w:val="000000"/>
-          <w:sz w:val="28"/>
-          <w:szCs w:val="28"/>
-        </w:rPr>
-        <w:t>я</w:t>
-      </w:r>
-      <w:r>
-        <w:rPr>
-          <w:rFonts w:ascii="Times New Roman" w:eastAsia="Times New Roman" w:hAnsi="Times New Roman" w:cs="Times New Roman"/>
-          <w:color w:val="000000"/>
-          <w:sz w:val="28"/>
-          <w:szCs w:val="28"/>
-        </w:rPr>
-        <w:t xml:space="preserve"> и работа с представлением</w:t>
-      </w:r>
-      <w:r>
-        <w:rPr>
-          <w:rFonts w:ascii="Times New Roman" w:eastAsia="Times New Roman" w:hAnsi="Times New Roman" w:cs="Times New Roman"/>
-          <w:color w:val="000000"/>
-          <w:sz w:val="28"/>
-          <w:szCs w:val="28"/>
-        </w:rPr>
-        <w:t xml:space="preserve"> данных</w:t>
-      </w:r>
-      <w:r>
-        <w:rPr>
-          <w:rFonts w:ascii="Times New Roman" w:eastAsia="Times New Roman" w:hAnsi="Times New Roman" w:cs="Times New Roman"/>
-          <w:color w:val="000000"/>
-          <w:sz w:val="28"/>
-          <w:szCs w:val="28"/>
-        </w:rPr>
-        <w:t>.</w:t>
-      </w:r>
-      <w:r>
-        <w:rPr>
-          <w:rFonts w:ascii="Times New Roman" w:eastAsia="Times New Roman" w:hAnsi="Times New Roman" w:cs="Times New Roman"/>
-          <w:color w:val="000000"/>
-          <w:sz w:val="28"/>
-          <w:szCs w:val="28"/>
-        </w:rPr>
-        <w:t xml:space="preserve"> Дополнительно, для расширенной и лучшей работы </w:t>
-      </w:r>
-      <w:r>
-        <w:rPr>
-          <w:rFonts w:ascii="Times New Roman" w:eastAsia="Times New Roman" w:hAnsi="Times New Roman" w:cs="Times New Roman"/>
-          <w:color w:val="000000"/>
-          <w:sz w:val="28"/>
-          <w:szCs w:val="28"/>
-          <w:lang w:val="en-US"/>
-        </w:rPr>
-        <w:t>JSON</w:t>
-      </w:r>
-      <w:r>
-        <w:rPr>
-          <w:rFonts w:ascii="Times New Roman" w:eastAsia="Times New Roman" w:hAnsi="Times New Roman" w:cs="Times New Roman"/>
-          <w:color w:val="000000"/>
-          <w:sz w:val="28"/>
-          <w:szCs w:val="28"/>
-        </w:rPr>
-        <w:t xml:space="preserve"> пакетов в проекте</w:t>
-      </w:r>
-      <w:r>
-        <w:rPr>
-          <w:rFonts w:ascii="Times New Roman" w:eastAsia="Times New Roman" w:hAnsi="Times New Roman" w:cs="Times New Roman"/>
-          <w:color w:val="000000"/>
-          <w:sz w:val="28"/>
-          <w:szCs w:val="28"/>
-        </w:rPr>
-        <w:t xml:space="preserve"> </w:t>
-      </w:r>
-      <w:r>
-        <w:rPr>
-          <w:rFonts w:ascii="Times New Roman" w:eastAsia="Times New Roman" w:hAnsi="Times New Roman" w:cs="Times New Roman"/>
-          <w:color w:val="000000"/>
-          <w:sz w:val="28"/>
-          <w:szCs w:val="28"/>
-        </w:rPr>
         <w:t>использу</w:t>
       </w:r>
       <w:r>
@@ -23660,27 +22626,7 @@
           <w:sz w:val="28"/>
           <w:szCs w:val="28"/>
         </w:rPr>
-        <w:t xml:space="preserve"> пакет «</w:t>
-      </w:r>
-      <w:proofErr w:type="spellStart"/>
-      <w:r>
-        <w:rPr>
-          <w:rFonts w:ascii="Times New Roman" w:eastAsia="Times New Roman" w:hAnsi="Times New Roman" w:cs="Times New Roman"/>
-          <w:color w:val="000000"/>
-          <w:sz w:val="28"/>
-          <w:szCs w:val="28"/>
-        </w:rPr>
-        <w:t>Microsoft.AspNetCore.Mvc.NewtonsoftJson</w:t>
-      </w:r>
-      <w:proofErr w:type="spellEnd"/>
-      <w:r>
-        <w:rPr>
-          <w:rFonts w:ascii="Times New Roman" w:eastAsia="Times New Roman" w:hAnsi="Times New Roman" w:cs="Times New Roman"/>
-          <w:color w:val="000000"/>
-          <w:sz w:val="28"/>
-          <w:szCs w:val="28"/>
-        </w:rPr>
-        <w:t xml:space="preserve">». </w:t>
+        <w:t xml:space="preserve"> пакет «Microsoft.AspNetCore.Mvc.NewtonsoftJson». </w:t>
       </w:r>
       <w:r>
         <w:rPr>
@@ -23952,29 +22898,7 @@
           <w:sz w:val="28"/>
           <w:szCs w:val="28"/>
         </w:rPr>
-        <w:t xml:space="preserve"> «</w:t>
-      </w:r>
-      <w:proofErr w:type="spellStart"/>
-      <w:proofErr w:type="gramStart"/>
-      <w:r>
-        <w:rPr>
-          <w:rFonts w:ascii="Times New Roman" w:eastAsia="Times New Roman" w:hAnsi="Times New Roman" w:cs="Times New Roman"/>
-          <w:color w:val="000000"/>
-          <w:sz w:val="28"/>
-          <w:szCs w:val="28"/>
-        </w:rPr>
-        <w:t>appsettings.json</w:t>
-      </w:r>
-      <w:proofErr w:type="spellEnd"/>
-      <w:proofErr w:type="gramEnd"/>
-      <w:r>
-        <w:rPr>
-          <w:rFonts w:ascii="Times New Roman" w:eastAsia="Times New Roman" w:hAnsi="Times New Roman" w:cs="Times New Roman"/>
-          <w:color w:val="000000"/>
-          <w:sz w:val="28"/>
-          <w:szCs w:val="28"/>
-        </w:rPr>
-        <w:t>»</w:t>
+        <w:t xml:space="preserve"> «appsettings.json»</w:t>
       </w:r>
       <w:r>
         <w:rPr>
@@ -24199,17 +23123,7 @@
           <w:sz w:val="28"/>
           <w:szCs w:val="28"/>
         </w:rPr>
-        <w:t xml:space="preserve">, но они будут использоваться как буфер данных из базы данных, которые будут хранить данные заранее. Модели создаются с помощью классов, класс должен иметь схожее имя, что </w:t>
-      </w:r>
-      <w:r>
-        <w:rPr>
-          <w:rFonts w:ascii="Times New Roman" w:eastAsia="Times New Roman" w:hAnsi="Times New Roman" w:cs="Times New Roman"/>
-          <w:color w:val="000000"/>
-          <w:sz w:val="28"/>
-          <w:szCs w:val="28"/>
-        </w:rPr>
-        <w:lastRenderedPageBreak/>
-        <w:t>и название таблицы в базе данных. Изображени</w:t>
+        <w:t>, но они будут использоваться как буфер данных из базы данных, которые будут хранить данные заранее. Модели создаются с помощью классов, класс должен иметь схожее имя, что и название таблицы в базе данных. Изображени</w:t>
       </w:r>
       <w:r>
         <w:rPr>
@@ -24489,16 +23403,6 @@
         <w:spacing w:after="120" w:line="360" w:lineRule="auto"/>
         <w:jc w:val="center"/>
         <w:rPr>
-          <w:rFonts w:ascii="Times New Roman" w:eastAsia="Times New Roman" w:hAnsi="Times New Roman" w:cs="Times New Roman"/>
-          <w:i w:val="0"/>
-          <w:iCs w:val="0"/>
-          <w:color w:val="000000" w:themeColor="text1"/>
-          <w:sz w:val="40"/>
-          <w:szCs w:val="40"/>
-        </w:rPr>
-      </w:pPr>
-      <w:r>
-        <w:rPr>
           <w:rFonts w:ascii="Times New Roman" w:hAnsi="Times New Roman" w:cs="Times New Roman"/>
           <w:i w:val="0"/>
           <w:iCs w:val="0"/>
@@ -24506,8 +23410,7 @@
           <w:sz w:val="24"/>
           <w:szCs w:val="24"/>
         </w:rPr>
-        <w:t xml:space="preserve">Рисунок </w:t>
-      </w:r>
+      </w:pPr>
       <w:r>
         <w:rPr>
           <w:rFonts w:ascii="Times New Roman" w:hAnsi="Times New Roman" w:cs="Times New Roman"/>
@@ -24517,7 +23420,7 @@
           <w:sz w:val="24"/>
           <w:szCs w:val="24"/>
         </w:rPr>
-        <w:t>23</w:t>
+        <w:t xml:space="preserve">Рисунок </w:t>
       </w:r>
       <w:r>
         <w:rPr>
@@ -24528,7 +23431,81 @@
           <w:sz w:val="24"/>
           <w:szCs w:val="24"/>
         </w:rPr>
+        <w:t>23</w:t>
+      </w:r>
+      <w:r>
+        <w:rPr>
+          <w:rFonts w:ascii="Times New Roman" w:hAnsi="Times New Roman" w:cs="Times New Roman"/>
+          <w:i w:val="0"/>
+          <w:iCs w:val="0"/>
+          <w:color w:val="000000" w:themeColor="text1"/>
+          <w:sz w:val="24"/>
+          <w:szCs w:val="24"/>
+        </w:rPr>
         <w:t xml:space="preserve"> - Код классов моделей №2</w:t>
+      </w:r>
+    </w:p>
+    <w:p>
+      <w:pPr>
+        <w:spacing w:after="0" w:line="360" w:lineRule="auto"/>
+        <w:ind w:right="284" w:firstLine="425"/>
+        <w:jc w:val="both"/>
+        <w:rPr>
+          <w:rFonts w:ascii="Times New Roman" w:hAnsi="Times New Roman" w:cs="Times New Roman"/>
+          <w:sz w:val="28"/>
+          <w:szCs w:val="28"/>
+        </w:rPr>
+      </w:pPr>
+      <w:r>
+        <w:rPr>
+          <w:rFonts w:ascii="Times New Roman" w:hAnsi="Times New Roman" w:cs="Times New Roman"/>
+          <w:sz w:val="28"/>
+          <w:szCs w:val="28"/>
+        </w:rPr>
+        <w:t xml:space="preserve">На рисунке 24 указан каталог всех моделей базы данных в </w:t>
+      </w:r>
+      <w:r>
+        <w:rPr>
+          <w:rFonts w:ascii="Times New Roman" w:hAnsi="Times New Roman" w:cs="Times New Roman"/>
+          <w:sz w:val="28"/>
+          <w:szCs w:val="28"/>
+          <w:lang w:val="en-US"/>
+        </w:rPr>
+        <w:t>ASP</w:t>
+      </w:r>
+      <w:r>
+        <w:rPr>
+          <w:rFonts w:ascii="Times New Roman" w:hAnsi="Times New Roman" w:cs="Times New Roman"/>
+          <w:sz w:val="28"/>
+          <w:szCs w:val="28"/>
+        </w:rPr>
+        <w:t>.</w:t>
+      </w:r>
+      <w:r>
+        <w:rPr>
+          <w:rFonts w:ascii="Times New Roman" w:hAnsi="Times New Roman" w:cs="Times New Roman"/>
+          <w:sz w:val="28"/>
+          <w:szCs w:val="28"/>
+          <w:lang w:val="en-US"/>
+        </w:rPr>
+        <w:t>NET</w:t>
+      </w:r>
+      <w:r>
+        <w:rPr>
+          <w:rFonts w:ascii="Times New Roman" w:hAnsi="Times New Roman" w:cs="Times New Roman"/>
+          <w:sz w:val="28"/>
+          <w:szCs w:val="28"/>
+        </w:rPr>
+        <w:t xml:space="preserve"> </w:t>
+      </w:r>
+      <w:r>
+        <w:rPr>
+          <w:rFonts w:ascii="Times New Roman" w:hAnsi="Times New Roman" w:cs="Times New Roman"/>
+          <w:sz w:val="28"/>
+          <w:szCs w:val="28"/>
+          <w:lang w:val="en-US"/>
+        </w:rPr>
+        <w:t>API</w:t>
       </w:r>
     </w:p>
     <w:p>
@@ -24550,11 +23527,10 @@
           <w:sz w:val="28"/>
           <w:szCs w:val="28"/>
         </w:rPr>
-        <w:lastRenderedPageBreak/>
         <w:drawing>
-          <wp:inline distT="0" distB="0" distL="0" distR="0" wp14:anchorId="2BFB276B" wp14:editId="4B1F945F">
-            <wp:extent cx="1118028" cy="1288247"/>
-            <wp:effectExtent l="0" t="0" r="6350" b="7620"/>
+          <wp:inline distT="0" distB="0" distL="0" distR="0" wp14:anchorId="2BFB276B" wp14:editId="7D80BBF2">
+            <wp:extent cx="1136403" cy="1309421"/>
+            <wp:effectExtent l="0" t="0" r="6985" b="5080"/>
             <wp:docPr id="19" name="Рисунок 19"/>
             <wp:cNvGraphicFramePr>
               <a:graphicFrameLocks xmlns:a="http://schemas.openxmlformats.org/drawingml/2006/main" noChangeAspect="1"/>
@@ -24581,7 +23557,7 @@
                   <pic:spPr>
                     <a:xfrm>
                       <a:off x="0" y="0"/>
-                      <a:ext cx="1153478" cy="1329094"/>
+                      <a:ext cx="1182206" cy="1362197"/>
                     </a:xfrm>
                     <a:prstGeom prst="rect">
                       <a:avLst/>
@@ -24810,29 +23786,7 @@
           <w:sz w:val="28"/>
           <w:szCs w:val="28"/>
         </w:rPr>
-        <w:t>ранее в «</w:t>
-      </w:r>
-      <w:proofErr w:type="spellStart"/>
-      <w:proofErr w:type="gramStart"/>
-      <w:r>
-        <w:rPr>
-          <w:rFonts w:ascii="Times New Roman" w:eastAsia="Times New Roman" w:hAnsi="Times New Roman" w:cs="Times New Roman"/>
-          <w:color w:val="000000"/>
-          <w:sz w:val="28"/>
-          <w:szCs w:val="28"/>
-        </w:rPr>
-        <w:t>appsettings.json</w:t>
-      </w:r>
-      <w:proofErr w:type="spellEnd"/>
-      <w:proofErr w:type="gramEnd"/>
-      <w:r>
-        <w:rPr>
-          <w:rFonts w:ascii="Times New Roman" w:eastAsia="Times New Roman" w:hAnsi="Times New Roman" w:cs="Times New Roman"/>
-          <w:color w:val="000000"/>
-          <w:sz w:val="28"/>
-          <w:szCs w:val="28"/>
-        </w:rPr>
-        <w:t>».</w:t>
+        <w:t>ранее в «appsettings.json».</w:t>
       </w:r>
       <w:r>
         <w:rPr>
@@ -25041,9 +23995,9 @@
           <w:szCs w:val="28"/>
         </w:rPr>
         <w:drawing>
-          <wp:inline distT="0" distB="0" distL="0" distR="0" wp14:anchorId="1A37C81D" wp14:editId="6950AED7">
-            <wp:extent cx="2386818" cy="4504601"/>
-            <wp:effectExtent l="0" t="0" r="0" b="0"/>
+          <wp:inline distT="0" distB="0" distL="0" distR="0" wp14:anchorId="1A37C81D" wp14:editId="7238EA37">
+            <wp:extent cx="2156460" cy="4069851"/>
+            <wp:effectExtent l="0" t="0" r="0" b="6985"/>
             <wp:docPr id="20" name="Рисунок 20"/>
             <wp:cNvGraphicFramePr>
               <a:graphicFrameLocks xmlns:a="http://schemas.openxmlformats.org/drawingml/2006/main" noChangeAspect="1"/>
@@ -25069,7 +24023,7 @@
                   <pic:spPr bwMode="auto">
                     <a:xfrm>
                       <a:off x="0" y="0"/>
-                      <a:ext cx="2481987" cy="4684213"/>
+                      <a:ext cx="2248506" cy="4243569"/>
                     </a:xfrm>
                     <a:prstGeom prst="rect">
                       <a:avLst/>
@@ -25158,7 +24112,6 @@
           <w:sz w:val="28"/>
           <w:szCs w:val="28"/>
         </w:rPr>
-        <w:lastRenderedPageBreak/>
         <w:t>После того, как будут созданы все модели и настроен</w:t>
       </w:r>
       <w:r>
@@ -25371,45 +24324,14 @@
           <w:szCs w:val="28"/>
         </w:rPr>
       </w:pPr>
-      <w:proofErr w:type="spellStart"/>
-      <w:r>
-        <w:rPr>
-          <w:rFonts w:ascii="Times New Roman" w:eastAsia="Times New Roman" w:hAnsi="Times New Roman" w:cs="Times New Roman"/>
-          <w:color w:val="000000"/>
-          <w:sz w:val="28"/>
-          <w:szCs w:val="28"/>
-        </w:rPr>
-        <w:t>Swagger</w:t>
-      </w:r>
-      <w:proofErr w:type="spellEnd"/>
-      <w:r>
-        <w:rPr>
-          <w:rFonts w:ascii="Times New Roman" w:eastAsia="Times New Roman" w:hAnsi="Times New Roman" w:cs="Times New Roman"/>
-          <w:color w:val="000000"/>
-          <w:sz w:val="28"/>
-          <w:szCs w:val="28"/>
-        </w:rPr>
-        <w:t xml:space="preserve">, это набор инструментов для разработки, тестирования API и документирования. </w:t>
-      </w:r>
-      <w:proofErr w:type="spellStart"/>
-      <w:r>
-        <w:rPr>
-          <w:rFonts w:ascii="Times New Roman" w:eastAsia="Times New Roman" w:hAnsi="Times New Roman" w:cs="Times New Roman"/>
-          <w:color w:val="000000"/>
-          <w:sz w:val="28"/>
-          <w:szCs w:val="28"/>
-        </w:rPr>
-        <w:t>Swagger</w:t>
-      </w:r>
-      <w:proofErr w:type="spellEnd"/>
-      <w:r>
-        <w:rPr>
-          <w:rFonts w:ascii="Times New Roman" w:eastAsia="Times New Roman" w:hAnsi="Times New Roman" w:cs="Times New Roman"/>
-          <w:color w:val="000000"/>
-          <w:sz w:val="28"/>
-          <w:szCs w:val="28"/>
-        </w:rPr>
-        <w:t xml:space="preserve"> может помочь при разработке</w:t>
+      <w:r>
+        <w:rPr>
+          <w:rFonts w:ascii="Times New Roman" w:eastAsia="Times New Roman" w:hAnsi="Times New Roman" w:cs="Times New Roman"/>
+          <w:color w:val="000000"/>
+          <w:sz w:val="28"/>
+          <w:szCs w:val="28"/>
+        </w:rPr>
+        <w:t>Swagger, это набор инструментов для разработки, тестирования API и документирования. Swagger может помочь при разработке</w:t>
       </w:r>
       <w:r>
         <w:rPr>
@@ -25438,7 +24360,6 @@
         </w:rPr>
         <w:t>, на рисунке 26 изображен код тестового контроллера для таблицы «</w:t>
       </w:r>
-      <w:proofErr w:type="spellStart"/>
       <w:r>
         <w:rPr>
           <w:rFonts w:ascii="Times New Roman" w:eastAsia="Times New Roman" w:hAnsi="Times New Roman" w:cs="Times New Roman"/>
@@ -25449,7 +24370,6 @@
         </w:rPr>
         <w:t>AgePeople</w:t>
       </w:r>
-      <w:proofErr w:type="spellEnd"/>
       <w:r>
         <w:rPr>
           <w:rFonts w:ascii="Times New Roman" w:eastAsia="Times New Roman" w:hAnsi="Times New Roman" w:cs="Times New Roman"/>
@@ -25580,7 +24500,6 @@
         </w:rPr>
         <w:t xml:space="preserve"> Тестовый контроллер «</w:t>
       </w:r>
-      <w:proofErr w:type="spellStart"/>
       <w:r>
         <w:rPr>
           <w:rFonts w:ascii="Times New Roman" w:hAnsi="Times New Roman" w:cs="Times New Roman"/>
@@ -25593,7 +24512,6 @@
         </w:rPr>
         <w:t>AgePeople</w:t>
       </w:r>
-      <w:proofErr w:type="spellEnd"/>
       <w:r>
         <w:rPr>
           <w:rFonts w:ascii="Times New Roman" w:hAnsi="Times New Roman" w:cs="Times New Roman"/>
@@ -25664,105 +24582,75 @@
           <w:sz w:val="28"/>
           <w:szCs w:val="28"/>
         </w:rPr>
-        <w:t xml:space="preserve">. </w:t>
-      </w:r>
-      <w:proofErr w:type="spellStart"/>
-      <w:r>
-        <w:rPr>
-          <w:rFonts w:ascii="Times New Roman" w:eastAsia="Times New Roman" w:hAnsi="Times New Roman" w:cs="Times New Roman"/>
-          <w:color w:val="000000"/>
-          <w:sz w:val="28"/>
-          <w:szCs w:val="28"/>
+        <w:t xml:space="preserve">. Swagger в основном работает с помощью протокола HTTP для избежание проблем при передаче и получение данных. Однако для безопасности требуется подготовить </w:t>
+      </w:r>
+      <w:r>
+        <w:rPr>
+          <w:rFonts w:ascii="Times New Roman" w:eastAsia="Times New Roman" w:hAnsi="Times New Roman" w:cs="Times New Roman"/>
+          <w:color w:val="000000"/>
+          <w:sz w:val="28"/>
+          <w:szCs w:val="28"/>
+          <w:lang w:val="en-US"/>
+        </w:rPr>
+        <w:t>ASP</w:t>
+      </w:r>
+      <w:r>
+        <w:rPr>
+          <w:rFonts w:ascii="Times New Roman" w:eastAsia="Times New Roman" w:hAnsi="Times New Roman" w:cs="Times New Roman"/>
+          <w:color w:val="000000"/>
+          <w:sz w:val="28"/>
+          <w:szCs w:val="28"/>
+        </w:rPr>
+        <w:t>.</w:t>
+      </w:r>
+      <w:r>
+        <w:rPr>
+          <w:rFonts w:ascii="Times New Roman" w:eastAsia="Times New Roman" w:hAnsi="Times New Roman" w:cs="Times New Roman"/>
+          <w:color w:val="000000"/>
+          <w:sz w:val="28"/>
+          <w:szCs w:val="28"/>
+          <w:lang w:val="en-US"/>
+        </w:rPr>
+        <w:t>NET</w:t>
+      </w:r>
+      <w:r>
+        <w:rPr>
+          <w:rFonts w:ascii="Times New Roman" w:eastAsia="Times New Roman" w:hAnsi="Times New Roman" w:cs="Times New Roman"/>
+          <w:color w:val="000000"/>
+          <w:sz w:val="28"/>
+          <w:szCs w:val="28"/>
+        </w:rPr>
+        <w:t xml:space="preserve"> </w:t>
+      </w:r>
+      <w:r>
+        <w:rPr>
+          <w:rFonts w:ascii="Times New Roman" w:eastAsia="Times New Roman" w:hAnsi="Times New Roman" w:cs="Times New Roman"/>
+          <w:color w:val="000000"/>
+          <w:sz w:val="28"/>
+          <w:szCs w:val="28"/>
+          <w:lang w:val="en-US"/>
+        </w:rPr>
+        <w:t>API</w:t>
+      </w:r>
+      <w:r>
+        <w:rPr>
+          <w:rFonts w:ascii="Times New Roman" w:eastAsia="Times New Roman" w:hAnsi="Times New Roman" w:cs="Times New Roman"/>
+          <w:color w:val="000000"/>
+          <w:sz w:val="28"/>
+          <w:szCs w:val="28"/>
+        </w:rPr>
+        <w:t xml:space="preserve"> к использованию HTTPS и </w:t>
+      </w:r>
+      <w:r>
+        <w:rPr>
+          <w:rFonts w:ascii="Times New Roman" w:eastAsia="Times New Roman" w:hAnsi="Times New Roman" w:cs="Times New Roman"/>
+          <w:color w:val="000000"/>
+          <w:sz w:val="28"/>
+          <w:szCs w:val="28"/>
+          <w:lang w:val="en-US"/>
         </w:rPr>
         <w:t>Swagger</w:t>
       </w:r>
-      <w:proofErr w:type="spellEnd"/>
-      <w:r>
-        <w:rPr>
-          <w:rFonts w:ascii="Times New Roman" w:eastAsia="Times New Roman" w:hAnsi="Times New Roman" w:cs="Times New Roman"/>
-          <w:color w:val="000000"/>
-          <w:sz w:val="28"/>
-          <w:szCs w:val="28"/>
-        </w:rPr>
-        <w:t xml:space="preserve"> в основном работает с помощью протокола HTTP для </w:t>
-      </w:r>
-      <w:r>
-        <w:rPr>
-          <w:rFonts w:ascii="Times New Roman" w:eastAsia="Times New Roman" w:hAnsi="Times New Roman" w:cs="Times New Roman"/>
-          <w:color w:val="000000"/>
-          <w:sz w:val="28"/>
-          <w:szCs w:val="28"/>
-        </w:rPr>
-        <w:lastRenderedPageBreak/>
-        <w:t xml:space="preserve">избежание проблем при передаче и получение данных. Однако для безопасности требуется подготовить </w:t>
-      </w:r>
-      <w:r>
-        <w:rPr>
-          <w:rFonts w:ascii="Times New Roman" w:eastAsia="Times New Roman" w:hAnsi="Times New Roman" w:cs="Times New Roman"/>
-          <w:color w:val="000000"/>
-          <w:sz w:val="28"/>
-          <w:szCs w:val="28"/>
-          <w:lang w:val="en-US"/>
-        </w:rPr>
-        <w:t>ASP</w:t>
-      </w:r>
-      <w:r>
-        <w:rPr>
-          <w:rFonts w:ascii="Times New Roman" w:eastAsia="Times New Roman" w:hAnsi="Times New Roman" w:cs="Times New Roman"/>
-          <w:color w:val="000000"/>
-          <w:sz w:val="28"/>
-          <w:szCs w:val="28"/>
-        </w:rPr>
-        <w:t>.</w:t>
-      </w:r>
-      <w:r>
-        <w:rPr>
-          <w:rFonts w:ascii="Times New Roman" w:eastAsia="Times New Roman" w:hAnsi="Times New Roman" w:cs="Times New Roman"/>
-          <w:color w:val="000000"/>
-          <w:sz w:val="28"/>
-          <w:szCs w:val="28"/>
-          <w:lang w:val="en-US"/>
-        </w:rPr>
-        <w:t>NET</w:t>
-      </w:r>
-      <w:r>
-        <w:rPr>
-          <w:rFonts w:ascii="Times New Roman" w:eastAsia="Times New Roman" w:hAnsi="Times New Roman" w:cs="Times New Roman"/>
-          <w:color w:val="000000"/>
-          <w:sz w:val="28"/>
-          <w:szCs w:val="28"/>
-        </w:rPr>
-        <w:t xml:space="preserve"> </w:t>
-      </w:r>
-      <w:r>
-        <w:rPr>
-          <w:rFonts w:ascii="Times New Roman" w:eastAsia="Times New Roman" w:hAnsi="Times New Roman" w:cs="Times New Roman"/>
-          <w:color w:val="000000"/>
-          <w:sz w:val="28"/>
-          <w:szCs w:val="28"/>
-          <w:lang w:val="en-US"/>
-        </w:rPr>
-        <w:t>API</w:t>
-      </w:r>
-      <w:r>
-        <w:rPr>
-          <w:rFonts w:ascii="Times New Roman" w:eastAsia="Times New Roman" w:hAnsi="Times New Roman" w:cs="Times New Roman"/>
-          <w:color w:val="000000"/>
-          <w:sz w:val="28"/>
-          <w:szCs w:val="28"/>
-        </w:rPr>
-        <w:t xml:space="preserve"> к использованию HTTPS и </w:t>
-      </w:r>
-      <w:r>
-        <w:rPr>
-          <w:rFonts w:ascii="Times New Roman" w:eastAsia="Times New Roman" w:hAnsi="Times New Roman" w:cs="Times New Roman"/>
-          <w:color w:val="000000"/>
-          <w:sz w:val="28"/>
-          <w:szCs w:val="28"/>
-          <w:lang w:val="en-US"/>
-        </w:rPr>
-        <w:t>Swagger</w:t>
-      </w:r>
       <w:r>
         <w:rPr>
           <w:rFonts w:ascii="Times New Roman" w:eastAsia="Times New Roman" w:hAnsi="Times New Roman" w:cs="Times New Roman"/>
@@ -25779,67 +24667,16 @@
           <w:sz w:val="28"/>
           <w:szCs w:val="28"/>
         </w:rPr>
-        <w:t xml:space="preserve">настроить </w:t>
-      </w:r>
-      <w:proofErr w:type="spellStart"/>
-      <w:r>
-        <w:rPr>
-          <w:rFonts w:ascii="Times New Roman" w:eastAsia="Times New Roman" w:hAnsi="Times New Roman" w:cs="Times New Roman"/>
-          <w:color w:val="000000"/>
-          <w:sz w:val="28"/>
-          <w:szCs w:val="28"/>
-        </w:rPr>
-        <w:t>Swagger</w:t>
-      </w:r>
-      <w:proofErr w:type="spellEnd"/>
-      <w:r>
-        <w:rPr>
-          <w:rFonts w:ascii="Times New Roman" w:eastAsia="Times New Roman" w:hAnsi="Times New Roman" w:cs="Times New Roman"/>
-          <w:color w:val="000000"/>
-          <w:sz w:val="28"/>
-          <w:szCs w:val="28"/>
-        </w:rPr>
-        <w:t xml:space="preserve"> под работу HTTPS. Для настройки </w:t>
-      </w:r>
-      <w:proofErr w:type="spellStart"/>
-      <w:r>
-        <w:rPr>
-          <w:rFonts w:ascii="Times New Roman" w:eastAsia="Times New Roman" w:hAnsi="Times New Roman" w:cs="Times New Roman"/>
-          <w:color w:val="000000"/>
-          <w:sz w:val="28"/>
-          <w:szCs w:val="28"/>
-        </w:rPr>
-        <w:t>Swagger</w:t>
-      </w:r>
-      <w:proofErr w:type="spellEnd"/>
-      <w:r>
-        <w:rPr>
-          <w:rFonts w:ascii="Times New Roman" w:eastAsia="Times New Roman" w:hAnsi="Times New Roman" w:cs="Times New Roman"/>
-          <w:color w:val="000000"/>
-          <w:sz w:val="28"/>
-          <w:szCs w:val="28"/>
-        </w:rPr>
-        <w:t xml:space="preserve"> HTTPS нужно указать в </w:t>
-      </w:r>
-      <w:proofErr w:type="spellStart"/>
-      <w:r>
-        <w:rPr>
-          <w:rFonts w:ascii="Times New Roman" w:eastAsia="Times New Roman" w:hAnsi="Times New Roman" w:cs="Times New Roman"/>
-          <w:color w:val="000000"/>
-          <w:sz w:val="28"/>
-          <w:szCs w:val="28"/>
-        </w:rPr>
-        <w:t>Program.cs</w:t>
-      </w:r>
-      <w:proofErr w:type="spellEnd"/>
-      <w:r>
-        <w:rPr>
-          <w:rFonts w:ascii="Times New Roman" w:eastAsia="Times New Roman" w:hAnsi="Times New Roman" w:cs="Times New Roman"/>
-          <w:color w:val="000000"/>
-          <w:sz w:val="28"/>
-          <w:szCs w:val="28"/>
-        </w:rPr>
-        <w:t xml:space="preserve"> запуск протокол</w:t>
+        <w:t>настроить Swagger</w:t>
+      </w:r>
+      <w:r>
+        <w:rPr>
+          <w:rFonts w:ascii="Times New Roman" w:eastAsia="Times New Roman" w:hAnsi="Times New Roman" w:cs="Times New Roman"/>
+          <w:color w:val="000000"/>
+          <w:sz w:val="28"/>
+          <w:szCs w:val="28"/>
+        </w:rPr>
+        <w:t xml:space="preserve"> под работу HTTPS. Для настройки Swagger HTTPS нужно указать в Program.cs запуск протокол</w:t>
       </w:r>
       <w:r>
         <w:rPr>
@@ -26175,19 +25012,8 @@
           <w:sz w:val="28"/>
           <w:szCs w:val="28"/>
         </w:rPr>
-        <w:t xml:space="preserve"> «</w:t>
-      </w:r>
-      <w:proofErr w:type="spellStart"/>
-      <w:r>
-        <w:rPr>
-          <w:rFonts w:ascii="Times New Roman" w:eastAsia="Times New Roman" w:hAnsi="Times New Roman" w:cs="Times New Roman"/>
-          <w:color w:val="000000"/>
-          <w:sz w:val="28"/>
-          <w:szCs w:val="28"/>
-        </w:rPr>
-        <w:t>launch</w:t>
-      </w:r>
-      <w:proofErr w:type="spellEnd"/>
+        <w:t xml:space="preserve"> «launch</w:t>
+      </w:r>
       <w:r>
         <w:rPr>
           <w:rFonts w:ascii="Times New Roman" w:eastAsia="Times New Roman" w:hAnsi="Times New Roman" w:cs="Times New Roman"/>
@@ -26385,7 +25211,6 @@
           <w:sz w:val="28"/>
           <w:szCs w:val="28"/>
         </w:rPr>
-        <w:lastRenderedPageBreak/>
         <w:t>После запуска сервера</w:t>
       </w:r>
       <w:r>
@@ -26515,9 +25340,9 @@
           <w:szCs w:val="28"/>
         </w:rPr>
         <w:drawing>
-          <wp:inline distT="0" distB="0" distL="0" distR="0" wp14:anchorId="20480046" wp14:editId="2FC06842">
-            <wp:extent cx="4518122" cy="4712988"/>
-            <wp:effectExtent l="0" t="0" r="0" b="0"/>
+          <wp:inline distT="0" distB="0" distL="0" distR="0" wp14:anchorId="20480046" wp14:editId="624F5FA8">
+            <wp:extent cx="4473575" cy="4666519"/>
+            <wp:effectExtent l="0" t="0" r="3175" b="1270"/>
             <wp:docPr id="36" name="Рисунок 36"/>
             <wp:cNvGraphicFramePr>
               <a:graphicFrameLocks xmlns:a="http://schemas.openxmlformats.org/drawingml/2006/main" noChangeAspect="1"/>
@@ -26543,7 +25368,7 @@
                   <pic:spPr bwMode="auto">
                     <a:xfrm>
                       <a:off x="0" y="0"/>
-                      <a:ext cx="4548738" cy="4744924"/>
+                      <a:ext cx="4506429" cy="4700790"/>
                     </a:xfrm>
                     <a:prstGeom prst="rect">
                       <a:avLst/>
@@ -26692,9 +25517,9 @@
           <w:szCs w:val="28"/>
         </w:rPr>
         <w:drawing>
-          <wp:inline distT="0" distB="0" distL="0" distR="0" wp14:anchorId="06B49D52" wp14:editId="2A9F4F14">
-            <wp:extent cx="4520809" cy="1906203"/>
-            <wp:effectExtent l="0" t="0" r="0" b="0"/>
+          <wp:inline distT="0" distB="0" distL="0" distR="0" wp14:anchorId="06B49D52" wp14:editId="78F2FA43">
+            <wp:extent cx="4582795" cy="1932340"/>
+            <wp:effectExtent l="0" t="0" r="8255" b="0"/>
             <wp:docPr id="37" name="Рисунок 37"/>
             <wp:cNvGraphicFramePr>
               <a:graphicFrameLocks xmlns:a="http://schemas.openxmlformats.org/drawingml/2006/main" noChangeAspect="1"/>
@@ -26721,7 +25546,7 @@
                   <pic:spPr>
                     <a:xfrm>
                       <a:off x="0" y="0"/>
-                      <a:ext cx="4565525" cy="1925058"/>
+                      <a:ext cx="4669781" cy="1969018"/>
                     </a:xfrm>
                     <a:prstGeom prst="rect">
                       <a:avLst/>
@@ -26814,17 +25639,7 @@
           <w:sz w:val="28"/>
           <w:szCs w:val="28"/>
         </w:rPr>
-        <w:t xml:space="preserve">Чтобы проверить вывод данных, требуется использовать запрос «GET» чтобы добавить данные в таблицу нужно использовать запрос «PULL». Для </w:t>
-      </w:r>
-      <w:r>
-        <w:rPr>
-          <w:rFonts w:ascii="Times New Roman" w:eastAsia="Times New Roman" w:hAnsi="Times New Roman" w:cs="Times New Roman"/>
-          <w:color w:val="000000"/>
-          <w:sz w:val="28"/>
-          <w:szCs w:val="28"/>
-        </w:rPr>
-        <w:lastRenderedPageBreak/>
-        <w:t>редактирования записи нужно использовать запрос «PUT», чтобы выполнить редактирование определённой записи нужно создать поиск по уникальному идентификатору, тем самым находя запись, можно выполнить редактирование без перезаписи. Если нужно удалить определённую запись, то выполним запрос «DELETE», с данным запросом нужно выполнить аналогичные действия, что и при редактировании, найти запись по уникальному идентификатору и выполнить удаление.</w:t>
+        <w:t>Чтобы проверить вывод данных, требуется использовать запрос «GET» чтобы добавить данные в таблицу нужно использовать запрос «PULL». Для редактирования записи нужно использовать запрос «PUT», чтобы выполнить редактирование определённой записи нужно создать поиск по уникальному идентификатору, тем самым находя запись, можно выполнить редактирование без перезаписи. Если нужно удалить определённую запись, то выполним запрос «DELETE», с данным запросом нужно выполнить аналогичные действия, что и при редактировании, найти запись по уникальному идентификатору и выполнить удаление.</w:t>
       </w:r>
       <w:bookmarkStart w:id="10" w:name="_Toc194091691"/>
       <w:bookmarkStart w:id="11" w:name="_Toc194091724"/>
@@ -27330,7 +26145,6 @@
           <w:sz w:val="28"/>
           <w:szCs w:val="28"/>
         </w:rPr>
-        <w:lastRenderedPageBreak/>
         <w:t>Для создание клиентской части, требуется</w:t>
       </w:r>
       <w:r>
@@ -27361,7 +26175,6 @@
         </w:rPr>
         <w:t>.</w:t>
       </w:r>
-      <w:proofErr w:type="spellStart"/>
       <w:r>
         <w:rPr>
           <w:rFonts w:ascii="Times New Roman" w:eastAsia="Times New Roman" w:hAnsi="Times New Roman" w:cs="Times New Roman"/>
@@ -27372,7 +26185,6 @@
         </w:rPr>
         <w:t>js</w:t>
       </w:r>
-      <w:proofErr w:type="spellEnd"/>
       <w:r>
         <w:rPr>
           <w:rFonts w:ascii="Times New Roman" w:eastAsia="Times New Roman" w:hAnsi="Times New Roman" w:cs="Times New Roman"/>
@@ -27419,7 +26231,6 @@
         </w:rPr>
         <w:t>.</w:t>
       </w:r>
-      <w:proofErr w:type="spellStart"/>
       <w:r>
         <w:rPr>
           <w:rFonts w:ascii="Times New Roman" w:eastAsia="Times New Roman" w:hAnsi="Times New Roman" w:cs="Times New Roman"/>
@@ -27430,7 +26241,6 @@
         </w:rPr>
         <w:t>js</w:t>
       </w:r>
-      <w:proofErr w:type="spellEnd"/>
       <w:r>
         <w:rPr>
           <w:rFonts w:ascii="Times New Roman" w:eastAsia="Times New Roman" w:hAnsi="Times New Roman" w:cs="Times New Roman"/>
@@ -27523,16 +26333,16 @@
         <w:rPr>
           <w:rFonts w:ascii="Times New Roman" w:eastAsia="Times New Roman" w:hAnsi="Times New Roman" w:cs="Times New Roman"/>
           <w:color w:val="000000"/>
-          <w:sz w:val="28"/>
-          <w:szCs w:val="28"/>
+          <w:sz w:val="24"/>
+          <w:szCs w:val="24"/>
         </w:rPr>
       </w:pPr>
       <w:r>
         <w:rPr>
           <w:rFonts w:ascii="Times New Roman" w:eastAsia="Times New Roman" w:hAnsi="Times New Roman" w:cs="Times New Roman"/>
           <w:color w:val="000000"/>
-          <w:sz w:val="28"/>
-          <w:szCs w:val="28"/>
+          <w:sz w:val="24"/>
+          <w:szCs w:val="24"/>
         </w:rPr>
         <w:t xml:space="preserve">Рисунок 31 </w:t>
       </w:r>
@@ -27540,8 +26350,8 @@
         <w:rPr>
           <w:rFonts w:ascii="Times New Roman" w:eastAsia="Times New Roman" w:hAnsi="Times New Roman" w:cs="Times New Roman"/>
           <w:color w:val="000000"/>
-          <w:sz w:val="28"/>
-          <w:szCs w:val="28"/>
+          <w:sz w:val="24"/>
+          <w:szCs w:val="24"/>
         </w:rPr>
         <w:t>-</w:t>
       </w:r>
@@ -27549,8 +26359,8 @@
         <w:rPr>
           <w:rFonts w:ascii="Times New Roman" w:eastAsia="Times New Roman" w:hAnsi="Times New Roman" w:cs="Times New Roman"/>
           <w:color w:val="000000"/>
-          <w:sz w:val="28"/>
-          <w:szCs w:val="28"/>
+          <w:sz w:val="24"/>
+          <w:szCs w:val="24"/>
         </w:rPr>
         <w:t xml:space="preserve"> </w:t>
       </w:r>
@@ -27558,8 +26368,8 @@
         <w:rPr>
           <w:rFonts w:ascii="Times New Roman" w:eastAsia="Times New Roman" w:hAnsi="Times New Roman" w:cs="Times New Roman"/>
           <w:color w:val="000000"/>
-          <w:sz w:val="28"/>
-          <w:szCs w:val="28"/>
+          <w:sz w:val="24"/>
+          <w:szCs w:val="24"/>
         </w:rPr>
         <w:t xml:space="preserve">Установка конфигурации </w:t>
       </w:r>
@@ -27567,8 +26377,8 @@
         <w:rPr>
           <w:rFonts w:ascii="Times New Roman" w:eastAsia="Times New Roman" w:hAnsi="Times New Roman" w:cs="Times New Roman"/>
           <w:color w:val="000000"/>
-          <w:sz w:val="28"/>
-          <w:szCs w:val="28"/>
+          <w:sz w:val="24"/>
+          <w:szCs w:val="24"/>
           <w:lang w:val="en-US"/>
         </w:rPr>
         <w:t>Node</w:t>
@@ -27577,23 +26387,21 @@
         <w:rPr>
           <w:rFonts w:ascii="Times New Roman" w:eastAsia="Times New Roman" w:hAnsi="Times New Roman" w:cs="Times New Roman"/>
           <w:color w:val="000000"/>
-          <w:sz w:val="28"/>
-          <w:szCs w:val="28"/>
+          <w:sz w:val="24"/>
+          <w:szCs w:val="24"/>
         </w:rPr>
         <w:t>.</w:t>
       </w:r>
-      <w:proofErr w:type="spellStart"/>
-      <w:r>
-        <w:rPr>
-          <w:rFonts w:ascii="Times New Roman" w:eastAsia="Times New Roman" w:hAnsi="Times New Roman" w:cs="Times New Roman"/>
-          <w:color w:val="000000"/>
-          <w:sz w:val="28"/>
-          <w:szCs w:val="28"/>
+      <w:r>
+        <w:rPr>
+          <w:rFonts w:ascii="Times New Roman" w:eastAsia="Times New Roman" w:hAnsi="Times New Roman" w:cs="Times New Roman"/>
+          <w:color w:val="000000"/>
+          <w:sz w:val="24"/>
+          <w:szCs w:val="24"/>
           <w:lang w:val="en-US"/>
         </w:rPr>
         <w:t>js</w:t>
       </w:r>
-      <w:proofErr w:type="spellEnd"/>
     </w:p>
     <w:p>
       <w:pPr>
@@ -27644,7 +26452,6 @@
         </w:rPr>
         <w:t>«</w:t>
       </w:r>
-      <w:proofErr w:type="spellStart"/>
       <w:r>
         <w:rPr>
           <w:rFonts w:ascii="Times New Roman" w:eastAsia="Times New Roman" w:hAnsi="Times New Roman" w:cs="Times New Roman"/>
@@ -27655,7 +26462,6 @@
         </w:rPr>
         <w:t>Vite</w:t>
       </w:r>
-      <w:proofErr w:type="spellEnd"/>
       <w:r>
         <w:rPr>
           <w:rFonts w:ascii="Times New Roman" w:eastAsia="Times New Roman" w:hAnsi="Times New Roman" w:cs="Times New Roman"/>
@@ -27753,9 +26559,9 @@
           <w:szCs w:val="28"/>
         </w:rPr>
         <w:drawing>
-          <wp:inline distT="0" distB="0" distL="0" distR="0" wp14:anchorId="7FEE95FF" wp14:editId="7AF84A7B">
-            <wp:extent cx="3295015" cy="2214682"/>
-            <wp:effectExtent l="0" t="0" r="635" b="0"/>
+          <wp:inline distT="0" distB="0" distL="0" distR="0" wp14:anchorId="7FEE95FF" wp14:editId="3572B219">
+            <wp:extent cx="3496698" cy="2350239"/>
+            <wp:effectExtent l="0" t="0" r="8890" b="0"/>
             <wp:docPr id="21" name="Рисунок 21"/>
             <wp:cNvGraphicFramePr>
               <a:graphicFrameLocks xmlns:a="http://schemas.openxmlformats.org/drawingml/2006/main" noChangeAspect="1"/>
@@ -27781,7 +26587,7 @@
                   <pic:spPr bwMode="auto">
                     <a:xfrm>
                       <a:off x="0" y="0"/>
-                      <a:ext cx="3325289" cy="2235030"/>
+                      <a:ext cx="3545622" cy="2383123"/>
                     </a:xfrm>
                     <a:prstGeom prst="rect">
                       <a:avLst/>
@@ -27811,16 +26617,16 @@
         <w:rPr>
           <w:rFonts w:ascii="Times New Roman" w:eastAsia="Times New Roman" w:hAnsi="Times New Roman" w:cs="Times New Roman"/>
           <w:color w:val="000000"/>
-          <w:sz w:val="28"/>
-          <w:szCs w:val="28"/>
+          <w:sz w:val="24"/>
+          <w:szCs w:val="24"/>
         </w:rPr>
       </w:pPr>
       <w:r>
         <w:rPr>
           <w:rFonts w:ascii="Times New Roman" w:eastAsia="Times New Roman" w:hAnsi="Times New Roman" w:cs="Times New Roman"/>
           <w:color w:val="000000"/>
-          <w:sz w:val="28"/>
-          <w:szCs w:val="28"/>
+          <w:sz w:val="24"/>
+          <w:szCs w:val="24"/>
         </w:rPr>
         <w:t>Рисунок 3</w:t>
       </w:r>
@@ -27828,8 +26634,8 @@
         <w:rPr>
           <w:rFonts w:ascii="Times New Roman" w:eastAsia="Times New Roman" w:hAnsi="Times New Roman" w:cs="Times New Roman"/>
           <w:color w:val="000000"/>
-          <w:sz w:val="28"/>
-          <w:szCs w:val="28"/>
+          <w:sz w:val="24"/>
+          <w:szCs w:val="24"/>
         </w:rPr>
         <w:t>2</w:t>
       </w:r>
@@ -27837,8 +26643,8 @@
         <w:rPr>
           <w:rFonts w:ascii="Times New Roman" w:eastAsia="Times New Roman" w:hAnsi="Times New Roman" w:cs="Times New Roman"/>
           <w:color w:val="000000"/>
-          <w:sz w:val="28"/>
-          <w:szCs w:val="28"/>
+          <w:sz w:val="24"/>
+          <w:szCs w:val="24"/>
         </w:rPr>
         <w:t xml:space="preserve"> </w:t>
       </w:r>
@@ -27846,8 +26652,8 @@
         <w:rPr>
           <w:rFonts w:ascii="Times New Roman" w:eastAsia="Times New Roman" w:hAnsi="Times New Roman" w:cs="Times New Roman"/>
           <w:color w:val="000000"/>
-          <w:sz w:val="28"/>
-          <w:szCs w:val="28"/>
+          <w:sz w:val="24"/>
+          <w:szCs w:val="24"/>
         </w:rPr>
         <w:t>-</w:t>
       </w:r>
@@ -27855,29 +26661,27 @@
         <w:rPr>
           <w:rFonts w:ascii="Times New Roman" w:eastAsia="Times New Roman" w:hAnsi="Times New Roman" w:cs="Times New Roman"/>
           <w:color w:val="000000"/>
-          <w:sz w:val="28"/>
-          <w:szCs w:val="28"/>
+          <w:sz w:val="24"/>
+          <w:szCs w:val="24"/>
         </w:rPr>
         <w:t xml:space="preserve"> Создание проекта «</w:t>
       </w:r>
-      <w:proofErr w:type="spellStart"/>
-      <w:r>
-        <w:rPr>
-          <w:rFonts w:ascii="Times New Roman" w:eastAsia="Times New Roman" w:hAnsi="Times New Roman" w:cs="Times New Roman"/>
-          <w:color w:val="000000"/>
-          <w:sz w:val="28"/>
-          <w:szCs w:val="28"/>
+      <w:r>
+        <w:rPr>
+          <w:rFonts w:ascii="Times New Roman" w:eastAsia="Times New Roman" w:hAnsi="Times New Roman" w:cs="Times New Roman"/>
+          <w:color w:val="000000"/>
+          <w:sz w:val="24"/>
+          <w:szCs w:val="24"/>
           <w:lang w:val="en-US"/>
         </w:rPr>
         <w:t>Vite</w:t>
       </w:r>
-      <w:proofErr w:type="spellEnd"/>
-      <w:r>
-        <w:rPr>
-          <w:rFonts w:ascii="Times New Roman" w:eastAsia="Times New Roman" w:hAnsi="Times New Roman" w:cs="Times New Roman"/>
-          <w:color w:val="000000"/>
-          <w:sz w:val="28"/>
-          <w:szCs w:val="28"/>
+      <w:r>
+        <w:rPr>
+          <w:rFonts w:ascii="Times New Roman" w:eastAsia="Times New Roman" w:hAnsi="Times New Roman" w:cs="Times New Roman"/>
+          <w:color w:val="000000"/>
+          <w:sz w:val="24"/>
+          <w:szCs w:val="24"/>
         </w:rPr>
         <w:t xml:space="preserve"> + </w:t>
       </w:r>
@@ -27885,8 +26689,8 @@
         <w:rPr>
           <w:rFonts w:ascii="Times New Roman" w:eastAsia="Times New Roman" w:hAnsi="Times New Roman" w:cs="Times New Roman"/>
           <w:color w:val="000000"/>
-          <w:sz w:val="28"/>
-          <w:szCs w:val="28"/>
+          <w:sz w:val="24"/>
+          <w:szCs w:val="24"/>
           <w:lang w:val="en-US"/>
         </w:rPr>
         <w:t>React</w:t>
@@ -27895,8 +26699,8 @@
         <w:rPr>
           <w:rFonts w:ascii="Times New Roman" w:eastAsia="Times New Roman" w:hAnsi="Times New Roman" w:cs="Times New Roman"/>
           <w:color w:val="000000"/>
-          <w:sz w:val="28"/>
-          <w:szCs w:val="28"/>
+          <w:sz w:val="24"/>
+          <w:szCs w:val="24"/>
         </w:rPr>
         <w:t>»</w:t>
       </w:r>
@@ -28025,19 +26829,8 @@
           <w:sz w:val="28"/>
           <w:szCs w:val="28"/>
         </w:rPr>
-        <w:t xml:space="preserve">. В открытом окне нужно сверху выбрать «+» и выбрать там использование </w:t>
-      </w:r>
-      <w:r>
-        <w:rPr>
-          <w:rFonts w:ascii="Times New Roman" w:eastAsia="Times New Roman" w:hAnsi="Times New Roman" w:cs="Times New Roman"/>
-          <w:color w:val="000000"/>
-          <w:sz w:val="28"/>
-          <w:szCs w:val="28"/>
-        </w:rPr>
-        <w:lastRenderedPageBreak/>
-        <w:t>«</w:t>
-      </w:r>
-      <w:proofErr w:type="spellStart"/>
+        <w:t>. В открытом окне нужно сверху выбрать «+» и выбрать там использование «</w:t>
+      </w:r>
       <w:r>
         <w:rPr>
           <w:rFonts w:ascii="Times New Roman" w:eastAsia="Times New Roman" w:hAnsi="Times New Roman" w:cs="Times New Roman"/>
@@ -28048,7 +26841,6 @@
         </w:rPr>
         <w:t>npm</w:t>
       </w:r>
-      <w:proofErr w:type="spellEnd"/>
       <w:r>
         <w:rPr>
           <w:rFonts w:ascii="Times New Roman" w:eastAsia="Times New Roman" w:hAnsi="Times New Roman" w:cs="Times New Roman"/>
@@ -28104,7 +26896,6 @@
         </w:rPr>
         <w:t xml:space="preserve"> изображено окно настройки компилятора </w:t>
       </w:r>
-      <w:proofErr w:type="spellStart"/>
       <w:r>
         <w:rPr>
           <w:rFonts w:ascii="Times New Roman" w:eastAsia="Times New Roman" w:hAnsi="Times New Roman" w:cs="Times New Roman"/>
@@ -28115,7 +26906,6 @@
         </w:rPr>
         <w:t>npm</w:t>
       </w:r>
-      <w:proofErr w:type="spellEnd"/>
       <w:r>
         <w:rPr>
           <w:rFonts w:ascii="Times New Roman" w:eastAsia="Times New Roman" w:hAnsi="Times New Roman" w:cs="Times New Roman"/>
@@ -28148,9 +26938,9 @@
           <w:szCs w:val="28"/>
         </w:rPr>
         <w:drawing>
-          <wp:inline distT="0" distB="0" distL="0" distR="0" wp14:anchorId="13F21A78" wp14:editId="6AA2E7A1">
-            <wp:extent cx="3670935" cy="2630271"/>
-            <wp:effectExtent l="0" t="0" r="5715" b="0"/>
+          <wp:inline distT="0" distB="0" distL="0" distR="0" wp14:anchorId="13F21A78" wp14:editId="627E5827">
+            <wp:extent cx="4227353" cy="3028950"/>
+            <wp:effectExtent l="0" t="0" r="1905" b="0"/>
             <wp:docPr id="39" name="Рисунок 39"/>
             <wp:cNvGraphicFramePr>
               <a:graphicFrameLocks xmlns:a="http://schemas.openxmlformats.org/drawingml/2006/main" noChangeAspect="1"/>
@@ -28177,7 +26967,7 @@
                   <pic:spPr>
                     <a:xfrm>
                       <a:off x="0" y="0"/>
-                      <a:ext cx="3723852" cy="2668186"/>
+                      <a:ext cx="4307537" cy="3086403"/>
                     </a:xfrm>
                     <a:prstGeom prst="rect">
                       <a:avLst/>
@@ -28199,16 +26989,16 @@
         <w:rPr>
           <w:rFonts w:ascii="Times New Roman" w:eastAsia="Times New Roman" w:hAnsi="Times New Roman" w:cs="Times New Roman"/>
           <w:color w:val="000000"/>
-          <w:sz w:val="28"/>
-          <w:szCs w:val="28"/>
+          <w:sz w:val="24"/>
+          <w:szCs w:val="24"/>
         </w:rPr>
       </w:pPr>
       <w:r>
         <w:rPr>
           <w:rFonts w:ascii="Times New Roman" w:eastAsia="Times New Roman" w:hAnsi="Times New Roman" w:cs="Times New Roman"/>
           <w:color w:val="000000"/>
-          <w:sz w:val="28"/>
-          <w:szCs w:val="28"/>
+          <w:sz w:val="24"/>
+          <w:szCs w:val="24"/>
         </w:rPr>
         <w:t>Рисунок 3</w:t>
       </w:r>
@@ -28216,8 +27006,8 @@
         <w:rPr>
           <w:rFonts w:ascii="Times New Roman" w:eastAsia="Times New Roman" w:hAnsi="Times New Roman" w:cs="Times New Roman"/>
           <w:color w:val="000000"/>
-          <w:sz w:val="28"/>
-          <w:szCs w:val="28"/>
+          <w:sz w:val="24"/>
+          <w:szCs w:val="24"/>
         </w:rPr>
         <w:t>3</w:t>
       </w:r>
@@ -28225,8 +27015,8 @@
         <w:rPr>
           <w:rFonts w:ascii="Times New Roman" w:eastAsia="Times New Roman" w:hAnsi="Times New Roman" w:cs="Times New Roman"/>
           <w:color w:val="000000"/>
-          <w:sz w:val="28"/>
-          <w:szCs w:val="28"/>
+          <w:sz w:val="24"/>
+          <w:szCs w:val="24"/>
         </w:rPr>
         <w:t xml:space="preserve"> </w:t>
       </w:r>
@@ -28234,8 +27024,8 @@
         <w:rPr>
           <w:rFonts w:ascii="Times New Roman" w:eastAsia="Times New Roman" w:hAnsi="Times New Roman" w:cs="Times New Roman"/>
           <w:color w:val="000000"/>
-          <w:sz w:val="28"/>
-          <w:szCs w:val="28"/>
+          <w:sz w:val="24"/>
+          <w:szCs w:val="24"/>
         </w:rPr>
         <w:t>-</w:t>
       </w:r>
@@ -28243,23 +27033,21 @@
         <w:rPr>
           <w:rFonts w:ascii="Times New Roman" w:eastAsia="Times New Roman" w:hAnsi="Times New Roman" w:cs="Times New Roman"/>
           <w:color w:val="000000"/>
-          <w:sz w:val="28"/>
-          <w:szCs w:val="28"/>
+          <w:sz w:val="24"/>
+          <w:szCs w:val="24"/>
         </w:rPr>
         <w:t xml:space="preserve"> Настройка компилятора </w:t>
       </w:r>
-      <w:proofErr w:type="spellStart"/>
-      <w:r>
-        <w:rPr>
-          <w:rFonts w:ascii="Times New Roman" w:eastAsia="Times New Roman" w:hAnsi="Times New Roman" w:cs="Times New Roman"/>
-          <w:color w:val="000000"/>
-          <w:sz w:val="28"/>
-          <w:szCs w:val="28"/>
+      <w:r>
+        <w:rPr>
+          <w:rFonts w:ascii="Times New Roman" w:eastAsia="Times New Roman" w:hAnsi="Times New Roman" w:cs="Times New Roman"/>
+          <w:color w:val="000000"/>
+          <w:sz w:val="24"/>
+          <w:szCs w:val="24"/>
           <w:lang w:val="en-US"/>
         </w:rPr>
         <w:t>npm</w:t>
       </w:r>
-      <w:proofErr w:type="spellEnd"/>
     </w:p>
     <w:p>
       <w:pPr>
@@ -28328,27 +27116,7 @@
           <w:sz w:val="28"/>
           <w:szCs w:val="28"/>
         </w:rPr>
-        <w:t xml:space="preserve">, после запуска в консоли появится процесс сборки, </w:t>
-      </w:r>
-      <w:proofErr w:type="gramStart"/>
-      <w:r>
-        <w:rPr>
-          <w:rFonts w:ascii="Times New Roman" w:eastAsia="Times New Roman" w:hAnsi="Times New Roman" w:cs="Times New Roman"/>
-          <w:color w:val="000000"/>
-          <w:sz w:val="28"/>
-          <w:szCs w:val="28"/>
-        </w:rPr>
-        <w:t>и</w:t>
-      </w:r>
-      <w:proofErr w:type="gramEnd"/>
-      <w:r>
-        <w:rPr>
-          <w:rFonts w:ascii="Times New Roman" w:eastAsia="Times New Roman" w:hAnsi="Times New Roman" w:cs="Times New Roman"/>
-          <w:color w:val="000000"/>
-          <w:sz w:val="28"/>
-          <w:szCs w:val="28"/>
-        </w:rPr>
-        <w:t xml:space="preserve"> если всё хорошо, появится поле с локальным портом, по которому можно увидеть собранный проект. На рисунке 3</w:t>
+        <w:t>, после запуска в консоли появится процесс сборки, и если всё хорошо, появится поле с локальным портом, по которому можно увидеть собранный проект. На рисунке 3</w:t>
       </w:r>
       <w:r>
         <w:rPr>
@@ -28409,9 +27177,9 @@
           <w:szCs w:val="28"/>
         </w:rPr>
         <w:drawing>
-          <wp:inline distT="0" distB="0" distL="0" distR="0" wp14:anchorId="744BE973" wp14:editId="1CB6BDF8">
-            <wp:extent cx="2418421" cy="1062780"/>
-            <wp:effectExtent l="0" t="0" r="1270" b="4445"/>
+          <wp:inline distT="0" distB="0" distL="0" distR="0" wp14:anchorId="744BE973" wp14:editId="49E905AD">
+            <wp:extent cx="2252287" cy="989772"/>
+            <wp:effectExtent l="0" t="0" r="0" b="1270"/>
             <wp:docPr id="40" name="Рисунок 40"/>
             <wp:cNvGraphicFramePr>
               <a:graphicFrameLocks xmlns:a="http://schemas.openxmlformats.org/drawingml/2006/main" noChangeAspect="1"/>
@@ -28437,7 +27205,7 @@
                   <pic:spPr bwMode="auto">
                     <a:xfrm>
                       <a:off x="0" y="0"/>
-                      <a:ext cx="2437589" cy="1071203"/>
+                      <a:ext cx="2282929" cy="1003238"/>
                     </a:xfrm>
                     <a:prstGeom prst="rect">
                       <a:avLst/>
@@ -28467,16 +27235,16 @@
         <w:rPr>
           <w:rFonts w:ascii="Times New Roman" w:eastAsia="Times New Roman" w:hAnsi="Times New Roman" w:cs="Times New Roman"/>
           <w:color w:val="000000"/>
-          <w:sz w:val="28"/>
-          <w:szCs w:val="28"/>
+          <w:sz w:val="24"/>
+          <w:szCs w:val="24"/>
         </w:rPr>
       </w:pPr>
       <w:r>
         <w:rPr>
           <w:rFonts w:ascii="Times New Roman" w:eastAsia="Times New Roman" w:hAnsi="Times New Roman" w:cs="Times New Roman"/>
           <w:color w:val="000000"/>
-          <w:sz w:val="28"/>
-          <w:szCs w:val="28"/>
+          <w:sz w:val="24"/>
+          <w:szCs w:val="24"/>
         </w:rPr>
         <w:t>Рисунок 3</w:t>
       </w:r>
@@ -28484,8 +27252,8 @@
         <w:rPr>
           <w:rFonts w:ascii="Times New Roman" w:eastAsia="Times New Roman" w:hAnsi="Times New Roman" w:cs="Times New Roman"/>
           <w:color w:val="000000"/>
-          <w:sz w:val="28"/>
-          <w:szCs w:val="28"/>
+          <w:sz w:val="24"/>
+          <w:szCs w:val="24"/>
         </w:rPr>
         <w:t>4</w:t>
       </w:r>
@@ -28493,8 +27261,8 @@
         <w:rPr>
           <w:rFonts w:ascii="Times New Roman" w:eastAsia="Times New Roman" w:hAnsi="Times New Roman" w:cs="Times New Roman"/>
           <w:color w:val="000000"/>
-          <w:sz w:val="28"/>
-          <w:szCs w:val="28"/>
+          <w:sz w:val="24"/>
+          <w:szCs w:val="24"/>
         </w:rPr>
         <w:t xml:space="preserve"> </w:t>
       </w:r>
@@ -28502,8 +27270,8 @@
         <w:rPr>
           <w:rFonts w:ascii="Times New Roman" w:eastAsia="Times New Roman" w:hAnsi="Times New Roman" w:cs="Times New Roman"/>
           <w:color w:val="000000"/>
-          <w:sz w:val="28"/>
-          <w:szCs w:val="28"/>
+          <w:sz w:val="24"/>
+          <w:szCs w:val="24"/>
         </w:rPr>
         <w:t>-</w:t>
       </w:r>
@@ -28511,8 +27279,8 @@
         <w:rPr>
           <w:rFonts w:ascii="Times New Roman" w:eastAsia="Times New Roman" w:hAnsi="Times New Roman" w:cs="Times New Roman"/>
           <w:color w:val="000000"/>
-          <w:sz w:val="28"/>
-          <w:szCs w:val="28"/>
+          <w:sz w:val="24"/>
+          <w:szCs w:val="24"/>
         </w:rPr>
         <w:t xml:space="preserve"> Консоль сборки</w:t>
       </w:r>
@@ -28539,9 +27307,9 @@
           <w:szCs w:val="28"/>
         </w:rPr>
         <w:drawing>
-          <wp:inline distT="0" distB="0" distL="0" distR="0" wp14:anchorId="01BDCD40" wp14:editId="23A92C5F">
-            <wp:extent cx="2475537" cy="1476375"/>
-            <wp:effectExtent l="0" t="0" r="1270" b="0"/>
+          <wp:inline distT="0" distB="0" distL="0" distR="0" wp14:anchorId="01BDCD40" wp14:editId="2821DC7A">
+            <wp:extent cx="2259163" cy="1347332"/>
+            <wp:effectExtent l="0" t="0" r="8255" b="5715"/>
             <wp:docPr id="41" name="Рисунок 41"/>
             <wp:cNvGraphicFramePr>
               <a:graphicFrameLocks xmlns:a="http://schemas.openxmlformats.org/drawingml/2006/main" noChangeAspect="1"/>
@@ -28567,7 +27335,7 @@
                   <pic:spPr bwMode="auto">
                     <a:xfrm>
                       <a:off x="0" y="0"/>
-                      <a:ext cx="2523956" cy="1505251"/>
+                      <a:ext cx="2321003" cy="1384213"/>
                     </a:xfrm>
                     <a:prstGeom prst="rect">
                       <a:avLst/>
@@ -28597,16 +27365,16 @@
         <w:rPr>
           <w:rFonts w:ascii="Times New Roman" w:eastAsia="Times New Roman" w:hAnsi="Times New Roman" w:cs="Times New Roman"/>
           <w:color w:val="000000"/>
-          <w:sz w:val="28"/>
-          <w:szCs w:val="28"/>
+          <w:sz w:val="24"/>
+          <w:szCs w:val="24"/>
         </w:rPr>
       </w:pPr>
       <w:r>
         <w:rPr>
           <w:rFonts w:ascii="Times New Roman" w:eastAsia="Times New Roman" w:hAnsi="Times New Roman" w:cs="Times New Roman"/>
           <w:color w:val="000000"/>
-          <w:sz w:val="28"/>
-          <w:szCs w:val="28"/>
+          <w:sz w:val="24"/>
+          <w:szCs w:val="24"/>
         </w:rPr>
         <w:t>Рисунок 3</w:t>
       </w:r>
@@ -28614,8 +27382,8 @@
         <w:rPr>
           <w:rFonts w:ascii="Times New Roman" w:eastAsia="Times New Roman" w:hAnsi="Times New Roman" w:cs="Times New Roman"/>
           <w:color w:val="000000"/>
-          <w:sz w:val="28"/>
-          <w:szCs w:val="28"/>
+          <w:sz w:val="24"/>
+          <w:szCs w:val="24"/>
         </w:rPr>
         <w:t>5</w:t>
       </w:r>
@@ -28623,8 +27391,8 @@
         <w:rPr>
           <w:rFonts w:ascii="Times New Roman" w:eastAsia="Times New Roman" w:hAnsi="Times New Roman" w:cs="Times New Roman"/>
           <w:color w:val="000000"/>
-          <w:sz w:val="28"/>
-          <w:szCs w:val="28"/>
+          <w:sz w:val="24"/>
+          <w:szCs w:val="24"/>
         </w:rPr>
         <w:t xml:space="preserve"> </w:t>
       </w:r>
@@ -28632,8 +27400,8 @@
         <w:rPr>
           <w:rFonts w:ascii="Times New Roman" w:eastAsia="Times New Roman" w:hAnsi="Times New Roman" w:cs="Times New Roman"/>
           <w:color w:val="000000"/>
-          <w:sz w:val="28"/>
-          <w:szCs w:val="28"/>
+          <w:sz w:val="24"/>
+          <w:szCs w:val="24"/>
         </w:rPr>
         <w:t>-</w:t>
       </w:r>
@@ -28641,8 +27409,8 @@
         <w:rPr>
           <w:rFonts w:ascii="Times New Roman" w:eastAsia="Times New Roman" w:hAnsi="Times New Roman" w:cs="Times New Roman"/>
           <w:color w:val="000000"/>
-          <w:sz w:val="28"/>
-          <w:szCs w:val="28"/>
+          <w:sz w:val="24"/>
+          <w:szCs w:val="24"/>
         </w:rPr>
         <w:t xml:space="preserve"> Итоговый вариант сборки проекта</w:t>
       </w:r>
@@ -28667,7 +27435,6 @@
           <w:sz w:val="28"/>
           <w:szCs w:val="28"/>
         </w:rPr>
-        <w:lastRenderedPageBreak/>
         <w:t xml:space="preserve">В клиентской части разрабатывается в основном интерфейс клиента, так как это очень обильно </w:t>
       </w:r>
       <w:r>
@@ -28847,7 +27614,6 @@
         </w:rPr>
         <w:t xml:space="preserve"> для упрощения разработки веб-приложения и правильной работы </w:t>
       </w:r>
-      <w:proofErr w:type="spellStart"/>
       <w:r>
         <w:rPr>
           <w:rFonts w:ascii="Times New Roman" w:eastAsia="Times New Roman" w:hAnsi="Times New Roman" w:cs="Times New Roman"/>
@@ -28858,7 +27624,6 @@
         </w:rPr>
         <w:t>Vite</w:t>
       </w:r>
-      <w:proofErr w:type="spellEnd"/>
       <w:r>
         <w:rPr>
           <w:rFonts w:ascii="Times New Roman" w:eastAsia="Times New Roman" w:hAnsi="Times New Roman" w:cs="Times New Roman"/>
@@ -28929,7 +27694,6 @@
         </w:rPr>
         <w:t>». Для этого мы создадим в корневом проекте файл с названием «</w:t>
       </w:r>
-      <w:proofErr w:type="spellStart"/>
       <w:r>
         <w:rPr>
           <w:rFonts w:ascii="Times New Roman" w:eastAsia="Times New Roman" w:hAnsi="Times New Roman" w:cs="Times New Roman"/>
@@ -28940,7 +27704,6 @@
         </w:rPr>
         <w:t>vite</w:t>
       </w:r>
-      <w:proofErr w:type="spellEnd"/>
       <w:r>
         <w:rPr>
           <w:rFonts w:ascii="Times New Roman" w:eastAsia="Times New Roman" w:hAnsi="Times New Roman" w:cs="Times New Roman"/>
@@ -28969,7 +27732,6 @@
         </w:rPr>
         <w:t>.</w:t>
       </w:r>
-      <w:proofErr w:type="spellStart"/>
       <w:r>
         <w:rPr>
           <w:rFonts w:ascii="Times New Roman" w:eastAsia="Times New Roman" w:hAnsi="Times New Roman" w:cs="Times New Roman"/>
@@ -28980,7 +27742,6 @@
         </w:rPr>
         <w:t>ts</w:t>
       </w:r>
-      <w:proofErr w:type="spellEnd"/>
       <w:r>
         <w:rPr>
           <w:rFonts w:ascii="Times New Roman" w:eastAsia="Times New Roman" w:hAnsi="Times New Roman" w:cs="Times New Roman"/>
@@ -29124,9 +27885,9 @@
           <w:szCs w:val="28"/>
         </w:rPr>
         <w:drawing>
-          <wp:inline distT="0" distB="0" distL="0" distR="0" wp14:anchorId="72CBE26D" wp14:editId="06B31559">
-            <wp:extent cx="4428393" cy="4221336"/>
-            <wp:effectExtent l="0" t="0" r="0" b="8255"/>
+          <wp:inline distT="0" distB="0" distL="0" distR="0" wp14:anchorId="72CBE26D" wp14:editId="21EA0F6C">
+            <wp:extent cx="4224655" cy="4027124"/>
+            <wp:effectExtent l="0" t="0" r="4445" b="0"/>
             <wp:docPr id="42" name="Рисунок 42"/>
             <wp:cNvGraphicFramePr>
               <a:graphicFrameLocks xmlns:a="http://schemas.openxmlformats.org/drawingml/2006/main" noChangeAspect="1"/>
@@ -29153,7 +27914,7 @@
                   <pic:spPr>
                     <a:xfrm>
                       <a:off x="0" y="0"/>
-                      <a:ext cx="4469904" cy="4260906"/>
+                      <a:ext cx="4270445" cy="4070773"/>
                     </a:xfrm>
                     <a:prstGeom prst="rect">
                       <a:avLst/>
@@ -29175,16 +27936,16 @@
         <w:rPr>
           <w:rFonts w:ascii="Times New Roman" w:eastAsia="Times New Roman" w:hAnsi="Times New Roman" w:cs="Times New Roman"/>
           <w:color w:val="000000"/>
-          <w:sz w:val="28"/>
-          <w:szCs w:val="28"/>
+          <w:sz w:val="24"/>
+          <w:szCs w:val="24"/>
         </w:rPr>
       </w:pPr>
       <w:r>
         <w:rPr>
           <w:rFonts w:ascii="Times New Roman" w:eastAsia="Times New Roman" w:hAnsi="Times New Roman" w:cs="Times New Roman"/>
           <w:color w:val="000000"/>
-          <w:sz w:val="28"/>
-          <w:szCs w:val="28"/>
+          <w:sz w:val="24"/>
+          <w:szCs w:val="24"/>
         </w:rPr>
         <w:t>Рисунок 3</w:t>
       </w:r>
@@ -29192,8 +27953,8 @@
         <w:rPr>
           <w:rFonts w:ascii="Times New Roman" w:eastAsia="Times New Roman" w:hAnsi="Times New Roman" w:cs="Times New Roman"/>
           <w:color w:val="000000"/>
-          <w:sz w:val="28"/>
-          <w:szCs w:val="28"/>
+          <w:sz w:val="24"/>
+          <w:szCs w:val="24"/>
         </w:rPr>
         <w:t>6</w:t>
       </w:r>
@@ -29201,8 +27962,8 @@
         <w:rPr>
           <w:rFonts w:ascii="Times New Roman" w:eastAsia="Times New Roman" w:hAnsi="Times New Roman" w:cs="Times New Roman"/>
           <w:color w:val="000000"/>
-          <w:sz w:val="28"/>
-          <w:szCs w:val="28"/>
+          <w:sz w:val="24"/>
+          <w:szCs w:val="24"/>
         </w:rPr>
         <w:t xml:space="preserve"> </w:t>
       </w:r>
@@ -29210,8 +27971,8 @@
         <w:rPr>
           <w:rFonts w:ascii="Times New Roman" w:eastAsia="Times New Roman" w:hAnsi="Times New Roman" w:cs="Times New Roman"/>
           <w:color w:val="000000"/>
-          <w:sz w:val="28"/>
-          <w:szCs w:val="28"/>
+          <w:sz w:val="24"/>
+          <w:szCs w:val="24"/>
         </w:rPr>
         <w:t>-</w:t>
       </w:r>
@@ -29219,10 +27980,28 @@
         <w:rPr>
           <w:rFonts w:ascii="Times New Roman" w:eastAsia="Times New Roman" w:hAnsi="Times New Roman" w:cs="Times New Roman"/>
           <w:color w:val="000000"/>
-          <w:sz w:val="28"/>
-          <w:szCs w:val="28"/>
-        </w:rPr>
-        <w:t xml:space="preserve"> код конфигурации проекта и подключения</w:t>
+          <w:sz w:val="24"/>
+          <w:szCs w:val="24"/>
+        </w:rPr>
+        <w:t xml:space="preserve"> </w:t>
+      </w:r>
+      <w:r>
+        <w:rPr>
+          <w:rFonts w:ascii="Times New Roman" w:eastAsia="Times New Roman" w:hAnsi="Times New Roman" w:cs="Times New Roman"/>
+          <w:color w:val="000000"/>
+          <w:sz w:val="24"/>
+          <w:szCs w:val="24"/>
+        </w:rPr>
+        <w:t>К</w:t>
+      </w:r>
+      <w:r>
+        <w:rPr>
+          <w:rFonts w:ascii="Times New Roman" w:eastAsia="Times New Roman" w:hAnsi="Times New Roman" w:cs="Times New Roman"/>
+          <w:color w:val="000000"/>
+          <w:sz w:val="24"/>
+          <w:szCs w:val="24"/>
+        </w:rPr>
+        <w:t>од конфигурации проекта и подключения</w:t>
       </w:r>
     </w:p>
     <w:p>
@@ -29265,17 +28044,7 @@
           <w:sz w:val="28"/>
           <w:szCs w:val="28"/>
         </w:rPr>
-        <w:t xml:space="preserve">, где </w:t>
-      </w:r>
-      <w:r>
-        <w:rPr>
-          <w:rFonts w:ascii="Times New Roman" w:eastAsia="Times New Roman" w:hAnsi="Times New Roman" w:cs="Times New Roman"/>
-          <w:color w:val="000000"/>
-          <w:sz w:val="28"/>
-          <w:szCs w:val="28"/>
-        </w:rPr>
-        <w:lastRenderedPageBreak/>
-        <w:t xml:space="preserve">упрощаем понимание </w:t>
+        <w:t xml:space="preserve">, где упрощаем понимание </w:t>
       </w:r>
       <w:r>
         <w:rPr>
@@ -29314,7 +28083,6 @@
         </w:rPr>
         <w:t xml:space="preserve"> когда в коде указывается «@», это означает, что это путь к папке «</w:t>
       </w:r>
-      <w:proofErr w:type="spellStart"/>
       <w:r>
         <w:rPr>
           <w:rFonts w:ascii="Times New Roman" w:eastAsia="Times New Roman" w:hAnsi="Times New Roman" w:cs="Times New Roman"/>
@@ -29325,7 +28093,6 @@
         </w:rPr>
         <w:t>src</w:t>
       </w:r>
-      <w:proofErr w:type="spellEnd"/>
       <w:r>
         <w:rPr>
           <w:rFonts w:ascii="Times New Roman" w:eastAsia="Times New Roman" w:hAnsi="Times New Roman" w:cs="Times New Roman"/>
@@ -29418,7 +28185,6 @@
         </w:rPr>
         <w:t xml:space="preserve"> </w:t>
       </w:r>
-      <w:proofErr w:type="spellStart"/>
       <w:r>
         <w:rPr>
           <w:rFonts w:ascii="Times New Roman" w:eastAsia="Times New Roman" w:hAnsi="Times New Roman" w:cs="Times New Roman"/>
@@ -29429,7 +28195,6 @@
         </w:rPr>
         <w:t>api</w:t>
       </w:r>
-      <w:proofErr w:type="spellEnd"/>
       <w:r>
         <w:rPr>
           <w:rFonts w:ascii="Times New Roman" w:eastAsia="Times New Roman" w:hAnsi="Times New Roman" w:cs="Times New Roman"/>
@@ -29567,7 +28332,6 @@
         </w:rPr>
         <w:t xml:space="preserve">Мы указали файл </w:t>
       </w:r>
-      <w:proofErr w:type="spellStart"/>
       <w:r>
         <w:rPr>
           <w:rFonts w:ascii="Times New Roman" w:eastAsia="Times New Roman" w:hAnsi="Times New Roman" w:cs="Times New Roman"/>
@@ -29578,7 +28342,6 @@
         </w:rPr>
         <w:t>api</w:t>
       </w:r>
-      <w:proofErr w:type="spellEnd"/>
       <w:r>
         <w:rPr>
           <w:rFonts w:ascii="Times New Roman" w:eastAsia="Times New Roman" w:hAnsi="Times New Roman" w:cs="Times New Roman"/>
@@ -29597,7 +28360,6 @@
         </w:rPr>
         <w:t xml:space="preserve">, так что нам нужно оформить файл </w:t>
       </w:r>
-      <w:proofErr w:type="spellStart"/>
       <w:r>
         <w:rPr>
           <w:rFonts w:ascii="Times New Roman" w:eastAsia="Times New Roman" w:hAnsi="Times New Roman" w:cs="Times New Roman"/>
@@ -29608,7 +28370,6 @@
         </w:rPr>
         <w:t>api</w:t>
       </w:r>
-      <w:proofErr w:type="spellEnd"/>
       <w:r>
         <w:rPr>
           <w:rFonts w:ascii="Times New Roman" w:eastAsia="Times New Roman" w:hAnsi="Times New Roman" w:cs="Times New Roman"/>
@@ -29636,7 +28397,6 @@
         </w:rPr>
         <w:t xml:space="preserve"> указан код файла </w:t>
       </w:r>
-      <w:proofErr w:type="spellStart"/>
       <w:r>
         <w:rPr>
           <w:rFonts w:ascii="Times New Roman" w:eastAsia="Times New Roman" w:hAnsi="Times New Roman" w:cs="Times New Roman"/>
@@ -29647,7 +28407,6 @@
         </w:rPr>
         <w:t>api</w:t>
       </w:r>
-      <w:proofErr w:type="spellEnd"/>
       <w:r>
         <w:rPr>
           <w:rFonts w:ascii="Times New Roman" w:eastAsia="Times New Roman" w:hAnsi="Times New Roman" w:cs="Times New Roman"/>
@@ -29682,9 +28441,9 @@
           <w:lang w:val="en-US"/>
         </w:rPr>
         <w:drawing>
-          <wp:inline distT="0" distB="0" distL="0" distR="0" wp14:anchorId="537836A5" wp14:editId="51D7789B">
-            <wp:extent cx="3043555" cy="5137809"/>
-            <wp:effectExtent l="0" t="0" r="4445" b="5715"/>
+          <wp:inline distT="0" distB="0" distL="0" distR="0" wp14:anchorId="537836A5" wp14:editId="6F3255C3">
+            <wp:extent cx="3253090" cy="5491525"/>
+            <wp:effectExtent l="0" t="0" r="5080" b="0"/>
             <wp:docPr id="43" name="Рисунок 43"/>
             <wp:cNvGraphicFramePr>
               <a:graphicFrameLocks xmlns:a="http://schemas.openxmlformats.org/drawingml/2006/main" noChangeAspect="1"/>
@@ -29711,7 +28470,7 @@
                   <pic:spPr>
                     <a:xfrm>
                       <a:off x="0" y="0"/>
-                      <a:ext cx="3115895" cy="5259927"/>
+                      <a:ext cx="3346347" cy="5648951"/>
                     </a:xfrm>
                     <a:prstGeom prst="rect">
                       <a:avLst/>
@@ -29733,16 +28492,16 @@
         <w:rPr>
           <w:rFonts w:ascii="Times New Roman" w:eastAsia="Times New Roman" w:hAnsi="Times New Roman" w:cs="Times New Roman"/>
           <w:color w:val="000000"/>
-          <w:sz w:val="28"/>
-          <w:szCs w:val="28"/>
+          <w:sz w:val="24"/>
+          <w:szCs w:val="24"/>
         </w:rPr>
       </w:pPr>
       <w:r>
         <w:rPr>
           <w:rFonts w:ascii="Times New Roman" w:eastAsia="Times New Roman" w:hAnsi="Times New Roman" w:cs="Times New Roman"/>
           <w:color w:val="000000"/>
-          <w:sz w:val="28"/>
-          <w:szCs w:val="28"/>
+          <w:sz w:val="24"/>
+          <w:szCs w:val="24"/>
         </w:rPr>
         <w:t>Рисунок 3</w:t>
       </w:r>
@@ -29750,8 +28509,8 @@
         <w:rPr>
           <w:rFonts w:ascii="Times New Roman" w:eastAsia="Times New Roman" w:hAnsi="Times New Roman" w:cs="Times New Roman"/>
           <w:color w:val="000000"/>
-          <w:sz w:val="28"/>
-          <w:szCs w:val="28"/>
+          <w:sz w:val="24"/>
+          <w:szCs w:val="24"/>
         </w:rPr>
         <w:t>7</w:t>
       </w:r>
@@ -29759,8 +28518,8 @@
         <w:rPr>
           <w:rFonts w:ascii="Times New Roman" w:eastAsia="Times New Roman" w:hAnsi="Times New Roman" w:cs="Times New Roman"/>
           <w:color w:val="000000"/>
-          <w:sz w:val="28"/>
-          <w:szCs w:val="28"/>
+          <w:sz w:val="24"/>
+          <w:szCs w:val="24"/>
         </w:rPr>
         <w:t xml:space="preserve"> </w:t>
       </w:r>
@@ -29768,8 +28527,8 @@
         <w:rPr>
           <w:rFonts w:ascii="Times New Roman" w:eastAsia="Times New Roman" w:hAnsi="Times New Roman" w:cs="Times New Roman"/>
           <w:color w:val="000000"/>
-          <w:sz w:val="28"/>
-          <w:szCs w:val="28"/>
+          <w:sz w:val="24"/>
+          <w:szCs w:val="24"/>
         </w:rPr>
         <w:t>-</w:t>
       </w:r>
@@ -29777,23 +28536,39 @@
         <w:rPr>
           <w:rFonts w:ascii="Times New Roman" w:eastAsia="Times New Roman" w:hAnsi="Times New Roman" w:cs="Times New Roman"/>
           <w:color w:val="000000"/>
-          <w:sz w:val="28"/>
-          <w:szCs w:val="28"/>
-        </w:rPr>
-        <w:t xml:space="preserve"> код файла </w:t>
-      </w:r>
-      <w:proofErr w:type="spellStart"/>
-      <w:r>
-        <w:rPr>
-          <w:rFonts w:ascii="Times New Roman" w:eastAsia="Times New Roman" w:hAnsi="Times New Roman" w:cs="Times New Roman"/>
-          <w:color w:val="000000"/>
-          <w:sz w:val="28"/>
-          <w:szCs w:val="28"/>
+          <w:sz w:val="24"/>
+          <w:szCs w:val="24"/>
+        </w:rPr>
+        <w:t xml:space="preserve"> </w:t>
+      </w:r>
+      <w:r>
+        <w:rPr>
+          <w:rFonts w:ascii="Times New Roman" w:eastAsia="Times New Roman" w:hAnsi="Times New Roman" w:cs="Times New Roman"/>
+          <w:color w:val="000000"/>
+          <w:sz w:val="24"/>
+          <w:szCs w:val="24"/>
+        </w:rPr>
+        <w:t>К</w:t>
+      </w:r>
+      <w:r>
+        <w:rPr>
+          <w:rFonts w:ascii="Times New Roman" w:eastAsia="Times New Roman" w:hAnsi="Times New Roman" w:cs="Times New Roman"/>
+          <w:color w:val="000000"/>
+          <w:sz w:val="24"/>
+          <w:szCs w:val="24"/>
+        </w:rPr>
+        <w:t xml:space="preserve">од файла </w:t>
+      </w:r>
+      <w:r>
+        <w:rPr>
+          <w:rFonts w:ascii="Times New Roman" w:eastAsia="Times New Roman" w:hAnsi="Times New Roman" w:cs="Times New Roman"/>
+          <w:color w:val="000000"/>
+          <w:sz w:val="24"/>
+          <w:szCs w:val="24"/>
           <w:lang w:val="en-US"/>
         </w:rPr>
         <w:t>api</w:t>
       </w:r>
-      <w:proofErr w:type="spellEnd"/>
     </w:p>
     <w:p>
       <w:pPr>
@@ -29817,7 +28592,6 @@
         </w:rPr>
         <w:t xml:space="preserve">В файле </w:t>
       </w:r>
-      <w:proofErr w:type="spellStart"/>
       <w:r>
         <w:rPr>
           <w:rFonts w:ascii="Times New Roman" w:eastAsia="Times New Roman" w:hAnsi="Times New Roman" w:cs="Times New Roman"/>
@@ -29828,7 +28602,6 @@
         </w:rPr>
         <w:t>api</w:t>
       </w:r>
-      <w:proofErr w:type="spellEnd"/>
       <w:r>
         <w:rPr>
           <w:rFonts w:ascii="Times New Roman" w:eastAsia="Times New Roman" w:hAnsi="Times New Roman" w:cs="Times New Roman"/>
@@ -29838,7 +28611,6 @@
         </w:rPr>
         <w:t xml:space="preserve"> указывается подключение библиотеки </w:t>
       </w:r>
-      <w:proofErr w:type="spellStart"/>
       <w:r>
         <w:rPr>
           <w:rFonts w:ascii="Times New Roman" w:eastAsia="Times New Roman" w:hAnsi="Times New Roman" w:cs="Times New Roman"/>
@@ -29849,7 +28621,6 @@
         </w:rPr>
         <w:t>axios</w:t>
       </w:r>
-      <w:proofErr w:type="spellEnd"/>
       <w:r>
         <w:rPr>
           <w:rFonts w:ascii="Times New Roman" w:eastAsia="Times New Roman" w:hAnsi="Times New Roman" w:cs="Times New Roman"/>
@@ -29878,7 +28649,6 @@
         </w:rPr>
         <w:t xml:space="preserve">. Создаем константу </w:t>
       </w:r>
-      <w:proofErr w:type="spellStart"/>
       <w:r>
         <w:rPr>
           <w:rFonts w:ascii="Times New Roman" w:eastAsia="Times New Roman" w:hAnsi="Times New Roman" w:cs="Times New Roman"/>
@@ -29889,7 +28659,6 @@
         </w:rPr>
         <w:t>api</w:t>
       </w:r>
-      <w:proofErr w:type="spellEnd"/>
       <w:r>
         <w:rPr>
           <w:rFonts w:ascii="Times New Roman" w:eastAsia="Times New Roman" w:hAnsi="Times New Roman" w:cs="Times New Roman"/>
@@ -29899,7 +28668,6 @@
         </w:rPr>
         <w:t xml:space="preserve"> и загружаем в </w:t>
       </w:r>
-      <w:proofErr w:type="spellStart"/>
       <w:r>
         <w:rPr>
           <w:rFonts w:ascii="Times New Roman" w:eastAsia="Times New Roman" w:hAnsi="Times New Roman" w:cs="Times New Roman"/>
@@ -29910,7 +28678,6 @@
         </w:rPr>
         <w:t>axios</w:t>
       </w:r>
-      <w:proofErr w:type="spellEnd"/>
       <w:r>
         <w:rPr>
           <w:rFonts w:ascii="Times New Roman" w:eastAsia="Times New Roman" w:hAnsi="Times New Roman" w:cs="Times New Roman"/>
@@ -29929,7 +28696,6 @@
         </w:rPr>
         <w:t xml:space="preserve">основные параметры </w:t>
       </w:r>
-      <w:proofErr w:type="spellStart"/>
       <w:r>
         <w:rPr>
           <w:rFonts w:ascii="Times New Roman" w:eastAsia="Times New Roman" w:hAnsi="Times New Roman" w:cs="Times New Roman"/>
@@ -29940,25 +28706,14 @@
         </w:rPr>
         <w:t>axios</w:t>
       </w:r>
-      <w:proofErr w:type="spellEnd"/>
-      <w:r>
-        <w:rPr>
-          <w:rFonts w:ascii="Times New Roman" w:eastAsia="Times New Roman" w:hAnsi="Times New Roman" w:cs="Times New Roman"/>
-          <w:color w:val="000000"/>
-          <w:sz w:val="28"/>
-          <w:szCs w:val="28"/>
-        </w:rPr>
-        <w:t>, уста</w:t>
-      </w:r>
-      <w:r>
-        <w:rPr>
-          <w:rFonts w:ascii="Times New Roman" w:eastAsia="Times New Roman" w:hAnsi="Times New Roman" w:cs="Times New Roman"/>
-          <w:color w:val="000000"/>
-          <w:sz w:val="28"/>
-          <w:szCs w:val="28"/>
-        </w:rPr>
-        <w:lastRenderedPageBreak/>
-        <w:t xml:space="preserve">новим </w:t>
+      <w:r>
+        <w:rPr>
+          <w:rFonts w:ascii="Times New Roman" w:eastAsia="Times New Roman" w:hAnsi="Times New Roman" w:cs="Times New Roman"/>
+          <w:color w:val="000000"/>
+          <w:sz w:val="28"/>
+          <w:szCs w:val="28"/>
+        </w:rPr>
+        <w:t xml:space="preserve">, установим </w:t>
       </w:r>
       <w:r>
         <w:rPr>
@@ -29987,25 +28742,14 @@
         </w:rPr>
         <w:t xml:space="preserve">10000 </w:t>
       </w:r>
-      <w:proofErr w:type="spellStart"/>
-      <w:r>
-        <w:rPr>
-          <w:rFonts w:ascii="Times New Roman" w:eastAsia="Times New Roman" w:hAnsi="Times New Roman" w:cs="Times New Roman"/>
-          <w:color w:val="000000"/>
-          <w:sz w:val="28"/>
-          <w:szCs w:val="28"/>
-        </w:rPr>
-        <w:t>тикитов</w:t>
-      </w:r>
-      <w:proofErr w:type="spellEnd"/>
-      <w:r>
-        <w:rPr>
-          <w:rFonts w:ascii="Times New Roman" w:eastAsia="Times New Roman" w:hAnsi="Times New Roman" w:cs="Times New Roman"/>
-          <w:color w:val="000000"/>
-          <w:sz w:val="28"/>
-          <w:szCs w:val="28"/>
-        </w:rPr>
-        <w:t xml:space="preserve"> </w:t>
+      <w:r>
+        <w:rPr>
+          <w:rFonts w:ascii="Times New Roman" w:eastAsia="Times New Roman" w:hAnsi="Times New Roman" w:cs="Times New Roman"/>
+          <w:color w:val="000000"/>
+          <w:sz w:val="28"/>
+          <w:szCs w:val="28"/>
+        </w:rPr>
+        <w:t xml:space="preserve">тикитов </w:t>
       </w:r>
       <w:r>
         <w:rPr>
@@ -30034,7 +28778,6 @@
         </w:rPr>
         <w:t xml:space="preserve"> Константа нам поможет использовать данный вариант </w:t>
       </w:r>
-      <w:proofErr w:type="spellStart"/>
       <w:r>
         <w:rPr>
           <w:rFonts w:ascii="Times New Roman" w:eastAsia="Times New Roman" w:hAnsi="Times New Roman" w:cs="Times New Roman"/>
@@ -30045,7 +28788,6 @@
         </w:rPr>
         <w:t>axios</w:t>
       </w:r>
-      <w:proofErr w:type="spellEnd"/>
       <w:r>
         <w:rPr>
           <w:rFonts w:ascii="Times New Roman" w:eastAsia="Times New Roman" w:hAnsi="Times New Roman" w:cs="Times New Roman"/>
@@ -30254,27 +28996,7 @@
           <w:sz w:val="28"/>
           <w:szCs w:val="28"/>
         </w:rPr>
-        <w:t xml:space="preserve"> используется метод «</w:t>
-      </w:r>
-      <w:proofErr w:type="spellStart"/>
-      <w:r>
-        <w:rPr>
-          <w:rFonts w:ascii="Times New Roman" w:eastAsia="Times New Roman" w:hAnsi="Times New Roman" w:cs="Times New Roman"/>
-          <w:color w:val="000000"/>
-          <w:sz w:val="28"/>
-          <w:szCs w:val="28"/>
-        </w:rPr>
-        <w:t>api.interceptors.response.use</w:t>
-      </w:r>
-      <w:proofErr w:type="spellEnd"/>
-      <w:r>
-        <w:rPr>
-          <w:rFonts w:ascii="Times New Roman" w:eastAsia="Times New Roman" w:hAnsi="Times New Roman" w:cs="Times New Roman"/>
-          <w:color w:val="000000"/>
-          <w:sz w:val="28"/>
-          <w:szCs w:val="28"/>
-        </w:rPr>
-        <w:t xml:space="preserve">». </w:t>
+        <w:t xml:space="preserve"> используется метод «api.interceptors.response.use». </w:t>
       </w:r>
     </w:p>
     <w:p>
@@ -30391,27 +29113,7 @@
           <w:sz w:val="28"/>
           <w:szCs w:val="28"/>
         </w:rPr>
-        <w:t>«</w:t>
-      </w:r>
-      <w:proofErr w:type="spellStart"/>
-      <w:r>
-        <w:rPr>
-          <w:rFonts w:ascii="Times New Roman" w:eastAsia="Times New Roman" w:hAnsi="Times New Roman" w:cs="Times New Roman"/>
-          <w:color w:val="000000"/>
-          <w:sz w:val="28"/>
-          <w:szCs w:val="28"/>
-        </w:rPr>
-        <w:t>api.interceptors.request.use</w:t>
-      </w:r>
-      <w:proofErr w:type="spellEnd"/>
-      <w:r>
-        <w:rPr>
-          <w:rFonts w:ascii="Times New Roman" w:eastAsia="Times New Roman" w:hAnsi="Times New Roman" w:cs="Times New Roman"/>
-          <w:color w:val="000000"/>
-          <w:sz w:val="28"/>
-          <w:szCs w:val="28"/>
-        </w:rPr>
-        <w:t>».</w:t>
+        <w:t>«api.interceptors.request.use».</w:t>
       </w:r>
     </w:p>
     <w:p>
@@ -30436,7 +29138,6 @@
         </w:rPr>
         <w:t xml:space="preserve">После настройки </w:t>
       </w:r>
-      <w:proofErr w:type="spellStart"/>
       <w:r>
         <w:rPr>
           <w:rFonts w:ascii="Times New Roman" w:eastAsia="Times New Roman" w:hAnsi="Times New Roman" w:cs="Times New Roman"/>
@@ -30447,7 +29148,6 @@
         </w:rPr>
         <w:t>vite</w:t>
       </w:r>
-      <w:proofErr w:type="spellEnd"/>
       <w:r>
         <w:rPr>
           <w:rFonts w:ascii="Times New Roman" w:eastAsia="Times New Roman" w:hAnsi="Times New Roman" w:cs="Times New Roman"/>
@@ -30476,7 +29176,6 @@
         </w:rPr>
         <w:t xml:space="preserve"> и </w:t>
       </w:r>
-      <w:proofErr w:type="spellStart"/>
       <w:r>
         <w:rPr>
           <w:rFonts w:ascii="Times New Roman" w:eastAsia="Times New Roman" w:hAnsi="Times New Roman" w:cs="Times New Roman"/>
@@ -30487,7 +29186,6 @@
         </w:rPr>
         <w:t>api</w:t>
       </w:r>
-      <w:proofErr w:type="spellEnd"/>
       <w:r>
         <w:rPr>
           <w:rFonts w:ascii="Times New Roman" w:eastAsia="Times New Roman" w:hAnsi="Times New Roman" w:cs="Times New Roman"/>
@@ -30587,7 +29285,6 @@
         </w:rPr>
         <w:t xml:space="preserve"> </w:t>
       </w:r>
-      <w:proofErr w:type="spellStart"/>
       <w:r>
         <w:rPr>
           <w:rFonts w:ascii="Times New Roman" w:eastAsia="Times New Roman" w:hAnsi="Times New Roman" w:cs="Times New Roman"/>
@@ -30598,7 +29295,6 @@
         </w:rPr>
         <w:t>tsx</w:t>
       </w:r>
-      <w:proofErr w:type="spellEnd"/>
       <w:r>
         <w:rPr>
           <w:rFonts w:ascii="Times New Roman" w:eastAsia="Times New Roman" w:hAnsi="Times New Roman" w:cs="Times New Roman"/>
@@ -30757,7 +29453,6 @@
         </w:rPr>
         <w:t xml:space="preserve">технологии </w:t>
       </w:r>
-      <w:proofErr w:type="spellStart"/>
       <w:r>
         <w:rPr>
           <w:rFonts w:ascii="Times New Roman" w:eastAsia="Times New Roman" w:hAnsi="Times New Roman" w:cs="Times New Roman"/>
@@ -30768,7 +29463,6 @@
         </w:rPr>
         <w:t>Vite</w:t>
       </w:r>
-      <w:proofErr w:type="spellEnd"/>
       <w:r>
         <w:rPr>
           <w:rFonts w:ascii="Times New Roman" w:eastAsia="Times New Roman" w:hAnsi="Times New Roman" w:cs="Times New Roman"/>
@@ -30842,7 +29536,6 @@
         </w:rPr>
         <w:t xml:space="preserve">конфигурацией </w:t>
       </w:r>
-      <w:proofErr w:type="spellStart"/>
       <w:r>
         <w:rPr>
           <w:rFonts w:ascii="Times New Roman" w:eastAsia="Times New Roman" w:hAnsi="Times New Roman" w:cs="Times New Roman"/>
@@ -30853,7 +29546,6 @@
         </w:rPr>
         <w:t>PostCSS</w:t>
       </w:r>
-      <w:proofErr w:type="spellEnd"/>
       <w:r>
         <w:rPr>
           <w:rFonts w:ascii="Times New Roman" w:eastAsia="Times New Roman" w:hAnsi="Times New Roman" w:cs="Times New Roman"/>
@@ -30928,7 +29620,6 @@
         </w:rPr>
         <w:t xml:space="preserve">работать полностью правильно и корректно в проекте </w:t>
       </w:r>
-      <w:proofErr w:type="spellStart"/>
       <w:r>
         <w:rPr>
           <w:rFonts w:ascii="Times New Roman" w:eastAsia="Times New Roman" w:hAnsi="Times New Roman" w:cs="Times New Roman"/>
@@ -30939,7 +29630,6 @@
         </w:rPr>
         <w:t>Vite</w:t>
       </w:r>
-      <w:proofErr w:type="spellEnd"/>
       <w:r>
         <w:rPr>
           <w:rFonts w:ascii="Times New Roman" w:eastAsia="Times New Roman" w:hAnsi="Times New Roman" w:cs="Times New Roman"/>
@@ -31167,7 +29857,6 @@
           <w:sz w:val="28"/>
           <w:szCs w:val="28"/>
         </w:rPr>
-        <w:lastRenderedPageBreak/>
         <w:t>2.3 Тестирование и отладка программного продукта</w:t>
       </w:r>
       <w:bookmarkEnd w:id="12"/>
@@ -31267,23 +29956,13 @@
         </w:rPr>
         <w:t>T</w:t>
       </w:r>
-      <w:proofErr w:type="spellStart"/>
       <w:r>
         <w:rPr>
           <w:rFonts w:ascii="Times New Roman" w:hAnsi="Times New Roman" w:cs="Times New Roman"/>
           <w:sz w:val="28"/>
           <w:szCs w:val="28"/>
         </w:rPr>
-        <w:t>est</w:t>
-      </w:r>
-      <w:proofErr w:type="spellEnd"/>
-      <w:r>
-        <w:rPr>
-          <w:rFonts w:ascii="Times New Roman" w:hAnsi="Times New Roman" w:cs="Times New Roman"/>
-          <w:sz w:val="28"/>
-          <w:szCs w:val="28"/>
-        </w:rPr>
-        <w:t>.</w:t>
+        <w:t>est.</w:t>
       </w:r>
     </w:p>
     <w:p>
@@ -31954,7 +30633,6 @@
           <w:sz w:val="24"/>
           <w:szCs w:val="24"/>
         </w:rPr>
-        <w:lastRenderedPageBreak/>
         <w:t>Продолжение таблицы 11</w:t>
       </w:r>
     </w:p>
@@ -32093,25 +30771,7 @@
                 <w:sz w:val="24"/>
                 <w:szCs w:val="24"/>
               </w:rPr>
-              <w:t xml:space="preserve">Подключение </w:t>
-            </w:r>
-            <w:proofErr w:type="spellStart"/>
-            <w:r>
-              <w:rPr>
-                <w:rFonts w:ascii="Times New Roman" w:hAnsi="Times New Roman" w:cs="Times New Roman"/>
-                <w:sz w:val="24"/>
-                <w:szCs w:val="24"/>
-              </w:rPr>
-              <w:t>Swagger</w:t>
-            </w:r>
-            <w:proofErr w:type="spellEnd"/>
-            <w:r>
-              <w:rPr>
-                <w:rFonts w:ascii="Times New Roman" w:hAnsi="Times New Roman" w:cs="Times New Roman"/>
-                <w:sz w:val="24"/>
-                <w:szCs w:val="24"/>
-              </w:rPr>
-              <w:t xml:space="preserve"> к </w:t>
+              <w:t xml:space="preserve">Подключение Swagger к </w:t>
             </w:r>
           </w:p>
           <w:p>
@@ -32291,7 +30951,6 @@
               </w:rPr>
               <w:t>Создание данных с помощью S</w:t>
             </w:r>
-            <w:proofErr w:type="spellStart"/>
             <w:r>
               <w:rPr>
                 <w:rFonts w:ascii="Times New Roman" w:hAnsi="Times New Roman" w:cs="Times New Roman"/>
@@ -32301,7 +30960,6 @@
               </w:rPr>
               <w:t>wagger</w:t>
             </w:r>
-            <w:proofErr w:type="spellEnd"/>
           </w:p>
         </w:tc>
         <w:tc>
@@ -32963,7 +31621,6 @@
               </w:rPr>
               <w:t>Запуск клиентской части с использованием технологии V</w:t>
             </w:r>
-            <w:proofErr w:type="spellStart"/>
             <w:r>
               <w:rPr>
                 <w:rFonts w:ascii="Times New Roman" w:hAnsi="Times New Roman" w:cs="Times New Roman"/>
@@ -32973,7 +31630,6 @@
               </w:rPr>
               <w:t>ite</w:t>
             </w:r>
-            <w:proofErr w:type="spellEnd"/>
           </w:p>
         </w:tc>
         <w:tc>
@@ -32998,7 +31654,6 @@
               </w:rPr>
               <w:t xml:space="preserve">Запуск клиентской части и открытие веб-платформы </w:t>
             </w:r>
-            <w:proofErr w:type="spellStart"/>
             <w:r>
               <w:rPr>
                 <w:rFonts w:ascii="Times New Roman" w:hAnsi="Times New Roman" w:cs="Times New Roman"/>
@@ -33008,7 +31663,6 @@
               </w:rPr>
               <w:t>Vite</w:t>
             </w:r>
-            <w:proofErr w:type="spellEnd"/>
           </w:p>
         </w:tc>
         <w:tc>
@@ -33033,7 +31687,6 @@
               </w:rPr>
               <w:t xml:space="preserve">Открытие </w:t>
             </w:r>
-            <w:proofErr w:type="spellStart"/>
             <w:r>
               <w:rPr>
                 <w:rFonts w:ascii="Times New Roman" w:hAnsi="Times New Roman" w:cs="Times New Roman"/>
@@ -33043,7 +31696,6 @@
               </w:rPr>
               <w:t>Vite</w:t>
             </w:r>
-            <w:proofErr w:type="spellEnd"/>
             <w:r>
               <w:rPr>
                 <w:rFonts w:ascii="Times New Roman" w:hAnsi="Times New Roman" w:cs="Times New Roman"/>
@@ -33150,7 +31802,6 @@
               </w:rPr>
               <w:t xml:space="preserve">Открытие </w:t>
             </w:r>
-            <w:proofErr w:type="spellStart"/>
             <w:r>
               <w:rPr>
                 <w:rFonts w:ascii="Times New Roman" w:hAnsi="Times New Roman" w:cs="Times New Roman"/>
@@ -33160,7 +31811,6 @@
               </w:rPr>
               <w:t>Vite</w:t>
             </w:r>
-            <w:proofErr w:type="spellEnd"/>
             <w:r>
               <w:rPr>
                 <w:rFonts w:ascii="Times New Roman" w:hAnsi="Times New Roman" w:cs="Times New Roman"/>
@@ -33512,7 +32162,6 @@
           <w:sz w:val="24"/>
           <w:szCs w:val="24"/>
         </w:rPr>
-        <w:lastRenderedPageBreak/>
         <w:t>Продолжение таблицы 11</w:t>
       </w:r>
     </w:p>
@@ -33701,7 +32350,6 @@
               </w:rPr>
               <w:t xml:space="preserve">Обновления </w:t>
             </w:r>
-            <w:proofErr w:type="spellStart"/>
             <w:r>
               <w:rPr>
                 <w:rFonts w:ascii="Times New Roman" w:hAnsi="Times New Roman" w:cs="Times New Roman"/>
@@ -33711,7 +32359,6 @@
               </w:rPr>
               <w:t>axios</w:t>
             </w:r>
-            <w:proofErr w:type="spellEnd"/>
             <w:r>
               <w:rPr>
                 <w:rFonts w:ascii="Times New Roman" w:hAnsi="Times New Roman" w:cs="Times New Roman"/>
@@ -34544,7 +33191,6 @@
           <w:sz w:val="24"/>
           <w:szCs w:val="24"/>
         </w:rPr>
-        <w:lastRenderedPageBreak/>
         <w:t>Продолжение таблицы 11</w:t>
       </w:r>
     </w:p>
@@ -35834,7 +34480,6 @@
           <w:sz w:val="28"/>
           <w:szCs w:val="28"/>
         </w:rPr>
-        <w:lastRenderedPageBreak/>
         <w:t xml:space="preserve">В момент проверки различных сценариев было выявлено, что </w:t>
       </w:r>
       <w:r>
@@ -36141,7 +34786,6 @@
           <w:sz w:val="28"/>
           <w:szCs w:val="28"/>
         </w:rPr>
-        <w:lastRenderedPageBreak/>
         <w:t>Четвертый не прошедший тест был связан из-за не правильной логики в контроллере при поиске в базе данных.</w:t>
       </w:r>
     </w:p>
@@ -36477,27 +35121,7 @@
           <w:sz w:val="28"/>
           <w:szCs w:val="28"/>
         </w:rPr>
-        <w:t xml:space="preserve">Черный ящик </w:t>
-      </w:r>
-      <w:proofErr w:type="gramStart"/>
-      <w:r>
-        <w:rPr>
-          <w:rFonts w:ascii="Times New Roman" w:eastAsia="Times New Roman" w:hAnsi="Times New Roman" w:cs="Times New Roman"/>
-          <w:color w:val="000000"/>
-          <w:sz w:val="28"/>
-          <w:szCs w:val="28"/>
-        </w:rPr>
-        <w:t>- это</w:t>
-      </w:r>
-      <w:proofErr w:type="gramEnd"/>
-      <w:r>
-        <w:rPr>
-          <w:rFonts w:ascii="Times New Roman" w:eastAsia="Times New Roman" w:hAnsi="Times New Roman" w:cs="Times New Roman"/>
-          <w:color w:val="000000"/>
-          <w:sz w:val="28"/>
-          <w:szCs w:val="28"/>
-        </w:rPr>
-        <w:t xml:space="preserve"> тестирование функциональности приложения, не </w:t>
+        <w:t xml:space="preserve">Черный ящик - это тестирование функциональности приложения, не </w:t>
       </w:r>
       <w:r>
         <w:rPr>
@@ -36565,27 +35189,7 @@
           <w:sz w:val="28"/>
           <w:szCs w:val="28"/>
         </w:rPr>
-        <w:t xml:space="preserve">Белый ящик </w:t>
-      </w:r>
-      <w:proofErr w:type="gramStart"/>
-      <w:r>
-        <w:rPr>
-          <w:rFonts w:ascii="Times New Roman" w:eastAsia="Times New Roman" w:hAnsi="Times New Roman" w:cs="Times New Roman"/>
-          <w:color w:val="000000"/>
-          <w:sz w:val="28"/>
-          <w:szCs w:val="28"/>
-        </w:rPr>
-        <w:t>- это</w:t>
-      </w:r>
-      <w:proofErr w:type="gramEnd"/>
-      <w:r>
-        <w:rPr>
-          <w:rFonts w:ascii="Times New Roman" w:eastAsia="Times New Roman" w:hAnsi="Times New Roman" w:cs="Times New Roman"/>
-          <w:color w:val="000000"/>
-          <w:sz w:val="28"/>
-          <w:szCs w:val="28"/>
-        </w:rPr>
-        <w:t xml:space="preserve"> тестирование </w:t>
+        <w:t xml:space="preserve">Белый ящик - это тестирование </w:t>
       </w:r>
       <w:r>
         <w:rPr>
@@ -36762,36 +35366,16 @@
           <w:sz w:val="28"/>
           <w:szCs w:val="28"/>
         </w:rPr>
-        <w:t xml:space="preserve">Серый ящик </w:t>
-      </w:r>
-      <w:proofErr w:type="gramStart"/>
-      <w:r>
-        <w:rPr>
-          <w:rFonts w:ascii="Times New Roman" w:eastAsia="Times New Roman" w:hAnsi="Times New Roman" w:cs="Times New Roman"/>
-          <w:color w:val="000000"/>
-          <w:sz w:val="28"/>
-          <w:szCs w:val="28"/>
-        </w:rPr>
-        <w:t xml:space="preserve">- </w:t>
-      </w:r>
-      <w:r>
-        <w:rPr>
-          <w:rFonts w:ascii="Times New Roman" w:eastAsia="Times New Roman" w:hAnsi="Times New Roman" w:cs="Times New Roman"/>
-          <w:color w:val="000000"/>
-          <w:sz w:val="28"/>
-          <w:szCs w:val="28"/>
-        </w:rPr>
-        <w:t>это</w:t>
-      </w:r>
-      <w:proofErr w:type="gramEnd"/>
-      <w:r>
-        <w:rPr>
-          <w:rFonts w:ascii="Times New Roman" w:eastAsia="Times New Roman" w:hAnsi="Times New Roman" w:cs="Times New Roman"/>
-          <w:color w:val="000000"/>
-          <w:sz w:val="28"/>
-          <w:szCs w:val="28"/>
-        </w:rPr>
-        <w:t xml:space="preserve"> тестирование </w:t>
+        <w:t xml:space="preserve">Серый ящик - </w:t>
+      </w:r>
+      <w:r>
+        <w:rPr>
+          <w:rFonts w:ascii="Times New Roman" w:eastAsia="Times New Roman" w:hAnsi="Times New Roman" w:cs="Times New Roman"/>
+          <w:color w:val="000000"/>
+          <w:sz w:val="28"/>
+          <w:szCs w:val="28"/>
+        </w:rPr>
+        <w:t xml:space="preserve">это тестирование </w:t>
       </w:r>
       <w:r>
         <w:rPr>
@@ -36861,7 +35445,6 @@
           <w:sz w:val="28"/>
           <w:szCs w:val="28"/>
         </w:rPr>
-        <w:lastRenderedPageBreak/>
         <w:t>2.4 Документирование</w:t>
       </w:r>
       <w:bookmarkEnd w:id="13"/>
@@ -37319,16 +35902,16 @@
         <w:rPr>
           <w:rFonts w:ascii="Times New Roman" w:eastAsia="Times New Roman" w:hAnsi="Times New Roman" w:cs="Times New Roman"/>
           <w:color w:val="000000"/>
-          <w:sz w:val="28"/>
-          <w:szCs w:val="28"/>
+          <w:sz w:val="24"/>
+          <w:szCs w:val="24"/>
         </w:rPr>
       </w:pPr>
       <w:r>
         <w:rPr>
           <w:rFonts w:ascii="Times New Roman" w:eastAsia="Times New Roman" w:hAnsi="Times New Roman" w:cs="Times New Roman"/>
           <w:color w:val="000000"/>
-          <w:sz w:val="28"/>
-          <w:szCs w:val="28"/>
+          <w:sz w:val="24"/>
+          <w:szCs w:val="24"/>
         </w:rPr>
         <w:t xml:space="preserve">Рисунок 38 </w:t>
       </w:r>
@@ -37336,8 +35919,8 @@
         <w:rPr>
           <w:rFonts w:ascii="Times New Roman" w:eastAsia="Times New Roman" w:hAnsi="Times New Roman" w:cs="Times New Roman"/>
           <w:color w:val="000000"/>
-          <w:sz w:val="28"/>
-          <w:szCs w:val="28"/>
+          <w:sz w:val="24"/>
+          <w:szCs w:val="24"/>
         </w:rPr>
         <w:t>-</w:t>
       </w:r>
@@ -37345,8 +35928,8 @@
         <w:rPr>
           <w:rFonts w:ascii="Times New Roman" w:eastAsia="Times New Roman" w:hAnsi="Times New Roman" w:cs="Times New Roman"/>
           <w:color w:val="000000"/>
-          <w:sz w:val="28"/>
-          <w:szCs w:val="28"/>
+          <w:sz w:val="24"/>
+          <w:szCs w:val="24"/>
         </w:rPr>
         <w:t xml:space="preserve"> Домашняя страница</w:t>
       </w:r>
@@ -37371,7 +35954,6 @@
           <w:sz w:val="28"/>
           <w:szCs w:val="28"/>
         </w:rPr>
-        <w:lastRenderedPageBreak/>
         <w:t>Через главную страницу можно авторизоваться с помощью кнопки «Войти» или если нужно зарегистрироваться новому пользователю, то это можно сделать с помощью кнопки «Регистрация».</w:t>
       </w:r>
       <w:r>
@@ -37406,9 +35988,9 @@
           <w:szCs w:val="28"/>
         </w:rPr>
         <w:drawing>
-          <wp:inline distT="0" distB="0" distL="0" distR="0" wp14:anchorId="33CA17F3" wp14:editId="17AC2F68">
-            <wp:extent cx="4519589" cy="2533504"/>
-            <wp:effectExtent l="0" t="0" r="0" b="635"/>
+          <wp:inline distT="0" distB="0" distL="0" distR="0" wp14:anchorId="33CA17F3" wp14:editId="00AC911D">
+            <wp:extent cx="4594916" cy="2575730"/>
+            <wp:effectExtent l="0" t="0" r="0" b="0"/>
             <wp:docPr id="45" name="Рисунок 45"/>
             <wp:cNvGraphicFramePr>
               <a:graphicFrameLocks xmlns:a="http://schemas.openxmlformats.org/drawingml/2006/main" noChangeAspect="1"/>
@@ -37434,7 +36016,7 @@
                   <pic:spPr bwMode="auto">
                     <a:xfrm>
                       <a:off x="0" y="0"/>
-                      <a:ext cx="4626868" cy="2593641"/>
+                      <a:ext cx="4706253" cy="2638141"/>
                     </a:xfrm>
                     <a:prstGeom prst="rect">
                       <a:avLst/>
@@ -37464,16 +36046,16 @@
         <w:rPr>
           <w:rFonts w:ascii="Times New Roman" w:eastAsia="Times New Roman" w:hAnsi="Times New Roman" w:cs="Times New Roman"/>
           <w:color w:val="000000"/>
-          <w:sz w:val="28"/>
-          <w:szCs w:val="28"/>
+          <w:sz w:val="24"/>
+          <w:szCs w:val="24"/>
         </w:rPr>
       </w:pPr>
       <w:r>
         <w:rPr>
           <w:rFonts w:ascii="Times New Roman" w:eastAsia="Times New Roman" w:hAnsi="Times New Roman" w:cs="Times New Roman"/>
           <w:color w:val="000000"/>
-          <w:sz w:val="28"/>
-          <w:szCs w:val="28"/>
+          <w:sz w:val="24"/>
+          <w:szCs w:val="24"/>
         </w:rPr>
         <w:t xml:space="preserve">Рисунок 39 </w:t>
       </w:r>
@@ -37481,8 +36063,8 @@
         <w:rPr>
           <w:rFonts w:ascii="Times New Roman" w:eastAsia="Times New Roman" w:hAnsi="Times New Roman" w:cs="Times New Roman"/>
           <w:color w:val="000000"/>
-          <w:sz w:val="28"/>
-          <w:szCs w:val="28"/>
+          <w:sz w:val="24"/>
+          <w:szCs w:val="24"/>
         </w:rPr>
         <w:t>-</w:t>
       </w:r>
@@ -37490,8 +36072,8 @@
         <w:rPr>
           <w:rFonts w:ascii="Times New Roman" w:eastAsia="Times New Roman" w:hAnsi="Times New Roman" w:cs="Times New Roman"/>
           <w:color w:val="000000"/>
-          <w:sz w:val="28"/>
-          <w:szCs w:val="28"/>
+          <w:sz w:val="24"/>
+          <w:szCs w:val="24"/>
         </w:rPr>
         <w:t xml:space="preserve"> Дополнительные глоссарии для пользователей</w:t>
       </w:r>
@@ -37541,9 +36123,9 @@
           <w:szCs w:val="28"/>
         </w:rPr>
         <w:drawing>
-          <wp:inline distT="0" distB="0" distL="0" distR="0" wp14:anchorId="02622B34" wp14:editId="1B4A971D">
-            <wp:extent cx="4330700" cy="2421890"/>
-            <wp:effectExtent l="0" t="0" r="0" b="0"/>
+          <wp:inline distT="0" distB="0" distL="0" distR="0" wp14:anchorId="02622B34" wp14:editId="2C69EB3F">
+            <wp:extent cx="4451350" cy="2489362"/>
+            <wp:effectExtent l="0" t="0" r="6350" b="6350"/>
             <wp:docPr id="46" name="Рисунок 46"/>
             <wp:cNvGraphicFramePr>
               <a:graphicFrameLocks xmlns:a="http://schemas.openxmlformats.org/drawingml/2006/main" noChangeAspect="1"/>
@@ -37569,7 +36151,7 @@
                   <pic:spPr bwMode="auto">
                     <a:xfrm>
                       <a:off x="0" y="0"/>
-                      <a:ext cx="4330700" cy="2421890"/>
+                      <a:ext cx="4458703" cy="2493474"/>
                     </a:xfrm>
                     <a:prstGeom prst="rect">
                       <a:avLst/>
@@ -37599,16 +36181,16 @@
         <w:rPr>
           <w:rFonts w:ascii="Times New Roman" w:eastAsia="Times New Roman" w:hAnsi="Times New Roman" w:cs="Times New Roman"/>
           <w:color w:val="000000"/>
-          <w:sz w:val="28"/>
-          <w:szCs w:val="28"/>
+          <w:sz w:val="24"/>
+          <w:szCs w:val="24"/>
         </w:rPr>
       </w:pPr>
       <w:r>
         <w:rPr>
           <w:rFonts w:ascii="Times New Roman" w:eastAsia="Times New Roman" w:hAnsi="Times New Roman" w:cs="Times New Roman"/>
           <w:color w:val="000000"/>
-          <w:sz w:val="28"/>
-          <w:szCs w:val="28"/>
+          <w:sz w:val="24"/>
+          <w:szCs w:val="24"/>
         </w:rPr>
         <w:t xml:space="preserve">Рисунок 40 </w:t>
       </w:r>
@@ -37616,8 +36198,8 @@
         <w:rPr>
           <w:rFonts w:ascii="Times New Roman" w:eastAsia="Times New Roman" w:hAnsi="Times New Roman" w:cs="Times New Roman"/>
           <w:color w:val="000000"/>
-          <w:sz w:val="28"/>
-          <w:szCs w:val="28"/>
+          <w:sz w:val="24"/>
+          <w:szCs w:val="24"/>
         </w:rPr>
         <w:t>-</w:t>
       </w:r>
@@ -37625,8 +36207,8 @@
         <w:rPr>
           <w:rFonts w:ascii="Times New Roman" w:eastAsia="Times New Roman" w:hAnsi="Times New Roman" w:cs="Times New Roman"/>
           <w:color w:val="000000"/>
-          <w:sz w:val="28"/>
-          <w:szCs w:val="28"/>
+          <w:sz w:val="24"/>
+          <w:szCs w:val="24"/>
         </w:rPr>
         <w:t xml:space="preserve"> Авторизация пользователя</w:t>
       </w:r>
@@ -37651,7 +36233,6 @@
           <w:sz w:val="28"/>
           <w:szCs w:val="28"/>
         </w:rPr>
-        <w:lastRenderedPageBreak/>
         <w:t xml:space="preserve">В окне авторизации пользователь обязан ввести свою электронную почту и пароль. Если пользователь не имеет профиль в «Универсальной платформе образования </w:t>
       </w:r>
       <w:r>
@@ -37754,16 +36335,16 @@
         <w:rPr>
           <w:rFonts w:ascii="Times New Roman" w:eastAsia="Times New Roman" w:hAnsi="Times New Roman" w:cs="Times New Roman"/>
           <w:color w:val="000000"/>
-          <w:sz w:val="28"/>
-          <w:szCs w:val="28"/>
+          <w:sz w:val="24"/>
+          <w:szCs w:val="24"/>
         </w:rPr>
       </w:pPr>
       <w:r>
         <w:rPr>
           <w:rFonts w:ascii="Times New Roman" w:eastAsia="Times New Roman" w:hAnsi="Times New Roman" w:cs="Times New Roman"/>
           <w:color w:val="000000"/>
-          <w:sz w:val="28"/>
-          <w:szCs w:val="28"/>
+          <w:sz w:val="24"/>
+          <w:szCs w:val="24"/>
         </w:rPr>
         <w:t xml:space="preserve">Рисунок 41 </w:t>
       </w:r>
@@ -37771,8 +36352,8 @@
         <w:rPr>
           <w:rFonts w:ascii="Times New Roman" w:eastAsia="Times New Roman" w:hAnsi="Times New Roman" w:cs="Times New Roman"/>
           <w:color w:val="000000"/>
-          <w:sz w:val="28"/>
-          <w:szCs w:val="28"/>
+          <w:sz w:val="24"/>
+          <w:szCs w:val="24"/>
         </w:rPr>
         <w:t>-</w:t>
       </w:r>
@@ -37780,8 +36361,8 @@
         <w:rPr>
           <w:rFonts w:ascii="Times New Roman" w:eastAsia="Times New Roman" w:hAnsi="Times New Roman" w:cs="Times New Roman"/>
           <w:color w:val="000000"/>
-          <w:sz w:val="28"/>
-          <w:szCs w:val="28"/>
+          <w:sz w:val="24"/>
+          <w:szCs w:val="24"/>
         </w:rPr>
         <w:t xml:space="preserve"> </w:t>
       </w:r>
@@ -37789,8 +36370,8 @@
         <w:rPr>
           <w:rFonts w:ascii="Times New Roman" w:eastAsia="Times New Roman" w:hAnsi="Times New Roman" w:cs="Times New Roman"/>
           <w:color w:val="000000"/>
-          <w:sz w:val="28"/>
-          <w:szCs w:val="28"/>
+          <w:sz w:val="24"/>
+          <w:szCs w:val="24"/>
         </w:rPr>
         <w:t>Регистрация</w:t>
       </w:r>
@@ -37798,8 +36379,8 @@
         <w:rPr>
           <w:rFonts w:ascii="Times New Roman" w:eastAsia="Times New Roman" w:hAnsi="Times New Roman" w:cs="Times New Roman"/>
           <w:color w:val="000000"/>
-          <w:sz w:val="28"/>
-          <w:szCs w:val="28"/>
+          <w:sz w:val="24"/>
+          <w:szCs w:val="24"/>
         </w:rPr>
         <w:t xml:space="preserve"> пользователя</w:t>
       </w:r>
@@ -37876,7 +36457,6 @@
           <w:sz w:val="28"/>
           <w:szCs w:val="28"/>
         </w:rPr>
-        <w:lastRenderedPageBreak/>
         <w:drawing>
           <wp:inline distT="0" distB="0" distL="0" distR="0" wp14:anchorId="5FE72350" wp14:editId="3783B08A">
             <wp:extent cx="4644006" cy="2571262"/>
@@ -37936,16 +36516,16 @@
         <w:rPr>
           <w:rFonts w:ascii="Times New Roman" w:eastAsia="Times New Roman" w:hAnsi="Times New Roman" w:cs="Times New Roman"/>
           <w:color w:val="000000"/>
-          <w:sz w:val="28"/>
-          <w:szCs w:val="28"/>
+          <w:sz w:val="24"/>
+          <w:szCs w:val="24"/>
         </w:rPr>
       </w:pPr>
       <w:r>
         <w:rPr>
           <w:rFonts w:ascii="Times New Roman" w:eastAsia="Times New Roman" w:hAnsi="Times New Roman" w:cs="Times New Roman"/>
           <w:color w:val="000000"/>
-          <w:sz w:val="28"/>
-          <w:szCs w:val="28"/>
+          <w:sz w:val="24"/>
+          <w:szCs w:val="24"/>
         </w:rPr>
         <w:t xml:space="preserve">Рисунок 42 </w:t>
       </w:r>
@@ -37953,8 +36533,8 @@
         <w:rPr>
           <w:rFonts w:ascii="Times New Roman" w:eastAsia="Times New Roman" w:hAnsi="Times New Roman" w:cs="Times New Roman"/>
           <w:color w:val="000000"/>
-          <w:sz w:val="28"/>
-          <w:szCs w:val="28"/>
+          <w:sz w:val="24"/>
+          <w:szCs w:val="24"/>
         </w:rPr>
         <w:t>-</w:t>
       </w:r>
@@ -37962,8 +36542,8 @@
         <w:rPr>
           <w:rFonts w:ascii="Times New Roman" w:eastAsia="Times New Roman" w:hAnsi="Times New Roman" w:cs="Times New Roman"/>
           <w:color w:val="000000"/>
-          <w:sz w:val="28"/>
-          <w:szCs w:val="28"/>
+          <w:sz w:val="24"/>
+          <w:szCs w:val="24"/>
         </w:rPr>
         <w:t xml:space="preserve"> Авторизированный пользователь</w:t>
       </w:r>
@@ -38053,11 +36633,10 @@
           <w:sz w:val="28"/>
           <w:szCs w:val="28"/>
         </w:rPr>
-        <w:lastRenderedPageBreak/>
         <w:drawing>
-          <wp:inline distT="0" distB="0" distL="0" distR="0" wp14:anchorId="698567A2" wp14:editId="0CC63A01">
-            <wp:extent cx="5185156" cy="1859413"/>
-            <wp:effectExtent l="0" t="0" r="0" b="7620"/>
+          <wp:inline distT="0" distB="0" distL="0" distR="0" wp14:anchorId="698567A2" wp14:editId="71F5AC49">
+            <wp:extent cx="5184775" cy="1954526"/>
+            <wp:effectExtent l="0" t="0" r="0" b="8255"/>
             <wp:docPr id="49" name="Рисунок 49"/>
             <wp:cNvGraphicFramePr>
               <a:graphicFrameLocks xmlns:a="http://schemas.openxmlformats.org/drawingml/2006/main" noChangeAspect="1"/>
@@ -38077,13 +36656,13 @@
                         </a:ext>
                       </a:extLst>
                     </a:blip>
-                    <a:srcRect l="-813" t="2872" r="813" b="32190"/>
+                    <a:srcRect l="-813" t="-455" r="813" b="32190"/>
                     <a:stretch/>
                   </pic:blipFill>
                   <pic:spPr bwMode="auto">
                     <a:xfrm>
                       <a:off x="0" y="0"/>
-                      <a:ext cx="5350086" cy="1918557"/>
+                      <a:ext cx="5350086" cy="2016844"/>
                     </a:xfrm>
                     <a:prstGeom prst="rect">
                       <a:avLst/>
@@ -38113,16 +36692,16 @@
         <w:rPr>
           <w:rFonts w:ascii="Times New Roman" w:eastAsia="Times New Roman" w:hAnsi="Times New Roman" w:cs="Times New Roman"/>
           <w:color w:val="000000"/>
-          <w:sz w:val="28"/>
-          <w:szCs w:val="28"/>
+          <w:sz w:val="24"/>
+          <w:szCs w:val="24"/>
         </w:rPr>
       </w:pPr>
       <w:r>
         <w:rPr>
           <w:rFonts w:ascii="Times New Roman" w:eastAsia="Times New Roman" w:hAnsi="Times New Roman" w:cs="Times New Roman"/>
           <w:color w:val="000000"/>
-          <w:sz w:val="28"/>
-          <w:szCs w:val="28"/>
+          <w:sz w:val="24"/>
+          <w:szCs w:val="24"/>
         </w:rPr>
         <w:t>Рисунок 4</w:t>
       </w:r>
@@ -38130,8 +36709,8 @@
         <w:rPr>
           <w:rFonts w:ascii="Times New Roman" w:eastAsia="Times New Roman" w:hAnsi="Times New Roman" w:cs="Times New Roman"/>
           <w:color w:val="000000"/>
-          <w:sz w:val="28"/>
-          <w:szCs w:val="28"/>
+          <w:sz w:val="24"/>
+          <w:szCs w:val="24"/>
         </w:rPr>
         <w:t>3</w:t>
       </w:r>
@@ -38139,8 +36718,8 @@
         <w:rPr>
           <w:rFonts w:ascii="Times New Roman" w:eastAsia="Times New Roman" w:hAnsi="Times New Roman" w:cs="Times New Roman"/>
           <w:color w:val="000000"/>
-          <w:sz w:val="28"/>
-          <w:szCs w:val="28"/>
+          <w:sz w:val="24"/>
+          <w:szCs w:val="24"/>
         </w:rPr>
         <w:t xml:space="preserve"> </w:t>
       </w:r>
@@ -38148,8 +36727,8 @@
         <w:rPr>
           <w:rFonts w:ascii="Times New Roman" w:eastAsia="Times New Roman" w:hAnsi="Times New Roman" w:cs="Times New Roman"/>
           <w:color w:val="000000"/>
-          <w:sz w:val="28"/>
-          <w:szCs w:val="28"/>
+          <w:sz w:val="24"/>
+          <w:szCs w:val="24"/>
         </w:rPr>
         <w:t>-</w:t>
       </w:r>
@@ -38157,8 +36736,8 @@
         <w:rPr>
           <w:rFonts w:ascii="Times New Roman" w:eastAsia="Times New Roman" w:hAnsi="Times New Roman" w:cs="Times New Roman"/>
           <w:color w:val="000000"/>
-          <w:sz w:val="28"/>
-          <w:szCs w:val="28"/>
+          <w:sz w:val="24"/>
+          <w:szCs w:val="24"/>
         </w:rPr>
         <w:t xml:space="preserve"> </w:t>
       </w:r>
@@ -38166,8 +36745,8 @@
         <w:rPr>
           <w:rFonts w:ascii="Times New Roman" w:eastAsia="Times New Roman" w:hAnsi="Times New Roman" w:cs="Times New Roman"/>
           <w:color w:val="000000"/>
-          <w:sz w:val="28"/>
-          <w:szCs w:val="28"/>
+          <w:sz w:val="24"/>
+          <w:szCs w:val="24"/>
         </w:rPr>
         <w:t>Каталог курсов</w:t>
       </w:r>
@@ -38217,9 +36796,9 @@
           <w:szCs w:val="28"/>
         </w:rPr>
         <w:drawing>
-          <wp:inline distT="0" distB="0" distL="0" distR="0" wp14:anchorId="4F324A9C" wp14:editId="1E4AC6D7">
-            <wp:extent cx="4893464" cy="1695529"/>
-            <wp:effectExtent l="0" t="0" r="2540" b="0"/>
+          <wp:inline distT="0" distB="0" distL="0" distR="0" wp14:anchorId="4F324A9C" wp14:editId="6E4C8D02">
+            <wp:extent cx="4956194" cy="1717263"/>
+            <wp:effectExtent l="0" t="0" r="0" b="0"/>
             <wp:docPr id="50" name="Рисунок 50"/>
             <wp:cNvGraphicFramePr>
               <a:graphicFrameLocks xmlns:a="http://schemas.openxmlformats.org/drawingml/2006/main" noChangeAspect="1"/>
@@ -38245,7 +36824,7 @@
                   <pic:spPr bwMode="auto">
                     <a:xfrm>
                       <a:off x="0" y="0"/>
-                      <a:ext cx="4954078" cy="1716531"/>
+                      <a:ext cx="5069855" cy="1756645"/>
                     </a:xfrm>
                     <a:prstGeom prst="rect">
                       <a:avLst/>
@@ -38275,16 +36854,16 @@
         <w:rPr>
           <w:rFonts w:ascii="Times New Roman" w:eastAsia="Times New Roman" w:hAnsi="Times New Roman" w:cs="Times New Roman"/>
           <w:color w:val="000000"/>
-          <w:sz w:val="28"/>
-          <w:szCs w:val="28"/>
+          <w:sz w:val="24"/>
+          <w:szCs w:val="24"/>
         </w:rPr>
       </w:pPr>
       <w:r>
         <w:rPr>
           <w:rFonts w:ascii="Times New Roman" w:eastAsia="Times New Roman" w:hAnsi="Times New Roman" w:cs="Times New Roman"/>
           <w:color w:val="000000"/>
-          <w:sz w:val="28"/>
-          <w:szCs w:val="28"/>
+          <w:sz w:val="24"/>
+          <w:szCs w:val="24"/>
         </w:rPr>
         <w:t>Рисунок 4</w:t>
       </w:r>
@@ -38292,8 +36871,8 @@
         <w:rPr>
           <w:rFonts w:ascii="Times New Roman" w:eastAsia="Times New Roman" w:hAnsi="Times New Roman" w:cs="Times New Roman"/>
           <w:color w:val="000000"/>
-          <w:sz w:val="28"/>
-          <w:szCs w:val="28"/>
+          <w:sz w:val="24"/>
+          <w:szCs w:val="24"/>
         </w:rPr>
         <w:t>4</w:t>
       </w:r>
@@ -38301,8 +36880,8 @@
         <w:rPr>
           <w:rFonts w:ascii="Times New Roman" w:eastAsia="Times New Roman" w:hAnsi="Times New Roman" w:cs="Times New Roman"/>
           <w:color w:val="000000"/>
-          <w:sz w:val="28"/>
-          <w:szCs w:val="28"/>
+          <w:sz w:val="24"/>
+          <w:szCs w:val="24"/>
         </w:rPr>
         <w:t xml:space="preserve"> </w:t>
       </w:r>
@@ -38310,8 +36889,8 @@
         <w:rPr>
           <w:rFonts w:ascii="Times New Roman" w:eastAsia="Times New Roman" w:hAnsi="Times New Roman" w:cs="Times New Roman"/>
           <w:color w:val="000000"/>
-          <w:sz w:val="28"/>
-          <w:szCs w:val="28"/>
+          <w:sz w:val="24"/>
+          <w:szCs w:val="24"/>
         </w:rPr>
         <w:t xml:space="preserve">- </w:t>
       </w:r>
@@ -38319,8 +36898,8 @@
         <w:rPr>
           <w:rFonts w:ascii="Times New Roman" w:eastAsia="Times New Roman" w:hAnsi="Times New Roman" w:cs="Times New Roman"/>
           <w:color w:val="000000"/>
-          <w:sz w:val="28"/>
-          <w:szCs w:val="28"/>
+          <w:sz w:val="24"/>
+          <w:szCs w:val="24"/>
         </w:rPr>
         <w:t>Каталог истории курсов</w:t>
       </w:r>
@@ -38347,9 +36926,9 @@
           <w:szCs w:val="28"/>
         </w:rPr>
         <w:drawing>
-          <wp:inline distT="0" distB="0" distL="0" distR="0" wp14:anchorId="4B62523E" wp14:editId="6B5CAB3A">
-            <wp:extent cx="4861754" cy="1872146"/>
-            <wp:effectExtent l="0" t="0" r="0" b="0"/>
+          <wp:inline distT="0" distB="0" distL="0" distR="0" wp14:anchorId="4B62523E" wp14:editId="02016C0C">
+            <wp:extent cx="4947638" cy="1905218"/>
+            <wp:effectExtent l="0" t="0" r="5715" b="0"/>
             <wp:docPr id="51" name="Рисунок 51"/>
             <wp:cNvGraphicFramePr>
               <a:graphicFrameLocks xmlns:a="http://schemas.openxmlformats.org/drawingml/2006/main" noChangeAspect="1"/>
@@ -38375,7 +36954,7 @@
                   <pic:spPr bwMode="auto">
                     <a:xfrm>
                       <a:off x="0" y="0"/>
-                      <a:ext cx="4905305" cy="1888916"/>
+                      <a:ext cx="5014856" cy="1931102"/>
                     </a:xfrm>
                     <a:prstGeom prst="rect">
                       <a:avLst/>
@@ -38405,16 +36984,16 @@
         <w:rPr>
           <w:rFonts w:ascii="Times New Roman" w:eastAsia="Times New Roman" w:hAnsi="Times New Roman" w:cs="Times New Roman"/>
           <w:color w:val="000000"/>
-          <w:sz w:val="28"/>
-          <w:szCs w:val="28"/>
+          <w:sz w:val="24"/>
+          <w:szCs w:val="24"/>
         </w:rPr>
       </w:pPr>
       <w:r>
         <w:rPr>
           <w:rFonts w:ascii="Times New Roman" w:eastAsia="Times New Roman" w:hAnsi="Times New Roman" w:cs="Times New Roman"/>
           <w:color w:val="000000"/>
-          <w:sz w:val="28"/>
-          <w:szCs w:val="28"/>
+          <w:sz w:val="24"/>
+          <w:szCs w:val="24"/>
         </w:rPr>
         <w:t>Рисунок 4</w:t>
       </w:r>
@@ -38422,8 +37001,8 @@
         <w:rPr>
           <w:rFonts w:ascii="Times New Roman" w:eastAsia="Times New Roman" w:hAnsi="Times New Roman" w:cs="Times New Roman"/>
           <w:color w:val="000000"/>
-          <w:sz w:val="28"/>
-          <w:szCs w:val="28"/>
+          <w:sz w:val="24"/>
+          <w:szCs w:val="24"/>
         </w:rPr>
         <w:t>5</w:t>
       </w:r>
@@ -38431,8 +37010,8 @@
         <w:rPr>
           <w:rFonts w:ascii="Times New Roman" w:eastAsia="Times New Roman" w:hAnsi="Times New Roman" w:cs="Times New Roman"/>
           <w:color w:val="000000"/>
-          <w:sz w:val="28"/>
-          <w:szCs w:val="28"/>
+          <w:sz w:val="24"/>
+          <w:szCs w:val="24"/>
         </w:rPr>
         <w:t xml:space="preserve"> </w:t>
       </w:r>
@@ -38440,8 +37019,8 @@
         <w:rPr>
           <w:rFonts w:ascii="Times New Roman" w:eastAsia="Times New Roman" w:hAnsi="Times New Roman" w:cs="Times New Roman"/>
           <w:color w:val="000000"/>
-          <w:sz w:val="28"/>
-          <w:szCs w:val="28"/>
+          <w:sz w:val="24"/>
+          <w:szCs w:val="24"/>
         </w:rPr>
         <w:t xml:space="preserve">- </w:t>
       </w:r>
@@ -38449,8 +37028,8 @@
         <w:rPr>
           <w:rFonts w:ascii="Times New Roman" w:eastAsia="Times New Roman" w:hAnsi="Times New Roman" w:cs="Times New Roman"/>
           <w:color w:val="000000"/>
-          <w:sz w:val="28"/>
-          <w:szCs w:val="28"/>
+          <w:sz w:val="24"/>
+          <w:szCs w:val="24"/>
         </w:rPr>
         <w:t>Каталог избранных курсов</w:t>
       </w:r>
@@ -38493,7 +37072,6 @@
           <w:sz w:val="28"/>
           <w:szCs w:val="28"/>
         </w:rPr>
-        <w:lastRenderedPageBreak/>
         <w:t xml:space="preserve">окне «Мои курсы» </w:t>
       </w:r>
       <w:r>
@@ -38555,9 +37133,9 @@
           <w:szCs w:val="28"/>
         </w:rPr>
         <w:drawing>
-          <wp:inline distT="0" distB="0" distL="0" distR="0" wp14:anchorId="616A66C9" wp14:editId="795AFAF1">
-            <wp:extent cx="4773076" cy="2635848"/>
-            <wp:effectExtent l="0" t="0" r="0" b="0"/>
+          <wp:inline distT="0" distB="0" distL="0" distR="0" wp14:anchorId="616A66C9" wp14:editId="6181EE5E">
+            <wp:extent cx="4886981" cy="2698750"/>
+            <wp:effectExtent l="0" t="0" r="8890" b="6350"/>
             <wp:docPr id="53" name="Рисунок 53"/>
             <wp:cNvGraphicFramePr>
               <a:graphicFrameLocks xmlns:a="http://schemas.openxmlformats.org/drawingml/2006/main" noChangeAspect="1"/>
@@ -38584,7 +37162,7 @@
                   <pic:spPr>
                     <a:xfrm>
                       <a:off x="0" y="0"/>
-                      <a:ext cx="4876103" cy="2692743"/>
+                      <a:ext cx="4998178" cy="2760157"/>
                     </a:xfrm>
                     <a:prstGeom prst="rect">
                       <a:avLst/>
@@ -38606,16 +37184,16 @@
         <w:rPr>
           <w:rFonts w:ascii="Times New Roman" w:eastAsia="Times New Roman" w:hAnsi="Times New Roman" w:cs="Times New Roman"/>
           <w:color w:val="000000"/>
-          <w:sz w:val="28"/>
-          <w:szCs w:val="28"/>
+          <w:sz w:val="24"/>
+          <w:szCs w:val="24"/>
         </w:rPr>
       </w:pPr>
       <w:r>
         <w:rPr>
           <w:rFonts w:ascii="Times New Roman" w:eastAsia="Times New Roman" w:hAnsi="Times New Roman" w:cs="Times New Roman"/>
           <w:color w:val="000000"/>
-          <w:sz w:val="28"/>
-          <w:szCs w:val="28"/>
+          <w:sz w:val="24"/>
+          <w:szCs w:val="24"/>
         </w:rPr>
         <w:t xml:space="preserve">Рисунок 46 </w:t>
       </w:r>
@@ -38623,8 +37201,8 @@
         <w:rPr>
           <w:rFonts w:ascii="Times New Roman" w:eastAsia="Times New Roman" w:hAnsi="Times New Roman" w:cs="Times New Roman"/>
           <w:color w:val="000000"/>
-          <w:sz w:val="28"/>
-          <w:szCs w:val="28"/>
+          <w:sz w:val="24"/>
+          <w:szCs w:val="24"/>
         </w:rPr>
         <w:t>-</w:t>
       </w:r>
@@ -38632,8 +37210,8 @@
         <w:rPr>
           <w:rFonts w:ascii="Times New Roman" w:eastAsia="Times New Roman" w:hAnsi="Times New Roman" w:cs="Times New Roman"/>
           <w:color w:val="000000"/>
-          <w:sz w:val="28"/>
-          <w:szCs w:val="28"/>
+          <w:sz w:val="24"/>
+          <w:szCs w:val="24"/>
         </w:rPr>
         <w:t xml:space="preserve"> Каталог </w:t>
       </w:r>
@@ -38641,8 +37219,8 @@
         <w:rPr>
           <w:rFonts w:ascii="Times New Roman" w:eastAsia="Times New Roman" w:hAnsi="Times New Roman" w:cs="Times New Roman"/>
           <w:color w:val="000000"/>
-          <w:sz w:val="28"/>
-          <w:szCs w:val="28"/>
+          <w:sz w:val="24"/>
+          <w:szCs w:val="24"/>
         </w:rPr>
         <w:t>редактора</w:t>
       </w:r>
@@ -38650,8 +37228,8 @@
         <w:rPr>
           <w:rFonts w:ascii="Times New Roman" w:eastAsia="Times New Roman" w:hAnsi="Times New Roman" w:cs="Times New Roman"/>
           <w:color w:val="000000"/>
-          <w:sz w:val="28"/>
-          <w:szCs w:val="28"/>
+          <w:sz w:val="24"/>
+          <w:szCs w:val="24"/>
         </w:rPr>
         <w:t xml:space="preserve"> курсов</w:t>
       </w:r>
@@ -38721,9 +37299,9 @@
           <w:szCs w:val="28"/>
         </w:rPr>
         <w:drawing>
-          <wp:inline distT="0" distB="0" distL="0" distR="0" wp14:anchorId="1D9B9E96" wp14:editId="0090AB24">
-            <wp:extent cx="4700276" cy="2595543"/>
-            <wp:effectExtent l="0" t="0" r="5080" b="0"/>
+          <wp:inline distT="0" distB="0" distL="0" distR="0" wp14:anchorId="1D9B9E96" wp14:editId="2589948D">
+            <wp:extent cx="4820386" cy="2661869"/>
+            <wp:effectExtent l="0" t="0" r="0" b="5715"/>
             <wp:docPr id="54" name="Рисунок 54"/>
             <wp:cNvGraphicFramePr>
               <a:graphicFrameLocks xmlns:a="http://schemas.openxmlformats.org/drawingml/2006/main" noChangeAspect="1"/>
@@ -38750,7 +37328,7 @@
                   <pic:spPr>
                     <a:xfrm>
                       <a:off x="0" y="0"/>
-                      <a:ext cx="4726744" cy="2610159"/>
+                      <a:ext cx="4853792" cy="2680316"/>
                     </a:xfrm>
                     <a:prstGeom prst="rect">
                       <a:avLst/>
@@ -38772,16 +37350,16 @@
         <w:rPr>
           <w:rFonts w:ascii="Times New Roman" w:eastAsia="Times New Roman" w:hAnsi="Times New Roman" w:cs="Times New Roman"/>
           <w:color w:val="000000"/>
-          <w:sz w:val="28"/>
-          <w:szCs w:val="28"/>
+          <w:sz w:val="24"/>
+          <w:szCs w:val="24"/>
         </w:rPr>
       </w:pPr>
       <w:r>
         <w:rPr>
           <w:rFonts w:ascii="Times New Roman" w:eastAsia="Times New Roman" w:hAnsi="Times New Roman" w:cs="Times New Roman"/>
           <w:color w:val="000000"/>
-          <w:sz w:val="28"/>
-          <w:szCs w:val="28"/>
+          <w:sz w:val="24"/>
+          <w:szCs w:val="24"/>
         </w:rPr>
         <w:t>Рисунок 4</w:t>
       </w:r>
@@ -38789,8 +37367,8 @@
         <w:rPr>
           <w:rFonts w:ascii="Times New Roman" w:eastAsia="Times New Roman" w:hAnsi="Times New Roman" w:cs="Times New Roman"/>
           <w:color w:val="000000"/>
-          <w:sz w:val="28"/>
-          <w:szCs w:val="28"/>
+          <w:sz w:val="24"/>
+          <w:szCs w:val="24"/>
         </w:rPr>
         <w:t>7</w:t>
       </w:r>
@@ -38798,8 +37376,8 @@
         <w:rPr>
           <w:rFonts w:ascii="Times New Roman" w:eastAsia="Times New Roman" w:hAnsi="Times New Roman" w:cs="Times New Roman"/>
           <w:color w:val="000000"/>
-          <w:sz w:val="28"/>
-          <w:szCs w:val="28"/>
+          <w:sz w:val="24"/>
+          <w:szCs w:val="24"/>
         </w:rPr>
         <w:t xml:space="preserve"> </w:t>
       </w:r>
@@ -38807,8 +37385,8 @@
         <w:rPr>
           <w:rFonts w:ascii="Times New Roman" w:eastAsia="Times New Roman" w:hAnsi="Times New Roman" w:cs="Times New Roman"/>
           <w:color w:val="000000"/>
-          <w:sz w:val="28"/>
-          <w:szCs w:val="28"/>
+          <w:sz w:val="24"/>
+          <w:szCs w:val="24"/>
         </w:rPr>
         <w:t>-</w:t>
       </w:r>
@@ -38816,8 +37394,8 @@
         <w:rPr>
           <w:rFonts w:ascii="Times New Roman" w:eastAsia="Times New Roman" w:hAnsi="Times New Roman" w:cs="Times New Roman"/>
           <w:color w:val="000000"/>
-          <w:sz w:val="28"/>
-          <w:szCs w:val="28"/>
+          <w:sz w:val="24"/>
+          <w:szCs w:val="24"/>
         </w:rPr>
         <w:t xml:space="preserve"> </w:t>
       </w:r>
@@ -38825,8 +37403,8 @@
         <w:rPr>
           <w:rFonts w:ascii="Times New Roman" w:eastAsia="Times New Roman" w:hAnsi="Times New Roman" w:cs="Times New Roman"/>
           <w:color w:val="000000"/>
-          <w:sz w:val="28"/>
-          <w:szCs w:val="28"/>
+          <w:sz w:val="24"/>
+          <w:szCs w:val="24"/>
         </w:rPr>
         <w:t>Первый</w:t>
       </w:r>
@@ -38834,8 +37412,8 @@
         <w:rPr>
           <w:rFonts w:ascii="Times New Roman" w:eastAsia="Times New Roman" w:hAnsi="Times New Roman" w:cs="Times New Roman"/>
           <w:color w:val="000000"/>
-          <w:sz w:val="28"/>
-          <w:szCs w:val="28"/>
+          <w:sz w:val="24"/>
+          <w:szCs w:val="24"/>
         </w:rPr>
         <w:t xml:space="preserve"> этап создания курсов</w:t>
       </w:r>
@@ -38879,7 +37457,6 @@
           <w:szCs w:val="28"/>
           <w:lang w:val="en-US"/>
         </w:rPr>
-        <w:lastRenderedPageBreak/>
         <w:t>c</w:t>
       </w:r>
       <w:r>
@@ -39033,9 +37610,9 @@
           <w:szCs w:val="28"/>
         </w:rPr>
         <w:drawing>
-          <wp:inline distT="0" distB="0" distL="0" distR="0" wp14:anchorId="113C7167" wp14:editId="6167E4CB">
-            <wp:extent cx="3625215" cy="2001882"/>
-            <wp:effectExtent l="0" t="0" r="0" b="0"/>
+          <wp:inline distT="0" distB="0" distL="0" distR="0" wp14:anchorId="113C7167" wp14:editId="636244C8">
+            <wp:extent cx="3733800" cy="2094117"/>
+            <wp:effectExtent l="0" t="0" r="0" b="1905"/>
             <wp:docPr id="60" name="Рисунок 60"/>
             <wp:cNvGraphicFramePr>
               <a:graphicFrameLocks xmlns:a="http://schemas.openxmlformats.org/drawingml/2006/main" noChangeAspect="1"/>
@@ -39047,7 +37624,7 @@
                     <pic:cNvPr id="60" name="Рисунок 60"/>
                     <pic:cNvPicPr/>
                   </pic:nvPicPr>
-                  <pic:blipFill>
+                  <pic:blipFill rotWithShape="1">
                     <a:blip r:embed="rId54" cstate="print">
                       <a:extLst>
                         <a:ext uri="{28A0092B-C50C-407E-A947-70E740481C1C}">
@@ -39055,18 +37632,25 @@
                         </a:ext>
                       </a:extLst>
                     </a:blip>
-                    <a:stretch>
-                      <a:fillRect/>
-                    </a:stretch>
+                    <a:srcRect r="1541"/>
+                    <a:stretch/>
                   </pic:blipFill>
-                  <pic:spPr>
+                  <pic:spPr bwMode="auto">
                     <a:xfrm>
                       <a:off x="0" y="0"/>
-                      <a:ext cx="3642391" cy="2011367"/>
+                      <a:ext cx="3759851" cy="2108728"/>
                     </a:xfrm>
                     <a:prstGeom prst="rect">
                       <a:avLst/>
                     </a:prstGeom>
+                    <a:ln>
+                      <a:noFill/>
+                    </a:ln>
+                    <a:extLst>
+                      <a:ext uri="{53640926-AAD7-44D8-BBD7-CCE9431645EC}">
+                        <a14:shadowObscured xmlns:a14="http://schemas.microsoft.com/office/drawing/2010/main"/>
+                      </a:ext>
+                    </a:extLst>
                   </pic:spPr>
                 </pic:pic>
               </a:graphicData>
@@ -39084,16 +37668,16 @@
         <w:rPr>
           <w:rFonts w:ascii="Times New Roman" w:eastAsia="Times New Roman" w:hAnsi="Times New Roman" w:cs="Times New Roman"/>
           <w:color w:val="000000"/>
-          <w:sz w:val="28"/>
-          <w:szCs w:val="28"/>
+          <w:sz w:val="24"/>
+          <w:szCs w:val="24"/>
         </w:rPr>
       </w:pPr>
       <w:r>
         <w:rPr>
           <w:rFonts w:ascii="Times New Roman" w:eastAsia="Times New Roman" w:hAnsi="Times New Roman" w:cs="Times New Roman"/>
           <w:color w:val="000000"/>
-          <w:sz w:val="28"/>
-          <w:szCs w:val="28"/>
+          <w:sz w:val="24"/>
+          <w:szCs w:val="24"/>
         </w:rPr>
         <w:t>Рисунок 48 - Пример написание страницы</w:t>
       </w:r>
@@ -39120,9 +37704,9 @@
           <w:szCs w:val="28"/>
         </w:rPr>
         <w:drawing>
-          <wp:inline distT="0" distB="0" distL="0" distR="0" wp14:anchorId="71BD65A4" wp14:editId="6891A6D7">
-            <wp:extent cx="3766048" cy="2079653"/>
-            <wp:effectExtent l="0" t="0" r="6350" b="0"/>
+          <wp:inline distT="0" distB="0" distL="0" distR="0" wp14:anchorId="71BD65A4" wp14:editId="285DECC8">
+            <wp:extent cx="3847414" cy="2146300"/>
+            <wp:effectExtent l="0" t="0" r="1270" b="6350"/>
             <wp:docPr id="55" name="Рисунок 55"/>
             <wp:cNvGraphicFramePr>
               <a:graphicFrameLocks xmlns:a="http://schemas.openxmlformats.org/drawingml/2006/main" noChangeAspect="1"/>
@@ -39134,7 +37718,7 @@
                     <pic:cNvPr id="55" name="Рисунок 55"/>
                     <pic:cNvPicPr/>
                   </pic:nvPicPr>
-                  <pic:blipFill>
+                  <pic:blipFill rotWithShape="1">
                     <a:blip r:embed="rId55" cstate="print">
                       <a:extLst>
                         <a:ext uri="{28A0092B-C50C-407E-A947-70E740481C1C}">
@@ -39142,18 +37726,25 @@
                         </a:ext>
                       </a:extLst>
                     </a:blip>
-                    <a:stretch>
-                      <a:fillRect/>
-                    </a:stretch>
+                    <a:srcRect r="1012"/>
+                    <a:stretch/>
                   </pic:blipFill>
-                  <pic:spPr>
+                  <pic:spPr bwMode="auto">
                     <a:xfrm>
                       <a:off x="0" y="0"/>
-                      <a:ext cx="3811531" cy="2104769"/>
+                      <a:ext cx="3899108" cy="2175138"/>
                     </a:xfrm>
                     <a:prstGeom prst="rect">
                       <a:avLst/>
                     </a:prstGeom>
+                    <a:ln>
+                      <a:noFill/>
+                    </a:ln>
+                    <a:extLst>
+                      <a:ext uri="{53640926-AAD7-44D8-BBD7-CCE9431645EC}">
+                        <a14:shadowObscured xmlns:a14="http://schemas.microsoft.com/office/drawing/2010/main"/>
+                      </a:ext>
+                    </a:extLst>
                   </pic:spPr>
                 </pic:pic>
               </a:graphicData>
@@ -39171,16 +37762,16 @@
         <w:rPr>
           <w:rFonts w:ascii="Times New Roman" w:eastAsia="Times New Roman" w:hAnsi="Times New Roman" w:cs="Times New Roman"/>
           <w:color w:val="000000"/>
-          <w:sz w:val="28"/>
-          <w:szCs w:val="28"/>
+          <w:sz w:val="24"/>
+          <w:szCs w:val="24"/>
         </w:rPr>
       </w:pPr>
       <w:r>
         <w:rPr>
           <w:rFonts w:ascii="Times New Roman" w:eastAsia="Times New Roman" w:hAnsi="Times New Roman" w:cs="Times New Roman"/>
           <w:color w:val="000000"/>
-          <w:sz w:val="28"/>
-          <w:szCs w:val="28"/>
+          <w:sz w:val="24"/>
+          <w:szCs w:val="24"/>
         </w:rPr>
         <w:t>Рисунок 4</w:t>
       </w:r>
@@ -39188,8 +37779,8 @@
         <w:rPr>
           <w:rFonts w:ascii="Times New Roman" w:eastAsia="Times New Roman" w:hAnsi="Times New Roman" w:cs="Times New Roman"/>
           <w:color w:val="000000"/>
-          <w:sz w:val="28"/>
-          <w:szCs w:val="28"/>
+          <w:sz w:val="24"/>
+          <w:szCs w:val="24"/>
         </w:rPr>
         <w:t>9</w:t>
       </w:r>
@@ -39197,8 +37788,8 @@
         <w:rPr>
           <w:rFonts w:ascii="Times New Roman" w:eastAsia="Times New Roman" w:hAnsi="Times New Roman" w:cs="Times New Roman"/>
           <w:color w:val="000000"/>
-          <w:sz w:val="28"/>
-          <w:szCs w:val="28"/>
+          <w:sz w:val="24"/>
+          <w:szCs w:val="24"/>
         </w:rPr>
         <w:t xml:space="preserve"> </w:t>
       </w:r>
@@ -39206,8 +37797,8 @@
         <w:rPr>
           <w:rFonts w:ascii="Times New Roman" w:eastAsia="Times New Roman" w:hAnsi="Times New Roman" w:cs="Times New Roman"/>
           <w:color w:val="000000"/>
-          <w:sz w:val="28"/>
-          <w:szCs w:val="28"/>
+          <w:sz w:val="24"/>
+          <w:szCs w:val="24"/>
         </w:rPr>
         <w:t>-</w:t>
       </w:r>
@@ -39215,8 +37806,8 @@
         <w:rPr>
           <w:rFonts w:ascii="Times New Roman" w:eastAsia="Times New Roman" w:hAnsi="Times New Roman" w:cs="Times New Roman"/>
           <w:color w:val="000000"/>
-          <w:sz w:val="28"/>
-          <w:szCs w:val="28"/>
+          <w:sz w:val="24"/>
+          <w:szCs w:val="24"/>
         </w:rPr>
         <w:t xml:space="preserve"> Пример написание страницы</w:t>
       </w:r>
@@ -39241,7 +37832,6 @@
           <w:sz w:val="28"/>
           <w:szCs w:val="28"/>
         </w:rPr>
-        <w:lastRenderedPageBreak/>
         <w:t xml:space="preserve">Если для пользователя </w:t>
       </w:r>
       <w:r>
@@ -39366,9 +37956,9 @@
           <w:szCs w:val="28"/>
         </w:rPr>
         <w:drawing>
-          <wp:inline distT="0" distB="0" distL="0" distR="0" wp14:anchorId="10F99A28" wp14:editId="628CD6EC">
-            <wp:extent cx="4526101" cy="835610"/>
-            <wp:effectExtent l="0" t="0" r="0" b="3175"/>
+          <wp:inline distT="0" distB="0" distL="0" distR="0" wp14:anchorId="10F99A28" wp14:editId="342D5DAE">
+            <wp:extent cx="5090452" cy="939800"/>
+            <wp:effectExtent l="0" t="0" r="0" b="0"/>
             <wp:docPr id="56" name="Рисунок 56"/>
             <wp:cNvGraphicFramePr>
               <a:graphicFrameLocks xmlns:a="http://schemas.openxmlformats.org/drawingml/2006/main" noChangeAspect="1"/>
@@ -39394,7 +37984,7 @@
                   <pic:spPr bwMode="auto">
                     <a:xfrm>
                       <a:off x="0" y="0"/>
-                      <a:ext cx="4599389" cy="849140"/>
+                      <a:ext cx="5178517" cy="956059"/>
                     </a:xfrm>
                     <a:prstGeom prst="rect">
                       <a:avLst/>
@@ -39424,16 +38014,16 @@
         <w:rPr>
           <w:rFonts w:ascii="Times New Roman" w:eastAsia="Times New Roman" w:hAnsi="Times New Roman" w:cs="Times New Roman"/>
           <w:color w:val="000000"/>
-          <w:sz w:val="28"/>
-          <w:szCs w:val="28"/>
+          <w:sz w:val="24"/>
+          <w:szCs w:val="24"/>
         </w:rPr>
       </w:pPr>
       <w:r>
         <w:rPr>
           <w:rFonts w:ascii="Times New Roman" w:eastAsia="Times New Roman" w:hAnsi="Times New Roman" w:cs="Times New Roman"/>
           <w:color w:val="000000"/>
-          <w:sz w:val="28"/>
-          <w:szCs w:val="28"/>
+          <w:sz w:val="24"/>
+          <w:szCs w:val="24"/>
         </w:rPr>
         <w:t xml:space="preserve">Рисунок </w:t>
       </w:r>
@@ -39441,8 +38031,8 @@
         <w:rPr>
           <w:rFonts w:ascii="Times New Roman" w:eastAsia="Times New Roman" w:hAnsi="Times New Roman" w:cs="Times New Roman"/>
           <w:color w:val="000000"/>
-          <w:sz w:val="28"/>
-          <w:szCs w:val="28"/>
+          <w:sz w:val="24"/>
+          <w:szCs w:val="24"/>
         </w:rPr>
         <w:t>50</w:t>
       </w:r>
@@ -39450,8 +38040,8 @@
         <w:rPr>
           <w:rFonts w:ascii="Times New Roman" w:eastAsia="Times New Roman" w:hAnsi="Times New Roman" w:cs="Times New Roman"/>
           <w:color w:val="000000"/>
-          <w:sz w:val="28"/>
-          <w:szCs w:val="28"/>
+          <w:sz w:val="24"/>
+          <w:szCs w:val="24"/>
         </w:rPr>
         <w:t xml:space="preserve"> </w:t>
       </w:r>
@@ -39459,8 +38049,8 @@
         <w:rPr>
           <w:rFonts w:ascii="Times New Roman" w:eastAsia="Times New Roman" w:hAnsi="Times New Roman" w:cs="Times New Roman"/>
           <w:color w:val="000000"/>
-          <w:sz w:val="28"/>
-          <w:szCs w:val="28"/>
+          <w:sz w:val="24"/>
+          <w:szCs w:val="24"/>
         </w:rPr>
         <w:t>-</w:t>
       </w:r>
@@ -39468,8 +38058,8 @@
         <w:rPr>
           <w:rFonts w:ascii="Times New Roman" w:eastAsia="Times New Roman" w:hAnsi="Times New Roman" w:cs="Times New Roman"/>
           <w:color w:val="000000"/>
-          <w:sz w:val="28"/>
-          <w:szCs w:val="28"/>
+          <w:sz w:val="24"/>
+          <w:szCs w:val="24"/>
         </w:rPr>
         <w:t xml:space="preserve"> </w:t>
       </w:r>
@@ -39477,8 +38067,8 @@
         <w:rPr>
           <w:rFonts w:ascii="Times New Roman" w:eastAsia="Times New Roman" w:hAnsi="Times New Roman" w:cs="Times New Roman"/>
           <w:color w:val="000000"/>
-          <w:sz w:val="28"/>
-          <w:szCs w:val="28"/>
+          <w:sz w:val="24"/>
+          <w:szCs w:val="24"/>
         </w:rPr>
         <w:t>Н</w:t>
       </w:r>
@@ -39486,8 +38076,8 @@
         <w:rPr>
           <w:rFonts w:ascii="Times New Roman" w:eastAsia="Times New Roman" w:hAnsi="Times New Roman" w:cs="Times New Roman"/>
           <w:color w:val="000000"/>
-          <w:sz w:val="28"/>
-          <w:szCs w:val="28"/>
+          <w:sz w:val="24"/>
+          <w:szCs w:val="24"/>
         </w:rPr>
         <w:t>аписание страницы</w:t>
       </w:r>
@@ -39495,8 +38085,8 @@
         <w:rPr>
           <w:rFonts w:ascii="Times New Roman" w:eastAsia="Times New Roman" w:hAnsi="Times New Roman" w:cs="Times New Roman"/>
           <w:color w:val="000000"/>
-          <w:sz w:val="28"/>
-          <w:szCs w:val="28"/>
+          <w:sz w:val="24"/>
+          <w:szCs w:val="24"/>
         </w:rPr>
         <w:t xml:space="preserve"> в полном экране</w:t>
       </w:r>
@@ -39504,8 +38094,8 @@
         <w:rPr>
           <w:rFonts w:ascii="Times New Roman" w:eastAsia="Times New Roman" w:hAnsi="Times New Roman" w:cs="Times New Roman"/>
           <w:color w:val="000000"/>
-          <w:sz w:val="28"/>
-          <w:szCs w:val="28"/>
+          <w:sz w:val="24"/>
+          <w:szCs w:val="24"/>
         </w:rPr>
         <w:t xml:space="preserve"> (пустое поле)</w:t>
       </w:r>
@@ -39532,9 +38122,9 @@
           <w:szCs w:val="28"/>
         </w:rPr>
         <w:drawing>
-          <wp:inline distT="0" distB="0" distL="0" distR="0" wp14:anchorId="65DC5BEB" wp14:editId="33C0D0B9">
-            <wp:extent cx="4492136" cy="795007"/>
-            <wp:effectExtent l="0" t="0" r="3810" b="5715"/>
+          <wp:inline distT="0" distB="0" distL="0" distR="0" wp14:anchorId="65DC5BEB" wp14:editId="20CD3496">
+            <wp:extent cx="5059118" cy="895350"/>
+            <wp:effectExtent l="0" t="0" r="8255" b="0"/>
             <wp:docPr id="57" name="Рисунок 57"/>
             <wp:cNvGraphicFramePr>
               <a:graphicFrameLocks xmlns:a="http://schemas.openxmlformats.org/drawingml/2006/main" noChangeAspect="1"/>
@@ -39560,7 +38150,7 @@
                   <pic:spPr bwMode="auto">
                     <a:xfrm>
                       <a:off x="0" y="0"/>
-                      <a:ext cx="4629922" cy="819392"/>
+                      <a:ext cx="5239433" cy="927262"/>
                     </a:xfrm>
                     <a:prstGeom prst="rect">
                       <a:avLst/>
@@ -39590,16 +38180,16 @@
         <w:rPr>
           <w:rFonts w:ascii="Times New Roman" w:eastAsia="Times New Roman" w:hAnsi="Times New Roman" w:cs="Times New Roman"/>
           <w:color w:val="000000"/>
-          <w:sz w:val="28"/>
-          <w:szCs w:val="28"/>
+          <w:sz w:val="24"/>
+          <w:szCs w:val="24"/>
         </w:rPr>
       </w:pPr>
       <w:r>
         <w:rPr>
           <w:rFonts w:ascii="Times New Roman" w:eastAsia="Times New Roman" w:hAnsi="Times New Roman" w:cs="Times New Roman"/>
           <w:color w:val="000000"/>
-          <w:sz w:val="28"/>
-          <w:szCs w:val="28"/>
+          <w:sz w:val="24"/>
+          <w:szCs w:val="24"/>
         </w:rPr>
         <w:t xml:space="preserve">Рисунок </w:t>
       </w:r>
@@ -39607,8 +38197,8 @@
         <w:rPr>
           <w:rFonts w:ascii="Times New Roman" w:eastAsia="Times New Roman" w:hAnsi="Times New Roman" w:cs="Times New Roman"/>
           <w:color w:val="000000"/>
-          <w:sz w:val="28"/>
-          <w:szCs w:val="28"/>
+          <w:sz w:val="24"/>
+          <w:szCs w:val="24"/>
         </w:rPr>
         <w:t>51</w:t>
       </w:r>
@@ -39616,8 +38206,8 @@
         <w:rPr>
           <w:rFonts w:ascii="Times New Roman" w:eastAsia="Times New Roman" w:hAnsi="Times New Roman" w:cs="Times New Roman"/>
           <w:color w:val="000000"/>
-          <w:sz w:val="28"/>
-          <w:szCs w:val="28"/>
+          <w:sz w:val="24"/>
+          <w:szCs w:val="24"/>
         </w:rPr>
         <w:t xml:space="preserve"> </w:t>
       </w:r>
@@ -39625,8 +38215,8 @@
         <w:rPr>
           <w:rFonts w:ascii="Times New Roman" w:eastAsia="Times New Roman" w:hAnsi="Times New Roman" w:cs="Times New Roman"/>
           <w:color w:val="000000"/>
-          <w:sz w:val="28"/>
-          <w:szCs w:val="28"/>
+          <w:sz w:val="24"/>
+          <w:szCs w:val="24"/>
         </w:rPr>
         <w:t>-</w:t>
       </w:r>
@@ -39634,8 +38224,8 @@
         <w:rPr>
           <w:rFonts w:ascii="Times New Roman" w:eastAsia="Times New Roman" w:hAnsi="Times New Roman" w:cs="Times New Roman"/>
           <w:color w:val="000000"/>
-          <w:sz w:val="28"/>
-          <w:szCs w:val="28"/>
+          <w:sz w:val="24"/>
+          <w:szCs w:val="24"/>
         </w:rPr>
         <w:t xml:space="preserve"> </w:t>
       </w:r>
@@ -39643,8 +38233,8 @@
         <w:rPr>
           <w:rFonts w:ascii="Times New Roman" w:eastAsia="Times New Roman" w:hAnsi="Times New Roman" w:cs="Times New Roman"/>
           <w:color w:val="000000"/>
-          <w:sz w:val="28"/>
-          <w:szCs w:val="28"/>
+          <w:sz w:val="24"/>
+          <w:szCs w:val="24"/>
         </w:rPr>
         <w:t>Н</w:t>
       </w:r>
@@ -39652,8 +38242,8 @@
         <w:rPr>
           <w:rFonts w:ascii="Times New Roman" w:eastAsia="Times New Roman" w:hAnsi="Times New Roman" w:cs="Times New Roman"/>
           <w:color w:val="000000"/>
-          <w:sz w:val="28"/>
-          <w:szCs w:val="28"/>
+          <w:sz w:val="24"/>
+          <w:szCs w:val="24"/>
         </w:rPr>
         <w:t>аписание страницы в полном экране</w:t>
       </w:r>
@@ -39661,8 +38251,8 @@
         <w:rPr>
           <w:rFonts w:ascii="Times New Roman" w:eastAsia="Times New Roman" w:hAnsi="Times New Roman" w:cs="Times New Roman"/>
           <w:color w:val="000000"/>
-          <w:sz w:val="28"/>
-          <w:szCs w:val="28"/>
+          <w:sz w:val="24"/>
+          <w:szCs w:val="24"/>
         </w:rPr>
         <w:t xml:space="preserve"> (заполненное поле)</w:t>
       </w:r>
@@ -39739,9 +38329,9 @@
           <w:szCs w:val="28"/>
         </w:rPr>
         <w:drawing>
-          <wp:inline distT="0" distB="0" distL="0" distR="0" wp14:anchorId="2A9523A7" wp14:editId="46282610">
-            <wp:extent cx="3966493" cy="2190340"/>
-            <wp:effectExtent l="0" t="0" r="0" b="635"/>
+          <wp:inline distT="0" distB="0" distL="0" distR="0" wp14:anchorId="2A9523A7" wp14:editId="1AD3217D">
+            <wp:extent cx="4418965" cy="2466183"/>
+            <wp:effectExtent l="0" t="0" r="635" b="0"/>
             <wp:docPr id="58" name="Рисунок 58"/>
             <wp:cNvGraphicFramePr>
               <a:graphicFrameLocks xmlns:a="http://schemas.openxmlformats.org/drawingml/2006/main" noChangeAspect="1"/>
@@ -39753,7 +38343,7 @@
                     <pic:cNvPr id="58" name="Рисунок 58"/>
                     <pic:cNvPicPr/>
                   </pic:nvPicPr>
-                  <pic:blipFill>
+                  <pic:blipFill rotWithShape="1">
                     <a:blip r:embed="rId58" cstate="print">
                       <a:extLst>
                         <a:ext uri="{28A0092B-C50C-407E-A947-70E740481C1C}">
@@ -39761,18 +38351,25 @@
                         </a:ext>
                       </a:extLst>
                     </a:blip>
-                    <a:stretch>
-                      <a:fillRect/>
-                    </a:stretch>
+                    <a:srcRect l="1" r="1053"/>
+                    <a:stretch/>
                   </pic:blipFill>
-                  <pic:spPr>
+                  <pic:spPr bwMode="auto">
                     <a:xfrm>
                       <a:off x="0" y="0"/>
-                      <a:ext cx="4048727" cy="2235751"/>
+                      <a:ext cx="4521449" cy="2523378"/>
                     </a:xfrm>
                     <a:prstGeom prst="rect">
                       <a:avLst/>
                     </a:prstGeom>
+                    <a:ln>
+                      <a:noFill/>
+                    </a:ln>
+                    <a:extLst>
+                      <a:ext uri="{53640926-AAD7-44D8-BBD7-CCE9431645EC}">
+                        <a14:shadowObscured xmlns:a14="http://schemas.microsoft.com/office/drawing/2010/main"/>
+                      </a:ext>
+                    </a:extLst>
                   </pic:spPr>
                 </pic:pic>
               </a:graphicData>
@@ -39790,16 +38387,16 @@
         <w:rPr>
           <w:rFonts w:ascii="Times New Roman" w:eastAsia="Times New Roman" w:hAnsi="Times New Roman" w:cs="Times New Roman"/>
           <w:color w:val="000000"/>
-          <w:sz w:val="28"/>
-          <w:szCs w:val="28"/>
+          <w:sz w:val="24"/>
+          <w:szCs w:val="24"/>
         </w:rPr>
       </w:pPr>
       <w:r>
         <w:rPr>
           <w:rFonts w:ascii="Times New Roman" w:eastAsia="Times New Roman" w:hAnsi="Times New Roman" w:cs="Times New Roman"/>
           <w:color w:val="000000"/>
-          <w:sz w:val="28"/>
-          <w:szCs w:val="28"/>
+          <w:sz w:val="24"/>
+          <w:szCs w:val="24"/>
         </w:rPr>
         <w:t xml:space="preserve">Рисунок </w:t>
       </w:r>
@@ -39807,8 +38404,8 @@
         <w:rPr>
           <w:rFonts w:ascii="Times New Roman" w:eastAsia="Times New Roman" w:hAnsi="Times New Roman" w:cs="Times New Roman"/>
           <w:color w:val="000000"/>
-          <w:sz w:val="28"/>
-          <w:szCs w:val="28"/>
+          <w:sz w:val="24"/>
+          <w:szCs w:val="24"/>
         </w:rPr>
         <w:t>5</w:t>
       </w:r>
@@ -39816,8 +38413,8 @@
         <w:rPr>
           <w:rFonts w:ascii="Times New Roman" w:eastAsia="Times New Roman" w:hAnsi="Times New Roman" w:cs="Times New Roman"/>
           <w:color w:val="000000"/>
-          <w:sz w:val="28"/>
-          <w:szCs w:val="28"/>
+          <w:sz w:val="24"/>
+          <w:szCs w:val="24"/>
         </w:rPr>
         <w:t>2</w:t>
       </w:r>
@@ -39825,8 +38422,8 @@
         <w:rPr>
           <w:rFonts w:ascii="Times New Roman" w:eastAsia="Times New Roman" w:hAnsi="Times New Roman" w:cs="Times New Roman"/>
           <w:color w:val="000000"/>
-          <w:sz w:val="28"/>
-          <w:szCs w:val="28"/>
+          <w:sz w:val="24"/>
+          <w:szCs w:val="24"/>
         </w:rPr>
         <w:t xml:space="preserve"> </w:t>
       </w:r>
@@ -39834,8 +38431,8 @@
         <w:rPr>
           <w:rFonts w:ascii="Times New Roman" w:eastAsia="Times New Roman" w:hAnsi="Times New Roman" w:cs="Times New Roman"/>
           <w:color w:val="000000"/>
-          <w:sz w:val="28"/>
-          <w:szCs w:val="28"/>
+          <w:sz w:val="24"/>
+          <w:szCs w:val="24"/>
         </w:rPr>
         <w:t>-</w:t>
       </w:r>
@@ -39843,8 +38440,8 @@
         <w:rPr>
           <w:rFonts w:ascii="Times New Roman" w:eastAsia="Times New Roman" w:hAnsi="Times New Roman" w:cs="Times New Roman"/>
           <w:color w:val="000000"/>
-          <w:sz w:val="28"/>
-          <w:szCs w:val="28"/>
+          <w:sz w:val="24"/>
+          <w:szCs w:val="24"/>
         </w:rPr>
         <w:t xml:space="preserve"> Пример написание на второй странице для курса</w:t>
       </w:r>
@@ -39869,17 +38466,7 @@
           <w:sz w:val="28"/>
           <w:szCs w:val="28"/>
         </w:rPr>
-        <w:t xml:space="preserve">Третий этап, это установка параметров курса при создании. Пользователь устанавливает открытость курса (бесплатный/платный), если курс является </w:t>
-      </w:r>
-      <w:r>
-        <w:rPr>
-          <w:rFonts w:ascii="Times New Roman" w:eastAsia="Times New Roman" w:hAnsi="Times New Roman" w:cs="Times New Roman"/>
-          <w:color w:val="000000"/>
-          <w:sz w:val="28"/>
-          <w:szCs w:val="28"/>
-        </w:rPr>
-        <w:lastRenderedPageBreak/>
-        <w:t>платным, то пользователь устанавливает стоимость курса от 1000 до 20000 рублей.</w:t>
+        <w:t>Третий этап, это установка параметров курса при создании. Пользователь устанавливает открытость курса (бесплатный/платный), если курс является платным, то пользователь устанавливает стоимость курса от 1000 до 20000 рублей.</w:t>
       </w:r>
       <w:r>
         <w:rPr>
@@ -39967,9 +38554,9 @@
           <w:szCs w:val="28"/>
         </w:rPr>
         <w:drawing>
-          <wp:inline distT="0" distB="0" distL="0" distR="0" wp14:anchorId="59A87AC0" wp14:editId="1C4570BD">
-            <wp:extent cx="3766820" cy="1734554"/>
-            <wp:effectExtent l="0" t="0" r="5080" b="0"/>
+          <wp:inline distT="0" distB="0" distL="0" distR="0" wp14:anchorId="59A87AC0" wp14:editId="6835909C">
+            <wp:extent cx="3696169" cy="1702020"/>
+            <wp:effectExtent l="0" t="0" r="0" b="0"/>
             <wp:docPr id="59" name="Рисунок 59"/>
             <wp:cNvGraphicFramePr>
               <a:graphicFrameLocks xmlns:a="http://schemas.openxmlformats.org/drawingml/2006/main" noChangeAspect="1"/>
@@ -39995,7 +38582,7 @@
                   <pic:spPr bwMode="auto">
                     <a:xfrm>
                       <a:off x="0" y="0"/>
-                      <a:ext cx="3797840" cy="1748838"/>
+                      <a:ext cx="3735044" cy="1719921"/>
                     </a:xfrm>
                     <a:prstGeom prst="rect">
                       <a:avLst/>
@@ -40025,16 +38612,16 @@
         <w:rPr>
           <w:rFonts w:ascii="Times New Roman" w:eastAsia="Times New Roman" w:hAnsi="Times New Roman" w:cs="Times New Roman"/>
           <w:color w:val="000000"/>
-          <w:sz w:val="28"/>
-          <w:szCs w:val="28"/>
+          <w:sz w:val="24"/>
+          <w:szCs w:val="24"/>
         </w:rPr>
       </w:pPr>
       <w:r>
         <w:rPr>
           <w:rFonts w:ascii="Times New Roman" w:eastAsia="Times New Roman" w:hAnsi="Times New Roman" w:cs="Times New Roman"/>
           <w:color w:val="000000"/>
-          <w:sz w:val="28"/>
-          <w:szCs w:val="28"/>
+          <w:sz w:val="24"/>
+          <w:szCs w:val="24"/>
         </w:rPr>
         <w:t>Рисунок 5</w:t>
       </w:r>
@@ -40042,8 +38629,8 @@
         <w:rPr>
           <w:rFonts w:ascii="Times New Roman" w:eastAsia="Times New Roman" w:hAnsi="Times New Roman" w:cs="Times New Roman"/>
           <w:color w:val="000000"/>
-          <w:sz w:val="28"/>
-          <w:szCs w:val="28"/>
+          <w:sz w:val="24"/>
+          <w:szCs w:val="24"/>
         </w:rPr>
         <w:t>3</w:t>
       </w:r>
@@ -40051,8 +38638,8 @@
         <w:rPr>
           <w:rFonts w:ascii="Times New Roman" w:eastAsia="Times New Roman" w:hAnsi="Times New Roman" w:cs="Times New Roman"/>
           <w:color w:val="000000"/>
-          <w:sz w:val="28"/>
-          <w:szCs w:val="28"/>
+          <w:sz w:val="24"/>
+          <w:szCs w:val="24"/>
         </w:rPr>
         <w:t xml:space="preserve"> </w:t>
       </w:r>
@@ -40060,8 +38647,8 @@
         <w:rPr>
           <w:rFonts w:ascii="Times New Roman" w:eastAsia="Times New Roman" w:hAnsi="Times New Roman" w:cs="Times New Roman"/>
           <w:color w:val="000000"/>
-          <w:sz w:val="28"/>
-          <w:szCs w:val="28"/>
+          <w:sz w:val="24"/>
+          <w:szCs w:val="24"/>
         </w:rPr>
         <w:t>-</w:t>
       </w:r>
@@ -40069,8 +38656,8 @@
         <w:rPr>
           <w:rFonts w:ascii="Times New Roman" w:eastAsia="Times New Roman" w:hAnsi="Times New Roman" w:cs="Times New Roman"/>
           <w:color w:val="000000"/>
-          <w:sz w:val="28"/>
-          <w:szCs w:val="28"/>
+          <w:sz w:val="24"/>
+          <w:szCs w:val="24"/>
         </w:rPr>
         <w:t xml:space="preserve"> Пример написание на </w:t>
       </w:r>
@@ -40078,8 +38665,8 @@
         <w:rPr>
           <w:rFonts w:ascii="Times New Roman" w:eastAsia="Times New Roman" w:hAnsi="Times New Roman" w:cs="Times New Roman"/>
           <w:color w:val="000000"/>
-          <w:sz w:val="28"/>
-          <w:szCs w:val="28"/>
+          <w:sz w:val="24"/>
+          <w:szCs w:val="24"/>
         </w:rPr>
         <w:t>третьей</w:t>
       </w:r>
@@ -40087,8 +38674,8 @@
         <w:rPr>
           <w:rFonts w:ascii="Times New Roman" w:eastAsia="Times New Roman" w:hAnsi="Times New Roman" w:cs="Times New Roman"/>
           <w:color w:val="000000"/>
-          <w:sz w:val="28"/>
-          <w:szCs w:val="28"/>
+          <w:sz w:val="24"/>
+          <w:szCs w:val="24"/>
         </w:rPr>
         <w:t xml:space="preserve"> странице для курса</w:t>
       </w:r>
@@ -40285,8 +38872,8 @@
           <w:szCs w:val="28"/>
         </w:rPr>
         <w:drawing>
-          <wp:inline distT="0" distB="0" distL="0" distR="0" wp14:anchorId="65C15EBB" wp14:editId="167ECC37">
-            <wp:extent cx="3031342" cy="1395878"/>
+          <wp:inline distT="0" distB="0" distL="0" distR="0" wp14:anchorId="65C15EBB" wp14:editId="36DCDF1D">
+            <wp:extent cx="2821305" cy="1299160"/>
             <wp:effectExtent l="0" t="0" r="0" b="0"/>
             <wp:docPr id="61" name="Рисунок 61"/>
             <wp:cNvGraphicFramePr>
@@ -40315,7 +38902,7 @@
                   <pic:spPr bwMode="auto">
                     <a:xfrm>
                       <a:off x="0" y="0"/>
-                      <a:ext cx="3125576" cy="1439271"/>
+                      <a:ext cx="2919927" cy="1344573"/>
                     </a:xfrm>
                     <a:prstGeom prst="rect">
                       <a:avLst/>
@@ -40345,16 +38932,16 @@
         <w:rPr>
           <w:rFonts w:ascii="Times New Roman" w:eastAsia="Times New Roman" w:hAnsi="Times New Roman" w:cs="Times New Roman"/>
           <w:color w:val="000000"/>
-          <w:sz w:val="28"/>
-          <w:szCs w:val="28"/>
+          <w:sz w:val="24"/>
+          <w:szCs w:val="24"/>
         </w:rPr>
       </w:pPr>
       <w:r>
         <w:rPr>
           <w:rFonts w:ascii="Times New Roman" w:eastAsia="Times New Roman" w:hAnsi="Times New Roman" w:cs="Times New Roman"/>
           <w:color w:val="000000"/>
-          <w:sz w:val="28"/>
-          <w:szCs w:val="28"/>
+          <w:sz w:val="24"/>
+          <w:szCs w:val="24"/>
         </w:rPr>
         <w:t>Рисунок 54 - Пример написание на третьей странице для курса</w:t>
       </w:r>
@@ -40379,7 +38966,6 @@
           <w:sz w:val="28"/>
           <w:szCs w:val="28"/>
         </w:rPr>
-        <w:lastRenderedPageBreak/>
         <w:t xml:space="preserve">После скачивания, нужно произвести обычную установку, система установки СУБД устанавливает все нужные зависимости заранее, </w:t>
       </w:r>
       <w:r>
@@ -40556,16 +39142,16 @@
         <w:rPr>
           <w:rFonts w:ascii="Times New Roman" w:eastAsia="Times New Roman" w:hAnsi="Times New Roman" w:cs="Times New Roman"/>
           <w:color w:val="000000"/>
-          <w:sz w:val="28"/>
-          <w:szCs w:val="28"/>
+          <w:sz w:val="24"/>
+          <w:szCs w:val="24"/>
         </w:rPr>
       </w:pPr>
       <w:r>
         <w:rPr>
           <w:rFonts w:ascii="Times New Roman" w:eastAsia="Times New Roman" w:hAnsi="Times New Roman" w:cs="Times New Roman"/>
           <w:color w:val="000000"/>
-          <w:sz w:val="28"/>
-          <w:szCs w:val="28"/>
+          <w:sz w:val="24"/>
+          <w:szCs w:val="24"/>
         </w:rPr>
         <w:t>Рисунок 55 - Окно ввода пароля для сервера СУБД</w:t>
       </w:r>
@@ -40611,7 +39197,6 @@
         </w:rPr>
         <w:t xml:space="preserve">, чтобы воспользоваться будем использовать установленный менеджер управления </w:t>
       </w:r>
-      <w:proofErr w:type="spellStart"/>
       <w:r>
         <w:rPr>
           <w:rFonts w:ascii="Times New Roman" w:eastAsia="Times New Roman" w:hAnsi="Times New Roman" w:cs="Times New Roman"/>
@@ -40622,7 +39207,6 @@
         </w:rPr>
         <w:t>pgAdmin</w:t>
       </w:r>
-      <w:proofErr w:type="spellEnd"/>
       <w:r>
         <w:rPr>
           <w:rFonts w:ascii="Times New Roman" w:eastAsia="Times New Roman" w:hAnsi="Times New Roman" w:cs="Times New Roman"/>
@@ -40651,7 +39235,6 @@
         </w:rPr>
         <w:t xml:space="preserve">, на рисунке 56 указана загрузка </w:t>
       </w:r>
-      <w:proofErr w:type="spellStart"/>
       <w:r>
         <w:rPr>
           <w:rFonts w:ascii="Times New Roman" w:eastAsia="Times New Roman" w:hAnsi="Times New Roman" w:cs="Times New Roman"/>
@@ -40662,7 +39245,6 @@
         </w:rPr>
         <w:t>pgAdmin</w:t>
       </w:r>
-      <w:proofErr w:type="spellEnd"/>
       <w:r>
         <w:rPr>
           <w:rFonts w:ascii="Times New Roman" w:eastAsia="Times New Roman" w:hAnsi="Times New Roman" w:cs="Times New Roman"/>
@@ -40755,16 +39337,16 @@
         <w:rPr>
           <w:rFonts w:ascii="Times New Roman" w:eastAsia="Times New Roman" w:hAnsi="Times New Roman" w:cs="Times New Roman"/>
           <w:color w:val="000000"/>
-          <w:sz w:val="28"/>
-          <w:szCs w:val="28"/>
+          <w:sz w:val="24"/>
+          <w:szCs w:val="24"/>
         </w:rPr>
       </w:pPr>
       <w:r>
         <w:rPr>
           <w:rFonts w:ascii="Times New Roman" w:eastAsia="Times New Roman" w:hAnsi="Times New Roman" w:cs="Times New Roman"/>
           <w:color w:val="000000"/>
-          <w:sz w:val="28"/>
-          <w:szCs w:val="28"/>
+          <w:sz w:val="24"/>
+          <w:szCs w:val="24"/>
         </w:rPr>
         <w:t>Рисунок 5</w:t>
       </w:r>
@@ -40772,8 +39354,8 @@
         <w:rPr>
           <w:rFonts w:ascii="Times New Roman" w:eastAsia="Times New Roman" w:hAnsi="Times New Roman" w:cs="Times New Roman"/>
           <w:color w:val="000000"/>
-          <w:sz w:val="28"/>
-          <w:szCs w:val="28"/>
+          <w:sz w:val="24"/>
+          <w:szCs w:val="24"/>
         </w:rPr>
         <w:t>6</w:t>
       </w:r>
@@ -40781,29 +39363,27 @@
         <w:rPr>
           <w:rFonts w:ascii="Times New Roman" w:eastAsia="Times New Roman" w:hAnsi="Times New Roman" w:cs="Times New Roman"/>
           <w:color w:val="000000"/>
-          <w:sz w:val="28"/>
-          <w:szCs w:val="28"/>
+          <w:sz w:val="24"/>
+          <w:szCs w:val="24"/>
         </w:rPr>
         <w:t xml:space="preserve"> - Окно загрузки </w:t>
       </w:r>
-      <w:proofErr w:type="spellStart"/>
-      <w:r>
-        <w:rPr>
-          <w:rFonts w:ascii="Times New Roman" w:eastAsia="Times New Roman" w:hAnsi="Times New Roman" w:cs="Times New Roman"/>
-          <w:color w:val="000000"/>
-          <w:sz w:val="28"/>
-          <w:szCs w:val="28"/>
+      <w:r>
+        <w:rPr>
+          <w:rFonts w:ascii="Times New Roman" w:eastAsia="Times New Roman" w:hAnsi="Times New Roman" w:cs="Times New Roman"/>
+          <w:color w:val="000000"/>
+          <w:sz w:val="24"/>
+          <w:szCs w:val="24"/>
           <w:lang w:val="en-US"/>
         </w:rPr>
         <w:t>pgAdmin</w:t>
       </w:r>
-      <w:proofErr w:type="spellEnd"/>
-      <w:r>
-        <w:rPr>
-          <w:rFonts w:ascii="Times New Roman" w:eastAsia="Times New Roman" w:hAnsi="Times New Roman" w:cs="Times New Roman"/>
-          <w:color w:val="000000"/>
-          <w:sz w:val="28"/>
-          <w:szCs w:val="28"/>
+      <w:r>
+        <w:rPr>
+          <w:rFonts w:ascii="Times New Roman" w:eastAsia="Times New Roman" w:hAnsi="Times New Roman" w:cs="Times New Roman"/>
+          <w:color w:val="000000"/>
+          <w:sz w:val="24"/>
+          <w:szCs w:val="24"/>
         </w:rPr>
         <w:t xml:space="preserve"> 4</w:t>
       </w:r>
@@ -40828,7 +39408,6 @@
           <w:sz w:val="28"/>
           <w:szCs w:val="28"/>
         </w:rPr>
-        <w:lastRenderedPageBreak/>
         <w:t>После запуска и авторизации в систему, требуется создать базу данных под названием «</w:t>
       </w:r>
       <w:r>
@@ -40850,7 +39429,6 @@
         </w:rPr>
         <w:t>-</w:t>
       </w:r>
-      <w:proofErr w:type="spellStart"/>
       <w:r>
         <w:rPr>
           <w:rFonts w:ascii="Times New Roman" w:eastAsia="Times New Roman" w:hAnsi="Times New Roman" w:cs="Times New Roman"/>
@@ -40861,7 +39439,6 @@
         </w:rPr>
         <w:t>DiplomProject</w:t>
       </w:r>
-      <w:proofErr w:type="spellEnd"/>
       <w:r>
         <w:rPr>
           <w:rFonts w:ascii="Times New Roman" w:eastAsia="Times New Roman" w:hAnsi="Times New Roman" w:cs="Times New Roman"/>
@@ -41234,16 +39811,16 @@
         <w:rPr>
           <w:rFonts w:ascii="Times New Roman" w:eastAsia="Times New Roman" w:hAnsi="Times New Roman" w:cs="Times New Roman"/>
           <w:color w:val="000000"/>
-          <w:sz w:val="28"/>
-          <w:szCs w:val="28"/>
+          <w:sz w:val="24"/>
+          <w:szCs w:val="24"/>
         </w:rPr>
       </w:pPr>
       <w:r>
         <w:rPr>
           <w:rFonts w:ascii="Times New Roman" w:eastAsia="Times New Roman" w:hAnsi="Times New Roman" w:cs="Times New Roman"/>
           <w:color w:val="000000"/>
-          <w:sz w:val="28"/>
-          <w:szCs w:val="28"/>
+          <w:sz w:val="24"/>
+          <w:szCs w:val="24"/>
         </w:rPr>
         <w:t xml:space="preserve">Рисунок 57 </w:t>
       </w:r>
@@ -41251,8 +39828,8 @@
         <w:rPr>
           <w:rFonts w:ascii="Times New Roman" w:eastAsia="Times New Roman" w:hAnsi="Times New Roman" w:cs="Times New Roman"/>
           <w:color w:val="000000"/>
-          <w:sz w:val="28"/>
-          <w:szCs w:val="28"/>
+          <w:sz w:val="24"/>
+          <w:szCs w:val="24"/>
         </w:rPr>
         <w:t xml:space="preserve">- </w:t>
       </w:r>
@@ -41260,8 +39837,8 @@
         <w:rPr>
           <w:rFonts w:ascii="Times New Roman" w:eastAsia="Times New Roman" w:hAnsi="Times New Roman" w:cs="Times New Roman"/>
           <w:color w:val="000000"/>
-          <w:sz w:val="28"/>
-          <w:szCs w:val="28"/>
+          <w:sz w:val="24"/>
+          <w:szCs w:val="24"/>
         </w:rPr>
         <w:t xml:space="preserve">Проверка установленных версий </w:t>
       </w:r>
@@ -41269,8 +39846,8 @@
         <w:rPr>
           <w:rFonts w:ascii="Times New Roman" w:eastAsia="Times New Roman" w:hAnsi="Times New Roman" w:cs="Times New Roman"/>
           <w:color w:val="000000"/>
-          <w:sz w:val="28"/>
-          <w:szCs w:val="28"/>
+          <w:sz w:val="24"/>
+          <w:szCs w:val="24"/>
           <w:lang w:val="en-US"/>
         </w:rPr>
         <w:t>SDK</w:t>
@@ -41279,8 +39856,8 @@
         <w:rPr>
           <w:rFonts w:ascii="Times New Roman" w:eastAsia="Times New Roman" w:hAnsi="Times New Roman" w:cs="Times New Roman"/>
           <w:color w:val="000000"/>
-          <w:sz w:val="28"/>
-          <w:szCs w:val="28"/>
+          <w:sz w:val="24"/>
+          <w:szCs w:val="24"/>
         </w:rPr>
         <w:t xml:space="preserve"> и </w:t>
       </w:r>
@@ -41288,8 +39865,8 @@
         <w:rPr>
           <w:rFonts w:ascii="Times New Roman" w:eastAsia="Times New Roman" w:hAnsi="Times New Roman" w:cs="Times New Roman"/>
           <w:color w:val="000000"/>
-          <w:sz w:val="28"/>
-          <w:szCs w:val="28"/>
+          <w:sz w:val="24"/>
+          <w:szCs w:val="24"/>
           <w:lang w:val="en-US"/>
         </w:rPr>
         <w:t>Net</w:t>
@@ -41374,7 +39951,6 @@
         </w:rPr>
         <w:t>.</w:t>
       </w:r>
-      <w:proofErr w:type="spellStart"/>
       <w:r>
         <w:rPr>
           <w:rFonts w:ascii="Times New Roman" w:eastAsia="Times New Roman" w:hAnsi="Times New Roman" w:cs="Times New Roman"/>
@@ -41385,7 +39961,6 @@
         </w:rPr>
         <w:t>NETCore</w:t>
       </w:r>
-      <w:proofErr w:type="spellEnd"/>
       <w:r>
         <w:rPr>
           <w:rFonts w:ascii="Times New Roman" w:eastAsia="Times New Roman" w:hAnsi="Times New Roman" w:cs="Times New Roman"/>
@@ -41433,7 +40008,6 @@
         </w:rPr>
         <w:t>.</w:t>
       </w:r>
-      <w:proofErr w:type="spellStart"/>
       <w:r>
         <w:rPr>
           <w:rFonts w:ascii="Times New Roman" w:eastAsia="Times New Roman" w:hAnsi="Times New Roman" w:cs="Times New Roman"/>
@@ -41444,7 +40018,6 @@
         </w:rPr>
         <w:t>AspNetCore</w:t>
       </w:r>
-      <w:proofErr w:type="spellEnd"/>
       <w:r>
         <w:rPr>
           <w:rFonts w:ascii="Times New Roman" w:eastAsia="Times New Roman" w:hAnsi="Times New Roman" w:cs="Times New Roman"/>
@@ -41534,7 +40107,6 @@
         </w:rPr>
         <w:t xml:space="preserve">, </w:t>
       </w:r>
-      <w:proofErr w:type="spellStart"/>
       <w:r>
         <w:rPr>
           <w:rFonts w:ascii="Times New Roman" w:eastAsia="Times New Roman" w:hAnsi="Times New Roman" w:cs="Times New Roman"/>
@@ -41545,7 +40117,6 @@
         </w:rPr>
         <w:t>Apacher</w:t>
       </w:r>
-      <w:proofErr w:type="spellEnd"/>
       <w:r>
         <w:rPr>
           <w:rFonts w:ascii="Times New Roman" w:eastAsia="Times New Roman" w:hAnsi="Times New Roman" w:cs="Times New Roman"/>
@@ -41572,17 +40143,7 @@
           <w:sz w:val="28"/>
           <w:szCs w:val="28"/>
         </w:rPr>
-        <w:t xml:space="preserve"> с правильными установленными контейнерами. Также </w:t>
-      </w:r>
-      <w:r>
-        <w:rPr>
-          <w:rFonts w:ascii="Times New Roman" w:eastAsia="Times New Roman" w:hAnsi="Times New Roman" w:cs="Times New Roman"/>
-          <w:color w:val="000000"/>
-          <w:sz w:val="28"/>
-          <w:szCs w:val="28"/>
-        </w:rPr>
-        <w:lastRenderedPageBreak/>
-        <w:t xml:space="preserve">можно использовать командную строку с правами администратора. Для правильной работы клиентской части, требуется заранее запустить сервер. Сервер использует порты 5226 и 7213, а клиентская часть использует порт 5173, так что нужно убедиться, что эти порты не заняты в системе. Если </w:t>
+        <w:t xml:space="preserve"> с правильными установленными контейнерами. Также можно использовать командную строку с правами администратора. Для правильной работы клиентской части, требуется заранее запустить сервер. Сервер использует порты 5226 и 7213, а клиентская часть использует порт 5173, так что нужно убедиться, что эти порты не заняты в системе. Если </w:t>
       </w:r>
       <w:r>
         <w:rPr>
@@ -41794,7 +40355,6 @@
           <w:sz w:val="28"/>
           <w:szCs w:val="28"/>
         </w:rPr>
-        <w:lastRenderedPageBreak/>
         <w:t xml:space="preserve">3. </w:t>
       </w:r>
       <w:r>
@@ -41906,18 +40466,7 @@
           <w:sz w:val="28"/>
           <w:szCs w:val="28"/>
         </w:rPr>
-        <w:t xml:space="preserve">Электробезопасность является важным аспектом работы с компьютером. </w:t>
-      </w:r>
-      <w:r>
-        <w:rPr>
-          <w:rFonts w:ascii="Times New Roman" w:eastAsia="Times New Roman" w:hAnsi="Times New Roman" w:cs="Times New Roman"/>
-          <w:bCs/>
-          <w:color w:val="000000"/>
-          <w:sz w:val="28"/>
-          <w:szCs w:val="28"/>
-        </w:rPr>
-        <w:lastRenderedPageBreak/>
-        <w:t xml:space="preserve">Необходимо убедиться, что все кабели и розетки находятся в исправном состоянии, и избегать перегрузки электрических сетей. В случае возникновения неисправностей следует немедленно отключить оборудование и обратиться к специалисту.  </w:t>
+        <w:t xml:space="preserve">Электробезопасность является важным аспектом работы с компьютером. Необходимо убедиться, что все кабели и розетки находятся в исправном состоянии, и избегать перегрузки электрических сетей. В случае возникновения неисправностей следует немедленно отключить оборудование и обратиться к специалисту.  </w:t>
       </w:r>
     </w:p>
     <w:p>
@@ -42013,7 +40562,6 @@
           <w:sz w:val="28"/>
           <w:szCs w:val="28"/>
         </w:rPr>
-        <w:lastRenderedPageBreak/>
         <w:t>ЗАКЛЮЧЕНИЕ</w:t>
       </w:r>
       <w:bookmarkEnd w:id="17"/>
@@ -42170,29 +40718,7 @@
           <w:sz w:val="28"/>
           <w:szCs w:val="28"/>
         </w:rPr>
-        <w:t>«</w:t>
-      </w:r>
-      <w:proofErr w:type="spellStart"/>
-      <w:r>
-        <w:rPr>
-          <w:rFonts w:ascii="Times New Roman" w:eastAsia="Times New Roman" w:hAnsi="Times New Roman" w:cs="Times New Roman"/>
-          <w:bCs/>
-          <w:color w:val="000000"/>
-          <w:sz w:val="28"/>
-          <w:szCs w:val="28"/>
-        </w:rPr>
-        <w:t>Knowledge</w:t>
-      </w:r>
-      <w:proofErr w:type="spellEnd"/>
-      <w:r>
-        <w:rPr>
-          <w:rFonts w:ascii="Times New Roman" w:eastAsia="Times New Roman" w:hAnsi="Times New Roman" w:cs="Times New Roman"/>
-          <w:bCs/>
-          <w:color w:val="000000"/>
-          <w:sz w:val="28"/>
-          <w:szCs w:val="28"/>
-        </w:rPr>
-        <w:t>+</w:t>
+        <w:t>«Knowledge+</w:t>
       </w:r>
       <w:r>
         <w:rPr>
@@ -42347,9 +40873,8 @@
           <w:sz w:val="28"/>
           <w:szCs w:val="28"/>
         </w:rPr>
-        <w:t>«</w:t>
-      </w:r>
-      <w:proofErr w:type="spellStart"/>
+        <w:t xml:space="preserve">«Knowledge+» разработана с использованием современных технологий, </w:t>
+      </w:r>
       <w:r>
         <w:rPr>
           <w:rFonts w:ascii="Times New Roman" w:eastAsia="Times New Roman" w:hAnsi="Times New Roman" w:cs="Times New Roman"/>
@@ -42358,9 +40883,8 @@
           <w:sz w:val="28"/>
           <w:szCs w:val="28"/>
         </w:rPr>
-        <w:t>Knowledge</w:t>
-      </w:r>
-      <w:proofErr w:type="spellEnd"/>
+        <w:t xml:space="preserve">одним из технологий является современная и реляционная СУБД </w:t>
+      </w:r>
       <w:r>
         <w:rPr>
           <w:rFonts w:ascii="Times New Roman" w:eastAsia="Times New Roman" w:hAnsi="Times New Roman" w:cs="Times New Roman"/>
@@ -42368,8 +40892,9 @@
           <w:color w:val="000000"/>
           <w:sz w:val="28"/>
           <w:szCs w:val="28"/>
-        </w:rPr>
-        <w:t xml:space="preserve">+» разработана с использованием современных технологий, </w:t>
+          <w:lang w:val="en-US"/>
+        </w:rPr>
+        <w:t>PostgreSQL</w:t>
       </w:r>
       <w:r>
         <w:rPr>
@@ -42379,7 +40904,7 @@
           <w:sz w:val="28"/>
           <w:szCs w:val="28"/>
         </w:rPr>
-        <w:t xml:space="preserve">одним из технологий является современная и реляционная СУБД </w:t>
+        <w:t xml:space="preserve">. Для сервера использовалась современная платформа </w:t>
       </w:r>
       <w:r>
         <w:rPr>
@@ -42390,7 +40915,7 @@
           <w:szCs w:val="28"/>
           <w:lang w:val="en-US"/>
         </w:rPr>
-        <w:t>PostgreSQL</w:t>
+        <w:t>ASP</w:t>
       </w:r>
       <w:r>
         <w:rPr>
@@ -42400,7 +40925,7 @@
           <w:sz w:val="28"/>
           <w:szCs w:val="28"/>
         </w:rPr>
-        <w:t xml:space="preserve">. Для сервера использовалась современная платформа </w:t>
+        <w:t>.</w:t>
       </w:r>
       <w:r>
         <w:rPr>
@@ -42411,7 +40936,7 @@
           <w:szCs w:val="28"/>
           <w:lang w:val="en-US"/>
         </w:rPr>
-        <w:t>ASP</w:t>
+        <w:t>NET</w:t>
       </w:r>
       <w:r>
         <w:rPr>
@@ -42421,7 +40946,7 @@
           <w:sz w:val="28"/>
           <w:szCs w:val="28"/>
         </w:rPr>
-        <w:t>.</w:t>
+        <w:t xml:space="preserve"> </w:t>
       </w:r>
       <w:r>
         <w:rPr>
@@ -42432,7 +40957,7 @@
           <w:szCs w:val="28"/>
           <w:lang w:val="en-US"/>
         </w:rPr>
-        <w:t>NET</w:t>
+        <w:t>API</w:t>
       </w:r>
       <w:r>
         <w:rPr>
@@ -42442,7 +40967,7 @@
           <w:sz w:val="28"/>
           <w:szCs w:val="28"/>
         </w:rPr>
-        <w:t xml:space="preserve"> </w:t>
+        <w:t xml:space="preserve"> с использованием языка программирования </w:t>
       </w:r>
       <w:r>
         <w:rPr>
@@ -42453,7 +40978,7 @@
           <w:szCs w:val="28"/>
           <w:lang w:val="en-US"/>
         </w:rPr>
-        <w:t>API</w:t>
+        <w:t>C</w:t>
       </w:r>
       <w:r>
         <w:rPr>
@@ -42463,7 +40988,7 @@
           <w:sz w:val="28"/>
           <w:szCs w:val="28"/>
         </w:rPr>
-        <w:t xml:space="preserve"> с использованием языка программирования </w:t>
+        <w:t xml:space="preserve"># и </w:t>
       </w:r>
       <w:r>
         <w:rPr>
@@ -42474,7 +40999,7 @@
           <w:szCs w:val="28"/>
           <w:lang w:val="en-US"/>
         </w:rPr>
-        <w:t>C</w:t>
+        <w:t>LINQ</w:t>
       </w:r>
       <w:r>
         <w:rPr>
@@ -42484,7 +41009,7 @@
           <w:sz w:val="28"/>
           <w:szCs w:val="28"/>
         </w:rPr>
-        <w:t xml:space="preserve"># и </w:t>
+        <w:t xml:space="preserve">. Использование современных технологий при создании клиентской части платформы, основными технологиями является </w:t>
       </w:r>
       <w:r>
         <w:rPr>
@@ -42495,7 +41020,7 @@
           <w:szCs w:val="28"/>
           <w:lang w:val="en-US"/>
         </w:rPr>
-        <w:t>LINQ</w:t>
+        <w:t>Vite</w:t>
       </w:r>
       <w:r>
         <w:rPr>
@@ -42505,9 +41030,8 @@
           <w:sz w:val="28"/>
           <w:szCs w:val="28"/>
         </w:rPr>
-        <w:t xml:space="preserve">. Использование современных технологий при создании клиентской части платформы, основными технологиями является </w:t>
-      </w:r>
-      <w:proofErr w:type="spellStart"/>
+        <w:t xml:space="preserve">, для быстрой компиляции проекта и библиотеку </w:t>
+      </w:r>
       <w:r>
         <w:rPr>
           <w:rFonts w:ascii="Times New Roman" w:eastAsia="Times New Roman" w:hAnsi="Times New Roman" w:cs="Times New Roman"/>
@@ -42517,9 +41041,155 @@
           <w:szCs w:val="28"/>
           <w:lang w:val="en-US"/>
         </w:rPr>
+        <w:t>React</w:t>
+      </w:r>
+      <w:r>
+        <w:rPr>
+          <w:rFonts w:ascii="Times New Roman" w:eastAsia="Times New Roman" w:hAnsi="Times New Roman" w:cs="Times New Roman"/>
+          <w:bCs/>
+          <w:color w:val="000000"/>
+          <w:sz w:val="28"/>
+          <w:szCs w:val="28"/>
+        </w:rPr>
+        <w:t xml:space="preserve">, для быстрой и удобной разработки пользовательского интерфейса с использованием </w:t>
+      </w:r>
+      <w:r>
+        <w:rPr>
+          <w:rFonts w:ascii="Times New Roman" w:eastAsia="Times New Roman" w:hAnsi="Times New Roman" w:cs="Times New Roman"/>
+          <w:bCs/>
+          <w:color w:val="000000"/>
+          <w:sz w:val="28"/>
+          <w:szCs w:val="28"/>
+          <w:lang w:val="en-US"/>
+        </w:rPr>
+        <w:t>HTML</w:t>
+      </w:r>
+      <w:r>
+        <w:rPr>
+          <w:rFonts w:ascii="Times New Roman" w:eastAsia="Times New Roman" w:hAnsi="Times New Roman" w:cs="Times New Roman"/>
+          <w:bCs/>
+          <w:color w:val="000000"/>
+          <w:sz w:val="28"/>
+          <w:szCs w:val="28"/>
+        </w:rPr>
+        <w:t xml:space="preserve">, </w:t>
+      </w:r>
+      <w:r>
+        <w:rPr>
+          <w:rFonts w:ascii="Times New Roman" w:eastAsia="Times New Roman" w:hAnsi="Times New Roman" w:cs="Times New Roman"/>
+          <w:bCs/>
+          <w:color w:val="000000"/>
+          <w:sz w:val="28"/>
+          <w:szCs w:val="28"/>
+          <w:lang w:val="en-US"/>
+        </w:rPr>
+        <w:t>CSS</w:t>
+      </w:r>
+      <w:r>
+        <w:rPr>
+          <w:rFonts w:ascii="Times New Roman" w:eastAsia="Times New Roman" w:hAnsi="Times New Roman" w:cs="Times New Roman"/>
+          <w:bCs/>
+          <w:color w:val="000000"/>
+          <w:sz w:val="28"/>
+          <w:szCs w:val="28"/>
+        </w:rPr>
+        <w:t xml:space="preserve">, </w:t>
+      </w:r>
+      <w:r>
+        <w:rPr>
+          <w:rFonts w:ascii="Times New Roman" w:eastAsia="Times New Roman" w:hAnsi="Times New Roman" w:cs="Times New Roman"/>
+          <w:bCs/>
+          <w:color w:val="000000"/>
+          <w:sz w:val="28"/>
+          <w:szCs w:val="28"/>
+          <w:lang w:val="en-US"/>
+        </w:rPr>
+        <w:t>Markdown</w:t>
+      </w:r>
+      <w:r>
+        <w:rPr>
+          <w:rFonts w:ascii="Times New Roman" w:eastAsia="Times New Roman" w:hAnsi="Times New Roman" w:cs="Times New Roman"/>
+          <w:bCs/>
+          <w:color w:val="000000"/>
+          <w:sz w:val="28"/>
+          <w:szCs w:val="28"/>
+        </w:rPr>
+        <w:t xml:space="preserve">, </w:t>
+      </w:r>
+      <w:r>
+        <w:rPr>
+          <w:rFonts w:ascii="Times New Roman" w:eastAsia="Times New Roman" w:hAnsi="Times New Roman" w:cs="Times New Roman"/>
+          <w:bCs/>
+          <w:color w:val="000000"/>
+          <w:sz w:val="28"/>
+          <w:szCs w:val="28"/>
+          <w:lang w:val="en-US"/>
+        </w:rPr>
+        <w:t>TypeScript</w:t>
+      </w:r>
+      <w:r>
+        <w:rPr>
+          <w:rFonts w:ascii="Times New Roman" w:eastAsia="Times New Roman" w:hAnsi="Times New Roman" w:cs="Times New Roman"/>
+          <w:bCs/>
+          <w:color w:val="000000"/>
+          <w:sz w:val="28"/>
+          <w:szCs w:val="28"/>
+        </w:rPr>
+        <w:t xml:space="preserve">, </w:t>
+      </w:r>
+      <w:r>
+        <w:rPr>
+          <w:rFonts w:ascii="Times New Roman" w:eastAsia="Times New Roman" w:hAnsi="Times New Roman" w:cs="Times New Roman"/>
+          <w:bCs/>
+          <w:color w:val="000000"/>
+          <w:sz w:val="28"/>
+          <w:szCs w:val="28"/>
+          <w:lang w:val="en-US"/>
+        </w:rPr>
+        <w:t>JavaScript</w:t>
+      </w:r>
+      <w:r>
+        <w:rPr>
+          <w:rFonts w:ascii="Times New Roman" w:eastAsia="Times New Roman" w:hAnsi="Times New Roman" w:cs="Times New Roman"/>
+          <w:bCs/>
+          <w:color w:val="000000"/>
+          <w:sz w:val="28"/>
+          <w:szCs w:val="28"/>
+        </w:rPr>
+        <w:t xml:space="preserve">, а также для правильной работы </w:t>
+      </w:r>
+      <w:r>
+        <w:rPr>
+          <w:rFonts w:ascii="Times New Roman" w:eastAsia="Times New Roman" w:hAnsi="Times New Roman" w:cs="Times New Roman"/>
+          <w:bCs/>
+          <w:color w:val="000000"/>
+          <w:sz w:val="28"/>
+          <w:szCs w:val="28"/>
+          <w:lang w:val="en-US"/>
+        </w:rPr>
+        <w:t>CSS</w:t>
+      </w:r>
+      <w:r>
+        <w:rPr>
+          <w:rFonts w:ascii="Times New Roman" w:eastAsia="Times New Roman" w:hAnsi="Times New Roman" w:cs="Times New Roman"/>
+          <w:bCs/>
+          <w:color w:val="000000"/>
+          <w:sz w:val="28"/>
+          <w:szCs w:val="28"/>
+        </w:rPr>
+        <w:t xml:space="preserve"> в проекте с </w:t>
+      </w:r>
+      <w:r>
+        <w:rPr>
+          <w:rFonts w:ascii="Times New Roman" w:eastAsia="Times New Roman" w:hAnsi="Times New Roman" w:cs="Times New Roman"/>
+          <w:bCs/>
+          <w:color w:val="000000"/>
+          <w:sz w:val="28"/>
+          <w:szCs w:val="28"/>
+          <w:lang w:val="en-US"/>
+        </w:rPr>
         <w:t>Vite</w:t>
       </w:r>
-      <w:proofErr w:type="spellEnd"/>
       <w:r>
         <w:rPr>
           <w:rFonts w:ascii="Times New Roman" w:eastAsia="Times New Roman" w:hAnsi="Times New Roman" w:cs="Times New Roman"/>
@@ -42528,7 +41198,7 @@
           <w:sz w:val="28"/>
           <w:szCs w:val="28"/>
         </w:rPr>
-        <w:t xml:space="preserve">, для быстрой компиляции проекта и библиотеку </w:t>
+        <w:t xml:space="preserve"> использовалась технология </w:t>
       </w:r>
       <w:r>
         <w:rPr>
@@ -42539,7 +41209,7 @@
           <w:szCs w:val="28"/>
           <w:lang w:val="en-US"/>
         </w:rPr>
-        <w:t>React</w:t>
+        <w:t>Tailwind</w:t>
       </w:r>
       <w:r>
         <w:rPr>
@@ -42549,7 +41219,7 @@
           <w:sz w:val="28"/>
           <w:szCs w:val="28"/>
         </w:rPr>
-        <w:t xml:space="preserve">, для быстрой и удобной разработки пользовательского интерфейса с использованием </w:t>
+        <w:t xml:space="preserve"> в связки </w:t>
       </w:r>
       <w:r>
         <w:rPr>
@@ -42560,180 +41230,8 @@
           <w:szCs w:val="28"/>
           <w:lang w:val="en-US"/>
         </w:rPr>
-        <w:t>HTML</w:t>
-      </w:r>
-      <w:r>
-        <w:rPr>
-          <w:rFonts w:ascii="Times New Roman" w:eastAsia="Times New Roman" w:hAnsi="Times New Roman" w:cs="Times New Roman"/>
-          <w:bCs/>
-          <w:color w:val="000000"/>
-          <w:sz w:val="28"/>
-          <w:szCs w:val="28"/>
-        </w:rPr>
-        <w:t xml:space="preserve">, </w:t>
-      </w:r>
-      <w:r>
-        <w:rPr>
-          <w:rFonts w:ascii="Times New Roman" w:eastAsia="Times New Roman" w:hAnsi="Times New Roman" w:cs="Times New Roman"/>
-          <w:bCs/>
-          <w:color w:val="000000"/>
-          <w:sz w:val="28"/>
-          <w:szCs w:val="28"/>
-          <w:lang w:val="en-US"/>
-        </w:rPr>
-        <w:t>CSS</w:t>
-      </w:r>
-      <w:r>
-        <w:rPr>
-          <w:rFonts w:ascii="Times New Roman" w:eastAsia="Times New Roman" w:hAnsi="Times New Roman" w:cs="Times New Roman"/>
-          <w:bCs/>
-          <w:color w:val="000000"/>
-          <w:sz w:val="28"/>
-          <w:szCs w:val="28"/>
-        </w:rPr>
-        <w:t xml:space="preserve">, </w:t>
-      </w:r>
-      <w:r>
-        <w:rPr>
-          <w:rFonts w:ascii="Times New Roman" w:eastAsia="Times New Roman" w:hAnsi="Times New Roman" w:cs="Times New Roman"/>
-          <w:bCs/>
-          <w:color w:val="000000"/>
-          <w:sz w:val="28"/>
-          <w:szCs w:val="28"/>
-          <w:lang w:val="en-US"/>
-        </w:rPr>
-        <w:t>Markdown</w:t>
-      </w:r>
-      <w:r>
-        <w:rPr>
-          <w:rFonts w:ascii="Times New Roman" w:eastAsia="Times New Roman" w:hAnsi="Times New Roman" w:cs="Times New Roman"/>
-          <w:bCs/>
-          <w:color w:val="000000"/>
-          <w:sz w:val="28"/>
-          <w:szCs w:val="28"/>
-        </w:rPr>
-        <w:t xml:space="preserve">, </w:t>
-      </w:r>
-      <w:r>
-        <w:rPr>
-          <w:rFonts w:ascii="Times New Roman" w:eastAsia="Times New Roman" w:hAnsi="Times New Roman" w:cs="Times New Roman"/>
-          <w:bCs/>
-          <w:color w:val="000000"/>
-          <w:sz w:val="28"/>
-          <w:szCs w:val="28"/>
-          <w:lang w:val="en-US"/>
-        </w:rPr>
-        <w:t>TypeScript</w:t>
-      </w:r>
-      <w:r>
-        <w:rPr>
-          <w:rFonts w:ascii="Times New Roman" w:eastAsia="Times New Roman" w:hAnsi="Times New Roman" w:cs="Times New Roman"/>
-          <w:bCs/>
-          <w:color w:val="000000"/>
-          <w:sz w:val="28"/>
-          <w:szCs w:val="28"/>
-        </w:rPr>
-        <w:t xml:space="preserve">, </w:t>
-      </w:r>
-      <w:r>
-        <w:rPr>
-          <w:rFonts w:ascii="Times New Roman" w:eastAsia="Times New Roman" w:hAnsi="Times New Roman" w:cs="Times New Roman"/>
-          <w:bCs/>
-          <w:color w:val="000000"/>
-          <w:sz w:val="28"/>
-          <w:szCs w:val="28"/>
-          <w:lang w:val="en-US"/>
-        </w:rPr>
-        <w:t>JavaScript</w:t>
-      </w:r>
-      <w:r>
-        <w:rPr>
-          <w:rFonts w:ascii="Times New Roman" w:eastAsia="Times New Roman" w:hAnsi="Times New Roman" w:cs="Times New Roman"/>
-          <w:bCs/>
-          <w:color w:val="000000"/>
-          <w:sz w:val="28"/>
-          <w:szCs w:val="28"/>
-        </w:rPr>
-        <w:t xml:space="preserve">, а также для правильной работы </w:t>
-      </w:r>
-      <w:r>
-        <w:rPr>
-          <w:rFonts w:ascii="Times New Roman" w:eastAsia="Times New Roman" w:hAnsi="Times New Roman" w:cs="Times New Roman"/>
-          <w:bCs/>
-          <w:color w:val="000000"/>
-          <w:sz w:val="28"/>
-          <w:szCs w:val="28"/>
-          <w:lang w:val="en-US"/>
-        </w:rPr>
-        <w:t>CSS</w:t>
-      </w:r>
-      <w:r>
-        <w:rPr>
-          <w:rFonts w:ascii="Times New Roman" w:eastAsia="Times New Roman" w:hAnsi="Times New Roman" w:cs="Times New Roman"/>
-          <w:bCs/>
-          <w:color w:val="000000"/>
-          <w:sz w:val="28"/>
-          <w:szCs w:val="28"/>
-        </w:rPr>
-        <w:t xml:space="preserve"> в проекте с </w:t>
-      </w:r>
-      <w:proofErr w:type="spellStart"/>
-      <w:r>
-        <w:rPr>
-          <w:rFonts w:ascii="Times New Roman" w:eastAsia="Times New Roman" w:hAnsi="Times New Roman" w:cs="Times New Roman"/>
-          <w:bCs/>
-          <w:color w:val="000000"/>
-          <w:sz w:val="28"/>
-          <w:szCs w:val="28"/>
-          <w:lang w:val="en-US"/>
-        </w:rPr>
-        <w:t>Vite</w:t>
-      </w:r>
-      <w:proofErr w:type="spellEnd"/>
-      <w:r>
-        <w:rPr>
-          <w:rFonts w:ascii="Times New Roman" w:eastAsia="Times New Roman" w:hAnsi="Times New Roman" w:cs="Times New Roman"/>
-          <w:bCs/>
-          <w:color w:val="000000"/>
-          <w:sz w:val="28"/>
-          <w:szCs w:val="28"/>
-        </w:rPr>
-        <w:t xml:space="preserve"> использовалась технология </w:t>
-      </w:r>
-      <w:r>
-        <w:rPr>
-          <w:rFonts w:ascii="Times New Roman" w:eastAsia="Times New Roman" w:hAnsi="Times New Roman" w:cs="Times New Roman"/>
-          <w:bCs/>
-          <w:color w:val="000000"/>
-          <w:sz w:val="28"/>
-          <w:szCs w:val="28"/>
-          <w:lang w:val="en-US"/>
-        </w:rPr>
-        <w:t>Tailwind</w:t>
-      </w:r>
-      <w:r>
-        <w:rPr>
-          <w:rFonts w:ascii="Times New Roman" w:eastAsia="Times New Roman" w:hAnsi="Times New Roman" w:cs="Times New Roman"/>
-          <w:bCs/>
-          <w:color w:val="000000"/>
-          <w:sz w:val="28"/>
-          <w:szCs w:val="28"/>
-        </w:rPr>
-        <w:t xml:space="preserve"> в связки </w:t>
-      </w:r>
-      <w:proofErr w:type="spellStart"/>
-      <w:r>
-        <w:rPr>
-          <w:rFonts w:ascii="Times New Roman" w:eastAsia="Times New Roman" w:hAnsi="Times New Roman" w:cs="Times New Roman"/>
-          <w:bCs/>
-          <w:color w:val="000000"/>
-          <w:sz w:val="28"/>
-          <w:szCs w:val="28"/>
-          <w:lang w:val="en-US"/>
-        </w:rPr>
         <w:t>PostCSS</w:t>
       </w:r>
-      <w:proofErr w:type="spellEnd"/>
       <w:r>
         <w:rPr>
           <w:rFonts w:ascii="Times New Roman" w:eastAsia="Times New Roman" w:hAnsi="Times New Roman" w:cs="Times New Roman"/>
@@ -42882,29 +41380,7 @@
           <w:sz w:val="28"/>
           <w:szCs w:val="28"/>
         </w:rPr>
-        <w:t>«</w:t>
-      </w:r>
-      <w:proofErr w:type="spellStart"/>
-      <w:r>
-        <w:rPr>
-          <w:rFonts w:ascii="Times New Roman" w:eastAsia="Times New Roman" w:hAnsi="Times New Roman" w:cs="Times New Roman"/>
-          <w:bCs/>
-          <w:color w:val="000000"/>
-          <w:sz w:val="28"/>
-          <w:szCs w:val="28"/>
-        </w:rPr>
-        <w:t>Knowledge</w:t>
-      </w:r>
-      <w:proofErr w:type="spellEnd"/>
-      <w:r>
-        <w:rPr>
-          <w:rFonts w:ascii="Times New Roman" w:eastAsia="Times New Roman" w:hAnsi="Times New Roman" w:cs="Times New Roman"/>
-          <w:bCs/>
-          <w:color w:val="000000"/>
-          <w:sz w:val="28"/>
-          <w:szCs w:val="28"/>
-        </w:rPr>
-        <w:t>+» успешно справляется с задачами, связанн</w:t>
+        <w:t>«Knowledge+» успешно справляется с задачами, связанн</w:t>
       </w:r>
       <w:r>
         <w:rPr>
@@ -42974,7 +41450,6 @@
           <w:sz w:val="28"/>
           <w:szCs w:val="28"/>
         </w:rPr>
-        <w:lastRenderedPageBreak/>
         <w:t xml:space="preserve">В ходе выполнения дипломного проекта, была исследована и собрана онлайн статистика из различных онлайн форумах и научных статей об образовании. Была собрана информация о </w:t>
       </w:r>
       <w:r>
@@ -43040,29 +41515,7 @@
           <w:sz w:val="28"/>
           <w:szCs w:val="28"/>
         </w:rPr>
-        <w:t>«</w:t>
-      </w:r>
-      <w:proofErr w:type="spellStart"/>
-      <w:r>
-        <w:rPr>
-          <w:rFonts w:ascii="Times New Roman" w:eastAsia="Times New Roman" w:hAnsi="Times New Roman" w:cs="Times New Roman"/>
-          <w:bCs/>
-          <w:color w:val="000000"/>
-          <w:sz w:val="28"/>
-          <w:szCs w:val="28"/>
-        </w:rPr>
-        <w:t>Knowledge</w:t>
-      </w:r>
-      <w:proofErr w:type="spellEnd"/>
-      <w:r>
-        <w:rPr>
-          <w:rFonts w:ascii="Times New Roman" w:eastAsia="Times New Roman" w:hAnsi="Times New Roman" w:cs="Times New Roman"/>
-          <w:bCs/>
-          <w:color w:val="000000"/>
-          <w:sz w:val="28"/>
-          <w:szCs w:val="28"/>
-        </w:rPr>
-        <w:t xml:space="preserve">+» может </w:t>
+        <w:t xml:space="preserve">«Knowledge+» может </w:t>
       </w:r>
       <w:r>
         <w:rPr>
@@ -43249,7 +41702,6 @@
           <w:sz w:val="28"/>
           <w:szCs w:val="28"/>
         </w:rPr>
-        <w:lastRenderedPageBreak/>
         <w:t xml:space="preserve">СПИСОК </w:t>
       </w:r>
       <w:bookmarkEnd w:id="10"/>
@@ -43319,71 +41771,26 @@
         <w:ind w:right="284" w:firstLine="425"/>
         <w:jc w:val="both"/>
         <w:rPr>
-          <w:rFonts w:ascii="Times New Roman" w:eastAsia="Times New Roman" w:hAnsi="Times New Roman" w:cs="Times New Roman"/>
-          <w:color w:val="000000"/>
+          <w:rFonts w:ascii="Times New Roman" w:hAnsi="Times New Roman" w:cs="Times New Roman"/>
           <w:sz w:val="28"/>
           <w:szCs w:val="28"/>
         </w:rPr>
       </w:pPr>
       <w:r>
         <w:rPr>
-          <w:rFonts w:ascii="Times New Roman" w:eastAsia="Times New Roman" w:hAnsi="Times New Roman" w:cs="Times New Roman"/>
-          <w:color w:val="000000"/>
-          <w:sz w:val="28"/>
-          <w:szCs w:val="28"/>
-        </w:rPr>
-        <w:t xml:space="preserve">3. Зыков Н.В. единые требования к оформлению курсового и дипломного проекта (работы): методические указания для студентов очного и заочного обучения всех специальностей – 4-е изд., </w:t>
-      </w:r>
-      <w:proofErr w:type="spellStart"/>
-      <w:r>
-        <w:rPr>
-          <w:rFonts w:ascii="Times New Roman" w:eastAsia="Times New Roman" w:hAnsi="Times New Roman" w:cs="Times New Roman"/>
-          <w:color w:val="000000"/>
-          <w:sz w:val="28"/>
-          <w:szCs w:val="28"/>
-        </w:rPr>
-        <w:t>испр</w:t>
-      </w:r>
-      <w:proofErr w:type="spellEnd"/>
-      <w:proofErr w:type="gramStart"/>
-      <w:r>
-        <w:rPr>
-          <w:rFonts w:ascii="Times New Roman" w:eastAsia="Times New Roman" w:hAnsi="Times New Roman" w:cs="Times New Roman"/>
-          <w:color w:val="000000"/>
-          <w:sz w:val="28"/>
-          <w:szCs w:val="28"/>
-        </w:rPr>
-        <w:t>.</w:t>
-      </w:r>
-      <w:proofErr w:type="gramEnd"/>
-      <w:r>
-        <w:rPr>
-          <w:rFonts w:ascii="Times New Roman" w:eastAsia="Times New Roman" w:hAnsi="Times New Roman" w:cs="Times New Roman"/>
-          <w:color w:val="000000"/>
-          <w:sz w:val="28"/>
-          <w:szCs w:val="28"/>
-        </w:rPr>
-        <w:t xml:space="preserve"> и доп. /Н.В. Зыков. – Чита: </w:t>
-      </w:r>
-      <w:proofErr w:type="spellStart"/>
-      <w:r>
-        <w:rPr>
-          <w:rFonts w:ascii="Times New Roman" w:eastAsia="Times New Roman" w:hAnsi="Times New Roman" w:cs="Times New Roman"/>
-          <w:color w:val="000000"/>
-          <w:sz w:val="28"/>
-          <w:szCs w:val="28"/>
-        </w:rPr>
-        <w:t>ЗабГК</w:t>
-      </w:r>
-      <w:proofErr w:type="spellEnd"/>
-      <w:r>
-        <w:rPr>
-          <w:rFonts w:ascii="Times New Roman" w:eastAsia="Times New Roman" w:hAnsi="Times New Roman" w:cs="Times New Roman"/>
-          <w:color w:val="000000"/>
-          <w:sz w:val="28"/>
-          <w:szCs w:val="28"/>
-        </w:rPr>
-        <w:t>, 2020 – 53с.</w:t>
+          <w:rFonts w:ascii="Times New Roman" w:hAnsi="Times New Roman" w:cs="Times New Roman"/>
+          <w:sz w:val="28"/>
+          <w:szCs w:val="28"/>
+        </w:rPr>
+        <w:t>3</w:t>
+      </w:r>
+      <w:r>
+        <w:rPr>
+          <w:rFonts w:ascii="Times New Roman" w:hAnsi="Times New Roman" w:cs="Times New Roman"/>
+          <w:sz w:val="28"/>
+          <w:szCs w:val="28"/>
+        </w:rPr>
+        <w:t>. Беликова С. А. Основы HTML и CSS: проектирование и дизайн веб-сайтов : учебное пособие по курсу «Web-разработка» / С. А. Беликова, А. Н. Беликов ; Южный федеральный университет. – Ростов-на-Дону ; Таган-рог : Южный федеральный университет, 2020. – 176 с.</w:t>
       </w:r>
     </w:p>
     <w:p>
@@ -43404,154 +41811,15 @@
           <w:sz w:val="28"/>
           <w:szCs w:val="28"/>
         </w:rPr>
-        <w:t>4. Беликова С. А. Основы HTML и CSS: проектирование и дизайн веб-</w:t>
-      </w:r>
-      <w:proofErr w:type="gramStart"/>
+        <w:t>4</w:t>
+      </w:r>
       <w:r>
         <w:rPr>
           <w:rFonts w:ascii="Times New Roman" w:hAnsi="Times New Roman" w:cs="Times New Roman"/>
           <w:sz w:val="28"/>
           <w:szCs w:val="28"/>
         </w:rPr>
-        <w:t>сайтов :</w:t>
-      </w:r>
-      <w:proofErr w:type="gramEnd"/>
-      <w:r>
-        <w:rPr>
-          <w:rFonts w:ascii="Times New Roman" w:hAnsi="Times New Roman" w:cs="Times New Roman"/>
-          <w:sz w:val="28"/>
-          <w:szCs w:val="28"/>
-        </w:rPr>
-        <w:t xml:space="preserve"> учебное пособие по курсу «Web-разработка» / С. А. Беликова, А. Н. Беликов ; Южный федеральный университет. – </w:t>
-      </w:r>
-      <w:proofErr w:type="spellStart"/>
-      <w:r>
-        <w:rPr>
-          <w:rFonts w:ascii="Times New Roman" w:hAnsi="Times New Roman" w:cs="Times New Roman"/>
-          <w:sz w:val="28"/>
-          <w:szCs w:val="28"/>
-        </w:rPr>
-        <w:t>Ростов</w:t>
-      </w:r>
-      <w:proofErr w:type="spellEnd"/>
-      <w:r>
-        <w:rPr>
-          <w:rFonts w:ascii="Times New Roman" w:hAnsi="Times New Roman" w:cs="Times New Roman"/>
-          <w:sz w:val="28"/>
-          <w:szCs w:val="28"/>
-        </w:rPr>
-        <w:t>-на-</w:t>
-      </w:r>
-      <w:proofErr w:type="gramStart"/>
-      <w:r>
-        <w:rPr>
-          <w:rFonts w:ascii="Times New Roman" w:hAnsi="Times New Roman" w:cs="Times New Roman"/>
-          <w:sz w:val="28"/>
-          <w:szCs w:val="28"/>
-        </w:rPr>
-        <w:t>Дону ;</w:t>
-      </w:r>
-      <w:proofErr w:type="gramEnd"/>
-      <w:r>
-        <w:rPr>
-          <w:rFonts w:ascii="Times New Roman" w:hAnsi="Times New Roman" w:cs="Times New Roman"/>
-          <w:sz w:val="28"/>
-          <w:szCs w:val="28"/>
-        </w:rPr>
-        <w:t xml:space="preserve"> Таган-рог : Южный федеральный университет, 2020. – 176 с.</w:t>
-      </w:r>
-    </w:p>
-    <w:p>
-      <w:pPr>
-        <w:widowControl w:val="0"/>
-        <w:spacing w:after="0" w:line="365" w:lineRule="auto"/>
-        <w:ind w:right="284" w:firstLine="425"/>
-        <w:jc w:val="both"/>
-        <w:rPr>
-          <w:rFonts w:ascii="Times New Roman" w:hAnsi="Times New Roman" w:cs="Times New Roman"/>
-          <w:sz w:val="28"/>
-          <w:szCs w:val="28"/>
-        </w:rPr>
-      </w:pPr>
-      <w:r>
-        <w:rPr>
-          <w:rFonts w:ascii="Times New Roman" w:hAnsi="Times New Roman" w:cs="Times New Roman"/>
-          <w:sz w:val="28"/>
-          <w:szCs w:val="28"/>
-        </w:rPr>
-        <w:t xml:space="preserve">5. </w:t>
-      </w:r>
-      <w:proofErr w:type="spellStart"/>
-      <w:r>
-        <w:rPr>
-          <w:rFonts w:ascii="Times New Roman" w:hAnsi="Times New Roman" w:cs="Times New Roman"/>
-          <w:sz w:val="28"/>
-          <w:szCs w:val="28"/>
-        </w:rPr>
-        <w:t>Брылёва</w:t>
-      </w:r>
-      <w:proofErr w:type="spellEnd"/>
-      <w:r>
-        <w:rPr>
-          <w:rFonts w:ascii="Times New Roman" w:hAnsi="Times New Roman" w:cs="Times New Roman"/>
-          <w:sz w:val="28"/>
-          <w:szCs w:val="28"/>
-        </w:rPr>
-        <w:t xml:space="preserve"> А. А. Программные средства создания интернет-</w:t>
-      </w:r>
-      <w:proofErr w:type="gramStart"/>
-      <w:r>
-        <w:rPr>
-          <w:rFonts w:ascii="Times New Roman" w:hAnsi="Times New Roman" w:cs="Times New Roman"/>
-          <w:sz w:val="28"/>
-          <w:szCs w:val="28"/>
-        </w:rPr>
-        <w:t>приложений :</w:t>
-      </w:r>
-      <w:proofErr w:type="gramEnd"/>
-      <w:r>
-        <w:rPr>
-          <w:rFonts w:ascii="Times New Roman" w:hAnsi="Times New Roman" w:cs="Times New Roman"/>
-          <w:sz w:val="28"/>
-          <w:szCs w:val="28"/>
-        </w:rPr>
-        <w:t xml:space="preserve"> учебное пособие / А. А. </w:t>
-      </w:r>
-      <w:proofErr w:type="spellStart"/>
-      <w:r>
-        <w:rPr>
-          <w:rFonts w:ascii="Times New Roman" w:hAnsi="Times New Roman" w:cs="Times New Roman"/>
-          <w:sz w:val="28"/>
-          <w:szCs w:val="28"/>
-        </w:rPr>
-        <w:t>Брылёва</w:t>
-      </w:r>
-      <w:proofErr w:type="spellEnd"/>
-      <w:r>
-        <w:rPr>
-          <w:rFonts w:ascii="Times New Roman" w:hAnsi="Times New Roman" w:cs="Times New Roman"/>
-          <w:sz w:val="28"/>
-          <w:szCs w:val="28"/>
-        </w:rPr>
-        <w:t xml:space="preserve">. – </w:t>
-      </w:r>
-      <w:proofErr w:type="gramStart"/>
-      <w:r>
-        <w:rPr>
-          <w:rFonts w:ascii="Times New Roman" w:hAnsi="Times New Roman" w:cs="Times New Roman"/>
-          <w:sz w:val="28"/>
-          <w:szCs w:val="28"/>
-        </w:rPr>
-        <w:t>Минск :</w:t>
-      </w:r>
-      <w:proofErr w:type="gramEnd"/>
-      <w:r>
-        <w:rPr>
-          <w:rFonts w:ascii="Times New Roman" w:hAnsi="Times New Roman" w:cs="Times New Roman"/>
-          <w:sz w:val="28"/>
-          <w:szCs w:val="28"/>
-        </w:rPr>
-        <w:t xml:space="preserve"> РИПО, 2019. – 381 с.</w:t>
+        <w:t>. Брылёва А. А. Программные средства создания интернет-приложений : учебное пособие / А. А. Брылёва. – Минск : РИПО, 2019. – 381 с.</w:t>
       </w:r>
     </w:p>
     <w:p>
@@ -43572,43 +41840,15 @@
           <w:sz w:val="28"/>
           <w:szCs w:val="28"/>
         </w:rPr>
-        <w:t>6. Вагин Д. В. Современные технологии разработки веб-</w:t>
-      </w:r>
-      <w:proofErr w:type="gramStart"/>
+        <w:t>5</w:t>
+      </w:r>
       <w:r>
         <w:rPr>
           <w:rFonts w:ascii="Times New Roman" w:hAnsi="Times New Roman" w:cs="Times New Roman"/>
           <w:sz w:val="28"/>
           <w:szCs w:val="28"/>
         </w:rPr>
-        <w:t>приложений :</w:t>
-      </w:r>
-      <w:proofErr w:type="gramEnd"/>
-      <w:r>
-        <w:rPr>
-          <w:rFonts w:ascii="Times New Roman" w:hAnsi="Times New Roman" w:cs="Times New Roman"/>
-          <w:sz w:val="28"/>
-          <w:szCs w:val="28"/>
-        </w:rPr>
-        <w:t xml:space="preserve"> учебное пособие / Д. В. Вагин, Р. В. Петров ; Новосибирский государственный технический университет. – </w:t>
-      </w:r>
-      <w:proofErr w:type="gramStart"/>
-      <w:r>
-        <w:rPr>
-          <w:rFonts w:ascii="Times New Roman" w:hAnsi="Times New Roman" w:cs="Times New Roman"/>
-          <w:sz w:val="28"/>
-          <w:szCs w:val="28"/>
-        </w:rPr>
-        <w:t>Новосибирск :</w:t>
-      </w:r>
-      <w:proofErr w:type="gramEnd"/>
-      <w:r>
-        <w:rPr>
-          <w:rFonts w:ascii="Times New Roman" w:hAnsi="Times New Roman" w:cs="Times New Roman"/>
-          <w:sz w:val="28"/>
-          <w:szCs w:val="28"/>
-        </w:rPr>
-        <w:t xml:space="preserve"> Новосибирский государственный технический университет, 2019. – 52 с.</w:t>
+        <w:t>. Вагин Д. В. Современные технологии разработки веб-приложений : учебное пособие / Д. В. Вагин, Р. В. Петров ; Новосибирский государственный технический университет. – Новосибирск : Новосибирский государственный технический университет, 2019. – 52 с.</w:t>
       </w:r>
     </w:p>
     <w:p>
@@ -43629,43 +41869,15 @@
           <w:sz w:val="28"/>
           <w:szCs w:val="28"/>
         </w:rPr>
-        <w:t xml:space="preserve">7. Волкова Т. И. Введение в </w:t>
-      </w:r>
-      <w:proofErr w:type="gramStart"/>
+        <w:t>6</w:t>
+      </w:r>
       <w:r>
         <w:rPr>
           <w:rFonts w:ascii="Times New Roman" w:hAnsi="Times New Roman" w:cs="Times New Roman"/>
           <w:sz w:val="28"/>
           <w:szCs w:val="28"/>
         </w:rPr>
-        <w:t>программирование :</w:t>
-      </w:r>
-      <w:proofErr w:type="gramEnd"/>
-      <w:r>
-        <w:rPr>
-          <w:rFonts w:ascii="Times New Roman" w:hAnsi="Times New Roman" w:cs="Times New Roman"/>
-          <w:sz w:val="28"/>
-          <w:szCs w:val="28"/>
-        </w:rPr>
-        <w:t xml:space="preserve"> учебное пособие / Т. И. Волкова. – </w:t>
-      </w:r>
-      <w:proofErr w:type="gramStart"/>
-      <w:r>
-        <w:rPr>
-          <w:rFonts w:ascii="Times New Roman" w:hAnsi="Times New Roman" w:cs="Times New Roman"/>
-          <w:sz w:val="28"/>
-          <w:szCs w:val="28"/>
-        </w:rPr>
-        <w:t>Москва ;</w:t>
-      </w:r>
-      <w:proofErr w:type="gramEnd"/>
-      <w:r>
-        <w:rPr>
-          <w:rFonts w:ascii="Times New Roman" w:hAnsi="Times New Roman" w:cs="Times New Roman"/>
-          <w:sz w:val="28"/>
-          <w:szCs w:val="28"/>
-        </w:rPr>
-        <w:t xml:space="preserve"> Берлин : Директ-Медиа, 2018. – 139 с.</w:t>
+        <w:t>. Волкова Т. И. Введение в программирование : учебное пособие / Т. И. Волкова. – Москва ; Берлин : Директ-Медиа, 2018. – 139 с.</w:t>
       </w:r>
     </w:p>
     <w:p>
@@ -43686,43 +41898,15 @@
           <w:sz w:val="28"/>
           <w:szCs w:val="28"/>
         </w:rPr>
-        <w:t xml:space="preserve">8. Гудов А. М. Администрирование систем управления базами </w:t>
-      </w:r>
-      <w:proofErr w:type="gramStart"/>
+        <w:t>7</w:t>
+      </w:r>
       <w:r>
         <w:rPr>
           <w:rFonts w:ascii="Times New Roman" w:hAnsi="Times New Roman" w:cs="Times New Roman"/>
           <w:sz w:val="28"/>
           <w:szCs w:val="28"/>
         </w:rPr>
-        <w:t>данных :</w:t>
-      </w:r>
-      <w:proofErr w:type="gramEnd"/>
-      <w:r>
-        <w:rPr>
-          <w:rFonts w:ascii="Times New Roman" w:hAnsi="Times New Roman" w:cs="Times New Roman"/>
-          <w:sz w:val="28"/>
-          <w:szCs w:val="28"/>
-        </w:rPr>
-        <w:t xml:space="preserve"> учебное пособие / А. М. Гудов, И. Ю. Степанов ; Кемеровский государственный университет. – </w:t>
-      </w:r>
-      <w:proofErr w:type="gramStart"/>
-      <w:r>
-        <w:rPr>
-          <w:rFonts w:ascii="Times New Roman" w:hAnsi="Times New Roman" w:cs="Times New Roman"/>
-          <w:sz w:val="28"/>
-          <w:szCs w:val="28"/>
-        </w:rPr>
-        <w:t>Кемерово :</w:t>
-      </w:r>
-      <w:proofErr w:type="gramEnd"/>
-      <w:r>
-        <w:rPr>
-          <w:rFonts w:ascii="Times New Roman" w:hAnsi="Times New Roman" w:cs="Times New Roman"/>
-          <w:sz w:val="28"/>
-          <w:szCs w:val="28"/>
-        </w:rPr>
-        <w:t xml:space="preserve"> Кемеровский государственный университет, 2022. – 167 с.</w:t>
+        <w:t>. Гудов А. М. Администрирование систем управления базами данных : учебное пособие / А. М. Гудов, И. Ю. Степанов ; Кемеровский государственный университет. – Кемерово : Кемеровский государственный университет, 2022. – 167 с.</w:t>
       </w:r>
     </w:p>
     <w:p>
@@ -43743,61 +41927,15 @@
           <w:sz w:val="28"/>
           <w:szCs w:val="28"/>
         </w:rPr>
-        <w:t xml:space="preserve">9. Долженко А. И. Разработка и сопровождение программных </w:t>
-      </w:r>
-      <w:proofErr w:type="gramStart"/>
+        <w:t>8</w:t>
+      </w:r>
       <w:r>
         <w:rPr>
           <w:rFonts w:ascii="Times New Roman" w:hAnsi="Times New Roman" w:cs="Times New Roman"/>
           <w:sz w:val="28"/>
           <w:szCs w:val="28"/>
         </w:rPr>
-        <w:t>систем :</w:t>
-      </w:r>
-      <w:proofErr w:type="gramEnd"/>
-      <w:r>
-        <w:rPr>
-          <w:rFonts w:ascii="Times New Roman" w:hAnsi="Times New Roman" w:cs="Times New Roman"/>
-          <w:sz w:val="28"/>
-          <w:szCs w:val="28"/>
-        </w:rPr>
-        <w:t xml:space="preserve"> технологии Microsoft.NET для разработки приложений : практикум / А. И. Долженко, С. А. Глушенко ; Ростовский государственный экономический университет (РИНХ). – </w:t>
-      </w:r>
-      <w:proofErr w:type="spellStart"/>
-      <w:r>
-        <w:rPr>
-          <w:rFonts w:ascii="Times New Roman" w:hAnsi="Times New Roman" w:cs="Times New Roman"/>
-          <w:sz w:val="28"/>
-          <w:szCs w:val="28"/>
-        </w:rPr>
-        <w:t>Ростов</w:t>
-      </w:r>
-      <w:proofErr w:type="spellEnd"/>
-      <w:r>
-        <w:rPr>
-          <w:rFonts w:ascii="Times New Roman" w:hAnsi="Times New Roman" w:cs="Times New Roman"/>
-          <w:sz w:val="28"/>
-          <w:szCs w:val="28"/>
-        </w:rPr>
-        <w:t>-на-</w:t>
-      </w:r>
-      <w:proofErr w:type="gramStart"/>
-      <w:r>
-        <w:rPr>
-          <w:rFonts w:ascii="Times New Roman" w:hAnsi="Times New Roman" w:cs="Times New Roman"/>
-          <w:sz w:val="28"/>
-          <w:szCs w:val="28"/>
-        </w:rPr>
-        <w:t>Дону :</w:t>
-      </w:r>
-      <w:proofErr w:type="gramEnd"/>
-      <w:r>
-        <w:rPr>
-          <w:rFonts w:ascii="Times New Roman" w:hAnsi="Times New Roman" w:cs="Times New Roman"/>
-          <w:sz w:val="28"/>
-          <w:szCs w:val="28"/>
-        </w:rPr>
-        <w:t xml:space="preserve"> Издательско-полиграфический комплекс РГЭУ (РИНХ), 2019. – 140 с.</w:t>
+        <w:t>. Долженко А. И. Разработка и сопровождение программных систем : технологии Microsoft.NET для разработки приложений : практикум / А. И. Долженко, С. А. Глушенко ; Ростовский государственный экономический университет (РИНХ). – Ростов-на-Дону : Издательско-полиграфический комплекс РГЭУ (РИНХ), 2019. – 140 с.</w:t>
       </w:r>
     </w:p>
     <w:p>
@@ -43818,108 +41956,15 @@
           <w:sz w:val="28"/>
           <w:szCs w:val="28"/>
         </w:rPr>
-        <w:lastRenderedPageBreak/>
-        <w:t xml:space="preserve">10. Долженко А. И. Технология </w:t>
-      </w:r>
-      <w:proofErr w:type="spellStart"/>
+        <w:t>9</w:t>
+      </w:r>
       <w:r>
         <w:rPr>
           <w:rFonts w:ascii="Times New Roman" w:hAnsi="Times New Roman" w:cs="Times New Roman"/>
           <w:sz w:val="28"/>
           <w:szCs w:val="28"/>
         </w:rPr>
-        <w:t>Micrisoft</w:t>
-      </w:r>
-      <w:proofErr w:type="spellEnd"/>
-      <w:r>
-        <w:rPr>
-          <w:rFonts w:ascii="Times New Roman" w:hAnsi="Times New Roman" w:cs="Times New Roman"/>
-          <w:sz w:val="28"/>
-          <w:szCs w:val="28"/>
-        </w:rPr>
-        <w:t xml:space="preserve"> ADO.Net и платформа </w:t>
-      </w:r>
-      <w:proofErr w:type="spellStart"/>
-      <w:r>
-        <w:rPr>
-          <w:rFonts w:ascii="Times New Roman" w:hAnsi="Times New Roman" w:cs="Times New Roman"/>
-          <w:sz w:val="28"/>
-          <w:szCs w:val="28"/>
-        </w:rPr>
-        <w:t>Entity</w:t>
-      </w:r>
-      <w:proofErr w:type="spellEnd"/>
-      <w:r>
-        <w:rPr>
-          <w:rFonts w:ascii="Times New Roman" w:hAnsi="Times New Roman" w:cs="Times New Roman"/>
-          <w:sz w:val="28"/>
-          <w:szCs w:val="28"/>
-        </w:rPr>
-        <w:t xml:space="preserve"> </w:t>
-      </w:r>
-      <w:proofErr w:type="spellStart"/>
-      <w:proofErr w:type="gramStart"/>
-      <w:r>
-        <w:rPr>
-          <w:rFonts w:ascii="Times New Roman" w:hAnsi="Times New Roman" w:cs="Times New Roman"/>
-          <w:sz w:val="28"/>
-          <w:szCs w:val="28"/>
-        </w:rPr>
-        <w:t>Framwork</w:t>
-      </w:r>
-      <w:proofErr w:type="spellEnd"/>
-      <w:r>
-        <w:rPr>
-          <w:rFonts w:ascii="Times New Roman" w:hAnsi="Times New Roman" w:cs="Times New Roman"/>
-          <w:sz w:val="28"/>
-          <w:szCs w:val="28"/>
-        </w:rPr>
-        <w:t xml:space="preserve"> :</w:t>
-      </w:r>
-      <w:proofErr w:type="gramEnd"/>
-      <w:r>
-        <w:rPr>
-          <w:rFonts w:ascii="Times New Roman" w:hAnsi="Times New Roman" w:cs="Times New Roman"/>
-          <w:sz w:val="28"/>
-          <w:szCs w:val="28"/>
-        </w:rPr>
-        <w:t xml:space="preserve"> учебное пособие / А. И. Долженко, С. А. Глушенко ; Ростовский государственный экономический университет (РИНХ). – </w:t>
-      </w:r>
-      <w:proofErr w:type="spellStart"/>
-      <w:r>
-        <w:rPr>
-          <w:rFonts w:ascii="Times New Roman" w:hAnsi="Times New Roman" w:cs="Times New Roman"/>
-          <w:sz w:val="28"/>
-          <w:szCs w:val="28"/>
-        </w:rPr>
-        <w:t>Ростов</w:t>
-      </w:r>
-      <w:proofErr w:type="spellEnd"/>
-      <w:r>
-        <w:rPr>
-          <w:rFonts w:ascii="Times New Roman" w:hAnsi="Times New Roman" w:cs="Times New Roman"/>
-          <w:sz w:val="28"/>
-          <w:szCs w:val="28"/>
-        </w:rPr>
-        <w:t>-на-</w:t>
-      </w:r>
-      <w:proofErr w:type="gramStart"/>
-      <w:r>
-        <w:rPr>
-          <w:rFonts w:ascii="Times New Roman" w:hAnsi="Times New Roman" w:cs="Times New Roman"/>
-          <w:sz w:val="28"/>
-          <w:szCs w:val="28"/>
-        </w:rPr>
-        <w:t>Дону :</w:t>
-      </w:r>
-      <w:proofErr w:type="gramEnd"/>
-      <w:r>
-        <w:rPr>
-          <w:rFonts w:ascii="Times New Roman" w:hAnsi="Times New Roman" w:cs="Times New Roman"/>
-          <w:sz w:val="28"/>
-          <w:szCs w:val="28"/>
-        </w:rPr>
-        <w:t xml:space="preserve"> Издательско-полиграфический комплекс РГЭУ (РИНХ), 2021. – 191 с.</w:t>
+        <w:t>. Долженко А. И. Технология Micrisoft ADO.Net и платформа Entity Framwork : учебное пособие / А. И. Долженко, С. А. Глушенко ; Ростовский государственный экономический университет (РИНХ). – Ростов-на-Дону : Издательско-полиграфический комплекс РГЭУ (РИНХ), 2021. – 191 с.</w:t>
       </w:r>
     </w:p>
     <w:p>
@@ -43940,97 +41985,23 @@
           <w:sz w:val="28"/>
           <w:szCs w:val="28"/>
         </w:rPr>
-        <w:t xml:space="preserve">11. </w:t>
-      </w:r>
-      <w:proofErr w:type="spellStart"/>
+        <w:t>1</w:t>
+      </w:r>
       <w:r>
         <w:rPr>
           <w:rFonts w:ascii="Times New Roman" w:hAnsi="Times New Roman" w:cs="Times New Roman"/>
           <w:sz w:val="28"/>
           <w:szCs w:val="28"/>
         </w:rPr>
-        <w:t>Лисяк</w:t>
-      </w:r>
-      <w:proofErr w:type="spellEnd"/>
+        <w:t>0</w:t>
+      </w:r>
       <w:r>
         <w:rPr>
           <w:rFonts w:ascii="Times New Roman" w:hAnsi="Times New Roman" w:cs="Times New Roman"/>
           <w:sz w:val="28"/>
           <w:szCs w:val="28"/>
         </w:rPr>
-        <w:t xml:space="preserve"> В. В. Моделирование информационных систем : учебное пособие / В. В. </w:t>
-      </w:r>
-      <w:proofErr w:type="spellStart"/>
-      <w:r>
-        <w:rPr>
-          <w:rFonts w:ascii="Times New Roman" w:hAnsi="Times New Roman" w:cs="Times New Roman"/>
-          <w:sz w:val="28"/>
-          <w:szCs w:val="28"/>
-        </w:rPr>
-        <w:t>Лисяк</w:t>
-      </w:r>
-      <w:proofErr w:type="spellEnd"/>
-      <w:r>
-        <w:rPr>
-          <w:rFonts w:ascii="Times New Roman" w:hAnsi="Times New Roman" w:cs="Times New Roman"/>
-          <w:sz w:val="28"/>
-          <w:szCs w:val="28"/>
-        </w:rPr>
-        <w:t xml:space="preserve">, Н. К. </w:t>
-      </w:r>
-      <w:proofErr w:type="spellStart"/>
-      <w:r>
-        <w:rPr>
-          <w:rFonts w:ascii="Times New Roman" w:hAnsi="Times New Roman" w:cs="Times New Roman"/>
-          <w:sz w:val="28"/>
-          <w:szCs w:val="28"/>
-        </w:rPr>
-        <w:t>Лисяк</w:t>
-      </w:r>
-      <w:proofErr w:type="spellEnd"/>
-      <w:r>
-        <w:rPr>
-          <w:rFonts w:ascii="Times New Roman" w:hAnsi="Times New Roman" w:cs="Times New Roman"/>
-          <w:sz w:val="28"/>
-          <w:szCs w:val="28"/>
-        </w:rPr>
-        <w:t xml:space="preserve">. – </w:t>
-      </w:r>
-      <w:proofErr w:type="spellStart"/>
-      <w:r>
-        <w:rPr>
-          <w:rFonts w:ascii="Times New Roman" w:hAnsi="Times New Roman" w:cs="Times New Roman"/>
-          <w:sz w:val="28"/>
-          <w:szCs w:val="28"/>
-        </w:rPr>
-        <w:t>Ростов</w:t>
-      </w:r>
-      <w:proofErr w:type="spellEnd"/>
-      <w:r>
-        <w:rPr>
-          <w:rFonts w:ascii="Times New Roman" w:hAnsi="Times New Roman" w:cs="Times New Roman"/>
-          <w:sz w:val="28"/>
-          <w:szCs w:val="28"/>
-        </w:rPr>
-        <w:t>-на-</w:t>
-      </w:r>
-      <w:proofErr w:type="gramStart"/>
-      <w:r>
-        <w:rPr>
-          <w:rFonts w:ascii="Times New Roman" w:hAnsi="Times New Roman" w:cs="Times New Roman"/>
-          <w:sz w:val="28"/>
-          <w:szCs w:val="28"/>
-        </w:rPr>
-        <w:t>Дону ;</w:t>
-      </w:r>
-      <w:proofErr w:type="gramEnd"/>
-      <w:r>
-        <w:rPr>
-          <w:rFonts w:ascii="Times New Roman" w:hAnsi="Times New Roman" w:cs="Times New Roman"/>
-          <w:sz w:val="28"/>
-          <w:szCs w:val="28"/>
-        </w:rPr>
-        <w:t xml:space="preserve"> Таганрог : Южный федеральный университет, 2018. – 89 с.</w:t>
+        <w:t>. Лисяк В. В. Моделирование информационных систем : учебное пособие / В. В. Лисяк, Н. К. Лисяк. – Ростов-на-Дону ; Таганрог : Южный федеральный университет, 2018. – 89 с.</w:t>
       </w:r>
     </w:p>
     <w:p>
@@ -44051,61 +42022,23 @@
           <w:sz w:val="28"/>
           <w:szCs w:val="28"/>
         </w:rPr>
-        <w:t xml:space="preserve">12. Маркин А. В. SQL-программирование в Ред База </w:t>
-      </w:r>
-      <w:proofErr w:type="gramStart"/>
+        <w:t>1</w:t>
+      </w:r>
       <w:r>
         <w:rPr>
           <w:rFonts w:ascii="Times New Roman" w:hAnsi="Times New Roman" w:cs="Times New Roman"/>
           <w:sz w:val="28"/>
           <w:szCs w:val="28"/>
         </w:rPr>
-        <w:t>Данных :</w:t>
-      </w:r>
-      <w:proofErr w:type="gramEnd"/>
+        <w:t>1</w:t>
+      </w:r>
       <w:r>
         <w:rPr>
           <w:rFonts w:ascii="Times New Roman" w:hAnsi="Times New Roman" w:cs="Times New Roman"/>
           <w:sz w:val="28"/>
           <w:szCs w:val="28"/>
         </w:rPr>
-        <w:t xml:space="preserve"> учебное пособие / А. В. Маркин. – </w:t>
-      </w:r>
-      <w:proofErr w:type="gramStart"/>
-      <w:r>
-        <w:rPr>
-          <w:rFonts w:ascii="Times New Roman" w:hAnsi="Times New Roman" w:cs="Times New Roman"/>
-          <w:sz w:val="28"/>
-          <w:szCs w:val="28"/>
-        </w:rPr>
-        <w:t>Москва :</w:t>
-      </w:r>
-      <w:proofErr w:type="gramEnd"/>
-      <w:r>
-        <w:rPr>
-          <w:rFonts w:ascii="Times New Roman" w:hAnsi="Times New Roman" w:cs="Times New Roman"/>
-          <w:sz w:val="28"/>
-          <w:szCs w:val="28"/>
-        </w:rPr>
-        <w:t xml:space="preserve"> </w:t>
-      </w:r>
-      <w:proofErr w:type="spellStart"/>
-      <w:r>
-        <w:rPr>
-          <w:rFonts w:ascii="Times New Roman" w:hAnsi="Times New Roman" w:cs="Times New Roman"/>
-          <w:sz w:val="28"/>
-          <w:szCs w:val="28"/>
-        </w:rPr>
-        <w:t>б.и</w:t>
-      </w:r>
-      <w:proofErr w:type="spellEnd"/>
-      <w:r>
-        <w:rPr>
-          <w:rFonts w:ascii="Times New Roman" w:hAnsi="Times New Roman" w:cs="Times New Roman"/>
-          <w:sz w:val="28"/>
-          <w:szCs w:val="28"/>
-        </w:rPr>
-        <w:t>., 2023. – Часть 1. – 420 с.</w:t>
+        <w:t>. Маркин А. В. SQL-программирование в Ред База Данных : учебное пособие / А. В. Маркин. – Москва : б.и., 2023. – Часть 1. – 420 с.</w:t>
       </w:r>
     </w:p>
     <w:p>
@@ -44126,61 +42059,23 @@
           <w:sz w:val="28"/>
           <w:szCs w:val="28"/>
         </w:rPr>
-        <w:t>13. Маркин А. В. SQL-программирование в Ред База Данных</w:t>
-      </w:r>
-      <w:proofErr w:type="gramStart"/>
+        <w:t>1</w:t>
+      </w:r>
       <w:r>
         <w:rPr>
           <w:rFonts w:ascii="Times New Roman" w:hAnsi="Times New Roman" w:cs="Times New Roman"/>
           <w:sz w:val="28"/>
           <w:szCs w:val="28"/>
         </w:rPr>
-        <w:t>. :</w:t>
-      </w:r>
-      <w:proofErr w:type="gramEnd"/>
+        <w:t>2</w:t>
+      </w:r>
       <w:r>
         <w:rPr>
           <w:rFonts w:ascii="Times New Roman" w:hAnsi="Times New Roman" w:cs="Times New Roman"/>
           <w:sz w:val="28"/>
           <w:szCs w:val="28"/>
         </w:rPr>
-        <w:t xml:space="preserve"> учебное пособие / А. В. Маркин. – </w:t>
-      </w:r>
-      <w:proofErr w:type="gramStart"/>
-      <w:r>
-        <w:rPr>
-          <w:rFonts w:ascii="Times New Roman" w:hAnsi="Times New Roman" w:cs="Times New Roman"/>
-          <w:sz w:val="28"/>
-          <w:szCs w:val="28"/>
-        </w:rPr>
-        <w:t>Москва :</w:t>
-      </w:r>
-      <w:proofErr w:type="gramEnd"/>
-      <w:r>
-        <w:rPr>
-          <w:rFonts w:ascii="Times New Roman" w:hAnsi="Times New Roman" w:cs="Times New Roman"/>
-          <w:sz w:val="28"/>
-          <w:szCs w:val="28"/>
-        </w:rPr>
-        <w:t xml:space="preserve"> </w:t>
-      </w:r>
-      <w:proofErr w:type="spellStart"/>
-      <w:r>
-        <w:rPr>
-          <w:rFonts w:ascii="Times New Roman" w:hAnsi="Times New Roman" w:cs="Times New Roman"/>
-          <w:sz w:val="28"/>
-          <w:szCs w:val="28"/>
-        </w:rPr>
-        <w:t>б.и</w:t>
-      </w:r>
-      <w:proofErr w:type="spellEnd"/>
-      <w:r>
-        <w:rPr>
-          <w:rFonts w:ascii="Times New Roman" w:hAnsi="Times New Roman" w:cs="Times New Roman"/>
-          <w:sz w:val="28"/>
-          <w:szCs w:val="28"/>
-        </w:rPr>
-        <w:t>., 2023. – Часть 2. – 377 с.</w:t>
+        <w:t>. Маркин А. В. SQL-программирование в Ред База Данных. : учебное пособие / А. В. Маркин. – Москва : б.и., 2023. – Часть 2. – 377 с.</w:t>
       </w:r>
     </w:p>
     <w:p>
@@ -44201,97 +42096,23 @@
           <w:sz w:val="28"/>
           <w:szCs w:val="28"/>
         </w:rPr>
-        <w:t xml:space="preserve">14. </w:t>
-      </w:r>
-      <w:proofErr w:type="spellStart"/>
+        <w:t>1</w:t>
+      </w:r>
       <w:r>
         <w:rPr>
           <w:rFonts w:ascii="Times New Roman" w:hAnsi="Times New Roman" w:cs="Times New Roman"/>
           <w:sz w:val="28"/>
           <w:szCs w:val="28"/>
         </w:rPr>
-        <w:t>Марухленко</w:t>
-      </w:r>
-      <w:proofErr w:type="spellEnd"/>
+        <w:t>3</w:t>
+      </w:r>
       <w:r>
         <w:rPr>
           <w:rFonts w:ascii="Times New Roman" w:hAnsi="Times New Roman" w:cs="Times New Roman"/>
           <w:sz w:val="28"/>
           <w:szCs w:val="28"/>
         </w:rPr>
-        <w:t xml:space="preserve"> А. Л. Разработка защищённых интерфейсов Web-</w:t>
-      </w:r>
-      <w:proofErr w:type="gramStart"/>
-      <w:r>
-        <w:rPr>
-          <w:rFonts w:ascii="Times New Roman" w:hAnsi="Times New Roman" w:cs="Times New Roman"/>
-          <w:sz w:val="28"/>
-          <w:szCs w:val="28"/>
-        </w:rPr>
-        <w:t>приложений :</w:t>
-      </w:r>
-      <w:proofErr w:type="gramEnd"/>
-      <w:r>
-        <w:rPr>
-          <w:rFonts w:ascii="Times New Roman" w:hAnsi="Times New Roman" w:cs="Times New Roman"/>
-          <w:sz w:val="28"/>
-          <w:szCs w:val="28"/>
-        </w:rPr>
-        <w:t xml:space="preserve"> учебное пособие / А. Л. </w:t>
-      </w:r>
-      <w:proofErr w:type="spellStart"/>
-      <w:r>
-        <w:rPr>
-          <w:rFonts w:ascii="Times New Roman" w:hAnsi="Times New Roman" w:cs="Times New Roman"/>
-          <w:sz w:val="28"/>
-          <w:szCs w:val="28"/>
-        </w:rPr>
-        <w:t>Марухленко</w:t>
-      </w:r>
-      <w:proofErr w:type="spellEnd"/>
-      <w:r>
-        <w:rPr>
-          <w:rFonts w:ascii="Times New Roman" w:hAnsi="Times New Roman" w:cs="Times New Roman"/>
-          <w:sz w:val="28"/>
-          <w:szCs w:val="28"/>
-        </w:rPr>
-        <w:t xml:space="preserve">, Л. О. </w:t>
-      </w:r>
-      <w:proofErr w:type="spellStart"/>
-      <w:r>
-        <w:rPr>
-          <w:rFonts w:ascii="Times New Roman" w:hAnsi="Times New Roman" w:cs="Times New Roman"/>
-          <w:sz w:val="28"/>
-          <w:szCs w:val="28"/>
-        </w:rPr>
-        <w:t>Марухленко</w:t>
-      </w:r>
-      <w:proofErr w:type="spellEnd"/>
-      <w:r>
-        <w:rPr>
-          <w:rFonts w:ascii="Times New Roman" w:hAnsi="Times New Roman" w:cs="Times New Roman"/>
-          <w:sz w:val="28"/>
-          <w:szCs w:val="28"/>
-        </w:rPr>
-        <w:t xml:space="preserve">, М. А. Ефремов. – </w:t>
-      </w:r>
-      <w:proofErr w:type="gramStart"/>
-      <w:r>
-        <w:rPr>
-          <w:rFonts w:ascii="Times New Roman" w:hAnsi="Times New Roman" w:cs="Times New Roman"/>
-          <w:sz w:val="28"/>
-          <w:szCs w:val="28"/>
-        </w:rPr>
-        <w:t>Москва ;</w:t>
-      </w:r>
-      <w:proofErr w:type="gramEnd"/>
-      <w:r>
-        <w:rPr>
-          <w:rFonts w:ascii="Times New Roman" w:hAnsi="Times New Roman" w:cs="Times New Roman"/>
-          <w:sz w:val="28"/>
-          <w:szCs w:val="28"/>
-        </w:rPr>
-        <w:t xml:space="preserve"> Берлин : Директ-Медиа, 2021. – 175 с.</w:t>
+        <w:t>. Марухленко А. Л. Разработка защищённых интерфейсов Web-приложений : учебное пособие / А. Л. Марухленко, Л. О. Марухленко, М. А. Ефремов. – Москва ; Берлин : Директ-Медиа, 2021. – 175 с.</w:t>
       </w:r>
     </w:p>
     <w:p>
@@ -44312,43 +42133,23 @@
           <w:sz w:val="28"/>
           <w:szCs w:val="28"/>
         </w:rPr>
-        <w:t xml:space="preserve">15. Моргунов А. В. Управление Веб-технологиями, сервисами и </w:t>
-      </w:r>
-      <w:proofErr w:type="gramStart"/>
+        <w:t>1</w:t>
+      </w:r>
       <w:r>
         <w:rPr>
           <w:rFonts w:ascii="Times New Roman" w:hAnsi="Times New Roman" w:cs="Times New Roman"/>
           <w:sz w:val="28"/>
           <w:szCs w:val="28"/>
         </w:rPr>
-        <w:t>контентом :</w:t>
-      </w:r>
-      <w:proofErr w:type="gramEnd"/>
+        <w:t>4</w:t>
+      </w:r>
       <w:r>
         <w:rPr>
           <w:rFonts w:ascii="Times New Roman" w:hAnsi="Times New Roman" w:cs="Times New Roman"/>
           <w:sz w:val="28"/>
           <w:szCs w:val="28"/>
         </w:rPr>
-        <w:t xml:space="preserve"> учебное пособие / А. В. Моргунов. – </w:t>
-      </w:r>
-      <w:proofErr w:type="gramStart"/>
-      <w:r>
-        <w:rPr>
-          <w:rFonts w:ascii="Times New Roman" w:hAnsi="Times New Roman" w:cs="Times New Roman"/>
-          <w:sz w:val="28"/>
-          <w:szCs w:val="28"/>
-        </w:rPr>
-        <w:t>Новосибирск :</w:t>
-      </w:r>
-      <w:proofErr w:type="gramEnd"/>
-      <w:r>
-        <w:rPr>
-          <w:rFonts w:ascii="Times New Roman" w:hAnsi="Times New Roman" w:cs="Times New Roman"/>
-          <w:sz w:val="28"/>
-          <w:szCs w:val="28"/>
-        </w:rPr>
-        <w:t xml:space="preserve"> Сибирский государственный университет телекоммуникаций и информатики, 2021. – 88 с.</w:t>
+        <w:t>. Моргунов А. В. Управление Веб-технологиями, сервисами и контентом : учебное пособие / А. В. Моргунов. – Новосибирск : Сибирский государственный университет телекоммуникаций и информатики, 2021. – 88 с.</w:t>
       </w:r>
     </w:p>
     <w:p>
@@ -44369,61 +42170,23 @@
           <w:sz w:val="28"/>
           <w:szCs w:val="28"/>
         </w:rPr>
-        <w:t xml:space="preserve">16. Нагаева И. А. Основы </w:t>
-      </w:r>
-      <w:proofErr w:type="spellStart"/>
+        <w:t>1</w:t>
+      </w:r>
       <w:r>
         <w:rPr>
           <w:rFonts w:ascii="Times New Roman" w:hAnsi="Times New Roman" w:cs="Times New Roman"/>
           <w:sz w:val="28"/>
           <w:szCs w:val="28"/>
         </w:rPr>
-        <w:t>web</w:t>
-      </w:r>
-      <w:proofErr w:type="spellEnd"/>
+        <w:t>5</w:t>
+      </w:r>
       <w:r>
         <w:rPr>
           <w:rFonts w:ascii="Times New Roman" w:hAnsi="Times New Roman" w:cs="Times New Roman"/>
           <w:sz w:val="28"/>
           <w:szCs w:val="28"/>
         </w:rPr>
-        <w:t xml:space="preserve">-дизайна. Методика </w:t>
-      </w:r>
-      <w:proofErr w:type="gramStart"/>
-      <w:r>
-        <w:rPr>
-          <w:rFonts w:ascii="Times New Roman" w:hAnsi="Times New Roman" w:cs="Times New Roman"/>
-          <w:sz w:val="28"/>
-          <w:szCs w:val="28"/>
-        </w:rPr>
-        <w:t>проектирования :</w:t>
-      </w:r>
-      <w:proofErr w:type="gramEnd"/>
-      <w:r>
-        <w:rPr>
-          <w:rFonts w:ascii="Times New Roman" w:hAnsi="Times New Roman" w:cs="Times New Roman"/>
-          <w:sz w:val="28"/>
-          <w:szCs w:val="28"/>
-        </w:rPr>
-        <w:t xml:space="preserve"> учебное пособие / И. А. Нагаева, А. Б. Фролов, И. А. Кузнецов. – </w:t>
-      </w:r>
-      <w:proofErr w:type="gramStart"/>
-      <w:r>
-        <w:rPr>
-          <w:rFonts w:ascii="Times New Roman" w:hAnsi="Times New Roman" w:cs="Times New Roman"/>
-          <w:sz w:val="28"/>
-          <w:szCs w:val="28"/>
-        </w:rPr>
-        <w:t>Москва ;</w:t>
-      </w:r>
-      <w:proofErr w:type="gramEnd"/>
-      <w:r>
-        <w:rPr>
-          <w:rFonts w:ascii="Times New Roman" w:hAnsi="Times New Roman" w:cs="Times New Roman"/>
-          <w:sz w:val="28"/>
-          <w:szCs w:val="28"/>
-        </w:rPr>
-        <w:t xml:space="preserve"> Берлин : Директ-Медиа, 2021. – 236 с.</w:t>
+        <w:t>. Нагаева И. А. Основы web-дизайна. Методика проектирования : учебное пособие / И. А. Нагаева, А. Б. Фролов, И. А. Кузнецов. – Москва ; Берлин : Директ-Медиа, 2021. – 236 с.</w:t>
       </w:r>
     </w:p>
     <w:p>
@@ -44444,79 +42207,23 @@
           <w:sz w:val="28"/>
           <w:szCs w:val="28"/>
         </w:rPr>
-        <w:t xml:space="preserve">17. </w:t>
-      </w:r>
-      <w:proofErr w:type="spellStart"/>
+        <w:t>1</w:t>
+      </w:r>
       <w:r>
         <w:rPr>
           <w:rFonts w:ascii="Times New Roman" w:hAnsi="Times New Roman" w:cs="Times New Roman"/>
           <w:sz w:val="28"/>
           <w:szCs w:val="28"/>
         </w:rPr>
-        <w:t>Онопенко</w:t>
-      </w:r>
-      <w:proofErr w:type="spellEnd"/>
+        <w:t>6</w:t>
+      </w:r>
       <w:r>
         <w:rPr>
           <w:rFonts w:ascii="Times New Roman" w:hAnsi="Times New Roman" w:cs="Times New Roman"/>
           <w:sz w:val="28"/>
           <w:szCs w:val="28"/>
         </w:rPr>
-        <w:t xml:space="preserve"> Г. А. Базы </w:t>
-      </w:r>
-      <w:proofErr w:type="gramStart"/>
-      <w:r>
-        <w:rPr>
-          <w:rFonts w:ascii="Times New Roman" w:hAnsi="Times New Roman" w:cs="Times New Roman"/>
-          <w:sz w:val="28"/>
-          <w:szCs w:val="28"/>
-        </w:rPr>
-        <w:t>данных :</w:t>
-      </w:r>
-      <w:proofErr w:type="gramEnd"/>
-      <w:r>
-        <w:rPr>
-          <w:rFonts w:ascii="Times New Roman" w:hAnsi="Times New Roman" w:cs="Times New Roman"/>
-          <w:sz w:val="28"/>
-          <w:szCs w:val="28"/>
-        </w:rPr>
-        <w:t xml:space="preserve"> учебное пособие / Г. А. </w:t>
-      </w:r>
-      <w:proofErr w:type="spellStart"/>
-      <w:r>
-        <w:rPr>
-          <w:rFonts w:ascii="Times New Roman" w:hAnsi="Times New Roman" w:cs="Times New Roman"/>
-          <w:sz w:val="28"/>
-          <w:szCs w:val="28"/>
-        </w:rPr>
-        <w:t>Онопенко</w:t>
-      </w:r>
-      <w:proofErr w:type="spellEnd"/>
-      <w:r>
-        <w:rPr>
-          <w:rFonts w:ascii="Times New Roman" w:hAnsi="Times New Roman" w:cs="Times New Roman"/>
-          <w:sz w:val="28"/>
-          <w:szCs w:val="28"/>
-        </w:rPr>
-        <w:t xml:space="preserve">, Н. А. Вихорь ; Томский государственный архитектурно-строительный университет. – </w:t>
-      </w:r>
-      <w:proofErr w:type="gramStart"/>
-      <w:r>
-        <w:rPr>
-          <w:rFonts w:ascii="Times New Roman" w:hAnsi="Times New Roman" w:cs="Times New Roman"/>
-          <w:sz w:val="28"/>
-          <w:szCs w:val="28"/>
-        </w:rPr>
-        <w:t>Томск :</w:t>
-      </w:r>
-      <w:proofErr w:type="gramEnd"/>
-      <w:r>
-        <w:rPr>
-          <w:rFonts w:ascii="Times New Roman" w:hAnsi="Times New Roman" w:cs="Times New Roman"/>
-          <w:sz w:val="28"/>
-          <w:szCs w:val="28"/>
-        </w:rPr>
-        <w:t xml:space="preserve"> Томский государственный архитектур-но-строительный университет (ТГАСУ), 2019. – 104 с.</w:t>
+        <w:t>. Онопенко Г. А. Базы данных : учебное пособие / Г. А. Онопенко, Н. А. Вихорь ; Томский государственный архитектурно-строительный университет. – Томск : Томский государственный архитектур-но-строительный университет (ТГАСУ), 2019. – 104 с.</w:t>
       </w:r>
     </w:p>
     <w:p>
@@ -44537,43 +42244,23 @@
           <w:sz w:val="28"/>
           <w:szCs w:val="28"/>
         </w:rPr>
-        <w:t xml:space="preserve">18. Сидорова Н. П. Базы </w:t>
-      </w:r>
-      <w:proofErr w:type="gramStart"/>
+        <w:t>1</w:t>
+      </w:r>
       <w:r>
         <w:rPr>
           <w:rFonts w:ascii="Times New Roman" w:hAnsi="Times New Roman" w:cs="Times New Roman"/>
           <w:sz w:val="28"/>
           <w:szCs w:val="28"/>
         </w:rPr>
-        <w:t>данных :</w:t>
-      </w:r>
-      <w:proofErr w:type="gramEnd"/>
+        <w:t>7</w:t>
+      </w:r>
       <w:r>
         <w:rPr>
           <w:rFonts w:ascii="Times New Roman" w:hAnsi="Times New Roman" w:cs="Times New Roman"/>
           <w:sz w:val="28"/>
           <w:szCs w:val="28"/>
         </w:rPr>
-        <w:t xml:space="preserve"> практикум по проектированию реляционных баз данных : учебное пособие / Н. П. Сидорова ; Технологический университет, Институт техники и цифровых технологий, Факультет инфокоммуникационных систем и технологий. – </w:t>
-      </w:r>
-      <w:proofErr w:type="gramStart"/>
-      <w:r>
-        <w:rPr>
-          <w:rFonts w:ascii="Times New Roman" w:hAnsi="Times New Roman" w:cs="Times New Roman"/>
-          <w:sz w:val="28"/>
-          <w:szCs w:val="28"/>
-        </w:rPr>
-        <w:t>Москва ;</w:t>
-      </w:r>
-      <w:proofErr w:type="gramEnd"/>
-      <w:r>
-        <w:rPr>
-          <w:rFonts w:ascii="Times New Roman" w:hAnsi="Times New Roman" w:cs="Times New Roman"/>
-          <w:sz w:val="28"/>
-          <w:szCs w:val="28"/>
-        </w:rPr>
-        <w:t xml:space="preserve"> Берлин : Директ-Медиа, 2020. – 93 с.</w:t>
+        <w:t>. Сидорова Н. П. Базы данных : практикум по проектированию реляционных баз данных : учебное пособие / Н. П. Сидорова ; Технологический университет, Институт техники и цифровых технологий, Факультет инфокоммуникационных систем и технологий. – Москва ; Берлин : Директ-Медиа, 2020. – 93 с.</w:t>
       </w:r>
     </w:p>
     <w:p>
@@ -44595,98 +42282,23 @@
           <w:sz w:val="28"/>
           <w:szCs w:val="28"/>
         </w:rPr>
-        <w:t xml:space="preserve">19. </w:t>
-      </w:r>
-      <w:proofErr w:type="spellStart"/>
+        <w:t>1</w:t>
+      </w:r>
       <w:r>
         <w:rPr>
           <w:rFonts w:ascii="Times New Roman" w:hAnsi="Times New Roman" w:cs="Times New Roman"/>
           <w:sz w:val="28"/>
           <w:szCs w:val="28"/>
         </w:rPr>
-        <w:t>Солодушкин</w:t>
-      </w:r>
-      <w:proofErr w:type="spellEnd"/>
+        <w:t>8</w:t>
+      </w:r>
       <w:r>
         <w:rPr>
           <w:rFonts w:ascii="Times New Roman" w:hAnsi="Times New Roman" w:cs="Times New Roman"/>
           <w:sz w:val="28"/>
           <w:szCs w:val="28"/>
         </w:rPr>
-        <w:t xml:space="preserve"> С. И. Web и </w:t>
-      </w:r>
-      <w:proofErr w:type="gramStart"/>
-      <w:r>
-        <w:rPr>
-          <w:rFonts w:ascii="Times New Roman" w:hAnsi="Times New Roman" w:cs="Times New Roman"/>
-          <w:sz w:val="28"/>
-          <w:szCs w:val="28"/>
-        </w:rPr>
-        <w:t>HTML :</w:t>
-      </w:r>
-      <w:proofErr w:type="gramEnd"/>
-      <w:r>
-        <w:rPr>
-          <w:rFonts w:ascii="Times New Roman" w:hAnsi="Times New Roman" w:cs="Times New Roman"/>
-          <w:sz w:val="28"/>
-          <w:szCs w:val="28"/>
-        </w:rPr>
-        <w:t xml:space="preserve"> учебное пособие / С. И. </w:t>
-      </w:r>
-      <w:proofErr w:type="spellStart"/>
-      <w:r>
-        <w:rPr>
-          <w:rFonts w:ascii="Times New Roman" w:hAnsi="Times New Roman" w:cs="Times New Roman"/>
-          <w:sz w:val="28"/>
-          <w:szCs w:val="28"/>
-        </w:rPr>
-        <w:lastRenderedPageBreak/>
-        <w:t>Солодушкин</w:t>
-      </w:r>
-      <w:proofErr w:type="spellEnd"/>
-      <w:r>
-        <w:rPr>
-          <w:rFonts w:ascii="Times New Roman" w:hAnsi="Times New Roman" w:cs="Times New Roman"/>
-          <w:sz w:val="28"/>
-          <w:szCs w:val="28"/>
-        </w:rPr>
-        <w:t xml:space="preserve">, И. Ф. </w:t>
-      </w:r>
-      <w:proofErr w:type="spellStart"/>
-      <w:r>
-        <w:rPr>
-          <w:rFonts w:ascii="Times New Roman" w:hAnsi="Times New Roman" w:cs="Times New Roman"/>
-          <w:sz w:val="28"/>
-          <w:szCs w:val="28"/>
-        </w:rPr>
-        <w:t>Юманова</w:t>
-      </w:r>
-      <w:proofErr w:type="spellEnd"/>
-      <w:r>
-        <w:rPr>
-          <w:rFonts w:ascii="Times New Roman" w:hAnsi="Times New Roman" w:cs="Times New Roman"/>
-          <w:sz w:val="28"/>
-          <w:szCs w:val="28"/>
-        </w:rPr>
-        <w:t xml:space="preserve"> ; науч. ред. В. Г. Пименов ; Уральский федеральный университет им. первого Президента России Б. Н. Ельцина. – </w:t>
-      </w:r>
-      <w:proofErr w:type="gramStart"/>
-      <w:r>
-        <w:rPr>
-          <w:rFonts w:ascii="Times New Roman" w:hAnsi="Times New Roman" w:cs="Times New Roman"/>
-          <w:sz w:val="28"/>
-          <w:szCs w:val="28"/>
-        </w:rPr>
-        <w:t>Екатеринбург :</w:t>
-      </w:r>
-      <w:proofErr w:type="gramEnd"/>
-      <w:r>
-        <w:rPr>
-          <w:rFonts w:ascii="Times New Roman" w:hAnsi="Times New Roman" w:cs="Times New Roman"/>
-          <w:sz w:val="28"/>
-          <w:szCs w:val="28"/>
-        </w:rPr>
-        <w:t xml:space="preserve"> Издательство Уральского университета, 2018. – 131 с.</w:t>
+        <w:t>. Солодушкин С. И. Web и HTML : учебное пособие / С. И. Солодушкин, И. Ф. Юманова ; науч. ред. В. Г. Пименов ; Уральский федеральный университет им. первого Президента России Б. Н. Ельцина. – Екатеринбург : Издательство Уральского университета, 2018. – 131 с.</w:t>
       </w:r>
     </w:p>
     <w:p>
@@ -44696,8 +42308,7 @@
         <w:ind w:right="284" w:firstLine="425"/>
         <w:jc w:val="both"/>
         <w:rPr>
-          <w:rFonts w:ascii="Times New Roman" w:eastAsia="Times New Roman" w:hAnsi="Times New Roman" w:cs="Times New Roman"/>
-          <w:color w:val="000000"/>
+          <w:rFonts w:ascii="Times New Roman" w:hAnsi="Times New Roman" w:cs="Times New Roman"/>
           <w:sz w:val="28"/>
           <w:szCs w:val="28"/>
         </w:rPr>
@@ -44708,115 +42319,47 @@
           <w:sz w:val="28"/>
           <w:szCs w:val="28"/>
         </w:rPr>
+        <w:t>19</w:t>
+      </w:r>
+      <w:r>
+        <w:rPr>
+          <w:rFonts w:ascii="Times New Roman" w:hAnsi="Times New Roman" w:cs="Times New Roman"/>
+          <w:sz w:val="28"/>
+          <w:szCs w:val="28"/>
+        </w:rPr>
+        <w:t>. Червенчук И. В. Моделирование объектно ориентированных систем с помощью UML : учебное пособие / И. В. Червенчук, А. С. Грицай ; Омский государственный технический университет. – Омск : Омский государственный технический университет (ОмГТУ), 2019. – 108 с.</w:t>
+      </w:r>
+    </w:p>
+    <w:p>
+      <w:pPr>
+        <w:widowControl w:val="0"/>
+        <w:spacing w:after="0" w:line="360" w:lineRule="auto"/>
+        <w:ind w:right="284" w:firstLine="425"/>
+        <w:jc w:val="both"/>
+        <w:rPr>
+          <w:rFonts w:ascii="Times New Roman" w:eastAsia="Times New Roman" w:hAnsi="Times New Roman" w:cs="Times New Roman"/>
+          <w:color w:val="000000"/>
+          <w:sz w:val="28"/>
+          <w:szCs w:val="28"/>
+        </w:rPr>
+      </w:pPr>
+      <w:r>
+        <w:rPr>
+          <w:rFonts w:ascii="Times New Roman" w:eastAsia="Times New Roman" w:hAnsi="Times New Roman" w:cs="Times New Roman"/>
+          <w:color w:val="000000"/>
+          <w:sz w:val="28"/>
+          <w:szCs w:val="28"/>
+        </w:rPr>
         <w:t xml:space="preserve">20. </w:t>
       </w:r>
-      <w:proofErr w:type="spellStart"/>
-      <w:r>
-        <w:rPr>
-          <w:rFonts w:ascii="Times New Roman" w:hAnsi="Times New Roman" w:cs="Times New Roman"/>
-          <w:sz w:val="28"/>
-          <w:szCs w:val="28"/>
-        </w:rPr>
-        <w:t>Червенчук</w:t>
-      </w:r>
-      <w:proofErr w:type="spellEnd"/>
-      <w:r>
-        <w:rPr>
-          <w:rFonts w:ascii="Times New Roman" w:hAnsi="Times New Roman" w:cs="Times New Roman"/>
-          <w:sz w:val="28"/>
-          <w:szCs w:val="28"/>
-        </w:rPr>
-        <w:t xml:space="preserve"> И. В. Моделирование </w:t>
-      </w:r>
-      <w:proofErr w:type="spellStart"/>
-      <w:r>
-        <w:rPr>
-          <w:rFonts w:ascii="Times New Roman" w:hAnsi="Times New Roman" w:cs="Times New Roman"/>
-          <w:sz w:val="28"/>
-          <w:szCs w:val="28"/>
-        </w:rPr>
-        <w:t>объектно</w:t>
-      </w:r>
-      <w:proofErr w:type="spellEnd"/>
-      <w:r>
-        <w:rPr>
-          <w:rFonts w:ascii="Times New Roman" w:hAnsi="Times New Roman" w:cs="Times New Roman"/>
-          <w:sz w:val="28"/>
-          <w:szCs w:val="28"/>
-        </w:rPr>
-        <w:t xml:space="preserve"> ориентированных систем с помощью </w:t>
-      </w:r>
-      <w:proofErr w:type="gramStart"/>
-      <w:r>
-        <w:rPr>
-          <w:rFonts w:ascii="Times New Roman" w:hAnsi="Times New Roman" w:cs="Times New Roman"/>
-          <w:sz w:val="28"/>
-          <w:szCs w:val="28"/>
-        </w:rPr>
-        <w:t>UML :</w:t>
-      </w:r>
-      <w:proofErr w:type="gramEnd"/>
-      <w:r>
-        <w:rPr>
-          <w:rFonts w:ascii="Times New Roman" w:hAnsi="Times New Roman" w:cs="Times New Roman"/>
-          <w:sz w:val="28"/>
-          <w:szCs w:val="28"/>
-        </w:rPr>
-        <w:t xml:space="preserve"> учебное пособие / И. В. </w:t>
-      </w:r>
-      <w:proofErr w:type="spellStart"/>
-      <w:r>
-        <w:rPr>
-          <w:rFonts w:ascii="Times New Roman" w:hAnsi="Times New Roman" w:cs="Times New Roman"/>
-          <w:sz w:val="28"/>
-          <w:szCs w:val="28"/>
-        </w:rPr>
-        <w:t>Червенчук</w:t>
-      </w:r>
-      <w:proofErr w:type="spellEnd"/>
-      <w:r>
-        <w:rPr>
-          <w:rFonts w:ascii="Times New Roman" w:hAnsi="Times New Roman" w:cs="Times New Roman"/>
-          <w:sz w:val="28"/>
-          <w:szCs w:val="28"/>
-        </w:rPr>
-        <w:t xml:space="preserve">, А. С. Грицай ; Омский государственный технический университет. – </w:t>
-      </w:r>
-      <w:proofErr w:type="gramStart"/>
-      <w:r>
-        <w:rPr>
-          <w:rFonts w:ascii="Times New Roman" w:hAnsi="Times New Roman" w:cs="Times New Roman"/>
-          <w:sz w:val="28"/>
-          <w:szCs w:val="28"/>
-        </w:rPr>
-        <w:t>Омск :</w:t>
-      </w:r>
-      <w:proofErr w:type="gramEnd"/>
-      <w:r>
-        <w:rPr>
-          <w:rFonts w:ascii="Times New Roman" w:hAnsi="Times New Roman" w:cs="Times New Roman"/>
-          <w:sz w:val="28"/>
-          <w:szCs w:val="28"/>
-        </w:rPr>
-        <w:t xml:space="preserve"> Омский государственный технический университет (</w:t>
-      </w:r>
-      <w:proofErr w:type="spellStart"/>
-      <w:r>
-        <w:rPr>
-          <w:rFonts w:ascii="Times New Roman" w:hAnsi="Times New Roman" w:cs="Times New Roman"/>
-          <w:sz w:val="28"/>
-          <w:szCs w:val="28"/>
-        </w:rPr>
-        <w:t>ОмГТУ</w:t>
-      </w:r>
-      <w:proofErr w:type="spellEnd"/>
-      <w:r>
-        <w:rPr>
-          <w:rFonts w:ascii="Times New Roman" w:hAnsi="Times New Roman" w:cs="Times New Roman"/>
-          <w:sz w:val="28"/>
-          <w:szCs w:val="28"/>
-        </w:rPr>
-        <w:t>), 2019. – 108 с.</w:t>
+      <w:r>
+        <w:rPr>
+          <w:rFonts w:ascii="Times New Roman" w:eastAsia="Times New Roman" w:hAnsi="Times New Roman" w:cs="Times New Roman"/>
+          <w:color w:val="000000"/>
+          <w:sz w:val="28"/>
+          <w:szCs w:val="28"/>
+        </w:rPr>
+        <w:t>Зыков Н.В. единые требования к оформлению курсового и дипломного проекта (работы): методические указания для студентов очного и заочного обучения всех специальностей – 4-е изд., испр. и доп. /Н.В. Зыков. – Чита: ЗабГК, 2020 – 53с.</w:t>
       </w:r>
     </w:p>
     <w:p>
@@ -44870,7 +42413,6 @@
           <w:sz w:val="28"/>
           <w:szCs w:val="28"/>
         </w:rPr>
-        <w:lastRenderedPageBreak/>
         <w:t>ПРИЛОЖЕНИЕ</w:t>
       </w:r>
       <w:r>
@@ -45860,19 +43402,8 @@
                                       <w:iCs/>
                                       <w:sz w:val="17"/>
                                     </w:rPr>
-                                    <w:t xml:space="preserve">№ </w:t>
+                                    <w:t>№ докум</w:t>
                                   </w:r>
-                                  <w:proofErr w:type="spellStart"/>
-                                  <w:r>
-                                    <w:rPr>
-                                      <w:rFonts w:ascii="GOST type B" w:hAnsi="GOST type B"/>
-                                      <w:i/>
-                                      <w:iCs/>
-                                      <w:sz w:val="17"/>
-                                    </w:rPr>
-                                    <w:t>докум</w:t>
-                                  </w:r>
-                                  <w:proofErr w:type="spellEnd"/>
                                 </w:p>
                               </w:tc>
                               <w:tc>
@@ -46556,19 +44087,8 @@
                                 <w:iCs/>
                                 <w:sz w:val="17"/>
                               </w:rPr>
-                              <w:t xml:space="preserve">№ </w:t>
+                              <w:t>№ докум</w:t>
                             </w:r>
-                            <w:proofErr w:type="spellStart"/>
-                            <w:r>
-                              <w:rPr>
-                                <w:rFonts w:ascii="GOST type B" w:hAnsi="GOST type B"/>
-                                <w:i/>
-                                <w:iCs/>
-                                <w:sz w:val="17"/>
-                              </w:rPr>
-                              <w:t>докум</w:t>
-                            </w:r>
-                            <w:proofErr w:type="spellEnd"/>
                           </w:p>
                         </w:tc>
                         <w:tc>
@@ -48212,51 +45732,7 @@
                                       <w:szCs w:val="16"/>
                                       <w:lang w:val="uk-UA"/>
                                     </w:rPr>
-                                    <w:t xml:space="preserve">   ГАПОУ </w:t>
-                                  </w:r>
-                                  <w:proofErr w:type="spellStart"/>
-                                  <w:r>
-                                    <w:rPr>
-                                      <w:rFonts w:ascii="GOST type B" w:hAnsi="GOST type B"/>
-                                      <w:i/>
-                                      <w:sz w:val="16"/>
-                                      <w:szCs w:val="16"/>
-                                      <w:lang w:val="uk-UA"/>
-                                    </w:rPr>
-                                    <w:t>ЗабГК</w:t>
-                                  </w:r>
-                                  <w:proofErr w:type="spellEnd"/>
-                                  <w:r>
-                                    <w:rPr>
-                                      <w:rFonts w:ascii="GOST type B" w:hAnsi="GOST type B"/>
-                                      <w:i/>
-                                      <w:sz w:val="16"/>
-                                      <w:szCs w:val="16"/>
-                                      <w:lang w:val="uk-UA"/>
-                                    </w:rPr>
-                                    <w:t xml:space="preserve"> </w:t>
-                                  </w:r>
-                                  <w:proofErr w:type="spellStart"/>
-                                  <w:r>
-                                    <w:rPr>
-                                      <w:rFonts w:ascii="GOST type B" w:hAnsi="GOST type B"/>
-                                      <w:i/>
-                                      <w:sz w:val="16"/>
-                                      <w:szCs w:val="16"/>
-                                      <w:lang w:val="uk-UA"/>
-                                    </w:rPr>
-                                    <w:t>им.М.И.Агошкова</w:t>
-                                  </w:r>
-                                  <w:proofErr w:type="spellEnd"/>
-                                  <w:r>
-                                    <w:rPr>
-                                      <w:rFonts w:ascii="GOST type B" w:hAnsi="GOST type B"/>
-                                      <w:i/>
-                                      <w:sz w:val="16"/>
-                                      <w:szCs w:val="16"/>
-                                      <w:lang w:val="uk-UA"/>
-                                    </w:rPr>
-                                    <w:t>,</w:t>
+                                    <w:t xml:space="preserve">   ГАПОУ ЗабГК им.М.И.Агошкова,</w:t>
                                   </w:r>
                                 </w:p>
                                 <w:p>
@@ -48340,8 +45816,6 @@
                                       <w:szCs w:val="15"/>
                                     </w:rPr>
                                   </w:pPr>
-                                  <w:proofErr w:type="spellStart"/>
-                                  <w:proofErr w:type="gramStart"/>
                                   <w:r>
                                     <w:rPr>
                                       <w:rFonts w:ascii="GOST type B" w:hAnsi="GOST type B"/>
@@ -48383,8 +45857,6 @@
                                     </w:rPr>
                                     <w:t>онтроль</w:t>
                                   </w:r>
-                                  <w:proofErr w:type="spellEnd"/>
-                                  <w:proofErr w:type="gramEnd"/>
                                 </w:p>
                               </w:tc>
                               <w:tc>
@@ -50094,51 +47566,7 @@
                                 <w:szCs w:val="16"/>
                                 <w:lang w:val="uk-UA"/>
                               </w:rPr>
-                              <w:t xml:space="preserve">   ГАПОУ </w:t>
-                            </w:r>
-                            <w:proofErr w:type="spellStart"/>
-                            <w:r>
-                              <w:rPr>
-                                <w:rFonts w:ascii="GOST type B" w:hAnsi="GOST type B"/>
-                                <w:i/>
-                                <w:sz w:val="16"/>
-                                <w:szCs w:val="16"/>
-                                <w:lang w:val="uk-UA"/>
-                              </w:rPr>
-                              <w:t>ЗабГК</w:t>
-                            </w:r>
-                            <w:proofErr w:type="spellEnd"/>
-                            <w:r>
-                              <w:rPr>
-                                <w:rFonts w:ascii="GOST type B" w:hAnsi="GOST type B"/>
-                                <w:i/>
-                                <w:sz w:val="16"/>
-                                <w:szCs w:val="16"/>
-                                <w:lang w:val="uk-UA"/>
-                              </w:rPr>
-                              <w:t xml:space="preserve"> </w:t>
-                            </w:r>
-                            <w:proofErr w:type="spellStart"/>
-                            <w:r>
-                              <w:rPr>
-                                <w:rFonts w:ascii="GOST type B" w:hAnsi="GOST type B"/>
-                                <w:i/>
-                                <w:sz w:val="16"/>
-                                <w:szCs w:val="16"/>
-                                <w:lang w:val="uk-UA"/>
-                              </w:rPr>
-                              <w:t>им.М.И.Агошкова</w:t>
-                            </w:r>
-                            <w:proofErr w:type="spellEnd"/>
-                            <w:r>
-                              <w:rPr>
-                                <w:rFonts w:ascii="GOST type B" w:hAnsi="GOST type B"/>
-                                <w:i/>
-                                <w:sz w:val="16"/>
-                                <w:szCs w:val="16"/>
-                                <w:lang w:val="uk-UA"/>
-                              </w:rPr>
-                              <w:t>,</w:t>
+                              <w:t xml:space="preserve">   ГАПОУ ЗабГК им.М.И.Агошкова,</w:t>
                             </w:r>
                           </w:p>
                           <w:p>
@@ -50222,8 +47650,6 @@
                                 <w:szCs w:val="15"/>
                               </w:rPr>
                             </w:pPr>
-                            <w:proofErr w:type="spellStart"/>
-                            <w:proofErr w:type="gramStart"/>
                             <w:r>
                               <w:rPr>
                                 <w:rFonts w:ascii="GOST type B" w:hAnsi="GOST type B"/>
@@ -50265,8 +47691,6 @@
                               </w:rPr>
                               <w:t>онтроль</w:t>
                             </w:r>
-                            <w:proofErr w:type="spellEnd"/>
-                            <w:proofErr w:type="gramEnd"/>
                           </w:p>
                         </w:tc>
                         <w:tc>
